--- a/templates/4la-TTr-DeNghiThanhToan.docx
+++ b/templates/4la-TTr-DeNghiThanhToan.docx
@@ -537,7 +537,7 @@
     </w:p>
     <w:p>
       <w:pPr>
-        <w:spacing w:before="200" w:after="200"/>
+        <w:spacing w:before="120" w:after="120" w:line="360" w:lineRule="exact"/>
         <w:ind w:firstLine="720"/>
         <w:jc w:val="both"/>
       </w:pPr>
@@ -621,7 +621,7 @@
     </w:p>
     <w:p>
       <w:pPr>
-        <w:spacing w:before="120" w:after="80"/>
+        <w:spacing w:before="120" w:after="120" w:line="360" w:lineRule="exact"/>
         <w:ind w:firstLine="720"/>
         <w:jc w:val="both"/>
         <w:rPr>
@@ -764,7 +764,7 @@
     </w:p>
     <w:p>
       <w:pPr>
-        <w:spacing w:before="120" w:after="80"/>
+        <w:spacing w:before="120" w:after="120" w:line="360" w:lineRule="exact"/>
         <w:ind w:firstLine="720"/>
         <w:jc w:val="both"/>
         <w:rPr>
@@ -1098,7 +1098,7 @@
       <w:footerReference w:type="even" r:id="rId7"/>
       <w:footerReference w:type="default" r:id="rId8"/>
       <w:pgSz w:w="12240" w:h="15840"/>
-      <w:pgMar w:top="810" w:right="1440" w:bottom="1260" w:left="1440" w:header="708" w:footer="708" w:gutter="0"/>
+      <w:pgMar w:top="990" w:right="1440" w:bottom="1260" w:left="1440" w:header="708" w:footer="708" w:gutter="0"/>
       <w:cols w:space="708"/>
       <w:docGrid w:linePitch="360"/>
     </w:sectPr>

--- a/templates/4la-TTr-DeNghiThanhToan.docx
+++ b/templates/4la-TTr-DeNghiThanhToan.docx
@@ -378,7 +378,7 @@
                 <w:sz w:val="26"/>
                 <w:szCs w:val="26"/>
               </w:rPr>
-              <w:t>{NgayVBTT</w:t>
+              <w:t>{Ngay</w:t>
             </w:r>
             <w:r>
               <w:rPr>
@@ -440,7 +440,7 @@
         <w:rPr>
           <w:b/>
         </w:rPr>
-        <w:t>{TieuDe}</w:t>
+        <w:t>thanh toán tiền điện mặt trời trên mái nhà</w:t>
       </w:r>
     </w:p>
     <w:p>
@@ -553,56 +553,37 @@
           <w:sz w:val="26"/>
           <w:szCs w:val="26"/>
         </w:rPr>
-        <w:t>bảng kê thanh toán số {</w:t>
+        <w:t>bảng kê thanh toán số {TenBangKe}/DMT-KD ngày</w:t>
       </w:r>
       <w:r>
         <w:rPr>
           <w:sz w:val="26"/>
           <w:szCs w:val="26"/>
         </w:rPr>
-        <w:t>TenBangKe</w:t>
+        <w:t xml:space="preserve"> </w:t>
       </w:r>
       <w:r>
         <w:rPr>
           <w:sz w:val="26"/>
           <w:szCs w:val="26"/>
         </w:rPr>
-        <w:t xml:space="preserve">}/DMT-KD ngày </w:t>
-      </w:r>
-      <w:r>
-        <w:rPr>
+        <w:t>{</w:t>
+      </w:r>
+      <w:r>
+        <w:rPr>
+          <w:i/>
           <w:sz w:val="26"/>
           <w:szCs w:val="26"/>
         </w:rPr>
-        <w:fldChar w:fldCharType="begin"/>
-      </w:r>
-      <w:r>
-        <w:rPr>
+        <w:t>Ngay</w:t>
+      </w:r>
+      <w:r>
+        <w:rPr>
+          <w:i/>
           <w:sz w:val="26"/>
           <w:szCs w:val="26"/>
         </w:rPr>
-        <w:instrText xml:space="preserve"> DATE  \@ "dd/MM/yyyy"  \* MERGEFORMAT </w:instrText>
-      </w:r>
-      <w:r>
-        <w:rPr>
-          <w:sz w:val="26"/>
-          <w:szCs w:val="26"/>
-        </w:rPr>
-        <w:fldChar w:fldCharType="separate"/>
-      </w:r>
-      <w:r>
-        <w:rPr>
-          <w:sz w:val="26"/>
-          <w:szCs w:val="26"/>
-        </w:rPr>
-        <w:t>12/06/2023</w:t>
-      </w:r>
-      <w:r>
-        <w:rPr>
-          <w:sz w:val="26"/>
-          <w:szCs w:val="26"/>
-        </w:rPr>
-        <w:fldChar w:fldCharType="end"/>
+        <w:t>}</w:t>
       </w:r>
       <w:r>
         <w:rPr>
@@ -650,14 +631,7 @@
           <w:sz w:val="26"/>
           <w:szCs w:val="26"/>
         </w:rPr>
-        <w:t xml:space="preserve">theo bảng kê thanh toán tiền điện mặt trời trên mái nhà số </w:t>
-      </w:r>
-      <w:r>
-        <w:rPr>
-          <w:sz w:val="26"/>
-          <w:szCs w:val="26"/>
-        </w:rPr>
-        <w:t xml:space="preserve">{TenBangKe}/DMT-KD ngày </w:t>
+        <w:t xml:space="preserve">theo bảng kê thanh toán tiền điện mặt trời trên mái nhà số {TenBangKe}/DMT-KD ngày </w:t>
       </w:r>
       <w:r>
         <w:rPr>
@@ -708,7 +682,7 @@
           <w:sz w:val="26"/>
           <w:szCs w:val="26"/>
         </w:rPr>
-        <w:t>:  {</w:t>
+        <w:t>:  {ThanhTienSauThue | number}</w:t>
       </w:r>
       <w:r>
         <w:rPr>
@@ -717,7 +691,7 @@
           <w:sz w:val="26"/>
           <w:szCs w:val="26"/>
         </w:rPr>
-        <w:t>ThanhTienSauThue</w:t>
+        <w:t xml:space="preserve"> đ</w:t>
       </w:r>
       <w:r>
         <w:rPr>
@@ -726,7 +700,25 @@
           <w:sz w:val="26"/>
           <w:szCs w:val="26"/>
         </w:rPr>
-        <w:t xml:space="preserve"> | number} </w:t>
+        <w:t>ồng</w:t>
+      </w:r>
+      <w:r>
+        <w:rPr>
+          <w:b/>
+          <w:bCs/>
+          <w:sz w:val="26"/>
+          <w:szCs w:val="26"/>
+        </w:rPr>
+        <w:t>.</w:t>
+      </w:r>
+      <w:r>
+        <w:rPr>
+          <w:b/>
+          <w:bCs/>
+          <w:sz w:val="26"/>
+          <w:szCs w:val="26"/>
+        </w:rPr>
+        <w:t xml:space="preserve"> </w:t>
       </w:r>
       <w:r>
         <w:rPr>
@@ -737,29 +729,7 @@
           <w:sz w:val="26"/>
           <w:szCs w:val="26"/>
         </w:rPr>
-        <w:t>(Bằng chữ: {</w:t>
-      </w:r>
-      <w:r>
-        <w:rPr>
-          <w:b/>
-          <w:bCs/>
-          <w:i/>
-          <w:iCs/>
-          <w:sz w:val="26"/>
-          <w:szCs w:val="26"/>
-        </w:rPr>
-        <w:t>ThanhTienSauThue</w:t>
-      </w:r>
-      <w:r>
-        <w:rPr>
-          <w:b/>
-          <w:bCs/>
-          <w:i/>
-          <w:iCs/>
-          <w:sz w:val="26"/>
-          <w:szCs w:val="26"/>
-        </w:rPr>
-        <w:t xml:space="preserve"> | vnd}).</w:t>
+        <w:t>(Bằng chữ: {ThanhTienSauThue | vnd}).</w:t>
       </w:r>
     </w:p>
     <w:p>

--- a/templates/4la-TTr-DeNghiThanhToan.docx
+++ b/templates/4la-TTr-DeNghiThanhToan.docx
@@ -1067,10 +1067,10 @@
     <w:sectPr>
       <w:footerReference w:type="even" r:id="rId7"/>
       <w:footerReference w:type="default" r:id="rId8"/>
-      <w:pgSz w:w="12240" w:h="15840"/>
+      <w:pgSz w:w="11906" w:h="16838" w:code="9"/>
       <w:pgMar w:top="990" w:right="1440" w:bottom="1260" w:left="1440" w:header="708" w:footer="708" w:gutter="0"/>
       <w:cols w:space="708"/>
-      <w:docGrid w:linePitch="360"/>
+      <w:docGrid w:linePitch="381"/>
     </w:sectPr>
   </w:body>
 </w:document>

--- a/templates/4la-TTr-DeNghiThanhToan.docx
+++ b/templates/4la-TTr-DeNghiThanhToan.docx
@@ -542,62 +542,7 @@
         <w:jc w:val="both"/>
       </w:pPr>
       <w:r>
-        <w:rPr>
-          <w:sz w:val="26"/>
-          <w:szCs w:val="26"/>
-        </w:rPr>
-        <w:t xml:space="preserve">Căn cứ </w:t>
-      </w:r>
-      <w:r>
-        <w:rPr>
-          <w:sz w:val="26"/>
-          <w:szCs w:val="26"/>
-        </w:rPr>
-        <w:t>bảng kê thanh toán số {TenBangKe}/DMT-KD ngày</w:t>
-      </w:r>
-      <w:r>
-        <w:rPr>
-          <w:sz w:val="26"/>
-          <w:szCs w:val="26"/>
-        </w:rPr>
-        <w:t xml:space="preserve"> </w:t>
-      </w:r>
-      <w:r>
-        <w:rPr>
-          <w:sz w:val="26"/>
-          <w:szCs w:val="26"/>
-        </w:rPr>
-        <w:t>{</w:t>
-      </w:r>
-      <w:r>
-        <w:rPr>
-          <w:i/>
-          <w:sz w:val="26"/>
-          <w:szCs w:val="26"/>
-        </w:rPr>
-        <w:t>Ngay</w:t>
-      </w:r>
-      <w:r>
-        <w:rPr>
-          <w:i/>
-          <w:sz w:val="26"/>
-          <w:szCs w:val="26"/>
-        </w:rPr>
-        <w:t>}</w:t>
-      </w:r>
-      <w:r>
-        <w:rPr>
-          <w:sz w:val="26"/>
-          <w:szCs w:val="26"/>
-        </w:rPr>
-        <w:t xml:space="preserve"> </w:t>
-      </w:r>
-      <w:r>
-        <w:rPr>
-          <w:sz w:val="26"/>
-          <w:szCs w:val="26"/>
-        </w:rPr>
-        <w:t>đã được Giám đốc Điện lực phê duyệt.</w:t>
+        <w:t>Thực hiện văn bản số 4041/EVNSPC-KD+TCKT ngày 29/05/2023 của Tổng công ty Điện lực miền Nam về việc Hướng dẫn tạm thời quản lý khách hàng năng lượng mặt trời mái nhà.</w:t>
       </w:r>
     </w:p>
     <w:p>
@@ -606,81 +551,73 @@
         <w:ind w:firstLine="720"/>
         <w:jc w:val="both"/>
         <w:rPr>
+          <w:sz w:val="32"/>
+          <w:szCs w:val="32"/>
+        </w:rPr>
+      </w:pPr>
+      <w:r>
+        <w:t xml:space="preserve">Căn cứ </w:t>
+      </w:r>
+      <w:r>
+        <w:t>bảng kê thanh toán số {TenBangKe}/DMT-KD ngày</w:t>
+      </w:r>
+      <w:r>
+        <w:t xml:space="preserve"> </w:t>
+      </w:r>
+      <w:r>
+        <w:t>{</w:t>
+      </w:r>
+      <w:r>
+        <w:rPr>
+          <w:i/>
+        </w:rPr>
+        <w:t>Ngay}</w:t>
+      </w:r>
+      <w:r>
+        <w:t xml:space="preserve"> đã được Giám đốc Điện lực phê duyệt.</w:t>
+      </w:r>
+    </w:p>
+    <w:p>
+      <w:pPr>
+        <w:spacing w:before="120" w:after="120" w:line="360" w:lineRule="exact"/>
+        <w:ind w:firstLine="720"/>
+        <w:jc w:val="both"/>
+        <w:rPr>
           <w:b/>
           <w:bCs/>
-          <w:sz w:val="26"/>
-          <w:szCs w:val="26"/>
-        </w:rPr>
-      </w:pPr>
-      <w:r>
-        <w:rPr>
-          <w:sz w:val="26"/>
-          <w:szCs w:val="26"/>
-        </w:rPr>
+        </w:rPr>
+      </w:pPr>
+      <w:r>
         <w:t>Phòng Kinh doanh</w:t>
       </w:r>
       <w:r>
-        <w:rPr>
-          <w:sz w:val="26"/>
-          <w:szCs w:val="26"/>
-        </w:rPr>
         <w:t xml:space="preserve"> kính trình Giám Đốc duyệt thanh toán chi phí trên với nội dung </w:t>
       </w:r>
       <w:r>
-        <w:rPr>
-          <w:sz w:val="26"/>
-          <w:szCs w:val="26"/>
-        </w:rPr>
         <w:t xml:space="preserve">theo bảng kê thanh toán tiền điện mặt trời trên mái nhà số {TenBangKe}/DMT-KD ngày </w:t>
       </w:r>
       <w:r>
-        <w:rPr>
-          <w:sz w:val="26"/>
-          <w:szCs w:val="26"/>
-        </w:rPr>
         <w:fldChar w:fldCharType="begin"/>
       </w:r>
       <w:r>
-        <w:rPr>
-          <w:sz w:val="26"/>
-          <w:szCs w:val="26"/>
-        </w:rPr>
         <w:instrText xml:space="preserve"> DATE  \@ "dd/MM/yyyy"  \* MERGEFORMAT </w:instrText>
       </w:r>
       <w:r>
-        <w:rPr>
-          <w:sz w:val="26"/>
-          <w:szCs w:val="26"/>
-        </w:rPr>
         <w:fldChar w:fldCharType="separate"/>
       </w:r>
       <w:r>
-        <w:rPr>
-          <w:sz w:val="26"/>
-          <w:szCs w:val="26"/>
-        </w:rPr>
-        <w:t>12/06/2023</w:t>
-      </w:r>
-      <w:r>
-        <w:rPr>
-          <w:sz w:val="26"/>
-          <w:szCs w:val="26"/>
-        </w:rPr>
+        <w:t>13/06/2023</w:t>
+      </w:r>
+      <w:r>
         <w:fldChar w:fldCharType="end"/>
       </w:r>
       <w:r>
-        <w:rPr>
-          <w:sz w:val="26"/>
-          <w:szCs w:val="26"/>
-        </w:rPr>
         <w:t xml:space="preserve"> với số tiền là</w:t>
       </w:r>
       <w:r>
         <w:rPr>
           <w:b/>
           <w:bCs/>
-          <w:sz w:val="26"/>
-          <w:szCs w:val="26"/>
         </w:rPr>
         <w:t>:  {ThanhTienSauThue | number}</w:t>
       </w:r>
@@ -688,35 +625,20 @@
         <w:rPr>
           <w:b/>
           <w:bCs/>
-          <w:sz w:val="26"/>
-          <w:szCs w:val="26"/>
-        </w:rPr>
-        <w:t xml:space="preserve"> đ</w:t>
+        </w:rPr>
+        <w:t xml:space="preserve"> đồng</w:t>
       </w:r>
       <w:r>
         <w:rPr>
           <w:b/>
           <w:bCs/>
-          <w:sz w:val="26"/>
-          <w:szCs w:val="26"/>
-        </w:rPr>
-        <w:t>ồng</w:t>
+        </w:rPr>
+        <w:t>.</w:t>
       </w:r>
       <w:r>
         <w:rPr>
           <w:b/>
           <w:bCs/>
-          <w:sz w:val="26"/>
-          <w:szCs w:val="26"/>
-        </w:rPr>
-        <w:t>.</w:t>
-      </w:r>
-      <w:r>
-        <w:rPr>
-          <w:b/>
-          <w:bCs/>
-          <w:sz w:val="26"/>
-          <w:szCs w:val="26"/>
         </w:rPr>
         <w:t xml:space="preserve"> </w:t>
       </w:r>
@@ -726,8 +648,6 @@
           <w:bCs/>
           <w:i/>
           <w:iCs/>
-          <w:sz w:val="26"/>
-          <w:szCs w:val="26"/>
         </w:rPr>
         <w:t>(Bằng chữ: {ThanhTienSauThue | vnd}).</w:t>
       </w:r>
@@ -737,16 +657,8 @@
         <w:spacing w:before="120" w:after="120" w:line="360" w:lineRule="exact"/>
         <w:ind w:firstLine="720"/>
         <w:jc w:val="both"/>
-        <w:rPr>
-          <w:sz w:val="26"/>
-          <w:szCs w:val="26"/>
-        </w:rPr>
-      </w:pPr>
-      <w:r>
-        <w:rPr>
-          <w:sz w:val="26"/>
-          <w:szCs w:val="26"/>
-        </w:rPr>
+      </w:pPr>
+      <w:r>
         <w:t xml:space="preserve">Kính trình Giám đốc xem xét chấp thuận./.  </w:t>
       </w:r>
     </w:p>

--- a/templates/4la-TTr-DeNghiThanhToan.docx
+++ b/templates/4la-TTr-DeNghiThanhToan.docx
@@ -597,22 +597,19 @@
         <w:t xml:space="preserve">theo bảng kê thanh toán tiền điện mặt trời trên mái nhà số {TenBangKe}/DMT-KD ngày </w:t>
       </w:r>
       <w:r>
-        <w:fldChar w:fldCharType="begin"/>
-      </w:r>
-      <w:r>
-        <w:instrText xml:space="preserve"> DATE  \@ "dd/MM/yyyy"  \* MERGEFORMAT </w:instrText>
-      </w:r>
-      <w:r>
-        <w:fldChar w:fldCharType="separate"/>
-      </w:r>
-      <w:r>
-        <w:t>13/06/2023</w:t>
-      </w:r>
-      <w:r>
-        <w:fldChar w:fldCharType="end"/>
-      </w:r>
-      <w:r>
-        <w:t xml:space="preserve"> với số tiền là</w:t>
+        <w:t>{</w:t>
+      </w:r>
+      <w:r>
+        <w:rPr>
+          <w:i/>
+        </w:rPr>
+        <w:t>Ngay}</w:t>
+      </w:r>
+      <w:r>
+        <w:t xml:space="preserve"> </w:t>
+      </w:r>
+      <w:r>
+        <w:t>với số tiền là</w:t>
       </w:r>
       <w:r>
         <w:rPr>

--- a/templates/4la-TTr-DeNghiThanhToan.docx
+++ b/templates/4la-TTr-DeNghiThanhToan.docx
@@ -258,7 +258,6 @@
             <w:r>
               <w:rPr>
                 <w:b/>
-                <w:lang w:val="en-US"/>
               </w:rPr>
               <w:t>p</w:t>
             </w:r>
@@ -798,20 +797,21 @@
               <w:jc w:val="center"/>
               <w:rPr>
                 <w:b/>
+                <w:lang w:val="en-US"/>
               </w:rPr>
             </w:pPr>
             <w:r>
               <w:rPr>
                 <w:b/>
+              </w:rPr>
+              <w:t>P</w:t>
+            </w:r>
+            <w:r>
+              <w:rPr>
+                <w:b/>
                 <w:lang w:val="en-US"/>
               </w:rPr>
-              <w:t xml:space="preserve">PHÓ </w:t>
-            </w:r>
-            <w:r>
-              <w:rPr>
-                <w:b/>
-              </w:rPr>
-              <w:t>TRƯỞNG PHÒNG</w:t>
+              <w:t>TP. KINH DOANH</w:t>
             </w:r>
           </w:p>
           <w:p>

--- a/templates/4la-TTr-DeNghiThanhToan.docx
+++ b/templates/4la-TTr-DeNghiThanhToan.docx
@@ -1,6 +1,6 @@
 
 <file path=word/document.xml><?xml version="1.0" encoding="utf-8"?>
-<w:document xmlns:wpc="http://schemas.microsoft.com/office/word/2010/wordprocessingCanvas" xmlns:cx="http://schemas.microsoft.com/office/drawing/2014/chartex" xmlns:cx1="http://schemas.microsoft.com/office/drawing/2015/9/8/chartex" xmlns:cx2="http://schemas.microsoft.com/office/drawing/2015/10/21/chartex" xmlns:cx3="http://schemas.microsoft.com/office/drawing/2016/5/9/chartex" xmlns:cx4="http://schemas.microsoft.com/office/drawing/2016/5/10/chartex" xmlns:cx5="http://schemas.microsoft.com/office/drawing/2016/5/11/chartex" xmlns:cx6="http://schemas.microsoft.com/office/drawing/2016/5/12/chartex" xmlns:cx7="http://schemas.microsoft.com/office/drawing/2016/5/13/chartex" xmlns:cx8="http://schemas.microsoft.com/office/drawing/2016/5/14/chartex" xmlns:mc="http://schemas.openxmlformats.org/markup-compatibility/2006" xmlns:aink="http://schemas.microsoft.com/office/drawing/2016/ink" xmlns:am3d="http://schemas.microsoft.com/office/drawing/2017/model3d" xmlns:o="urn:schemas-microsoft-com:office:office" xmlns:oel="http://schemas.microsoft.com/office/2019/extlst" xmlns:r="http://schemas.openxmlformats.org/officeDocument/2006/relationships" xmlns:m="http://schemas.openxmlformats.org/officeDocument/2006/math" xmlns:v="urn:schemas-microsoft-com:vml" xmlns:wp14="http://schemas.microsoft.com/office/word/2010/wordprocessingDrawing" xmlns:wp="http://schemas.openxmlformats.org/drawingml/2006/wordprocessingDrawing" xmlns:w10="urn:schemas-microsoft-com:office:word" xmlns:w="http://schemas.openxmlformats.org/wordprocessingml/2006/main" xmlns:w14="http://schemas.microsoft.com/office/word/2010/wordml" xmlns:w15="http://schemas.microsoft.com/office/word/2012/wordml" xmlns:w16cex="http://schemas.microsoft.com/office/word/2018/wordml/cex" xmlns:w16cid="http://schemas.microsoft.com/office/word/2016/wordml/cid" xmlns:w16="http://schemas.microsoft.com/office/word/2018/wordml" xmlns:w16sdtdh="http://schemas.microsoft.com/office/word/2020/wordml/sdtdatahash" xmlns:w16se="http://schemas.microsoft.com/office/word/2015/wordml/symex" xmlns:wpg="http://schemas.microsoft.com/office/word/2010/wordprocessingGroup" xmlns:wpi="http://schemas.microsoft.com/office/word/2010/wordprocessingInk" xmlns:wne="http://schemas.microsoft.com/office/word/2006/wordml" xmlns:wps="http://schemas.microsoft.com/office/word/2010/wordprocessingShape" mc:Ignorable="w14 w15 w16se w16cid w16 w16cex w16sdtdh wp14">
+<w:document xmlns:wpc="http://schemas.microsoft.com/office/word/2010/wordprocessingCanvas" xmlns:cx="http://schemas.microsoft.com/office/drawing/2014/chartex" xmlns:cx1="http://schemas.microsoft.com/office/drawing/2015/9/8/chartex" xmlns:cx2="http://schemas.microsoft.com/office/drawing/2015/10/21/chartex" xmlns:cx3="http://schemas.microsoft.com/office/drawing/2016/5/9/chartex" xmlns:cx4="http://schemas.microsoft.com/office/drawing/2016/5/10/chartex" xmlns:cx5="http://schemas.microsoft.com/office/drawing/2016/5/11/chartex" xmlns:cx6="http://schemas.microsoft.com/office/drawing/2016/5/12/chartex" xmlns:cx7="http://schemas.microsoft.com/office/drawing/2016/5/13/chartex" xmlns:cx8="http://schemas.microsoft.com/office/drawing/2016/5/14/chartex" xmlns:mc="http://schemas.openxmlformats.org/markup-compatibility/2006" xmlns:aink="http://schemas.microsoft.com/office/drawing/2016/ink" xmlns:am3d="http://schemas.microsoft.com/office/drawing/2017/model3d" xmlns:o="urn:schemas-microsoft-com:office:office" xmlns:oel="http://schemas.microsoft.com/office/2019/extlst" xmlns:r="http://schemas.openxmlformats.org/officeDocument/2006/relationships" xmlns:m="http://schemas.openxmlformats.org/officeDocument/2006/math" xmlns:v="urn:schemas-microsoft-com:vml" xmlns:wp14="http://schemas.microsoft.com/office/word/2010/wordprocessingDrawing" xmlns:wp="http://schemas.openxmlformats.org/drawingml/2006/wordprocessingDrawing" xmlns:w10="urn:schemas-microsoft-com:office:word" xmlns:w="http://schemas.openxmlformats.org/wordprocessingml/2006/main" xmlns:w14="http://schemas.microsoft.com/office/word/2010/wordml" xmlns:w15="http://schemas.microsoft.com/office/word/2012/wordml" xmlns:w16cex="http://schemas.microsoft.com/office/word/2018/wordml/cex" xmlns:w16cid="http://schemas.microsoft.com/office/word/2016/wordml/cid" xmlns:w16="http://schemas.microsoft.com/office/word/2018/wordml" xmlns:w16du="http://schemas.microsoft.com/office/word/2023/wordml/word16du" xmlns:w16sdtdh="http://schemas.microsoft.com/office/word/2020/wordml/sdtdatahash" xmlns:w16se="http://schemas.microsoft.com/office/word/2015/wordml/symex" xmlns:wpg="http://schemas.microsoft.com/office/word/2010/wordprocessingGroup" xmlns:wpi="http://schemas.microsoft.com/office/word/2010/wordprocessingInk" xmlns:wne="http://schemas.microsoft.com/office/word/2006/wordml" xmlns:wps="http://schemas.microsoft.com/office/word/2010/wordprocessingShape" mc:Ignorable="w14 w15 w16se w16cid w16 w16cex w16sdtdh w16du wp14">
   <w:body>
     <w:p>
       <w:pPr>
@@ -438,8 +438,15 @@
       <w:r>
         <w:rPr>
           <w:b/>
-        </w:rPr>
-        <w:t>thanh toán tiền điện mặt trời trên mái nhà</w:t>
+          <w:lang w:val="en-US"/>
+        </w:rPr>
+        <w:t>mua</w:t>
+      </w:r>
+      <w:r>
+        <w:rPr>
+          <w:b/>
+        </w:rPr>
+        <w:t xml:space="preserve"> điện mặt trời trên mái nhà</w:t>
       </w:r>
     </w:p>
     <w:p>
@@ -962,7 +969,7 @@
           <w:sz w:val="22"/>
           <w:szCs w:val="22"/>
         </w:rPr>
-        <w:t xml:space="preserve">- Lưu </w:t>
+        <w:t>- Lưu</w:t>
       </w:r>
       <w:r>
         <w:rPr>
@@ -970,7 +977,22 @@
           <w:szCs w:val="22"/>
           <w:lang w:val="en-US"/>
         </w:rPr>
-        <w:t>TH</w:t>
+        <w:t>:</w:t>
+      </w:r>
+      <w:r>
+        <w:rPr>
+          <w:sz w:val="22"/>
+          <w:szCs w:val="22"/>
+        </w:rPr>
+        <w:t xml:space="preserve"> </w:t>
+      </w:r>
+      <w:r>
+        <w:rPr>
+          <w:sz w:val="22"/>
+          <w:szCs w:val="22"/>
+          <w:lang w:val="en-US"/>
+        </w:rPr>
+        <w:t>KD;</w:t>
       </w:r>
     </w:p>
     <w:sectPr>
@@ -986,7 +1008,7 @@
 </file>
 
 <file path=word/endnotes.xml><?xml version="1.0" encoding="utf-8"?>
-<w:endnotes xmlns:wpc="http://schemas.microsoft.com/office/word/2010/wordprocessingCanvas" xmlns:cx="http://schemas.microsoft.com/office/drawing/2014/chartex" xmlns:cx1="http://schemas.microsoft.com/office/drawing/2015/9/8/chartex" xmlns:cx2="http://schemas.microsoft.com/office/drawing/2015/10/21/chartex" xmlns:cx3="http://schemas.microsoft.com/office/drawing/2016/5/9/chartex" xmlns:cx4="http://schemas.microsoft.com/office/drawing/2016/5/10/chartex" xmlns:cx5="http://schemas.microsoft.com/office/drawing/2016/5/11/chartex" xmlns:cx6="http://schemas.microsoft.com/office/drawing/2016/5/12/chartex" xmlns:cx7="http://schemas.microsoft.com/office/drawing/2016/5/13/chartex" xmlns:cx8="http://schemas.microsoft.com/office/drawing/2016/5/14/chartex" xmlns:mc="http://schemas.openxmlformats.org/markup-compatibility/2006" xmlns:aink="http://schemas.microsoft.com/office/drawing/2016/ink" xmlns:am3d="http://schemas.microsoft.com/office/drawing/2017/model3d" xmlns:o="urn:schemas-microsoft-com:office:office" xmlns:oel="http://schemas.microsoft.com/office/2019/extlst" xmlns:r="http://schemas.openxmlformats.org/officeDocument/2006/relationships" xmlns:m="http://schemas.openxmlformats.org/officeDocument/2006/math" xmlns:v="urn:schemas-microsoft-com:vml" xmlns:wp14="http://schemas.microsoft.com/office/word/2010/wordprocessingDrawing" xmlns:wp="http://schemas.openxmlformats.org/drawingml/2006/wordprocessingDrawing" xmlns:w10="urn:schemas-microsoft-com:office:word" xmlns:w="http://schemas.openxmlformats.org/wordprocessingml/2006/main" xmlns:w14="http://schemas.microsoft.com/office/word/2010/wordml" xmlns:w15="http://schemas.microsoft.com/office/word/2012/wordml" xmlns:w16cex="http://schemas.microsoft.com/office/word/2018/wordml/cex" xmlns:w16cid="http://schemas.microsoft.com/office/word/2016/wordml/cid" xmlns:w16="http://schemas.microsoft.com/office/word/2018/wordml" xmlns:w16sdtdh="http://schemas.microsoft.com/office/word/2020/wordml/sdtdatahash" xmlns:w16se="http://schemas.microsoft.com/office/word/2015/wordml/symex" xmlns:wpg="http://schemas.microsoft.com/office/word/2010/wordprocessingGroup" xmlns:wpi="http://schemas.microsoft.com/office/word/2010/wordprocessingInk" xmlns:wne="http://schemas.microsoft.com/office/word/2006/wordml" xmlns:wps="http://schemas.microsoft.com/office/word/2010/wordprocessingShape" mc:Ignorable="w14 w15 w16se w16cid w16 w16cex w16sdtdh wp14">
+<w:endnotes xmlns:wpc="http://schemas.microsoft.com/office/word/2010/wordprocessingCanvas" xmlns:cx="http://schemas.microsoft.com/office/drawing/2014/chartex" xmlns:cx1="http://schemas.microsoft.com/office/drawing/2015/9/8/chartex" xmlns:cx2="http://schemas.microsoft.com/office/drawing/2015/10/21/chartex" xmlns:cx3="http://schemas.microsoft.com/office/drawing/2016/5/9/chartex" xmlns:cx4="http://schemas.microsoft.com/office/drawing/2016/5/10/chartex" xmlns:cx5="http://schemas.microsoft.com/office/drawing/2016/5/11/chartex" xmlns:cx6="http://schemas.microsoft.com/office/drawing/2016/5/12/chartex" xmlns:cx7="http://schemas.microsoft.com/office/drawing/2016/5/13/chartex" xmlns:cx8="http://schemas.microsoft.com/office/drawing/2016/5/14/chartex" xmlns:mc="http://schemas.openxmlformats.org/markup-compatibility/2006" xmlns:aink="http://schemas.microsoft.com/office/drawing/2016/ink" xmlns:am3d="http://schemas.microsoft.com/office/drawing/2017/model3d" xmlns:o="urn:schemas-microsoft-com:office:office" xmlns:oel="http://schemas.microsoft.com/office/2019/extlst" xmlns:r="http://schemas.openxmlformats.org/officeDocument/2006/relationships" xmlns:m="http://schemas.openxmlformats.org/officeDocument/2006/math" xmlns:v="urn:schemas-microsoft-com:vml" xmlns:wp14="http://schemas.microsoft.com/office/word/2010/wordprocessingDrawing" xmlns:wp="http://schemas.openxmlformats.org/drawingml/2006/wordprocessingDrawing" xmlns:w10="urn:schemas-microsoft-com:office:word" xmlns:w="http://schemas.openxmlformats.org/wordprocessingml/2006/main" xmlns:w14="http://schemas.microsoft.com/office/word/2010/wordml" xmlns:w15="http://schemas.microsoft.com/office/word/2012/wordml" xmlns:w16cex="http://schemas.microsoft.com/office/word/2018/wordml/cex" xmlns:w16cid="http://schemas.microsoft.com/office/word/2016/wordml/cid" xmlns:w16="http://schemas.microsoft.com/office/word/2018/wordml" xmlns:w16du="http://schemas.microsoft.com/office/word/2023/wordml/word16du" xmlns:w16sdtdh="http://schemas.microsoft.com/office/word/2020/wordml/sdtdatahash" xmlns:w16se="http://schemas.microsoft.com/office/word/2015/wordml/symex" xmlns:wpg="http://schemas.microsoft.com/office/word/2010/wordprocessingGroup" xmlns:wpi="http://schemas.microsoft.com/office/word/2010/wordprocessingInk" xmlns:wne="http://schemas.microsoft.com/office/word/2006/wordml" xmlns:wps="http://schemas.microsoft.com/office/word/2010/wordprocessingShape" mc:Ignorable="w14 w15 w16se w16cid w16 w16cex w16sdtdh w16du wp14">
   <w:endnote w:type="separator" w:id="-1">
     <w:p>
       <w:r>
@@ -1005,7 +1027,7 @@
 </file>
 
 <file path=word/footer1.xml><?xml version="1.0" encoding="utf-8"?>
-<w:ftr xmlns:wpc="http://schemas.microsoft.com/office/word/2010/wordprocessingCanvas" xmlns:cx="http://schemas.microsoft.com/office/drawing/2014/chartex" xmlns:cx1="http://schemas.microsoft.com/office/drawing/2015/9/8/chartex" xmlns:cx2="http://schemas.microsoft.com/office/drawing/2015/10/21/chartex" xmlns:cx3="http://schemas.microsoft.com/office/drawing/2016/5/9/chartex" xmlns:cx4="http://schemas.microsoft.com/office/drawing/2016/5/10/chartex" xmlns:cx5="http://schemas.microsoft.com/office/drawing/2016/5/11/chartex" xmlns:cx6="http://schemas.microsoft.com/office/drawing/2016/5/12/chartex" xmlns:cx7="http://schemas.microsoft.com/office/drawing/2016/5/13/chartex" xmlns:cx8="http://schemas.microsoft.com/office/drawing/2016/5/14/chartex" xmlns:mc="http://schemas.openxmlformats.org/markup-compatibility/2006" xmlns:aink="http://schemas.microsoft.com/office/drawing/2016/ink" xmlns:am3d="http://schemas.microsoft.com/office/drawing/2017/model3d" xmlns:o="urn:schemas-microsoft-com:office:office" xmlns:oel="http://schemas.microsoft.com/office/2019/extlst" xmlns:r="http://schemas.openxmlformats.org/officeDocument/2006/relationships" xmlns:m="http://schemas.openxmlformats.org/officeDocument/2006/math" xmlns:v="urn:schemas-microsoft-com:vml" xmlns:wp14="http://schemas.microsoft.com/office/word/2010/wordprocessingDrawing" xmlns:wp="http://schemas.openxmlformats.org/drawingml/2006/wordprocessingDrawing" xmlns:w10="urn:schemas-microsoft-com:office:word" xmlns:w="http://schemas.openxmlformats.org/wordprocessingml/2006/main" xmlns:w14="http://schemas.microsoft.com/office/word/2010/wordml" xmlns:w15="http://schemas.microsoft.com/office/word/2012/wordml" xmlns:w16cex="http://schemas.microsoft.com/office/word/2018/wordml/cex" xmlns:w16cid="http://schemas.microsoft.com/office/word/2016/wordml/cid" xmlns:w16="http://schemas.microsoft.com/office/word/2018/wordml" xmlns:w16sdtdh="http://schemas.microsoft.com/office/word/2020/wordml/sdtdatahash" xmlns:w16se="http://schemas.microsoft.com/office/word/2015/wordml/symex" xmlns:wpg="http://schemas.microsoft.com/office/word/2010/wordprocessingGroup" xmlns:wpi="http://schemas.microsoft.com/office/word/2010/wordprocessingInk" xmlns:wne="http://schemas.microsoft.com/office/word/2006/wordml" xmlns:wps="http://schemas.microsoft.com/office/word/2010/wordprocessingShape" mc:Ignorable="w14 w15 w16se w16cid w16 w16cex w16sdtdh wp14">
+<w:ftr xmlns:wpc="http://schemas.microsoft.com/office/word/2010/wordprocessingCanvas" xmlns:cx="http://schemas.microsoft.com/office/drawing/2014/chartex" xmlns:cx1="http://schemas.microsoft.com/office/drawing/2015/9/8/chartex" xmlns:cx2="http://schemas.microsoft.com/office/drawing/2015/10/21/chartex" xmlns:cx3="http://schemas.microsoft.com/office/drawing/2016/5/9/chartex" xmlns:cx4="http://schemas.microsoft.com/office/drawing/2016/5/10/chartex" xmlns:cx5="http://schemas.microsoft.com/office/drawing/2016/5/11/chartex" xmlns:cx6="http://schemas.microsoft.com/office/drawing/2016/5/12/chartex" xmlns:cx7="http://schemas.microsoft.com/office/drawing/2016/5/13/chartex" xmlns:cx8="http://schemas.microsoft.com/office/drawing/2016/5/14/chartex" xmlns:mc="http://schemas.openxmlformats.org/markup-compatibility/2006" xmlns:aink="http://schemas.microsoft.com/office/drawing/2016/ink" xmlns:am3d="http://schemas.microsoft.com/office/drawing/2017/model3d" xmlns:o="urn:schemas-microsoft-com:office:office" xmlns:oel="http://schemas.microsoft.com/office/2019/extlst" xmlns:r="http://schemas.openxmlformats.org/officeDocument/2006/relationships" xmlns:m="http://schemas.openxmlformats.org/officeDocument/2006/math" xmlns:v="urn:schemas-microsoft-com:vml" xmlns:wp14="http://schemas.microsoft.com/office/word/2010/wordprocessingDrawing" xmlns:wp="http://schemas.openxmlformats.org/drawingml/2006/wordprocessingDrawing" xmlns:w10="urn:schemas-microsoft-com:office:word" xmlns:w="http://schemas.openxmlformats.org/wordprocessingml/2006/main" xmlns:w14="http://schemas.microsoft.com/office/word/2010/wordml" xmlns:w15="http://schemas.microsoft.com/office/word/2012/wordml" xmlns:w16cex="http://schemas.microsoft.com/office/word/2018/wordml/cex" xmlns:w16cid="http://schemas.microsoft.com/office/word/2016/wordml/cid" xmlns:w16="http://schemas.microsoft.com/office/word/2018/wordml" xmlns:w16du="http://schemas.microsoft.com/office/word/2023/wordml/word16du" xmlns:w16sdtdh="http://schemas.microsoft.com/office/word/2020/wordml/sdtdatahash" xmlns:w16se="http://schemas.microsoft.com/office/word/2015/wordml/symex" xmlns:wpg="http://schemas.microsoft.com/office/word/2010/wordprocessingGroup" xmlns:wpi="http://schemas.microsoft.com/office/word/2010/wordprocessingInk" xmlns:wne="http://schemas.microsoft.com/office/word/2006/wordml" xmlns:wps="http://schemas.microsoft.com/office/word/2010/wordprocessingShape" mc:Ignorable="w14 w15 w16se w16cid w16 w16cex w16sdtdh w16du wp14">
   <w:p>
     <w:pPr>
       <w:pStyle w:val="Footer"/>
@@ -1055,7 +1077,7 @@
 </file>
 
 <file path=word/footer2.xml><?xml version="1.0" encoding="utf-8"?>
-<w:ftr xmlns:wpc="http://schemas.microsoft.com/office/word/2010/wordprocessingCanvas" xmlns:cx="http://schemas.microsoft.com/office/drawing/2014/chartex" xmlns:cx1="http://schemas.microsoft.com/office/drawing/2015/9/8/chartex" xmlns:cx2="http://schemas.microsoft.com/office/drawing/2015/10/21/chartex" xmlns:cx3="http://schemas.microsoft.com/office/drawing/2016/5/9/chartex" xmlns:cx4="http://schemas.microsoft.com/office/drawing/2016/5/10/chartex" xmlns:cx5="http://schemas.microsoft.com/office/drawing/2016/5/11/chartex" xmlns:cx6="http://schemas.microsoft.com/office/drawing/2016/5/12/chartex" xmlns:cx7="http://schemas.microsoft.com/office/drawing/2016/5/13/chartex" xmlns:cx8="http://schemas.microsoft.com/office/drawing/2016/5/14/chartex" xmlns:mc="http://schemas.openxmlformats.org/markup-compatibility/2006" xmlns:aink="http://schemas.microsoft.com/office/drawing/2016/ink" xmlns:am3d="http://schemas.microsoft.com/office/drawing/2017/model3d" xmlns:o="urn:schemas-microsoft-com:office:office" xmlns:oel="http://schemas.microsoft.com/office/2019/extlst" xmlns:r="http://schemas.openxmlformats.org/officeDocument/2006/relationships" xmlns:m="http://schemas.openxmlformats.org/officeDocument/2006/math" xmlns:v="urn:schemas-microsoft-com:vml" xmlns:wp14="http://schemas.microsoft.com/office/word/2010/wordprocessingDrawing" xmlns:wp="http://schemas.openxmlformats.org/drawingml/2006/wordprocessingDrawing" xmlns:w10="urn:schemas-microsoft-com:office:word" xmlns:w="http://schemas.openxmlformats.org/wordprocessingml/2006/main" xmlns:w14="http://schemas.microsoft.com/office/word/2010/wordml" xmlns:w15="http://schemas.microsoft.com/office/word/2012/wordml" xmlns:w16cex="http://schemas.microsoft.com/office/word/2018/wordml/cex" xmlns:w16cid="http://schemas.microsoft.com/office/word/2016/wordml/cid" xmlns:w16="http://schemas.microsoft.com/office/word/2018/wordml" xmlns:w16sdtdh="http://schemas.microsoft.com/office/word/2020/wordml/sdtdatahash" xmlns:w16se="http://schemas.microsoft.com/office/word/2015/wordml/symex" xmlns:wpg="http://schemas.microsoft.com/office/word/2010/wordprocessingGroup" xmlns:wpi="http://schemas.microsoft.com/office/word/2010/wordprocessingInk" xmlns:wne="http://schemas.microsoft.com/office/word/2006/wordml" xmlns:wps="http://schemas.microsoft.com/office/word/2010/wordprocessingShape" mc:Ignorable="w14 w15 w16se w16cid w16 w16cex w16sdtdh wp14">
+<w:ftr xmlns:wpc="http://schemas.microsoft.com/office/word/2010/wordprocessingCanvas" xmlns:cx="http://schemas.microsoft.com/office/drawing/2014/chartex" xmlns:cx1="http://schemas.microsoft.com/office/drawing/2015/9/8/chartex" xmlns:cx2="http://schemas.microsoft.com/office/drawing/2015/10/21/chartex" xmlns:cx3="http://schemas.microsoft.com/office/drawing/2016/5/9/chartex" xmlns:cx4="http://schemas.microsoft.com/office/drawing/2016/5/10/chartex" xmlns:cx5="http://schemas.microsoft.com/office/drawing/2016/5/11/chartex" xmlns:cx6="http://schemas.microsoft.com/office/drawing/2016/5/12/chartex" xmlns:cx7="http://schemas.microsoft.com/office/drawing/2016/5/13/chartex" xmlns:cx8="http://schemas.microsoft.com/office/drawing/2016/5/14/chartex" xmlns:mc="http://schemas.openxmlformats.org/markup-compatibility/2006" xmlns:aink="http://schemas.microsoft.com/office/drawing/2016/ink" xmlns:am3d="http://schemas.microsoft.com/office/drawing/2017/model3d" xmlns:o="urn:schemas-microsoft-com:office:office" xmlns:oel="http://schemas.microsoft.com/office/2019/extlst" xmlns:r="http://schemas.openxmlformats.org/officeDocument/2006/relationships" xmlns:m="http://schemas.openxmlformats.org/officeDocument/2006/math" xmlns:v="urn:schemas-microsoft-com:vml" xmlns:wp14="http://schemas.microsoft.com/office/word/2010/wordprocessingDrawing" xmlns:wp="http://schemas.openxmlformats.org/drawingml/2006/wordprocessingDrawing" xmlns:w10="urn:schemas-microsoft-com:office:word" xmlns:w="http://schemas.openxmlformats.org/wordprocessingml/2006/main" xmlns:w14="http://schemas.microsoft.com/office/word/2010/wordml" xmlns:w15="http://schemas.microsoft.com/office/word/2012/wordml" xmlns:w16cex="http://schemas.microsoft.com/office/word/2018/wordml/cex" xmlns:w16cid="http://schemas.microsoft.com/office/word/2016/wordml/cid" xmlns:w16="http://schemas.microsoft.com/office/word/2018/wordml" xmlns:w16du="http://schemas.microsoft.com/office/word/2023/wordml/word16du" xmlns:w16sdtdh="http://schemas.microsoft.com/office/word/2020/wordml/sdtdatahash" xmlns:w16se="http://schemas.microsoft.com/office/word/2015/wordml/symex" xmlns:wpg="http://schemas.microsoft.com/office/word/2010/wordprocessingGroup" xmlns:wpi="http://schemas.microsoft.com/office/word/2010/wordprocessingInk" xmlns:wne="http://schemas.microsoft.com/office/word/2006/wordml" xmlns:wps="http://schemas.microsoft.com/office/word/2010/wordprocessingShape" mc:Ignorable="w14 w15 w16se w16cid w16 w16cex w16sdtdh w16du wp14">
   <w:p>
     <w:pPr>
       <w:pStyle w:val="Footer"/>
@@ -1070,7 +1092,7 @@
 </file>
 
 <file path=word/footnotes.xml><?xml version="1.0" encoding="utf-8"?>
-<w:footnotes xmlns:wpc="http://schemas.microsoft.com/office/word/2010/wordprocessingCanvas" xmlns:cx="http://schemas.microsoft.com/office/drawing/2014/chartex" xmlns:cx1="http://schemas.microsoft.com/office/drawing/2015/9/8/chartex" xmlns:cx2="http://schemas.microsoft.com/office/drawing/2015/10/21/chartex" xmlns:cx3="http://schemas.microsoft.com/office/drawing/2016/5/9/chartex" xmlns:cx4="http://schemas.microsoft.com/office/drawing/2016/5/10/chartex" xmlns:cx5="http://schemas.microsoft.com/office/drawing/2016/5/11/chartex" xmlns:cx6="http://schemas.microsoft.com/office/drawing/2016/5/12/chartex" xmlns:cx7="http://schemas.microsoft.com/office/drawing/2016/5/13/chartex" xmlns:cx8="http://schemas.microsoft.com/office/drawing/2016/5/14/chartex" xmlns:mc="http://schemas.openxmlformats.org/markup-compatibility/2006" xmlns:aink="http://schemas.microsoft.com/office/drawing/2016/ink" xmlns:am3d="http://schemas.microsoft.com/office/drawing/2017/model3d" xmlns:o="urn:schemas-microsoft-com:office:office" xmlns:oel="http://schemas.microsoft.com/office/2019/extlst" xmlns:r="http://schemas.openxmlformats.org/officeDocument/2006/relationships" xmlns:m="http://schemas.openxmlformats.org/officeDocument/2006/math" xmlns:v="urn:schemas-microsoft-com:vml" xmlns:wp14="http://schemas.microsoft.com/office/word/2010/wordprocessingDrawing" xmlns:wp="http://schemas.openxmlformats.org/drawingml/2006/wordprocessingDrawing" xmlns:w10="urn:schemas-microsoft-com:office:word" xmlns:w="http://schemas.openxmlformats.org/wordprocessingml/2006/main" xmlns:w14="http://schemas.microsoft.com/office/word/2010/wordml" xmlns:w15="http://schemas.microsoft.com/office/word/2012/wordml" xmlns:w16cex="http://schemas.microsoft.com/office/word/2018/wordml/cex" xmlns:w16cid="http://schemas.microsoft.com/office/word/2016/wordml/cid" xmlns:w16="http://schemas.microsoft.com/office/word/2018/wordml" xmlns:w16sdtdh="http://schemas.microsoft.com/office/word/2020/wordml/sdtdatahash" xmlns:w16se="http://schemas.microsoft.com/office/word/2015/wordml/symex" xmlns:wpg="http://schemas.microsoft.com/office/word/2010/wordprocessingGroup" xmlns:wpi="http://schemas.microsoft.com/office/word/2010/wordprocessingInk" xmlns:wne="http://schemas.microsoft.com/office/word/2006/wordml" xmlns:wps="http://schemas.microsoft.com/office/word/2010/wordprocessingShape" mc:Ignorable="w14 w15 w16se w16cid w16 w16cex w16sdtdh wp14">
+<w:footnotes xmlns:wpc="http://schemas.microsoft.com/office/word/2010/wordprocessingCanvas" xmlns:cx="http://schemas.microsoft.com/office/drawing/2014/chartex" xmlns:cx1="http://schemas.microsoft.com/office/drawing/2015/9/8/chartex" xmlns:cx2="http://schemas.microsoft.com/office/drawing/2015/10/21/chartex" xmlns:cx3="http://schemas.microsoft.com/office/drawing/2016/5/9/chartex" xmlns:cx4="http://schemas.microsoft.com/office/drawing/2016/5/10/chartex" xmlns:cx5="http://schemas.microsoft.com/office/drawing/2016/5/11/chartex" xmlns:cx6="http://schemas.microsoft.com/office/drawing/2016/5/12/chartex" xmlns:cx7="http://schemas.microsoft.com/office/drawing/2016/5/13/chartex" xmlns:cx8="http://schemas.microsoft.com/office/drawing/2016/5/14/chartex" xmlns:mc="http://schemas.openxmlformats.org/markup-compatibility/2006" xmlns:aink="http://schemas.microsoft.com/office/drawing/2016/ink" xmlns:am3d="http://schemas.microsoft.com/office/drawing/2017/model3d" xmlns:o="urn:schemas-microsoft-com:office:office" xmlns:oel="http://schemas.microsoft.com/office/2019/extlst" xmlns:r="http://schemas.openxmlformats.org/officeDocument/2006/relationships" xmlns:m="http://schemas.openxmlformats.org/officeDocument/2006/math" xmlns:v="urn:schemas-microsoft-com:vml" xmlns:wp14="http://schemas.microsoft.com/office/word/2010/wordprocessingDrawing" xmlns:wp="http://schemas.openxmlformats.org/drawingml/2006/wordprocessingDrawing" xmlns:w10="urn:schemas-microsoft-com:office:word" xmlns:w="http://schemas.openxmlformats.org/wordprocessingml/2006/main" xmlns:w14="http://schemas.microsoft.com/office/word/2010/wordml" xmlns:w15="http://schemas.microsoft.com/office/word/2012/wordml" xmlns:w16cex="http://schemas.microsoft.com/office/word/2018/wordml/cex" xmlns:w16cid="http://schemas.microsoft.com/office/word/2016/wordml/cid" xmlns:w16="http://schemas.microsoft.com/office/word/2018/wordml" xmlns:w16du="http://schemas.microsoft.com/office/word/2023/wordml/word16du" xmlns:w16sdtdh="http://schemas.microsoft.com/office/word/2020/wordml/sdtdatahash" xmlns:w16se="http://schemas.microsoft.com/office/word/2015/wordml/symex" xmlns:wpg="http://schemas.microsoft.com/office/word/2010/wordprocessingGroup" xmlns:wpi="http://schemas.microsoft.com/office/word/2010/wordprocessingInk" xmlns:wne="http://schemas.microsoft.com/office/word/2006/wordml" xmlns:wps="http://schemas.microsoft.com/office/word/2010/wordprocessingShape" mc:Ignorable="w14 w15 w16se w16cid w16 w16cex w16sdtdh w16du wp14">
   <w:footnote w:type="separator" w:id="-1">
     <w:p>
       <w:r>
@@ -1089,7 +1111,7 @@
 </file>
 
 <file path=word/numbering.xml><?xml version="1.0" encoding="utf-8"?>
-<w:numbering xmlns:wpc="http://schemas.microsoft.com/office/word/2010/wordprocessingCanvas" xmlns:cx="http://schemas.microsoft.com/office/drawing/2014/chartex" xmlns:cx1="http://schemas.microsoft.com/office/drawing/2015/9/8/chartex" xmlns:cx2="http://schemas.microsoft.com/office/drawing/2015/10/21/chartex" xmlns:cx3="http://schemas.microsoft.com/office/drawing/2016/5/9/chartex" xmlns:cx4="http://schemas.microsoft.com/office/drawing/2016/5/10/chartex" xmlns:cx5="http://schemas.microsoft.com/office/drawing/2016/5/11/chartex" xmlns:cx6="http://schemas.microsoft.com/office/drawing/2016/5/12/chartex" xmlns:cx7="http://schemas.microsoft.com/office/drawing/2016/5/13/chartex" xmlns:cx8="http://schemas.microsoft.com/office/drawing/2016/5/14/chartex" xmlns:mc="http://schemas.openxmlformats.org/markup-compatibility/2006" xmlns:aink="http://schemas.microsoft.com/office/drawing/2016/ink" xmlns:am3d="http://schemas.microsoft.com/office/drawing/2017/model3d" xmlns:o="urn:schemas-microsoft-com:office:office" xmlns:oel="http://schemas.microsoft.com/office/2019/extlst" xmlns:r="http://schemas.openxmlformats.org/officeDocument/2006/relationships" xmlns:m="http://schemas.openxmlformats.org/officeDocument/2006/math" xmlns:v="urn:schemas-microsoft-com:vml" xmlns:wp14="http://schemas.microsoft.com/office/word/2010/wordprocessingDrawing" xmlns:wp="http://schemas.openxmlformats.org/drawingml/2006/wordprocessingDrawing" xmlns:w10="urn:schemas-microsoft-com:office:word" xmlns:w="http://schemas.openxmlformats.org/wordprocessingml/2006/main" xmlns:w14="http://schemas.microsoft.com/office/word/2010/wordml" xmlns:w15="http://schemas.microsoft.com/office/word/2012/wordml" xmlns:w16cex="http://schemas.microsoft.com/office/word/2018/wordml/cex" xmlns:w16cid="http://schemas.microsoft.com/office/word/2016/wordml/cid" xmlns:w16="http://schemas.microsoft.com/office/word/2018/wordml" xmlns:w16sdtdh="http://schemas.microsoft.com/office/word/2020/wordml/sdtdatahash" xmlns:w16se="http://schemas.microsoft.com/office/word/2015/wordml/symex" xmlns:wpg="http://schemas.microsoft.com/office/word/2010/wordprocessingGroup" xmlns:wpi="http://schemas.microsoft.com/office/word/2010/wordprocessingInk" xmlns:wne="http://schemas.microsoft.com/office/word/2006/wordml" xmlns:wps="http://schemas.microsoft.com/office/word/2010/wordprocessingShape" mc:Ignorable="w14 w15 w16se w16cid w16 w16cex w16sdtdh wp14">
+<w:numbering xmlns:wpc="http://schemas.microsoft.com/office/word/2010/wordprocessingCanvas" xmlns:cx="http://schemas.microsoft.com/office/drawing/2014/chartex" xmlns:cx1="http://schemas.microsoft.com/office/drawing/2015/9/8/chartex" xmlns:cx2="http://schemas.microsoft.com/office/drawing/2015/10/21/chartex" xmlns:cx3="http://schemas.microsoft.com/office/drawing/2016/5/9/chartex" xmlns:cx4="http://schemas.microsoft.com/office/drawing/2016/5/10/chartex" xmlns:cx5="http://schemas.microsoft.com/office/drawing/2016/5/11/chartex" xmlns:cx6="http://schemas.microsoft.com/office/drawing/2016/5/12/chartex" xmlns:cx7="http://schemas.microsoft.com/office/drawing/2016/5/13/chartex" xmlns:cx8="http://schemas.microsoft.com/office/drawing/2016/5/14/chartex" xmlns:mc="http://schemas.openxmlformats.org/markup-compatibility/2006" xmlns:aink="http://schemas.microsoft.com/office/drawing/2016/ink" xmlns:am3d="http://schemas.microsoft.com/office/drawing/2017/model3d" xmlns:o="urn:schemas-microsoft-com:office:office" xmlns:oel="http://schemas.microsoft.com/office/2019/extlst" xmlns:r="http://schemas.openxmlformats.org/officeDocument/2006/relationships" xmlns:m="http://schemas.openxmlformats.org/officeDocument/2006/math" xmlns:v="urn:schemas-microsoft-com:vml" xmlns:wp14="http://schemas.microsoft.com/office/word/2010/wordprocessingDrawing" xmlns:wp="http://schemas.openxmlformats.org/drawingml/2006/wordprocessingDrawing" xmlns:w10="urn:schemas-microsoft-com:office:word" xmlns:w="http://schemas.openxmlformats.org/wordprocessingml/2006/main" xmlns:w14="http://schemas.microsoft.com/office/word/2010/wordml" xmlns:w15="http://schemas.microsoft.com/office/word/2012/wordml" xmlns:w16cex="http://schemas.microsoft.com/office/word/2018/wordml/cex" xmlns:w16cid="http://schemas.microsoft.com/office/word/2016/wordml/cid" xmlns:w16="http://schemas.microsoft.com/office/word/2018/wordml" xmlns:w16du="http://schemas.microsoft.com/office/word/2023/wordml/word16du" xmlns:w16sdtdh="http://schemas.microsoft.com/office/word/2020/wordml/sdtdatahash" xmlns:w16se="http://schemas.microsoft.com/office/word/2015/wordml/symex" xmlns:wpg="http://schemas.microsoft.com/office/word/2010/wordprocessingGroup" xmlns:wpi="http://schemas.microsoft.com/office/word/2010/wordprocessingInk" xmlns:wne="http://schemas.microsoft.com/office/word/2006/wordml" xmlns:wps="http://schemas.microsoft.com/office/word/2010/wordprocessingShape" mc:Ignorable="w14 w15 w16se w16cid w16 w16cex w16sdtdh w16du wp14">
   <w:abstractNum w:abstractNumId="0" w15:restartNumberingAfterBreak="0">
     <w:nsid w:val="02DC6908"/>
     <w:multiLevelType w:val="multilevel"/>
@@ -1486,7 +1508,7 @@
 </file>
 
 <file path=word/styles.xml><?xml version="1.0" encoding="utf-8"?>
-<w:styles xmlns:mc="http://schemas.openxmlformats.org/markup-compatibility/2006" xmlns:r="http://schemas.openxmlformats.org/officeDocument/2006/relationships" xmlns:w="http://schemas.openxmlformats.org/wordprocessingml/2006/main" xmlns:w14="http://schemas.microsoft.com/office/word/2010/wordml" xmlns:w15="http://schemas.microsoft.com/office/word/2012/wordml" xmlns:w16cex="http://schemas.microsoft.com/office/word/2018/wordml/cex" xmlns:w16cid="http://schemas.microsoft.com/office/word/2016/wordml/cid" xmlns:w16="http://schemas.microsoft.com/office/word/2018/wordml" xmlns:w16sdtdh="http://schemas.microsoft.com/office/word/2020/wordml/sdtdatahash" xmlns:w16se="http://schemas.microsoft.com/office/word/2015/wordml/symex" mc:Ignorable="w14 w15 w16se w16cid w16 w16cex w16sdtdh">
+<w:styles xmlns:mc="http://schemas.openxmlformats.org/markup-compatibility/2006" xmlns:r="http://schemas.openxmlformats.org/officeDocument/2006/relationships" xmlns:w="http://schemas.openxmlformats.org/wordprocessingml/2006/main" xmlns:w14="http://schemas.microsoft.com/office/word/2010/wordml" xmlns:w15="http://schemas.microsoft.com/office/word/2012/wordml" xmlns:w16cex="http://schemas.microsoft.com/office/word/2018/wordml/cex" xmlns:w16cid="http://schemas.microsoft.com/office/word/2016/wordml/cid" xmlns:w16="http://schemas.microsoft.com/office/word/2018/wordml" xmlns:w16du="http://schemas.microsoft.com/office/word/2023/wordml/word16du" xmlns:w16sdtdh="http://schemas.microsoft.com/office/word/2020/wordml/sdtdatahash" xmlns:w16se="http://schemas.microsoft.com/office/word/2015/wordml/symex" mc:Ignorable="w14 w15 w16se w16cid w16 w16cex w16sdtdh w16du">
   <w:docDefaults>
     <w:rPrDefault>
       <w:rPr>

--- a/templates/4la-TTr-DeNghiThanhToan.docx
+++ b/templates/4la-TTr-DeNghiThanhToan.docx
@@ -960,7 +960,22 @@
           <w:sz w:val="22"/>
           <w:szCs w:val="22"/>
         </w:rPr>
-        <w:t>- Phòng TC-KT;</w:t>
+        <w:t xml:space="preserve">- Phòng </w:t>
+      </w:r>
+      <w:r>
+        <w:rPr>
+          <w:sz w:val="22"/>
+          <w:szCs w:val="22"/>
+          <w:lang w:val="en-US"/>
+        </w:rPr>
+        <w:t>Tổng Hợp</w:t>
+      </w:r>
+      <w:r>
+        <w:rPr>
+          <w:sz w:val="22"/>
+          <w:szCs w:val="22"/>
+        </w:rPr>
+        <w:t>;</w:t>
       </w:r>
     </w:p>
     <w:p>

--- a/templates/4la-TTr-DeNghiThanhToan.docx
+++ b/templates/4la-TTr-DeNghiThanhToan.docx
@@ -438,7 +438,6 @@
       <w:r>
         <w:rPr>
           <w:b/>
-          <w:lang w:val="en-US"/>
         </w:rPr>
         <w:t>mua</w:t>
       </w:r>
@@ -807,12 +806,6 @@
                 <w:lang w:val="en-US"/>
               </w:rPr>
             </w:pPr>
-            <w:r>
-              <w:rPr>
-                <w:b/>
-              </w:rPr>
-              <w:t>P</w:t>
-            </w:r>
             <w:r>
               <w:rPr>
                 <w:b/>

--- a/templates/4la-TTr-DeNghiThanhToan.docx
+++ b/templates/4la-TTr-DeNghiThanhToan.docx
@@ -1,6 +1,6 @@
 
 <file path=word/document.xml><?xml version="1.0" encoding="utf-8"?>
-<w:document xmlns:wpc="http://schemas.microsoft.com/office/word/2010/wordprocessingCanvas" xmlns:cx="http://schemas.microsoft.com/office/drawing/2014/chartex" xmlns:cx1="http://schemas.microsoft.com/office/drawing/2015/9/8/chartex" xmlns:cx2="http://schemas.microsoft.com/office/drawing/2015/10/21/chartex" xmlns:cx3="http://schemas.microsoft.com/office/drawing/2016/5/9/chartex" xmlns:cx4="http://schemas.microsoft.com/office/drawing/2016/5/10/chartex" xmlns:cx5="http://schemas.microsoft.com/office/drawing/2016/5/11/chartex" xmlns:cx6="http://schemas.microsoft.com/office/drawing/2016/5/12/chartex" xmlns:cx7="http://schemas.microsoft.com/office/drawing/2016/5/13/chartex" xmlns:cx8="http://schemas.microsoft.com/office/drawing/2016/5/14/chartex" xmlns:mc="http://schemas.openxmlformats.org/markup-compatibility/2006" xmlns:aink="http://schemas.microsoft.com/office/drawing/2016/ink" xmlns:am3d="http://schemas.microsoft.com/office/drawing/2017/model3d" xmlns:o="urn:schemas-microsoft-com:office:office" xmlns:oel="http://schemas.microsoft.com/office/2019/extlst" xmlns:r="http://schemas.openxmlformats.org/officeDocument/2006/relationships" xmlns:m="http://schemas.openxmlformats.org/officeDocument/2006/math" xmlns:v="urn:schemas-microsoft-com:vml" xmlns:wp14="http://schemas.microsoft.com/office/word/2010/wordprocessingDrawing" xmlns:wp="http://schemas.openxmlformats.org/drawingml/2006/wordprocessingDrawing" xmlns:w10="urn:schemas-microsoft-com:office:word" xmlns:w="http://schemas.openxmlformats.org/wordprocessingml/2006/main" xmlns:w14="http://schemas.microsoft.com/office/word/2010/wordml" xmlns:w15="http://schemas.microsoft.com/office/word/2012/wordml" xmlns:w16cex="http://schemas.microsoft.com/office/word/2018/wordml/cex" xmlns:w16cid="http://schemas.microsoft.com/office/word/2016/wordml/cid" xmlns:w16="http://schemas.microsoft.com/office/word/2018/wordml" xmlns:w16du="http://schemas.microsoft.com/office/word/2023/wordml/word16du" xmlns:w16sdtdh="http://schemas.microsoft.com/office/word/2020/wordml/sdtdatahash" xmlns:w16se="http://schemas.microsoft.com/office/word/2015/wordml/symex" xmlns:wpg="http://schemas.microsoft.com/office/word/2010/wordprocessingGroup" xmlns:wpi="http://schemas.microsoft.com/office/word/2010/wordprocessingInk" xmlns:wne="http://schemas.microsoft.com/office/word/2006/wordml" xmlns:wps="http://schemas.microsoft.com/office/word/2010/wordprocessingShape" mc:Ignorable="w14 w15 w16se w16cid w16 w16cex w16sdtdh w16du wp14">
+<w:document xmlns:wpc="http://schemas.microsoft.com/office/word/2010/wordprocessingCanvas" xmlns:cx="http://schemas.microsoft.com/office/drawing/2014/chartex" xmlns:cx1="http://schemas.microsoft.com/office/drawing/2015/9/8/chartex" xmlns:cx2="http://schemas.microsoft.com/office/drawing/2015/10/21/chartex" xmlns:cx3="http://schemas.microsoft.com/office/drawing/2016/5/9/chartex" xmlns:cx4="http://schemas.microsoft.com/office/drawing/2016/5/10/chartex" xmlns:cx5="http://schemas.microsoft.com/office/drawing/2016/5/11/chartex" xmlns:cx6="http://schemas.microsoft.com/office/drawing/2016/5/12/chartex" xmlns:cx7="http://schemas.microsoft.com/office/drawing/2016/5/13/chartex" xmlns:cx8="http://schemas.microsoft.com/office/drawing/2016/5/14/chartex" xmlns:mc="http://schemas.openxmlformats.org/markup-compatibility/2006" xmlns:aink="http://schemas.microsoft.com/office/drawing/2016/ink" xmlns:am3d="http://schemas.microsoft.com/office/drawing/2017/model3d" xmlns:o="urn:schemas-microsoft-com:office:office" xmlns:oel="http://schemas.microsoft.com/office/2019/extlst" xmlns:r="http://schemas.openxmlformats.org/officeDocument/2006/relationships" xmlns:m="http://schemas.openxmlformats.org/officeDocument/2006/math" xmlns:v="urn:schemas-microsoft-com:vml" xmlns:wp14="http://schemas.microsoft.com/office/word/2010/wordprocessingDrawing" xmlns:wp="http://schemas.openxmlformats.org/drawingml/2006/wordprocessingDrawing" xmlns:w10="urn:schemas-microsoft-com:office:word" xmlns:w="http://schemas.openxmlformats.org/wordprocessingml/2006/main" xmlns:w14="http://schemas.microsoft.com/office/word/2010/wordml" xmlns:w15="http://schemas.microsoft.com/office/word/2012/wordml" xmlns:w16cex="http://schemas.microsoft.com/office/word/2018/wordml/cex" xmlns:w16cid="http://schemas.microsoft.com/office/word/2016/wordml/cid" xmlns:w16="http://schemas.microsoft.com/office/word/2018/wordml" xmlns:w16du="http://schemas.microsoft.com/office/word/2023/wordml/word16du" xmlns:w16sdtdh="http://schemas.microsoft.com/office/word/2020/wordml/sdtdatahash" xmlns:w16sdtfl="http://schemas.microsoft.com/office/word/2024/wordml/sdtformatlock" xmlns:w16se="http://schemas.microsoft.com/office/word/2015/wordml/symex" xmlns:wpg="http://schemas.microsoft.com/office/word/2010/wordprocessingGroup" xmlns:wpi="http://schemas.microsoft.com/office/word/2010/wordprocessingInk" xmlns:wne="http://schemas.microsoft.com/office/word/2006/wordml" xmlns:wps="http://schemas.microsoft.com/office/word/2010/wordprocessingShape" mc:Ignorable="w14 w15 w16se w16cid w16 w16cex w16sdtdh w16sdtfl w16du wp14">
   <w:body>
     <w:p>
       <w:pPr>
@@ -811,7 +811,7 @@
                 <w:b/>
                 <w:lang w:val="en-US"/>
               </w:rPr>
-              <w:t>TP. KINH DOANH</w:t>
+              <w:t>TRƯỞNG PHÒNG</w:t>
             </w:r>
           </w:p>
           <w:p>
@@ -1016,7 +1016,7 @@
 </file>
 
 <file path=word/endnotes.xml><?xml version="1.0" encoding="utf-8"?>
-<w:endnotes xmlns:wpc="http://schemas.microsoft.com/office/word/2010/wordprocessingCanvas" xmlns:cx="http://schemas.microsoft.com/office/drawing/2014/chartex" xmlns:cx1="http://schemas.microsoft.com/office/drawing/2015/9/8/chartex" xmlns:cx2="http://schemas.microsoft.com/office/drawing/2015/10/21/chartex" xmlns:cx3="http://schemas.microsoft.com/office/drawing/2016/5/9/chartex" xmlns:cx4="http://schemas.microsoft.com/office/drawing/2016/5/10/chartex" xmlns:cx5="http://schemas.microsoft.com/office/drawing/2016/5/11/chartex" xmlns:cx6="http://schemas.microsoft.com/office/drawing/2016/5/12/chartex" xmlns:cx7="http://schemas.microsoft.com/office/drawing/2016/5/13/chartex" xmlns:cx8="http://schemas.microsoft.com/office/drawing/2016/5/14/chartex" xmlns:mc="http://schemas.openxmlformats.org/markup-compatibility/2006" xmlns:aink="http://schemas.microsoft.com/office/drawing/2016/ink" xmlns:am3d="http://schemas.microsoft.com/office/drawing/2017/model3d" xmlns:o="urn:schemas-microsoft-com:office:office" xmlns:oel="http://schemas.microsoft.com/office/2019/extlst" xmlns:r="http://schemas.openxmlformats.org/officeDocument/2006/relationships" xmlns:m="http://schemas.openxmlformats.org/officeDocument/2006/math" xmlns:v="urn:schemas-microsoft-com:vml" xmlns:wp14="http://schemas.microsoft.com/office/word/2010/wordprocessingDrawing" xmlns:wp="http://schemas.openxmlformats.org/drawingml/2006/wordprocessingDrawing" xmlns:w10="urn:schemas-microsoft-com:office:word" xmlns:w="http://schemas.openxmlformats.org/wordprocessingml/2006/main" xmlns:w14="http://schemas.microsoft.com/office/word/2010/wordml" xmlns:w15="http://schemas.microsoft.com/office/word/2012/wordml" xmlns:w16cex="http://schemas.microsoft.com/office/word/2018/wordml/cex" xmlns:w16cid="http://schemas.microsoft.com/office/word/2016/wordml/cid" xmlns:w16="http://schemas.microsoft.com/office/word/2018/wordml" xmlns:w16du="http://schemas.microsoft.com/office/word/2023/wordml/word16du" xmlns:w16sdtdh="http://schemas.microsoft.com/office/word/2020/wordml/sdtdatahash" xmlns:w16se="http://schemas.microsoft.com/office/word/2015/wordml/symex" xmlns:wpg="http://schemas.microsoft.com/office/word/2010/wordprocessingGroup" xmlns:wpi="http://schemas.microsoft.com/office/word/2010/wordprocessingInk" xmlns:wne="http://schemas.microsoft.com/office/word/2006/wordml" xmlns:wps="http://schemas.microsoft.com/office/word/2010/wordprocessingShape" mc:Ignorable="w14 w15 w16se w16cid w16 w16cex w16sdtdh w16du wp14">
+<w:endnotes xmlns:wpc="http://schemas.microsoft.com/office/word/2010/wordprocessingCanvas" xmlns:cx="http://schemas.microsoft.com/office/drawing/2014/chartex" xmlns:cx1="http://schemas.microsoft.com/office/drawing/2015/9/8/chartex" xmlns:cx2="http://schemas.microsoft.com/office/drawing/2015/10/21/chartex" xmlns:cx3="http://schemas.microsoft.com/office/drawing/2016/5/9/chartex" xmlns:cx4="http://schemas.microsoft.com/office/drawing/2016/5/10/chartex" xmlns:cx5="http://schemas.microsoft.com/office/drawing/2016/5/11/chartex" xmlns:cx6="http://schemas.microsoft.com/office/drawing/2016/5/12/chartex" xmlns:cx7="http://schemas.microsoft.com/office/drawing/2016/5/13/chartex" xmlns:cx8="http://schemas.microsoft.com/office/drawing/2016/5/14/chartex" xmlns:mc="http://schemas.openxmlformats.org/markup-compatibility/2006" xmlns:aink="http://schemas.microsoft.com/office/drawing/2016/ink" xmlns:am3d="http://schemas.microsoft.com/office/drawing/2017/model3d" xmlns:o="urn:schemas-microsoft-com:office:office" xmlns:oel="http://schemas.microsoft.com/office/2019/extlst" xmlns:r="http://schemas.openxmlformats.org/officeDocument/2006/relationships" xmlns:m="http://schemas.openxmlformats.org/officeDocument/2006/math" xmlns:v="urn:schemas-microsoft-com:vml" xmlns:wp14="http://schemas.microsoft.com/office/word/2010/wordprocessingDrawing" xmlns:wp="http://schemas.openxmlformats.org/drawingml/2006/wordprocessingDrawing" xmlns:w10="urn:schemas-microsoft-com:office:word" xmlns:w="http://schemas.openxmlformats.org/wordprocessingml/2006/main" xmlns:w14="http://schemas.microsoft.com/office/word/2010/wordml" xmlns:w15="http://schemas.microsoft.com/office/word/2012/wordml" xmlns:w16cex="http://schemas.microsoft.com/office/word/2018/wordml/cex" xmlns:w16cid="http://schemas.microsoft.com/office/word/2016/wordml/cid" xmlns:w16="http://schemas.microsoft.com/office/word/2018/wordml" xmlns:w16du="http://schemas.microsoft.com/office/word/2023/wordml/word16du" xmlns:w16sdtdh="http://schemas.microsoft.com/office/word/2020/wordml/sdtdatahash" xmlns:w16sdtfl="http://schemas.microsoft.com/office/word/2024/wordml/sdtformatlock" xmlns:w16se="http://schemas.microsoft.com/office/word/2015/wordml/symex" xmlns:wpg="http://schemas.microsoft.com/office/word/2010/wordprocessingGroup" xmlns:wpi="http://schemas.microsoft.com/office/word/2010/wordprocessingInk" xmlns:wne="http://schemas.microsoft.com/office/word/2006/wordml" xmlns:wps="http://schemas.microsoft.com/office/word/2010/wordprocessingShape" mc:Ignorable="w14 w15 w16se w16cid w16 w16cex w16sdtdh w16sdtfl w16du wp14">
   <w:endnote w:type="separator" w:id="-1">
     <w:p>
       <w:r>
@@ -1035,7 +1035,7 @@
 </file>
 
 <file path=word/footer1.xml><?xml version="1.0" encoding="utf-8"?>
-<w:ftr xmlns:wpc="http://schemas.microsoft.com/office/word/2010/wordprocessingCanvas" xmlns:cx="http://schemas.microsoft.com/office/drawing/2014/chartex" xmlns:cx1="http://schemas.microsoft.com/office/drawing/2015/9/8/chartex" xmlns:cx2="http://schemas.microsoft.com/office/drawing/2015/10/21/chartex" xmlns:cx3="http://schemas.microsoft.com/office/drawing/2016/5/9/chartex" xmlns:cx4="http://schemas.microsoft.com/office/drawing/2016/5/10/chartex" xmlns:cx5="http://schemas.microsoft.com/office/drawing/2016/5/11/chartex" xmlns:cx6="http://schemas.microsoft.com/office/drawing/2016/5/12/chartex" xmlns:cx7="http://schemas.microsoft.com/office/drawing/2016/5/13/chartex" xmlns:cx8="http://schemas.microsoft.com/office/drawing/2016/5/14/chartex" xmlns:mc="http://schemas.openxmlformats.org/markup-compatibility/2006" xmlns:aink="http://schemas.microsoft.com/office/drawing/2016/ink" xmlns:am3d="http://schemas.microsoft.com/office/drawing/2017/model3d" xmlns:o="urn:schemas-microsoft-com:office:office" xmlns:oel="http://schemas.microsoft.com/office/2019/extlst" xmlns:r="http://schemas.openxmlformats.org/officeDocument/2006/relationships" xmlns:m="http://schemas.openxmlformats.org/officeDocument/2006/math" xmlns:v="urn:schemas-microsoft-com:vml" xmlns:wp14="http://schemas.microsoft.com/office/word/2010/wordprocessingDrawing" xmlns:wp="http://schemas.openxmlformats.org/drawingml/2006/wordprocessingDrawing" xmlns:w10="urn:schemas-microsoft-com:office:word" xmlns:w="http://schemas.openxmlformats.org/wordprocessingml/2006/main" xmlns:w14="http://schemas.microsoft.com/office/word/2010/wordml" xmlns:w15="http://schemas.microsoft.com/office/word/2012/wordml" xmlns:w16cex="http://schemas.microsoft.com/office/word/2018/wordml/cex" xmlns:w16cid="http://schemas.microsoft.com/office/word/2016/wordml/cid" xmlns:w16="http://schemas.microsoft.com/office/word/2018/wordml" xmlns:w16du="http://schemas.microsoft.com/office/word/2023/wordml/word16du" xmlns:w16sdtdh="http://schemas.microsoft.com/office/word/2020/wordml/sdtdatahash" xmlns:w16se="http://schemas.microsoft.com/office/word/2015/wordml/symex" xmlns:wpg="http://schemas.microsoft.com/office/word/2010/wordprocessingGroup" xmlns:wpi="http://schemas.microsoft.com/office/word/2010/wordprocessingInk" xmlns:wne="http://schemas.microsoft.com/office/word/2006/wordml" xmlns:wps="http://schemas.microsoft.com/office/word/2010/wordprocessingShape" mc:Ignorable="w14 w15 w16se w16cid w16 w16cex w16sdtdh w16du wp14">
+<w:ftr xmlns:wpc="http://schemas.microsoft.com/office/word/2010/wordprocessingCanvas" xmlns:cx="http://schemas.microsoft.com/office/drawing/2014/chartex" xmlns:cx1="http://schemas.microsoft.com/office/drawing/2015/9/8/chartex" xmlns:cx2="http://schemas.microsoft.com/office/drawing/2015/10/21/chartex" xmlns:cx3="http://schemas.microsoft.com/office/drawing/2016/5/9/chartex" xmlns:cx4="http://schemas.microsoft.com/office/drawing/2016/5/10/chartex" xmlns:cx5="http://schemas.microsoft.com/office/drawing/2016/5/11/chartex" xmlns:cx6="http://schemas.microsoft.com/office/drawing/2016/5/12/chartex" xmlns:cx7="http://schemas.microsoft.com/office/drawing/2016/5/13/chartex" xmlns:cx8="http://schemas.microsoft.com/office/drawing/2016/5/14/chartex" xmlns:mc="http://schemas.openxmlformats.org/markup-compatibility/2006" xmlns:aink="http://schemas.microsoft.com/office/drawing/2016/ink" xmlns:am3d="http://schemas.microsoft.com/office/drawing/2017/model3d" xmlns:o="urn:schemas-microsoft-com:office:office" xmlns:oel="http://schemas.microsoft.com/office/2019/extlst" xmlns:r="http://schemas.openxmlformats.org/officeDocument/2006/relationships" xmlns:m="http://schemas.openxmlformats.org/officeDocument/2006/math" xmlns:v="urn:schemas-microsoft-com:vml" xmlns:wp14="http://schemas.microsoft.com/office/word/2010/wordprocessingDrawing" xmlns:wp="http://schemas.openxmlformats.org/drawingml/2006/wordprocessingDrawing" xmlns:w10="urn:schemas-microsoft-com:office:word" xmlns:w="http://schemas.openxmlformats.org/wordprocessingml/2006/main" xmlns:w14="http://schemas.microsoft.com/office/word/2010/wordml" xmlns:w15="http://schemas.microsoft.com/office/word/2012/wordml" xmlns:w16cex="http://schemas.microsoft.com/office/word/2018/wordml/cex" xmlns:w16cid="http://schemas.microsoft.com/office/word/2016/wordml/cid" xmlns:w16="http://schemas.microsoft.com/office/word/2018/wordml" xmlns:w16du="http://schemas.microsoft.com/office/word/2023/wordml/word16du" xmlns:w16sdtdh="http://schemas.microsoft.com/office/word/2020/wordml/sdtdatahash" xmlns:w16sdtfl="http://schemas.microsoft.com/office/word/2024/wordml/sdtformatlock" xmlns:w16se="http://schemas.microsoft.com/office/word/2015/wordml/symex" xmlns:wpg="http://schemas.microsoft.com/office/word/2010/wordprocessingGroup" xmlns:wpi="http://schemas.microsoft.com/office/word/2010/wordprocessingInk" xmlns:wne="http://schemas.microsoft.com/office/word/2006/wordml" xmlns:wps="http://schemas.microsoft.com/office/word/2010/wordprocessingShape" mc:Ignorable="w14 w15 w16se w16cid w16 w16cex w16sdtdh w16sdtfl w16du wp14">
   <w:p>
     <w:pPr>
       <w:pStyle w:val="Footer"/>
@@ -1085,7 +1085,7 @@
 </file>
 
 <file path=word/footer2.xml><?xml version="1.0" encoding="utf-8"?>
-<w:ftr xmlns:wpc="http://schemas.microsoft.com/office/word/2010/wordprocessingCanvas" xmlns:cx="http://schemas.microsoft.com/office/drawing/2014/chartex" xmlns:cx1="http://schemas.microsoft.com/office/drawing/2015/9/8/chartex" xmlns:cx2="http://schemas.microsoft.com/office/drawing/2015/10/21/chartex" xmlns:cx3="http://schemas.microsoft.com/office/drawing/2016/5/9/chartex" xmlns:cx4="http://schemas.microsoft.com/office/drawing/2016/5/10/chartex" xmlns:cx5="http://schemas.microsoft.com/office/drawing/2016/5/11/chartex" xmlns:cx6="http://schemas.microsoft.com/office/drawing/2016/5/12/chartex" xmlns:cx7="http://schemas.microsoft.com/office/drawing/2016/5/13/chartex" xmlns:cx8="http://schemas.microsoft.com/office/drawing/2016/5/14/chartex" xmlns:mc="http://schemas.openxmlformats.org/markup-compatibility/2006" xmlns:aink="http://schemas.microsoft.com/office/drawing/2016/ink" xmlns:am3d="http://schemas.microsoft.com/office/drawing/2017/model3d" xmlns:o="urn:schemas-microsoft-com:office:office" xmlns:oel="http://schemas.microsoft.com/office/2019/extlst" xmlns:r="http://schemas.openxmlformats.org/officeDocument/2006/relationships" xmlns:m="http://schemas.openxmlformats.org/officeDocument/2006/math" xmlns:v="urn:schemas-microsoft-com:vml" xmlns:wp14="http://schemas.microsoft.com/office/word/2010/wordprocessingDrawing" xmlns:wp="http://schemas.openxmlformats.org/drawingml/2006/wordprocessingDrawing" xmlns:w10="urn:schemas-microsoft-com:office:word" xmlns:w="http://schemas.openxmlformats.org/wordprocessingml/2006/main" xmlns:w14="http://schemas.microsoft.com/office/word/2010/wordml" xmlns:w15="http://schemas.microsoft.com/office/word/2012/wordml" xmlns:w16cex="http://schemas.microsoft.com/office/word/2018/wordml/cex" xmlns:w16cid="http://schemas.microsoft.com/office/word/2016/wordml/cid" xmlns:w16="http://schemas.microsoft.com/office/word/2018/wordml" xmlns:w16du="http://schemas.microsoft.com/office/word/2023/wordml/word16du" xmlns:w16sdtdh="http://schemas.microsoft.com/office/word/2020/wordml/sdtdatahash" xmlns:w16se="http://schemas.microsoft.com/office/word/2015/wordml/symex" xmlns:wpg="http://schemas.microsoft.com/office/word/2010/wordprocessingGroup" xmlns:wpi="http://schemas.microsoft.com/office/word/2010/wordprocessingInk" xmlns:wne="http://schemas.microsoft.com/office/word/2006/wordml" xmlns:wps="http://schemas.microsoft.com/office/word/2010/wordprocessingShape" mc:Ignorable="w14 w15 w16se w16cid w16 w16cex w16sdtdh w16du wp14">
+<w:ftr xmlns:wpc="http://schemas.microsoft.com/office/word/2010/wordprocessingCanvas" xmlns:cx="http://schemas.microsoft.com/office/drawing/2014/chartex" xmlns:cx1="http://schemas.microsoft.com/office/drawing/2015/9/8/chartex" xmlns:cx2="http://schemas.microsoft.com/office/drawing/2015/10/21/chartex" xmlns:cx3="http://schemas.microsoft.com/office/drawing/2016/5/9/chartex" xmlns:cx4="http://schemas.microsoft.com/office/drawing/2016/5/10/chartex" xmlns:cx5="http://schemas.microsoft.com/office/drawing/2016/5/11/chartex" xmlns:cx6="http://schemas.microsoft.com/office/drawing/2016/5/12/chartex" xmlns:cx7="http://schemas.microsoft.com/office/drawing/2016/5/13/chartex" xmlns:cx8="http://schemas.microsoft.com/office/drawing/2016/5/14/chartex" xmlns:mc="http://schemas.openxmlformats.org/markup-compatibility/2006" xmlns:aink="http://schemas.microsoft.com/office/drawing/2016/ink" xmlns:am3d="http://schemas.microsoft.com/office/drawing/2017/model3d" xmlns:o="urn:schemas-microsoft-com:office:office" xmlns:oel="http://schemas.microsoft.com/office/2019/extlst" xmlns:r="http://schemas.openxmlformats.org/officeDocument/2006/relationships" xmlns:m="http://schemas.openxmlformats.org/officeDocument/2006/math" xmlns:v="urn:schemas-microsoft-com:vml" xmlns:wp14="http://schemas.microsoft.com/office/word/2010/wordprocessingDrawing" xmlns:wp="http://schemas.openxmlformats.org/drawingml/2006/wordprocessingDrawing" xmlns:w10="urn:schemas-microsoft-com:office:word" xmlns:w="http://schemas.openxmlformats.org/wordprocessingml/2006/main" xmlns:w14="http://schemas.microsoft.com/office/word/2010/wordml" xmlns:w15="http://schemas.microsoft.com/office/word/2012/wordml" xmlns:w16cex="http://schemas.microsoft.com/office/word/2018/wordml/cex" xmlns:w16cid="http://schemas.microsoft.com/office/word/2016/wordml/cid" xmlns:w16="http://schemas.microsoft.com/office/word/2018/wordml" xmlns:w16du="http://schemas.microsoft.com/office/word/2023/wordml/word16du" xmlns:w16sdtdh="http://schemas.microsoft.com/office/word/2020/wordml/sdtdatahash" xmlns:w16sdtfl="http://schemas.microsoft.com/office/word/2024/wordml/sdtformatlock" xmlns:w16se="http://schemas.microsoft.com/office/word/2015/wordml/symex" xmlns:wpg="http://schemas.microsoft.com/office/word/2010/wordprocessingGroup" xmlns:wpi="http://schemas.microsoft.com/office/word/2010/wordprocessingInk" xmlns:wne="http://schemas.microsoft.com/office/word/2006/wordml" xmlns:wps="http://schemas.microsoft.com/office/word/2010/wordprocessingShape" mc:Ignorable="w14 w15 w16se w16cid w16 w16cex w16sdtdh w16sdtfl w16du wp14">
   <w:p>
     <w:pPr>
       <w:pStyle w:val="Footer"/>
@@ -1100,7 +1100,7 @@
 </file>
 
 <file path=word/footnotes.xml><?xml version="1.0" encoding="utf-8"?>
-<w:footnotes xmlns:wpc="http://schemas.microsoft.com/office/word/2010/wordprocessingCanvas" xmlns:cx="http://schemas.microsoft.com/office/drawing/2014/chartex" xmlns:cx1="http://schemas.microsoft.com/office/drawing/2015/9/8/chartex" xmlns:cx2="http://schemas.microsoft.com/office/drawing/2015/10/21/chartex" xmlns:cx3="http://schemas.microsoft.com/office/drawing/2016/5/9/chartex" xmlns:cx4="http://schemas.microsoft.com/office/drawing/2016/5/10/chartex" xmlns:cx5="http://schemas.microsoft.com/office/drawing/2016/5/11/chartex" xmlns:cx6="http://schemas.microsoft.com/office/drawing/2016/5/12/chartex" xmlns:cx7="http://schemas.microsoft.com/office/drawing/2016/5/13/chartex" xmlns:cx8="http://schemas.microsoft.com/office/drawing/2016/5/14/chartex" xmlns:mc="http://schemas.openxmlformats.org/markup-compatibility/2006" xmlns:aink="http://schemas.microsoft.com/office/drawing/2016/ink" xmlns:am3d="http://schemas.microsoft.com/office/drawing/2017/model3d" xmlns:o="urn:schemas-microsoft-com:office:office" xmlns:oel="http://schemas.microsoft.com/office/2019/extlst" xmlns:r="http://schemas.openxmlformats.org/officeDocument/2006/relationships" xmlns:m="http://schemas.openxmlformats.org/officeDocument/2006/math" xmlns:v="urn:schemas-microsoft-com:vml" xmlns:wp14="http://schemas.microsoft.com/office/word/2010/wordprocessingDrawing" xmlns:wp="http://schemas.openxmlformats.org/drawingml/2006/wordprocessingDrawing" xmlns:w10="urn:schemas-microsoft-com:office:word" xmlns:w="http://schemas.openxmlformats.org/wordprocessingml/2006/main" xmlns:w14="http://schemas.microsoft.com/office/word/2010/wordml" xmlns:w15="http://schemas.microsoft.com/office/word/2012/wordml" xmlns:w16cex="http://schemas.microsoft.com/office/word/2018/wordml/cex" xmlns:w16cid="http://schemas.microsoft.com/office/word/2016/wordml/cid" xmlns:w16="http://schemas.microsoft.com/office/word/2018/wordml" xmlns:w16du="http://schemas.microsoft.com/office/word/2023/wordml/word16du" xmlns:w16sdtdh="http://schemas.microsoft.com/office/word/2020/wordml/sdtdatahash" xmlns:w16se="http://schemas.microsoft.com/office/word/2015/wordml/symex" xmlns:wpg="http://schemas.microsoft.com/office/word/2010/wordprocessingGroup" xmlns:wpi="http://schemas.microsoft.com/office/word/2010/wordprocessingInk" xmlns:wne="http://schemas.microsoft.com/office/word/2006/wordml" xmlns:wps="http://schemas.microsoft.com/office/word/2010/wordprocessingShape" mc:Ignorable="w14 w15 w16se w16cid w16 w16cex w16sdtdh w16du wp14">
+<w:footnotes xmlns:wpc="http://schemas.microsoft.com/office/word/2010/wordprocessingCanvas" xmlns:cx="http://schemas.microsoft.com/office/drawing/2014/chartex" xmlns:cx1="http://schemas.microsoft.com/office/drawing/2015/9/8/chartex" xmlns:cx2="http://schemas.microsoft.com/office/drawing/2015/10/21/chartex" xmlns:cx3="http://schemas.microsoft.com/office/drawing/2016/5/9/chartex" xmlns:cx4="http://schemas.microsoft.com/office/drawing/2016/5/10/chartex" xmlns:cx5="http://schemas.microsoft.com/office/drawing/2016/5/11/chartex" xmlns:cx6="http://schemas.microsoft.com/office/drawing/2016/5/12/chartex" xmlns:cx7="http://schemas.microsoft.com/office/drawing/2016/5/13/chartex" xmlns:cx8="http://schemas.microsoft.com/office/drawing/2016/5/14/chartex" xmlns:mc="http://schemas.openxmlformats.org/markup-compatibility/2006" xmlns:aink="http://schemas.microsoft.com/office/drawing/2016/ink" xmlns:am3d="http://schemas.microsoft.com/office/drawing/2017/model3d" xmlns:o="urn:schemas-microsoft-com:office:office" xmlns:oel="http://schemas.microsoft.com/office/2019/extlst" xmlns:r="http://schemas.openxmlformats.org/officeDocument/2006/relationships" xmlns:m="http://schemas.openxmlformats.org/officeDocument/2006/math" xmlns:v="urn:schemas-microsoft-com:vml" xmlns:wp14="http://schemas.microsoft.com/office/word/2010/wordprocessingDrawing" xmlns:wp="http://schemas.openxmlformats.org/drawingml/2006/wordprocessingDrawing" xmlns:w10="urn:schemas-microsoft-com:office:word" xmlns:w="http://schemas.openxmlformats.org/wordprocessingml/2006/main" xmlns:w14="http://schemas.microsoft.com/office/word/2010/wordml" xmlns:w15="http://schemas.microsoft.com/office/word/2012/wordml" xmlns:w16cex="http://schemas.microsoft.com/office/word/2018/wordml/cex" xmlns:w16cid="http://schemas.microsoft.com/office/word/2016/wordml/cid" xmlns:w16="http://schemas.microsoft.com/office/word/2018/wordml" xmlns:w16du="http://schemas.microsoft.com/office/word/2023/wordml/word16du" xmlns:w16sdtdh="http://schemas.microsoft.com/office/word/2020/wordml/sdtdatahash" xmlns:w16sdtfl="http://schemas.microsoft.com/office/word/2024/wordml/sdtformatlock" xmlns:w16se="http://schemas.microsoft.com/office/word/2015/wordml/symex" xmlns:wpg="http://schemas.microsoft.com/office/word/2010/wordprocessingGroup" xmlns:wpi="http://schemas.microsoft.com/office/word/2010/wordprocessingInk" xmlns:wne="http://schemas.microsoft.com/office/word/2006/wordml" xmlns:wps="http://schemas.microsoft.com/office/word/2010/wordprocessingShape" mc:Ignorable="w14 w15 w16se w16cid w16 w16cex w16sdtdh w16sdtfl w16du wp14">
   <w:footnote w:type="separator" w:id="-1">
     <w:p>
       <w:r>
@@ -1119,7 +1119,7 @@
 </file>
 
 <file path=word/numbering.xml><?xml version="1.0" encoding="utf-8"?>
-<w:numbering xmlns:wpc="http://schemas.microsoft.com/office/word/2010/wordprocessingCanvas" xmlns:cx="http://schemas.microsoft.com/office/drawing/2014/chartex" xmlns:cx1="http://schemas.microsoft.com/office/drawing/2015/9/8/chartex" xmlns:cx2="http://schemas.microsoft.com/office/drawing/2015/10/21/chartex" xmlns:cx3="http://schemas.microsoft.com/office/drawing/2016/5/9/chartex" xmlns:cx4="http://schemas.microsoft.com/office/drawing/2016/5/10/chartex" xmlns:cx5="http://schemas.microsoft.com/office/drawing/2016/5/11/chartex" xmlns:cx6="http://schemas.microsoft.com/office/drawing/2016/5/12/chartex" xmlns:cx7="http://schemas.microsoft.com/office/drawing/2016/5/13/chartex" xmlns:cx8="http://schemas.microsoft.com/office/drawing/2016/5/14/chartex" xmlns:mc="http://schemas.openxmlformats.org/markup-compatibility/2006" xmlns:aink="http://schemas.microsoft.com/office/drawing/2016/ink" xmlns:am3d="http://schemas.microsoft.com/office/drawing/2017/model3d" xmlns:o="urn:schemas-microsoft-com:office:office" xmlns:oel="http://schemas.microsoft.com/office/2019/extlst" xmlns:r="http://schemas.openxmlformats.org/officeDocument/2006/relationships" xmlns:m="http://schemas.openxmlformats.org/officeDocument/2006/math" xmlns:v="urn:schemas-microsoft-com:vml" xmlns:wp14="http://schemas.microsoft.com/office/word/2010/wordprocessingDrawing" xmlns:wp="http://schemas.openxmlformats.org/drawingml/2006/wordprocessingDrawing" xmlns:w10="urn:schemas-microsoft-com:office:word" xmlns:w="http://schemas.openxmlformats.org/wordprocessingml/2006/main" xmlns:w14="http://schemas.microsoft.com/office/word/2010/wordml" xmlns:w15="http://schemas.microsoft.com/office/word/2012/wordml" xmlns:w16cex="http://schemas.microsoft.com/office/word/2018/wordml/cex" xmlns:w16cid="http://schemas.microsoft.com/office/word/2016/wordml/cid" xmlns:w16="http://schemas.microsoft.com/office/word/2018/wordml" xmlns:w16du="http://schemas.microsoft.com/office/word/2023/wordml/word16du" xmlns:w16sdtdh="http://schemas.microsoft.com/office/word/2020/wordml/sdtdatahash" xmlns:w16se="http://schemas.microsoft.com/office/word/2015/wordml/symex" xmlns:wpg="http://schemas.microsoft.com/office/word/2010/wordprocessingGroup" xmlns:wpi="http://schemas.microsoft.com/office/word/2010/wordprocessingInk" xmlns:wne="http://schemas.microsoft.com/office/word/2006/wordml" xmlns:wps="http://schemas.microsoft.com/office/word/2010/wordprocessingShape" mc:Ignorable="w14 w15 w16se w16cid w16 w16cex w16sdtdh w16du wp14">
+<w:numbering xmlns:wpc="http://schemas.microsoft.com/office/word/2010/wordprocessingCanvas" xmlns:cx="http://schemas.microsoft.com/office/drawing/2014/chartex" xmlns:cx1="http://schemas.microsoft.com/office/drawing/2015/9/8/chartex" xmlns:cx2="http://schemas.microsoft.com/office/drawing/2015/10/21/chartex" xmlns:cx3="http://schemas.microsoft.com/office/drawing/2016/5/9/chartex" xmlns:cx4="http://schemas.microsoft.com/office/drawing/2016/5/10/chartex" xmlns:cx5="http://schemas.microsoft.com/office/drawing/2016/5/11/chartex" xmlns:cx6="http://schemas.microsoft.com/office/drawing/2016/5/12/chartex" xmlns:cx7="http://schemas.microsoft.com/office/drawing/2016/5/13/chartex" xmlns:cx8="http://schemas.microsoft.com/office/drawing/2016/5/14/chartex" xmlns:mc="http://schemas.openxmlformats.org/markup-compatibility/2006" xmlns:aink="http://schemas.microsoft.com/office/drawing/2016/ink" xmlns:am3d="http://schemas.microsoft.com/office/drawing/2017/model3d" xmlns:o="urn:schemas-microsoft-com:office:office" xmlns:oel="http://schemas.microsoft.com/office/2019/extlst" xmlns:r="http://schemas.openxmlformats.org/officeDocument/2006/relationships" xmlns:m="http://schemas.openxmlformats.org/officeDocument/2006/math" xmlns:v="urn:schemas-microsoft-com:vml" xmlns:wp14="http://schemas.microsoft.com/office/word/2010/wordprocessingDrawing" xmlns:wp="http://schemas.openxmlformats.org/drawingml/2006/wordprocessingDrawing" xmlns:w10="urn:schemas-microsoft-com:office:word" xmlns:w="http://schemas.openxmlformats.org/wordprocessingml/2006/main" xmlns:w14="http://schemas.microsoft.com/office/word/2010/wordml" xmlns:w15="http://schemas.microsoft.com/office/word/2012/wordml" xmlns:w16cex="http://schemas.microsoft.com/office/word/2018/wordml/cex" xmlns:w16cid="http://schemas.microsoft.com/office/word/2016/wordml/cid" xmlns:w16="http://schemas.microsoft.com/office/word/2018/wordml" xmlns:w16du="http://schemas.microsoft.com/office/word/2023/wordml/word16du" xmlns:w16sdtdh="http://schemas.microsoft.com/office/word/2020/wordml/sdtdatahash" xmlns:w16sdtfl="http://schemas.microsoft.com/office/word/2024/wordml/sdtformatlock" xmlns:w16se="http://schemas.microsoft.com/office/word/2015/wordml/symex" xmlns:wpg="http://schemas.microsoft.com/office/word/2010/wordprocessingGroup" xmlns:wpi="http://schemas.microsoft.com/office/word/2010/wordprocessingInk" xmlns:wne="http://schemas.microsoft.com/office/word/2006/wordml" xmlns:wps="http://schemas.microsoft.com/office/word/2010/wordprocessingShape" mc:Ignorable="w14 w15 w16se w16cid w16 w16cex w16sdtdh w16sdtfl w16du wp14">
   <w:abstractNum w:abstractNumId="0" w15:restartNumberingAfterBreak="0">
     <w:nsid w:val="02DC6908"/>
     <w:multiLevelType w:val="multilevel"/>
@@ -1516,7 +1516,7 @@
 </file>
 
 <file path=word/styles.xml><?xml version="1.0" encoding="utf-8"?>
-<w:styles xmlns:mc="http://schemas.openxmlformats.org/markup-compatibility/2006" xmlns:r="http://schemas.openxmlformats.org/officeDocument/2006/relationships" xmlns:w="http://schemas.openxmlformats.org/wordprocessingml/2006/main" xmlns:w14="http://schemas.microsoft.com/office/word/2010/wordml" xmlns:w15="http://schemas.microsoft.com/office/word/2012/wordml" xmlns:w16cex="http://schemas.microsoft.com/office/word/2018/wordml/cex" xmlns:w16cid="http://schemas.microsoft.com/office/word/2016/wordml/cid" xmlns:w16="http://schemas.microsoft.com/office/word/2018/wordml" xmlns:w16du="http://schemas.microsoft.com/office/word/2023/wordml/word16du" xmlns:w16sdtdh="http://schemas.microsoft.com/office/word/2020/wordml/sdtdatahash" xmlns:w16se="http://schemas.microsoft.com/office/word/2015/wordml/symex" mc:Ignorable="w14 w15 w16se w16cid w16 w16cex w16sdtdh w16du">
+<w:styles xmlns:mc="http://schemas.openxmlformats.org/markup-compatibility/2006" xmlns:r="http://schemas.openxmlformats.org/officeDocument/2006/relationships" xmlns:w="http://schemas.openxmlformats.org/wordprocessingml/2006/main" xmlns:w14="http://schemas.microsoft.com/office/word/2010/wordml" xmlns:w15="http://schemas.microsoft.com/office/word/2012/wordml" xmlns:w16cex="http://schemas.microsoft.com/office/word/2018/wordml/cex" xmlns:w16cid="http://schemas.microsoft.com/office/word/2016/wordml/cid" xmlns:w16="http://schemas.microsoft.com/office/word/2018/wordml" xmlns:w16du="http://schemas.microsoft.com/office/word/2023/wordml/word16du" xmlns:w16sdtdh="http://schemas.microsoft.com/office/word/2020/wordml/sdtdatahash" xmlns:w16sdtfl="http://schemas.microsoft.com/office/word/2024/wordml/sdtformatlock" xmlns:w16se="http://schemas.microsoft.com/office/word/2015/wordml/symex" mc:Ignorable="w14 w15 w16se w16cid w16 w16cex w16sdtdh w16sdtfl w16du">
   <w:docDefaults>
     <w:rPrDefault>
       <w:rPr>

--- a/templates/4la-TTr-DeNghiThanhToan.docx
+++ b/templates/4la-TTr-DeNghiThanhToan.docx
@@ -13,17 +13,18 @@
     </w:p>
     <w:tbl>
       <w:tblPr>
-        <w:tblW w:w="9440" w:type="dxa"/>
+        <w:tblW w:w="10325" w:type="dxa"/>
+        <w:tblInd w:w="-709" w:type="dxa"/>
         <w:tblLook w:val="01E0" w:firstRow="1" w:lastRow="1" w:firstColumn="1" w:lastColumn="1" w:noHBand="0" w:noVBand="0"/>
       </w:tblPr>
       <w:tblGrid>
-        <w:gridCol w:w="3510"/>
+        <w:gridCol w:w="4395"/>
         <w:gridCol w:w="5930"/>
       </w:tblGrid>
       <w:tr>
         <w:tc>
           <w:tcPr>
-            <w:tcW w:w="3510" w:type="dxa"/>
+            <w:tcW w:w="4395" w:type="dxa"/>
             <w:shd w:val="clear" w:color="auto" w:fill="auto"/>
           </w:tcPr>
           <w:p>
@@ -38,16 +39,8 @@
               <w:rPr>
                 <w:sz w:val="26"/>
                 <w:szCs w:val="26"/>
-                <w:lang w:val="en-US"/>
-              </w:rPr>
-              <w:t>Đ</w:t>
-            </w:r>
-            <w:r>
-              <w:rPr>
-                <w:sz w:val="26"/>
-                <w:szCs w:val="26"/>
-              </w:rPr>
-              <w:t>IỆN LỰC XUÂN LỘC</w:t>
+              </w:rPr>
+              <w:t>ĐỘI QUẢN LÝ ĐIỆN XUÂN LỘC</w:t>
             </w:r>
           </w:p>
           <w:p>
@@ -64,8 +57,17 @@
                 <w:b/>
                 <w:sz w:val="26"/>
                 <w:szCs w:val="26"/>
-              </w:rPr>
-              <w:t xml:space="preserve">PHÒNG </w:t>
+                <w:lang w:val="en-US"/>
+              </w:rPr>
+              <w:t>TỔ</w:t>
+            </w:r>
+            <w:r>
+              <w:rPr>
+                <w:b/>
+                <w:sz w:val="26"/>
+                <w:szCs w:val="26"/>
+              </w:rPr>
+              <w:t xml:space="preserve"> </w:t>
             </w:r>
             <w:r>
               <w:rPr>
@@ -167,7 +169,6 @@
               <w:rPr>
                 <w:sz w:val="26"/>
                 <w:szCs w:val="26"/>
-                <w:lang w:val="en-US"/>
               </w:rPr>
             </w:pPr>
             <w:r>
@@ -216,7 +217,6 @@
               <w:rPr>
                 <w:sz w:val="26"/>
                 <w:szCs w:val="26"/>
-                <w:lang w:val="en-US"/>
               </w:rPr>
               <w:t>KD</w:t>
             </w:r>
@@ -533,11 +533,22 @@
     <w:p>
       <w:pPr>
         <w:spacing w:before="240" w:after="240"/>
-        <w:ind w:firstLine="1440"/>
-      </w:pPr>
-      <w:r>
-        <w:tab/>
-        <w:t>Kính gửi: Giám đốc Điện lực Xuân Lộc.</w:t>
+        <w:jc w:val="center"/>
+      </w:pPr>
+      <w:r>
+        <w:t xml:space="preserve">Kính gửi: </w:t>
+      </w:r>
+      <w:r>
+        <w:t>Đội trưởng</w:t>
+      </w:r>
+      <w:r>
+        <w:t xml:space="preserve"> </w:t>
+      </w:r>
+      <w:r>
+        <w:t>Đội quản lý điện Xuân Lộc</w:t>
+      </w:r>
+      <w:r>
+        <w:t>.</w:t>
       </w:r>
     </w:p>
     <w:p>
@@ -579,7 +590,13 @@
         <w:t>Ngay}</w:t>
       </w:r>
       <w:r>
-        <w:t xml:space="preserve"> đã được Giám đốc Điện lực phê duyệt.</w:t>
+        <w:t xml:space="preserve"> đã được </w:t>
+      </w:r>
+      <w:r>
+        <w:t>Đội trưởng</w:t>
+      </w:r>
+      <w:r>
+        <w:t xml:space="preserve"> phê duyệt.</w:t>
       </w:r>
     </w:p>
     <w:p>
@@ -593,10 +610,19 @@
         </w:rPr>
       </w:pPr>
       <w:r>
-        <w:t>Phòng Kinh doanh</w:t>
-      </w:r>
-      <w:r>
-        <w:t xml:space="preserve"> kính trình Giám Đốc duyệt thanh toán chi phí trên với nội dung </w:t>
+        <w:t>Tổ</w:t>
+      </w:r>
+      <w:r>
+        <w:t xml:space="preserve"> Kinh doanh</w:t>
+      </w:r>
+      <w:r>
+        <w:t xml:space="preserve"> kính trình </w:t>
+      </w:r>
+      <w:r>
+        <w:t>Đội trưởng</w:t>
+      </w:r>
+      <w:r>
+        <w:t xml:space="preserve"> duyệt thanh toán chi phí trên với nội dung </w:t>
       </w:r>
       <w:r>
         <w:t xml:space="preserve">theo bảng kê thanh toán tiền điện mặt trời trên mái nhà số {TenBangKe}/DMT-KD ngày </w:t>
@@ -661,7 +687,13 @@
         <w:jc w:val="both"/>
       </w:pPr>
       <w:r>
-        <w:t xml:space="preserve">Kính trình Giám đốc xem xét chấp thuận./.  </w:t>
+        <w:t xml:space="preserve">Kính trình </w:t>
+      </w:r>
+      <w:r>
+        <w:t>Đội trưởng</w:t>
+      </w:r>
+      <w:r>
+        <w:t xml:space="preserve"> xem xét chấp thuận./.  </w:t>
       </w:r>
     </w:p>
     <w:tbl>
@@ -690,13 +722,15 @@
               <w:jc w:val="center"/>
               <w:rPr>
                 <w:b/>
+                <w:lang w:val="en-US"/>
               </w:rPr>
             </w:pPr>
             <w:r>
               <w:rPr>
                 <w:b/>
-              </w:rPr>
-              <w:t>GIÁM ĐỐC</w:t>
+                <w:lang w:val="en-US"/>
+              </w:rPr>
+              <w:t>ĐỘI TRƯỞNG</w:t>
             </w:r>
           </w:p>
           <w:p>
@@ -811,7 +845,7 @@
                 <w:b/>
                 <w:lang w:val="en-US"/>
               </w:rPr>
-              <w:t>TRƯỞNG PHÒNG</w:t>
+              <w:t>TỔ TRƯỞNG</w:t>
             </w:r>
           </w:p>
           <w:p>
@@ -953,7 +987,22 @@
           <w:sz w:val="22"/>
           <w:szCs w:val="22"/>
         </w:rPr>
-        <w:t xml:space="preserve">- Phòng </w:t>
+        <w:t xml:space="preserve">- </w:t>
+      </w:r>
+      <w:r>
+        <w:rPr>
+          <w:sz w:val="22"/>
+          <w:szCs w:val="22"/>
+          <w:lang w:val="en-US"/>
+        </w:rPr>
+        <w:t>Tổ</w:t>
+      </w:r>
+      <w:r>
+        <w:rPr>
+          <w:sz w:val="22"/>
+          <w:szCs w:val="22"/>
+        </w:rPr>
+        <w:t xml:space="preserve"> </w:t>
       </w:r>
       <w:r>
         <w:rPr>

--- a/templates/4la-TTr-DeNghiThanhToan.docx
+++ b/templates/4la-TTr-DeNghiThanhToan.docx
@@ -25,7 +25,6 @@
         <w:tc>
           <w:tcPr>
             <w:tcW w:w="4395" w:type="dxa"/>
-            <w:shd w:val="clear" w:color="auto" w:fill="auto"/>
           </w:tcPr>
           <w:p>
             <w:pPr>
@@ -57,7 +56,6 @@
                 <w:b/>
                 <w:sz w:val="26"/>
                 <w:szCs w:val="26"/>
-                <w:lang w:val="en-US"/>
               </w:rPr>
               <w:t>TỔ</w:t>
             </w:r>
@@ -225,7 +223,6 @@
         <w:tc>
           <w:tcPr>
             <w:tcW w:w="5930" w:type="dxa"/>
-            <w:shd w:val="clear" w:color="auto" w:fill="auto"/>
           </w:tcPr>
           <w:p>
             <w:pPr>
@@ -410,15 +407,12 @@
         <w:pStyle w:val="Heading1"/>
         <w:spacing w:line="240" w:lineRule="auto"/>
         <w:contextualSpacing/>
+      </w:pPr>
+      <w:r>
         <w:rPr>
           <w:lang w:val="vi-VN"/>
         </w:rPr>
-      </w:pPr>
-      <w:r>
-        <w:rPr>
-          <w:lang w:val="vi-VN"/>
-        </w:rPr>
-        <w:t>TỜ TRÌNH ĐỀ NGHỊ THANH TOÁN</w:t>
+        <w:t xml:space="preserve">TỜ TRÌNH </w:t>
       </w:r>
     </w:p>
     <w:p>
@@ -432,8 +426,15 @@
       <w:r>
         <w:rPr>
           <w:b/>
-        </w:rPr>
-        <w:t xml:space="preserve">Chi phí </w:t>
+          <w:lang w:val="en-US"/>
+        </w:rPr>
+        <w:t>Về việc thanh toán c</w:t>
+      </w:r>
+      <w:r>
+        <w:rPr>
+          <w:b/>
+        </w:rPr>
+        <w:t xml:space="preserve">hi phí </w:t>
       </w:r>
       <w:r>
         <w:rPr>
@@ -534,21 +535,39 @@
       <w:pPr>
         <w:spacing w:before="240" w:after="240"/>
         <w:jc w:val="center"/>
+        <w:rPr>
+          <w:sz w:val="26"/>
+          <w:szCs w:val="26"/>
+          <w:lang w:val="en-US"/>
+        </w:rPr>
       </w:pPr>
       <w:r>
+        <w:rPr>
+          <w:sz w:val="26"/>
+          <w:szCs w:val="26"/>
+        </w:rPr>
         <w:t xml:space="preserve">Kính gửi: </w:t>
       </w:r>
       <w:r>
+        <w:rPr>
+          <w:sz w:val="26"/>
+          <w:szCs w:val="26"/>
+        </w:rPr>
         <w:t>Đội trưởng</w:t>
       </w:r>
       <w:r>
+        <w:rPr>
+          <w:sz w:val="26"/>
+          <w:szCs w:val="26"/>
+        </w:rPr>
         <w:t xml:space="preserve"> </w:t>
       </w:r>
       <w:r>
+        <w:rPr>
+          <w:sz w:val="26"/>
+          <w:szCs w:val="26"/>
+        </w:rPr>
         <w:t>Đội quản lý điện Xuân Lộc</w:t>
-      </w:r>
-      <w:r>
-        <w:t>.</w:t>
       </w:r>
     </w:p>
     <w:p>
@@ -556,9 +575,24 @@
         <w:spacing w:before="120" w:after="120" w:line="360" w:lineRule="exact"/>
         <w:ind w:firstLine="720"/>
         <w:jc w:val="both"/>
+        <w:rPr>
+          <w:sz w:val="26"/>
+          <w:szCs w:val="26"/>
+        </w:rPr>
       </w:pPr>
       <w:r>
-        <w:t>Thực hiện văn bản số 4041/EVNSPC-KD+TCKT ngày 29/05/2023 của Tổng công ty Điện lực miền Nam về việc Hướng dẫn tạm thời quản lý khách hàng năng lượng mặt trời mái nhà.</w:t>
+        <w:rPr>
+          <w:sz w:val="26"/>
+          <w:szCs w:val="26"/>
+        </w:rPr>
+        <w:t>Căn cứ</w:t>
+      </w:r>
+      <w:r>
+        <w:rPr>
+          <w:sz w:val="26"/>
+          <w:szCs w:val="26"/>
+        </w:rPr>
+        <w:t xml:space="preserve"> văn bản số 4041/EVNSPC-KD+TCKT ngày 29/05/2023 của Tổng công ty Điện lực miền Nam về việc Hướng dẫn tạm thời quản lý khách hàng năng lượng mặt trời mái nhà.</w:t>
       </w:r>
     </w:p>
     <w:p>
@@ -567,35 +601,65 @@
         <w:ind w:firstLine="720"/>
         <w:jc w:val="both"/>
         <w:rPr>
-          <w:sz w:val="32"/>
-          <w:szCs w:val="32"/>
+          <w:sz w:val="26"/>
+          <w:szCs w:val="26"/>
         </w:rPr>
       </w:pPr>
       <w:r>
+        <w:rPr>
+          <w:sz w:val="26"/>
+          <w:szCs w:val="26"/>
+        </w:rPr>
         <w:t xml:space="preserve">Căn cứ </w:t>
       </w:r>
       <w:r>
+        <w:rPr>
+          <w:sz w:val="26"/>
+          <w:szCs w:val="26"/>
+        </w:rPr>
         <w:t>bảng kê thanh toán số {TenBangKe}/DMT-KD ngày</w:t>
       </w:r>
       <w:r>
+        <w:rPr>
+          <w:sz w:val="26"/>
+          <w:szCs w:val="26"/>
+        </w:rPr>
         <w:t xml:space="preserve"> </w:t>
       </w:r>
       <w:r>
+        <w:rPr>
+          <w:sz w:val="26"/>
+          <w:szCs w:val="26"/>
+        </w:rPr>
         <w:t>{</w:t>
       </w:r>
       <w:r>
         <w:rPr>
           <w:i/>
+          <w:sz w:val="26"/>
+          <w:szCs w:val="26"/>
         </w:rPr>
         <w:t>Ngay}</w:t>
       </w:r>
       <w:r>
+        <w:rPr>
+          <w:sz w:val="26"/>
+          <w:szCs w:val="26"/>
+        </w:rPr>
         <w:t xml:space="preserve"> đã được </w:t>
       </w:r>
       <w:r>
+        <w:rPr>
+          <w:sz w:val="26"/>
+          <w:szCs w:val="26"/>
+        </w:rPr>
         <w:t>Đội trưởng</w:t>
       </w:r>
       <w:r>
+        <w:rPr>
+          <w:sz w:val="26"/>
+          <w:szCs w:val="26"/>
+        </w:rPr>
         <w:t xml:space="preserve"> phê duyệt.</w:t>
       </w:r>
     </w:p>
@@ -605,94 +669,1759 @@
         <w:ind w:firstLine="720"/>
         <w:jc w:val="both"/>
         <w:rPr>
-          <w:b/>
-          <w:bCs/>
+          <w:sz w:val="26"/>
+          <w:szCs w:val="26"/>
         </w:rPr>
       </w:pPr>
       <w:r>
+        <w:rPr>
+          <w:sz w:val="26"/>
+          <w:szCs w:val="26"/>
+        </w:rPr>
         <w:t>Tổ</w:t>
       </w:r>
       <w:r>
+        <w:rPr>
+          <w:sz w:val="26"/>
+          <w:szCs w:val="26"/>
+        </w:rPr>
         <w:t xml:space="preserve"> Kinh doanh</w:t>
       </w:r>
       <w:r>
+        <w:rPr>
+          <w:sz w:val="26"/>
+          <w:szCs w:val="26"/>
+        </w:rPr>
         <w:t xml:space="preserve"> kính trình </w:t>
       </w:r>
       <w:r>
+        <w:rPr>
+          <w:sz w:val="26"/>
+          <w:szCs w:val="26"/>
+        </w:rPr>
         <w:t>Đội trưởng</w:t>
       </w:r>
       <w:r>
-        <w:t xml:space="preserve"> duyệt thanh toán chi phí trên với nội dung </w:t>
+        <w:rPr>
+          <w:sz w:val="26"/>
+          <w:szCs w:val="26"/>
+        </w:rPr>
+        <w:t xml:space="preserve"> duyệt thanh toán chi phí trên với nội dung</w:t>
       </w:r>
       <w:r>
-        <w:t xml:space="preserve">theo bảng kê thanh toán tiền điện mặt trời trên mái nhà số {TenBangKe}/DMT-KD ngày </w:t>
+        <w:rPr>
+          <w:sz w:val="26"/>
+          <w:szCs w:val="26"/>
+        </w:rPr>
+        <w:t xml:space="preserve"> như sau:</w:t>
       </w:r>
+    </w:p>
+    <w:tbl>
+      <w:tblPr>
+        <w:tblpPr w:leftFromText="180" w:rightFromText="180" w:vertAnchor="text" w:horzAnchor="margin" w:tblpXSpec="center" w:tblpY="174"/>
+        <w:tblW w:w="8926" w:type="dxa"/>
+        <w:tblBorders>
+          <w:top w:val="single" w:sz="4" w:space="0" w:color="auto"/>
+          <w:left w:val="single" w:sz="4" w:space="0" w:color="auto"/>
+          <w:bottom w:val="single" w:sz="4" w:space="0" w:color="auto"/>
+          <w:right w:val="single" w:sz="4" w:space="0" w:color="auto"/>
+          <w:insideH w:val="single" w:sz="4" w:space="0" w:color="auto"/>
+          <w:insideV w:val="single" w:sz="4" w:space="0" w:color="auto"/>
+        </w:tblBorders>
+        <w:tblLayout w:type="fixed"/>
+        <w:tblLook w:val="04A0" w:firstRow="1" w:lastRow="0" w:firstColumn="1" w:lastColumn="0" w:noHBand="0" w:noVBand="1"/>
+      </w:tblPr>
+      <w:tblGrid>
+        <w:gridCol w:w="675"/>
+        <w:gridCol w:w="940"/>
+        <w:gridCol w:w="1328"/>
+        <w:gridCol w:w="1021"/>
+        <w:gridCol w:w="1394"/>
+        <w:gridCol w:w="1044"/>
+        <w:gridCol w:w="1560"/>
+        <w:gridCol w:w="964"/>
+      </w:tblGrid>
+      <w:tr>
+        <w:tc>
+          <w:tcPr>
+            <w:tcW w:w="675" w:type="dxa"/>
+            <w:vAlign w:val="center"/>
+          </w:tcPr>
+          <w:p>
+            <w:pPr>
+              <w:spacing w:before="60" w:after="60" w:line="264" w:lineRule="auto"/>
+              <w:rPr>
+                <w:b/>
+                <w:sz w:val="24"/>
+                <w:szCs w:val="24"/>
+              </w:rPr>
+            </w:pPr>
+            <w:r>
+              <w:rPr>
+                <w:b/>
+                <w:sz w:val="24"/>
+                <w:szCs w:val="24"/>
+              </w:rPr>
+              <w:t>STT</w:t>
+            </w:r>
+          </w:p>
+        </w:tc>
+        <w:tc>
+          <w:tcPr>
+            <w:tcW w:w="940" w:type="dxa"/>
+            <w:vAlign w:val="center"/>
+          </w:tcPr>
+          <w:p>
+            <w:pPr>
+              <w:spacing w:before="60" w:after="60" w:line="264" w:lineRule="auto"/>
+              <w:jc w:val="center"/>
+              <w:rPr>
+                <w:b/>
+                <w:sz w:val="24"/>
+                <w:szCs w:val="24"/>
+              </w:rPr>
+            </w:pPr>
+            <w:r>
+              <w:rPr>
+                <w:b/>
+                <w:sz w:val="24"/>
+                <w:szCs w:val="24"/>
+              </w:rPr>
+              <w:t>Số HĐ</w:t>
+            </w:r>
+          </w:p>
+        </w:tc>
+        <w:tc>
+          <w:tcPr>
+            <w:tcW w:w="1328" w:type="dxa"/>
+            <w:vAlign w:val="center"/>
+          </w:tcPr>
+          <w:p>
+            <w:pPr>
+              <w:spacing w:before="60" w:after="60" w:line="264" w:lineRule="auto"/>
+              <w:jc w:val="center"/>
+              <w:rPr>
+                <w:b/>
+                <w:sz w:val="24"/>
+                <w:szCs w:val="24"/>
+              </w:rPr>
+            </w:pPr>
+            <w:r>
+              <w:rPr>
+                <w:b/>
+                <w:sz w:val="24"/>
+                <w:szCs w:val="24"/>
+              </w:rPr>
+              <w:t>Ngày tháng</w:t>
+            </w:r>
+          </w:p>
+        </w:tc>
+        <w:tc>
+          <w:tcPr>
+            <w:tcW w:w="1021" w:type="dxa"/>
+            <w:vAlign w:val="center"/>
+          </w:tcPr>
+          <w:p>
+            <w:pPr>
+              <w:spacing w:before="60" w:after="60" w:line="264" w:lineRule="auto"/>
+              <w:jc w:val="center"/>
+              <w:rPr>
+                <w:b/>
+                <w:sz w:val="24"/>
+                <w:szCs w:val="24"/>
+              </w:rPr>
+            </w:pPr>
+            <w:r>
+              <w:rPr>
+                <w:b/>
+                <w:sz w:val="24"/>
+                <w:szCs w:val="24"/>
+              </w:rPr>
+              <w:t>Kí hiệu HĐ</w:t>
+            </w:r>
+          </w:p>
+        </w:tc>
+        <w:tc>
+          <w:tcPr>
+            <w:tcW w:w="1394" w:type="dxa"/>
+            <w:vAlign w:val="center"/>
+          </w:tcPr>
+          <w:p>
+            <w:pPr>
+              <w:spacing w:before="60" w:after="60" w:line="264" w:lineRule="auto"/>
+              <w:jc w:val="center"/>
+              <w:rPr>
+                <w:b/>
+                <w:sz w:val="24"/>
+                <w:szCs w:val="24"/>
+              </w:rPr>
+            </w:pPr>
+            <w:r>
+              <w:rPr>
+                <w:b/>
+                <w:sz w:val="24"/>
+                <w:szCs w:val="24"/>
+              </w:rPr>
+              <w:t>Số tiền chưa thuế</w:t>
+            </w:r>
+          </w:p>
+        </w:tc>
+        <w:tc>
+          <w:tcPr>
+            <w:tcW w:w="1044" w:type="dxa"/>
+            <w:vAlign w:val="center"/>
+          </w:tcPr>
+          <w:p>
+            <w:pPr>
+              <w:spacing w:before="60" w:after="60" w:line="264" w:lineRule="auto"/>
+              <w:jc w:val="center"/>
+              <w:rPr>
+                <w:b/>
+                <w:sz w:val="24"/>
+                <w:szCs w:val="24"/>
+                <w:lang w:val="en-US"/>
+              </w:rPr>
+            </w:pPr>
+            <w:r>
+              <w:rPr>
+                <w:b/>
+                <w:sz w:val="24"/>
+                <w:szCs w:val="24"/>
+              </w:rPr>
+              <w:t>Thuế suất</w:t>
+            </w:r>
+          </w:p>
+        </w:tc>
+        <w:tc>
+          <w:tcPr>
+            <w:tcW w:w="1560" w:type="dxa"/>
+            <w:vAlign w:val="center"/>
+          </w:tcPr>
+          <w:p>
+            <w:pPr>
+              <w:spacing w:before="60" w:after="60" w:line="264" w:lineRule="auto"/>
+              <w:jc w:val="center"/>
+              <w:rPr>
+                <w:b/>
+                <w:sz w:val="24"/>
+                <w:szCs w:val="24"/>
+              </w:rPr>
+            </w:pPr>
+            <w:r>
+              <w:rPr>
+                <w:b/>
+                <w:sz w:val="24"/>
+                <w:szCs w:val="24"/>
+              </w:rPr>
+              <w:t>Số tiền sau thuế</w:t>
+            </w:r>
+          </w:p>
+        </w:tc>
+        <w:tc>
+          <w:tcPr>
+            <w:tcW w:w="964" w:type="dxa"/>
+            <w:vAlign w:val="center"/>
+          </w:tcPr>
+          <w:p>
+            <w:pPr>
+              <w:spacing w:before="60" w:after="60" w:line="264" w:lineRule="auto"/>
+              <w:jc w:val="center"/>
+              <w:rPr>
+                <w:b/>
+                <w:sz w:val="24"/>
+                <w:szCs w:val="24"/>
+                <w:lang w:val="en-US"/>
+              </w:rPr>
+            </w:pPr>
+            <w:r>
+              <w:rPr>
+                <w:b/>
+                <w:sz w:val="24"/>
+                <w:szCs w:val="24"/>
+              </w:rPr>
+              <w:t>Ghi chú</w:t>
+            </w:r>
+          </w:p>
+        </w:tc>
+      </w:tr>
+      <w:tr>
+        <w:tc>
+          <w:tcPr>
+            <w:tcW w:w="675" w:type="dxa"/>
+            <w:vAlign w:val="center"/>
+          </w:tcPr>
+          <w:p>
+            <w:pPr>
+              <w:pStyle w:val="ListParagraph"/>
+              <w:numPr>
+                <w:ilvl w:val="0"/>
+                <w:numId w:val="8"/>
+              </w:numPr>
+              <w:spacing w:before="60" w:after="60" w:line="264" w:lineRule="auto"/>
+              <w:rPr>
+                <w:b/>
+                <w:sz w:val="24"/>
+                <w:szCs w:val="24"/>
+              </w:rPr>
+            </w:pPr>
+          </w:p>
+        </w:tc>
+        <w:tc>
+          <w:tcPr>
+            <w:tcW w:w="940" w:type="dxa"/>
+            <w:vAlign w:val="center"/>
+          </w:tcPr>
+          <w:p>
+            <w:pPr>
+              <w:spacing w:before="60" w:after="60" w:line="264" w:lineRule="auto"/>
+              <w:jc w:val="center"/>
+              <w:rPr>
+                <w:b/>
+                <w:sz w:val="24"/>
+                <w:szCs w:val="24"/>
+              </w:rPr>
+            </w:pPr>
+            <w:r>
+              <w:rPr>
+                <w:bCs/>
+                <w:sz w:val="24"/>
+                <w:szCs w:val="24"/>
+                <w:lang w:val="en-US"/>
+              </w:rPr>
+              <w:t>{</w:t>
+            </w:r>
+            <w:r>
+              <w:rPr>
+                <w:lang w:val="en-US"/>
+              </w:rPr>
+              <w:t>#</w:t>
+            </w:r>
+            <w:proofErr w:type="gramStart"/>
+            <w:r>
+              <w:rPr>
+                <w:bCs/>
+                <w:sz w:val="24"/>
+                <w:szCs w:val="24"/>
+                <w:lang w:val="en-US"/>
+              </w:rPr>
+              <w:t>DanhSach</w:t>
+            </w:r>
+            <w:r>
+              <w:rPr>
+                <w:bCs/>
+                <w:sz w:val="24"/>
+                <w:szCs w:val="24"/>
+                <w:lang w:val="en-US"/>
+              </w:rPr>
+              <w:t>}</w:t>
+            </w:r>
+            <w:r>
+              <w:rPr>
+                <w:noProof w:val="0"/>
+                <w:sz w:val="24"/>
+                <w:szCs w:val="24"/>
+                <w:lang w:val="en-US"/>
+              </w:rPr>
+              <w:t>{</w:t>
+            </w:r>
+            <w:proofErr w:type="gramEnd"/>
+            <w:r>
+              <w:rPr>
+                <w:noProof w:val="0"/>
+                <w:sz w:val="24"/>
+                <w:szCs w:val="24"/>
+                <w:lang w:val="en-US"/>
+              </w:rPr>
+              <w:t>SoHoaDon</w:t>
+            </w:r>
+            <w:r>
+              <w:rPr>
+                <w:noProof w:val="0"/>
+                <w:sz w:val="24"/>
+                <w:szCs w:val="24"/>
+                <w:lang w:val="en-US"/>
+              </w:rPr>
+              <w:t>}</w:t>
+            </w:r>
+          </w:p>
+        </w:tc>
+        <w:tc>
+          <w:tcPr>
+            <w:tcW w:w="1328" w:type="dxa"/>
+            <w:vAlign w:val="center"/>
+          </w:tcPr>
+          <w:p>
+            <w:pPr>
+              <w:spacing w:before="60" w:after="60" w:line="264" w:lineRule="auto"/>
+              <w:jc w:val="center"/>
+              <w:rPr>
+                <w:bCs/>
+                <w:sz w:val="24"/>
+                <w:szCs w:val="24"/>
+                <w:lang w:val="en-US"/>
+              </w:rPr>
+            </w:pPr>
+            <w:r>
+              <w:rPr>
+                <w:bCs/>
+                <w:sz w:val="24"/>
+                <w:szCs w:val="24"/>
+                <w:lang w:val="en-US"/>
+              </w:rPr>
+              <w:t>{</w:t>
+            </w:r>
+            <w:r>
+              <w:t xml:space="preserve"> </w:t>
+            </w:r>
+            <w:r>
+              <w:rPr>
+                <w:bCs/>
+                <w:sz w:val="24"/>
+                <w:szCs w:val="24"/>
+                <w:lang w:val="en-US"/>
+              </w:rPr>
+              <w:t>NgayHoaDon</w:t>
+            </w:r>
+            <w:r>
+              <w:rPr>
+                <w:bCs/>
+                <w:sz w:val="24"/>
+                <w:szCs w:val="24"/>
+                <w:lang w:val="en-US"/>
+              </w:rPr>
+              <w:t>}</w:t>
+            </w:r>
+          </w:p>
+        </w:tc>
+        <w:tc>
+          <w:tcPr>
+            <w:tcW w:w="1021" w:type="dxa"/>
+            <w:vAlign w:val="center"/>
+          </w:tcPr>
+          <w:p>
+            <w:pPr>
+              <w:spacing w:before="60" w:after="60" w:line="264" w:lineRule="auto"/>
+              <w:jc w:val="center"/>
+              <w:rPr>
+                <w:bCs/>
+                <w:sz w:val="24"/>
+                <w:szCs w:val="24"/>
+                <w:lang w:val="en-US"/>
+              </w:rPr>
+            </w:pPr>
+            <w:r>
+              <w:rPr>
+                <w:bCs/>
+                <w:sz w:val="24"/>
+                <w:szCs w:val="24"/>
+                <w:lang w:val="en-US"/>
+              </w:rPr>
+              <w:t>{</w:t>
+            </w:r>
+            <w:r>
+              <w:rPr>
+                <w:bCs/>
+                <w:sz w:val="24"/>
+                <w:szCs w:val="24"/>
+                <w:lang w:val="en-US"/>
+              </w:rPr>
+              <w:t>KyHieuHoaDon</w:t>
+            </w:r>
+            <w:r>
+              <w:rPr>
+                <w:bCs/>
+                <w:sz w:val="24"/>
+                <w:szCs w:val="24"/>
+                <w:lang w:val="en-US"/>
+              </w:rPr>
+              <w:t>}</w:t>
+            </w:r>
+          </w:p>
+        </w:tc>
+        <w:tc>
+          <w:tcPr>
+            <w:tcW w:w="1394" w:type="dxa"/>
+            <w:vAlign w:val="center"/>
+          </w:tcPr>
+          <w:p>
+            <w:pPr>
+              <w:spacing w:before="60" w:after="60" w:line="264" w:lineRule="auto"/>
+              <w:jc w:val="center"/>
+              <w:rPr>
+                <w:bCs/>
+                <w:sz w:val="24"/>
+                <w:szCs w:val="24"/>
+                <w:lang w:val="en-US"/>
+              </w:rPr>
+            </w:pPr>
+            <w:r>
+              <w:rPr>
+                <w:bCs/>
+                <w:sz w:val="24"/>
+                <w:szCs w:val="24"/>
+                <w:lang w:val="en-US"/>
+              </w:rPr>
+              <w:t>{</w:t>
+            </w:r>
+            <w:r>
+              <w:rPr>
+                <w:bCs/>
+                <w:sz w:val="24"/>
+                <w:szCs w:val="24"/>
+                <w:lang w:val="en-US"/>
+              </w:rPr>
+              <w:t>TruocThu</w:t>
+            </w:r>
+            <w:r>
+              <w:rPr>
+                <w:bCs/>
+                <w:sz w:val="24"/>
+                <w:szCs w:val="24"/>
+                <w:lang w:val="en-US"/>
+              </w:rPr>
+              <w:t>e | number}</w:t>
+            </w:r>
+          </w:p>
+        </w:tc>
+        <w:tc>
+          <w:tcPr>
+            <w:tcW w:w="1044" w:type="dxa"/>
+            <w:vAlign w:val="center"/>
+          </w:tcPr>
+          <w:p>
+            <w:pPr>
+              <w:spacing w:before="60" w:after="60" w:line="264" w:lineRule="auto"/>
+              <w:jc w:val="center"/>
+              <w:rPr>
+                <w:bCs/>
+                <w:sz w:val="24"/>
+                <w:szCs w:val="24"/>
+              </w:rPr>
+            </w:pPr>
+            <w:r>
+              <w:rPr>
+                <w:bCs/>
+                <w:sz w:val="24"/>
+                <w:szCs w:val="24"/>
+                <w:lang w:val="en-US"/>
+              </w:rPr>
+              <w:t>{</w:t>
+            </w:r>
+            <w:r>
+              <w:rPr>
+                <w:bCs/>
+                <w:sz w:val="24"/>
+                <w:szCs w:val="24"/>
+                <w:lang w:val="en-US"/>
+              </w:rPr>
+              <w:t>Thu</w:t>
+            </w:r>
+            <w:r>
+              <w:rPr>
+                <w:bCs/>
+                <w:sz w:val="24"/>
+                <w:szCs w:val="24"/>
+                <w:lang w:val="en-US"/>
+              </w:rPr>
+              <w:t>e | number}</w:t>
+            </w:r>
+          </w:p>
+        </w:tc>
+        <w:tc>
+          <w:tcPr>
+            <w:tcW w:w="1560" w:type="dxa"/>
+            <w:vAlign w:val="center"/>
+          </w:tcPr>
+          <w:p>
+            <w:pPr>
+              <w:spacing w:before="60" w:after="60" w:line="264" w:lineRule="auto"/>
+              <w:jc w:val="center"/>
+              <w:rPr>
+                <w:bCs/>
+                <w:sz w:val="24"/>
+                <w:szCs w:val="24"/>
+              </w:rPr>
+            </w:pPr>
+            <w:r>
+              <w:rPr>
+                <w:bCs/>
+                <w:sz w:val="24"/>
+                <w:szCs w:val="24"/>
+                <w:lang w:val="en-US"/>
+              </w:rPr>
+              <w:t>{</w:t>
+            </w:r>
+            <w:r>
+              <w:rPr>
+                <w:bCs/>
+                <w:sz w:val="24"/>
+                <w:szCs w:val="24"/>
+                <w:lang w:val="en-US"/>
+              </w:rPr>
+              <w:t>TongTien</w:t>
+            </w:r>
+            <w:r>
+              <w:rPr>
+                <w:bCs/>
+                <w:sz w:val="24"/>
+                <w:szCs w:val="24"/>
+                <w:lang w:val="en-US"/>
+              </w:rPr>
+              <w:t xml:space="preserve"> </w:t>
+            </w:r>
+            <w:r>
+              <w:rPr>
+                <w:bCs/>
+                <w:sz w:val="24"/>
+                <w:szCs w:val="24"/>
+                <w:lang w:val="en-US"/>
+              </w:rPr>
+              <w:t>| number}</w:t>
+            </w:r>
+          </w:p>
+        </w:tc>
+        <w:tc>
+          <w:tcPr>
+            <w:tcW w:w="964" w:type="dxa"/>
+            <w:vAlign w:val="center"/>
+          </w:tcPr>
+          <w:p>
+            <w:pPr>
+              <w:spacing w:before="60" w:after="60" w:line="264" w:lineRule="auto"/>
+              <w:jc w:val="center"/>
+              <w:rPr>
+                <w:bCs/>
+                <w:sz w:val="24"/>
+                <w:szCs w:val="24"/>
+              </w:rPr>
+            </w:pPr>
+            <w:r>
+              <w:rPr>
+                <w:bCs/>
+                <w:sz w:val="24"/>
+                <w:szCs w:val="24"/>
+              </w:rPr>
+              <w:t>{</w:t>
+            </w:r>
+            <w:r>
+              <w:rPr>
+                <w:bCs/>
+                <w:sz w:val="24"/>
+                <w:szCs w:val="24"/>
+                <w:lang w:val="en-US"/>
+              </w:rPr>
+              <w:t>/</w:t>
+            </w:r>
+            <w:r>
+              <w:rPr>
+                <w:bCs/>
+                <w:sz w:val="24"/>
+                <w:szCs w:val="24"/>
+              </w:rPr>
+              <w:t>DanhSach}</w:t>
+            </w:r>
+          </w:p>
+        </w:tc>
+      </w:tr>
+      <w:tr>
+        <w:trPr>
+          <w:trHeight w:val="518"/>
+        </w:trPr>
+        <w:tc>
+          <w:tcPr>
+            <w:tcW w:w="2943" w:type="dxa"/>
+            <w:gridSpan w:val="3"/>
+            <w:vAlign w:val="center"/>
+          </w:tcPr>
+          <w:p>
+            <w:pPr>
+              <w:spacing w:before="60" w:after="60" w:line="264" w:lineRule="auto"/>
+              <w:rPr>
+                <w:b/>
+                <w:sz w:val="24"/>
+                <w:szCs w:val="24"/>
+              </w:rPr>
+            </w:pPr>
+            <w:r>
+              <w:rPr>
+                <w:b/>
+                <w:sz w:val="24"/>
+                <w:szCs w:val="24"/>
+              </w:rPr>
+              <w:t>Tổng cộng</w:t>
+            </w:r>
+          </w:p>
+        </w:tc>
+        <w:tc>
+          <w:tcPr>
+            <w:tcW w:w="1021" w:type="dxa"/>
+            <w:vAlign w:val="center"/>
+          </w:tcPr>
+          <w:p>
+            <w:pPr>
+              <w:spacing w:before="60" w:after="60" w:line="264" w:lineRule="auto"/>
+              <w:jc w:val="center"/>
+              <w:rPr>
+                <w:b/>
+                <w:sz w:val="24"/>
+                <w:szCs w:val="24"/>
+              </w:rPr>
+            </w:pPr>
+          </w:p>
+        </w:tc>
+        <w:tc>
+          <w:tcPr>
+            <w:tcW w:w="1394" w:type="dxa"/>
+            <w:vAlign w:val="center"/>
+          </w:tcPr>
+          <w:p>
+            <w:pPr>
+              <w:spacing w:before="60" w:after="60" w:line="264" w:lineRule="auto"/>
+              <w:jc w:val="center"/>
+              <w:rPr>
+                <w:b/>
+                <w:sz w:val="24"/>
+                <w:szCs w:val="24"/>
+              </w:rPr>
+            </w:pPr>
+          </w:p>
+        </w:tc>
+        <w:tc>
+          <w:tcPr>
+            <w:tcW w:w="1044" w:type="dxa"/>
+            <w:vAlign w:val="center"/>
+          </w:tcPr>
+          <w:p>
+            <w:pPr>
+              <w:spacing w:before="60" w:after="60" w:line="264" w:lineRule="auto"/>
+              <w:jc w:val="center"/>
+              <w:rPr>
+                <w:b/>
+                <w:sz w:val="24"/>
+                <w:szCs w:val="24"/>
+              </w:rPr>
+            </w:pPr>
+          </w:p>
+        </w:tc>
+        <w:tc>
+          <w:tcPr>
+            <w:tcW w:w="1560" w:type="dxa"/>
+            <w:vAlign w:val="center"/>
+          </w:tcPr>
+          <w:p>
+            <w:pPr>
+              <w:spacing w:before="60" w:after="60" w:line="264" w:lineRule="auto"/>
+              <w:jc w:val="center"/>
+              <w:rPr>
+                <w:b/>
+                <w:bCs/>
+                <w:sz w:val="24"/>
+                <w:szCs w:val="24"/>
+                <w:lang w:val="en-US"/>
+              </w:rPr>
+            </w:pPr>
+            <w:r>
+              <w:rPr>
+                <w:b/>
+                <w:bCs/>
+                <w:sz w:val="24"/>
+                <w:szCs w:val="24"/>
+                <w:lang w:val="en-US"/>
+              </w:rPr>
+              <w:t>{</w:t>
+            </w:r>
+            <w:r>
+              <w:rPr>
+                <w:b/>
+                <w:bCs/>
+                <w:sz w:val="24"/>
+                <w:szCs w:val="24"/>
+              </w:rPr>
+              <w:t>ThanhTienSauThue</w:t>
+            </w:r>
+            <w:r>
+              <w:rPr>
+                <w:b/>
+                <w:bCs/>
+                <w:sz w:val="24"/>
+                <w:szCs w:val="24"/>
+                <w:lang w:val="en-US"/>
+              </w:rPr>
+              <w:t xml:space="preserve"> | number}</w:t>
+            </w:r>
+          </w:p>
+        </w:tc>
+        <w:tc>
+          <w:tcPr>
+            <w:tcW w:w="964" w:type="dxa"/>
+            <w:vAlign w:val="center"/>
+          </w:tcPr>
+          <w:p>
+            <w:pPr>
+              <w:spacing w:before="60" w:after="60" w:line="264" w:lineRule="auto"/>
+              <w:jc w:val="center"/>
+              <w:rPr>
+                <w:b/>
+                <w:sz w:val="24"/>
+                <w:szCs w:val="24"/>
+              </w:rPr>
+            </w:pPr>
+          </w:p>
+        </w:tc>
+      </w:tr>
+    </w:tbl>
+    <w:p>
+      <w:pPr>
+        <w:spacing w:before="240" w:after="60" w:line="360" w:lineRule="auto"/>
+        <w:ind w:firstLine="561"/>
+        <w:jc w:val="both"/>
+        <w:rPr>
+          <w:bCs/>
+          <w:sz w:val="26"/>
+          <w:szCs w:val="26"/>
+        </w:rPr>
+      </w:pPr>
       <w:r>
-        <w:t>{</w:t>
+        <w:rPr>
+          <w:bCs/>
+          <w:sz w:val="26"/>
+          <w:szCs w:val="26"/>
+        </w:rPr>
+        <w:t>Số tiền: {ThanhTienSauThue | number} đồng.</w:t>
       </w:r>
-      <w:r>
-        <w:rPr>
-          <w:i/>
-        </w:rPr>
-        <w:t>Ngay}</w:t>
-      </w:r>
-      <w:r>
-        <w:t xml:space="preserve"> </w:t>
-      </w:r>
-      <w:r>
-        <w:t>với số tiền là</w:t>
-      </w:r>
-      <w:r>
-        <w:rPr>
-          <w:b/>
-          <w:bCs/>
-        </w:rPr>
-        <w:t>:  {ThanhTienSauThue | number}</w:t>
-      </w:r>
-      <w:r>
-        <w:rPr>
-          <w:b/>
-          <w:bCs/>
-        </w:rPr>
-        <w:t xml:space="preserve"> đồng</w:t>
-      </w:r>
-      <w:r>
-        <w:rPr>
-          <w:b/>
-          <w:bCs/>
-        </w:rPr>
-        <w:t>.</w:t>
-      </w:r>
-      <w:r>
-        <w:rPr>
-          <w:b/>
-          <w:bCs/>
-        </w:rPr>
-        <w:t xml:space="preserve"> </w:t>
-      </w:r>
-      <w:r>
-        <w:rPr>
-          <w:b/>
+    </w:p>
+    <w:p>
+      <w:pPr>
+        <w:spacing w:before="60" w:after="60" w:line="360" w:lineRule="auto"/>
+        <w:ind w:firstLine="561"/>
+        <w:jc w:val="both"/>
+        <w:rPr>
           <w:bCs/>
           <w:i/>
           <w:iCs/>
+          <w:sz w:val="26"/>
+          <w:szCs w:val="26"/>
+        </w:rPr>
+      </w:pPr>
+      <w:r>
+        <w:rPr>
+          <w:bCs/>
+          <w:i/>
+          <w:iCs/>
+          <w:sz w:val="26"/>
+          <w:szCs w:val="26"/>
         </w:rPr>
         <w:t>(Bằng chữ: {ThanhTienSauThue | vnd}).</w:t>
       </w:r>
     </w:p>
     <w:p>
       <w:pPr>
-        <w:spacing w:before="120" w:after="120" w:line="360" w:lineRule="exact"/>
+        <w:spacing w:before="60" w:after="60" w:line="360" w:lineRule="auto"/>
+        <w:ind w:firstLine="561"/>
+        <w:jc w:val="both"/>
+        <w:rPr>
+          <w:sz w:val="26"/>
+          <w:szCs w:val="26"/>
+        </w:rPr>
+      </w:pPr>
+      <w:r>
+        <w:rPr>
+          <w:sz w:val="26"/>
+          <w:szCs w:val="26"/>
+        </w:rPr>
+        <w:t>Hình thức thanh toán: Chuyển khoản.</w:t>
+      </w:r>
+    </w:p>
+    <w:p>
+      <w:pPr>
+        <w:spacing w:before="60" w:after="60" w:line="360" w:lineRule="auto"/>
+        <w:ind w:firstLine="561"/>
+        <w:jc w:val="both"/>
+        <w:rPr>
+          <w:i/>
+          <w:iCs/>
+          <w:sz w:val="26"/>
+          <w:szCs w:val="26"/>
+        </w:rPr>
+      </w:pPr>
+      <w:r>
+        <w:rPr>
+          <w:bCs/>
+          <w:sz w:val="26"/>
+          <w:szCs w:val="26"/>
+        </w:rPr>
+        <w:t>Đơn vị/cá nhân nhận tiền</w:t>
+      </w:r>
+      <w:r>
+        <w:rPr>
+          <w:sz w:val="26"/>
+          <w:szCs w:val="26"/>
+        </w:rPr>
+        <w:t xml:space="preserve">: </w:t>
+      </w:r>
+      <w:r>
+        <w:rPr>
+          <w:sz w:val="26"/>
+          <w:szCs w:val="26"/>
+        </w:rPr>
+        <w:t xml:space="preserve"> </w:t>
+      </w:r>
+      <w:r>
+        <w:rPr>
+          <w:sz w:val="26"/>
+          <w:szCs w:val="26"/>
+        </w:rPr>
+        <w:t>T</w:t>
+      </w:r>
+      <w:r>
+        <w:rPr>
+          <w:sz w:val="26"/>
+          <w:szCs w:val="26"/>
+        </w:rPr>
+        <w:t>heo bảng kê thanh toán tiền điện mặt trời trên mái nhà số {TenBangKe}/DMT-KD</w:t>
+      </w:r>
+      <w:r>
+        <w:rPr>
+          <w:sz w:val="26"/>
+          <w:szCs w:val="26"/>
+        </w:rPr>
+        <w:t xml:space="preserve"> kèm theo.</w:t>
+      </w:r>
+    </w:p>
+    <w:p>
+      <w:pPr>
+        <w:spacing w:before="60" w:after="60" w:line="360" w:lineRule="auto"/>
+        <w:ind w:firstLine="561"/>
+        <w:jc w:val="both"/>
+        <w:rPr>
+          <w:sz w:val="26"/>
+          <w:szCs w:val="26"/>
+        </w:rPr>
+      </w:pPr>
+      <w:r>
+        <w:rPr>
+          <w:sz w:val="26"/>
+          <w:szCs w:val="26"/>
+        </w:rPr>
+        <w:t>Đính kèm hồ sơ thanh toán:</w:t>
+      </w:r>
+    </w:p>
+    <w:tbl>
+      <w:tblPr>
+        <w:tblW w:w="9323" w:type="dxa"/>
+        <w:tblBorders>
+          <w:top w:val="single" w:sz="4" w:space="0" w:color="auto"/>
+          <w:left w:val="single" w:sz="4" w:space="0" w:color="auto"/>
+          <w:bottom w:val="single" w:sz="4" w:space="0" w:color="auto"/>
+          <w:right w:val="single" w:sz="4" w:space="0" w:color="auto"/>
+          <w:insideH w:val="single" w:sz="4" w:space="0" w:color="auto"/>
+          <w:insideV w:val="single" w:sz="4" w:space="0" w:color="auto"/>
+        </w:tblBorders>
+        <w:tblLook w:val="04A0" w:firstRow="1" w:lastRow="0" w:firstColumn="1" w:lastColumn="0" w:noHBand="0" w:noVBand="1"/>
+      </w:tblPr>
+      <w:tblGrid>
+        <w:gridCol w:w="953"/>
+        <w:gridCol w:w="3676"/>
+        <w:gridCol w:w="2285"/>
+        <w:gridCol w:w="1298"/>
+        <w:gridCol w:w="1111"/>
+      </w:tblGrid>
+      <w:tr>
+        <w:trPr>
+          <w:trHeight w:val="468"/>
+          <w:tblHeader/>
+        </w:trPr>
+        <w:tc>
+          <w:tcPr>
+            <w:tcW w:w="953" w:type="dxa"/>
+            <w:noWrap/>
+            <w:vAlign w:val="center"/>
+            <w:hideMark/>
+          </w:tcPr>
+          <w:p>
+            <w:pPr>
+              <w:jc w:val="center"/>
+              <w:rPr>
+                <w:b/>
+                <w:bCs/>
+                <w:noProof w:val="0"/>
+                <w:color w:val="000000"/>
+                <w:sz w:val="24"/>
+                <w:szCs w:val="24"/>
+                <w:lang w:eastAsia="vi-VN"/>
+              </w:rPr>
+            </w:pPr>
+            <w:r>
+              <w:rPr>
+                <w:b/>
+                <w:bCs/>
+                <w:noProof w:val="0"/>
+                <w:color w:val="000000"/>
+                <w:sz w:val="24"/>
+                <w:szCs w:val="24"/>
+                <w:lang w:eastAsia="vi-VN"/>
+              </w:rPr>
+              <w:t>STT</w:t>
+            </w:r>
+          </w:p>
+        </w:tc>
+        <w:tc>
+          <w:tcPr>
+            <w:tcW w:w="3678" w:type="dxa"/>
+            <w:noWrap/>
+            <w:vAlign w:val="center"/>
+            <w:hideMark/>
+          </w:tcPr>
+          <w:p>
+            <w:pPr>
+              <w:jc w:val="center"/>
+              <w:rPr>
+                <w:b/>
+                <w:bCs/>
+                <w:noProof w:val="0"/>
+                <w:color w:val="000000"/>
+                <w:sz w:val="24"/>
+                <w:szCs w:val="24"/>
+                <w:lang w:eastAsia="vi-VN"/>
+              </w:rPr>
+            </w:pPr>
+            <w:r>
+              <w:rPr>
+                <w:b/>
+                <w:bCs/>
+                <w:noProof w:val="0"/>
+                <w:color w:val="000000"/>
+                <w:sz w:val="24"/>
+                <w:szCs w:val="24"/>
+                <w:lang w:eastAsia="vi-VN"/>
+              </w:rPr>
+              <w:t>Danh mục hồ sơ</w:t>
+            </w:r>
+          </w:p>
+        </w:tc>
+        <w:tc>
+          <w:tcPr>
+            <w:tcW w:w="2282" w:type="dxa"/>
+            <w:noWrap/>
+            <w:vAlign w:val="center"/>
+            <w:hideMark/>
+          </w:tcPr>
+          <w:p>
+            <w:pPr>
+              <w:jc w:val="center"/>
+              <w:rPr>
+                <w:b/>
+                <w:bCs/>
+                <w:noProof w:val="0"/>
+                <w:color w:val="000000"/>
+                <w:sz w:val="24"/>
+                <w:szCs w:val="24"/>
+                <w:lang w:eastAsia="vi-VN"/>
+              </w:rPr>
+            </w:pPr>
+            <w:r>
+              <w:rPr>
+                <w:b/>
+                <w:bCs/>
+                <w:noProof w:val="0"/>
+                <w:color w:val="000000"/>
+                <w:sz w:val="24"/>
+                <w:szCs w:val="24"/>
+                <w:lang w:eastAsia="vi-VN"/>
+              </w:rPr>
+              <w:t>Số chứng từ</w:t>
+            </w:r>
+          </w:p>
+        </w:tc>
+        <w:tc>
+          <w:tcPr>
+            <w:tcW w:w="1299" w:type="dxa"/>
+            <w:noWrap/>
+            <w:vAlign w:val="center"/>
+            <w:hideMark/>
+          </w:tcPr>
+          <w:p>
+            <w:pPr>
+              <w:jc w:val="center"/>
+              <w:rPr>
+                <w:b/>
+                <w:bCs/>
+                <w:noProof w:val="0"/>
+                <w:color w:val="000000"/>
+                <w:sz w:val="24"/>
+                <w:szCs w:val="24"/>
+                <w:lang w:eastAsia="vi-VN"/>
+              </w:rPr>
+            </w:pPr>
+            <w:r>
+              <w:rPr>
+                <w:b/>
+                <w:bCs/>
+                <w:noProof w:val="0"/>
+                <w:color w:val="000000"/>
+                <w:sz w:val="24"/>
+                <w:szCs w:val="24"/>
+                <w:lang w:eastAsia="vi-VN"/>
+              </w:rPr>
+              <w:t>Ngày tháng</w:t>
+            </w:r>
+          </w:p>
+        </w:tc>
+        <w:tc>
+          <w:tcPr>
+            <w:tcW w:w="1111" w:type="dxa"/>
+            <w:noWrap/>
+            <w:vAlign w:val="center"/>
+            <w:hideMark/>
+          </w:tcPr>
+          <w:p>
+            <w:pPr>
+              <w:jc w:val="center"/>
+              <w:rPr>
+                <w:b/>
+                <w:bCs/>
+                <w:noProof w:val="0"/>
+                <w:color w:val="000000"/>
+                <w:sz w:val="24"/>
+                <w:szCs w:val="24"/>
+                <w:lang w:eastAsia="vi-VN"/>
+              </w:rPr>
+            </w:pPr>
+            <w:r>
+              <w:rPr>
+                <w:b/>
+                <w:bCs/>
+                <w:noProof w:val="0"/>
+                <w:color w:val="000000"/>
+                <w:sz w:val="24"/>
+                <w:szCs w:val="24"/>
+                <w:lang w:eastAsia="vi-VN"/>
+              </w:rPr>
+              <w:t>Số lượng tờ</w:t>
+            </w:r>
+          </w:p>
+        </w:tc>
+      </w:tr>
+      <w:tr>
+        <w:trPr>
+          <w:trHeight w:val="288"/>
+        </w:trPr>
+        <w:tc>
+          <w:tcPr>
+            <w:tcW w:w="953" w:type="dxa"/>
+            <w:noWrap/>
+            <w:vAlign w:val="center"/>
+            <w:hideMark/>
+          </w:tcPr>
+          <w:p>
+            <w:pPr>
+              <w:spacing w:before="120" w:after="120"/>
+              <w:jc w:val="center"/>
+              <w:rPr>
+                <w:noProof w:val="0"/>
+                <w:color w:val="000000"/>
+                <w:sz w:val="24"/>
+                <w:szCs w:val="24"/>
+                <w:lang w:eastAsia="vi-VN"/>
+              </w:rPr>
+            </w:pPr>
+            <w:r>
+              <w:rPr>
+                <w:noProof w:val="0"/>
+                <w:color w:val="000000"/>
+                <w:sz w:val="24"/>
+                <w:szCs w:val="24"/>
+                <w:lang w:eastAsia="vi-VN"/>
+              </w:rPr>
+              <w:t>1</w:t>
+            </w:r>
+          </w:p>
+        </w:tc>
+        <w:tc>
+          <w:tcPr>
+            <w:tcW w:w="3678" w:type="dxa"/>
+            <w:noWrap/>
+            <w:vAlign w:val="center"/>
+            <w:hideMark/>
+          </w:tcPr>
+          <w:p>
+            <w:pPr>
+              <w:spacing w:before="120" w:after="120"/>
+              <w:rPr>
+                <w:noProof w:val="0"/>
+                <w:color w:val="000000"/>
+                <w:sz w:val="24"/>
+                <w:szCs w:val="24"/>
+                <w:lang w:eastAsia="vi-VN"/>
+              </w:rPr>
+            </w:pPr>
+            <w:r>
+              <w:rPr>
+                <w:noProof w:val="0"/>
+                <w:color w:val="000000"/>
+                <w:sz w:val="24"/>
+                <w:szCs w:val="24"/>
+                <w:lang w:eastAsia="vi-VN"/>
+              </w:rPr>
+              <w:t>Tờ trình</w:t>
+            </w:r>
+            <w:r>
+              <w:rPr>
+                <w:noProof w:val="0"/>
+                <w:color w:val="000000"/>
+                <w:sz w:val="24"/>
+                <w:szCs w:val="24"/>
+                <w:lang w:eastAsia="vi-VN"/>
+              </w:rPr>
+              <w:t xml:space="preserve"> đề nghị thanh toán </w:t>
+            </w:r>
+          </w:p>
+        </w:tc>
+        <w:tc>
+          <w:tcPr>
+            <w:tcW w:w="2282" w:type="dxa"/>
+            <w:noWrap/>
+            <w:vAlign w:val="center"/>
+            <w:hideMark/>
+          </w:tcPr>
+          <w:p>
+            <w:pPr>
+              <w:spacing w:before="120" w:after="120"/>
+              <w:jc w:val="center"/>
+              <w:rPr>
+                <w:noProof w:val="0"/>
+                <w:color w:val="000000"/>
+                <w:sz w:val="24"/>
+                <w:szCs w:val="24"/>
+                <w:lang w:eastAsia="vi-VN"/>
+              </w:rPr>
+            </w:pPr>
+            <w:r>
+              <w:rPr>
+                <w:noProof w:val="0"/>
+                <w:color w:val="000000"/>
+                <w:sz w:val="24"/>
+                <w:szCs w:val="24"/>
+                <w:lang w:eastAsia="vi-VN"/>
+              </w:rPr>
+              <w:t>{TenBangKe}/</w:t>
+            </w:r>
+            <w:r>
+              <w:rPr>
+                <w:noProof w:val="0"/>
+                <w:color w:val="000000"/>
+                <w:sz w:val="24"/>
+                <w:szCs w:val="24"/>
+                <w:lang w:val="en-US" w:eastAsia="vi-VN"/>
+              </w:rPr>
+              <w:t>TTr</w:t>
+            </w:r>
+            <w:r>
+              <w:rPr>
+                <w:noProof w:val="0"/>
+                <w:color w:val="000000"/>
+                <w:sz w:val="24"/>
+                <w:szCs w:val="24"/>
+                <w:lang w:eastAsia="vi-VN"/>
+              </w:rPr>
+              <w:t>-KD</w:t>
+            </w:r>
+          </w:p>
+        </w:tc>
+        <w:tc>
+          <w:tcPr>
+            <w:tcW w:w="1299" w:type="dxa"/>
+            <w:noWrap/>
+            <w:vAlign w:val="center"/>
+            <w:hideMark/>
+          </w:tcPr>
+          <w:p>
+            <w:pPr>
+              <w:spacing w:before="120" w:after="120"/>
+              <w:jc w:val="center"/>
+              <w:rPr>
+                <w:noProof w:val="0"/>
+                <w:color w:val="000000"/>
+                <w:sz w:val="24"/>
+                <w:szCs w:val="24"/>
+                <w:lang w:eastAsia="vi-VN"/>
+              </w:rPr>
+            </w:pPr>
+            <w:r>
+              <w:rPr>
+                <w:noProof w:val="0"/>
+                <w:color w:val="000000"/>
+                <w:sz w:val="24"/>
+                <w:szCs w:val="24"/>
+                <w:lang w:eastAsia="vi-VN"/>
+              </w:rPr>
+              <w:t>{Ngay}</w:t>
+            </w:r>
+          </w:p>
+        </w:tc>
+        <w:tc>
+          <w:tcPr>
+            <w:tcW w:w="1111" w:type="dxa"/>
+            <w:noWrap/>
+            <w:vAlign w:val="center"/>
+            <w:hideMark/>
+          </w:tcPr>
+          <w:p>
+            <w:pPr>
+              <w:spacing w:before="120" w:after="120"/>
+              <w:jc w:val="center"/>
+              <w:rPr>
+                <w:noProof w:val="0"/>
+                <w:color w:val="000000"/>
+                <w:sz w:val="24"/>
+                <w:szCs w:val="24"/>
+                <w:lang w:eastAsia="vi-VN"/>
+              </w:rPr>
+            </w:pPr>
+          </w:p>
+        </w:tc>
+      </w:tr>
+      <w:tr>
+        <w:trPr>
+          <w:trHeight w:val="288"/>
+        </w:trPr>
+        <w:tc>
+          <w:tcPr>
+            <w:tcW w:w="953" w:type="dxa"/>
+            <w:noWrap/>
+            <w:vAlign w:val="center"/>
+            <w:hideMark/>
+          </w:tcPr>
+          <w:p>
+            <w:pPr>
+              <w:spacing w:before="120" w:after="120"/>
+              <w:jc w:val="center"/>
+              <w:rPr>
+                <w:noProof w:val="0"/>
+                <w:color w:val="000000"/>
+                <w:sz w:val="24"/>
+                <w:szCs w:val="24"/>
+                <w:lang w:eastAsia="vi-VN"/>
+              </w:rPr>
+            </w:pPr>
+            <w:r>
+              <w:rPr>
+                <w:noProof w:val="0"/>
+                <w:color w:val="000000"/>
+                <w:sz w:val="24"/>
+                <w:szCs w:val="24"/>
+                <w:lang w:eastAsia="vi-VN"/>
+              </w:rPr>
+              <w:lastRenderedPageBreak/>
+              <w:t>2</w:t>
+            </w:r>
+          </w:p>
+        </w:tc>
+        <w:tc>
+          <w:tcPr>
+            <w:tcW w:w="3678" w:type="dxa"/>
+            <w:noWrap/>
+            <w:vAlign w:val="center"/>
+            <w:hideMark/>
+          </w:tcPr>
+          <w:p>
+            <w:pPr>
+              <w:spacing w:before="120" w:after="120"/>
+              <w:rPr>
+                <w:noProof w:val="0"/>
+                <w:color w:val="000000"/>
+                <w:sz w:val="24"/>
+                <w:szCs w:val="24"/>
+                <w:lang w:val="en-US" w:eastAsia="vi-VN"/>
+              </w:rPr>
+            </w:pPr>
+            <w:r>
+              <w:rPr>
+                <w:noProof w:val="0"/>
+                <w:color w:val="000000"/>
+                <w:sz w:val="24"/>
+                <w:szCs w:val="24"/>
+                <w:lang w:val="en-US" w:eastAsia="vi-VN"/>
+              </w:rPr>
+              <w:t>Bảng kê mua hàng</w:t>
+            </w:r>
+          </w:p>
+        </w:tc>
+        <w:tc>
+          <w:tcPr>
+            <w:tcW w:w="2282" w:type="dxa"/>
+            <w:noWrap/>
+            <w:vAlign w:val="center"/>
+            <w:hideMark/>
+          </w:tcPr>
+          <w:p>
+            <w:pPr>
+              <w:spacing w:before="120" w:after="120"/>
+              <w:jc w:val="center"/>
+              <w:rPr>
+                <w:noProof w:val="0"/>
+                <w:color w:val="000000"/>
+                <w:sz w:val="24"/>
+                <w:szCs w:val="24"/>
+                <w:lang w:eastAsia="vi-VN"/>
+              </w:rPr>
+            </w:pPr>
+            <w:r>
+              <w:rPr>
+                <w:noProof w:val="0"/>
+                <w:color w:val="000000"/>
+                <w:sz w:val="24"/>
+                <w:szCs w:val="24"/>
+                <w:lang w:eastAsia="vi-VN"/>
+              </w:rPr>
+              <w:t>{TenBangKe}/DMT-KD</w:t>
+            </w:r>
+            <w:r>
+              <w:rPr>
+                <w:noProof w:val="0"/>
+                <w:color w:val="000000"/>
+                <w:sz w:val="24"/>
+                <w:szCs w:val="24"/>
+                <w:lang w:eastAsia="vi-VN"/>
+              </w:rPr>
+              <w:t> </w:t>
+            </w:r>
+          </w:p>
+        </w:tc>
+        <w:tc>
+          <w:tcPr>
+            <w:tcW w:w="1299" w:type="dxa"/>
+            <w:noWrap/>
+            <w:vAlign w:val="center"/>
+            <w:hideMark/>
+          </w:tcPr>
+          <w:p>
+            <w:pPr>
+              <w:spacing w:before="120" w:after="120"/>
+              <w:jc w:val="center"/>
+              <w:rPr>
+                <w:noProof w:val="0"/>
+                <w:color w:val="000000"/>
+                <w:sz w:val="24"/>
+                <w:szCs w:val="24"/>
+                <w:lang w:eastAsia="vi-VN"/>
+              </w:rPr>
+            </w:pPr>
+            <w:r>
+              <w:rPr>
+                <w:noProof w:val="0"/>
+                <w:color w:val="000000"/>
+                <w:sz w:val="24"/>
+                <w:szCs w:val="24"/>
+                <w:lang w:eastAsia="vi-VN"/>
+              </w:rPr>
+              <w:t>{Ngay}</w:t>
+            </w:r>
+          </w:p>
+        </w:tc>
+        <w:tc>
+          <w:tcPr>
+            <w:tcW w:w="1111" w:type="dxa"/>
+            <w:noWrap/>
+            <w:vAlign w:val="center"/>
+            <w:hideMark/>
+          </w:tcPr>
+          <w:p>
+            <w:pPr>
+              <w:spacing w:before="120" w:after="120"/>
+              <w:jc w:val="center"/>
+              <w:rPr>
+                <w:noProof w:val="0"/>
+                <w:color w:val="000000"/>
+                <w:sz w:val="24"/>
+                <w:szCs w:val="24"/>
+                <w:lang w:eastAsia="vi-VN"/>
+              </w:rPr>
+            </w:pPr>
+          </w:p>
+        </w:tc>
+      </w:tr>
+      <w:tr>
+        <w:trPr>
+          <w:trHeight w:val="288"/>
+        </w:trPr>
+        <w:tc>
+          <w:tcPr>
+            <w:tcW w:w="953" w:type="dxa"/>
+            <w:noWrap/>
+            <w:vAlign w:val="center"/>
+          </w:tcPr>
+          <w:p>
+            <w:pPr>
+              <w:spacing w:before="120" w:after="120"/>
+              <w:jc w:val="center"/>
+              <w:rPr>
+                <w:noProof w:val="0"/>
+                <w:color w:val="000000"/>
+                <w:sz w:val="24"/>
+                <w:szCs w:val="24"/>
+                <w:lang w:val="en-US" w:eastAsia="vi-VN"/>
+              </w:rPr>
+            </w:pPr>
+            <w:r>
+              <w:rPr>
+                <w:noProof w:val="0"/>
+                <w:color w:val="000000"/>
+                <w:sz w:val="24"/>
+                <w:szCs w:val="24"/>
+                <w:lang w:val="en-US" w:eastAsia="vi-VN"/>
+              </w:rPr>
+              <w:t>3</w:t>
+            </w:r>
+          </w:p>
+        </w:tc>
+        <w:tc>
+          <w:tcPr>
+            <w:tcW w:w="3678" w:type="dxa"/>
+            <w:noWrap/>
+            <w:vAlign w:val="center"/>
+          </w:tcPr>
+          <w:p>
+            <w:pPr>
+              <w:spacing w:before="120" w:after="120"/>
+              <w:rPr>
+                <w:noProof w:val="0"/>
+                <w:color w:val="000000"/>
+                <w:sz w:val="24"/>
+                <w:szCs w:val="24"/>
+                <w:lang w:val="en-US" w:eastAsia="vi-VN"/>
+              </w:rPr>
+            </w:pPr>
+            <w:r>
+              <w:rPr>
+                <w:noProof w:val="0"/>
+                <w:color w:val="000000"/>
+                <w:sz w:val="24"/>
+                <w:szCs w:val="24"/>
+                <w:lang w:val="en-US" w:eastAsia="vi-VN"/>
+              </w:rPr>
+              <w:t>Hóa đơn bán hàng</w:t>
+            </w:r>
+          </w:p>
+        </w:tc>
+        <w:tc>
+          <w:tcPr>
+            <w:tcW w:w="2282" w:type="dxa"/>
+            <w:noWrap/>
+            <w:vAlign w:val="center"/>
+          </w:tcPr>
+          <w:p>
+            <w:pPr>
+              <w:spacing w:before="120" w:after="120"/>
+              <w:jc w:val="center"/>
+              <w:rPr>
+                <w:noProof w:val="0"/>
+                <w:color w:val="000000"/>
+                <w:sz w:val="24"/>
+                <w:szCs w:val="24"/>
+                <w:lang w:eastAsia="vi-VN"/>
+              </w:rPr>
+            </w:pPr>
+          </w:p>
+        </w:tc>
+        <w:tc>
+          <w:tcPr>
+            <w:tcW w:w="1299" w:type="dxa"/>
+            <w:noWrap/>
+            <w:vAlign w:val="center"/>
+          </w:tcPr>
+          <w:p>
+            <w:pPr>
+              <w:spacing w:before="120" w:after="120"/>
+              <w:jc w:val="center"/>
+              <w:rPr>
+                <w:noProof w:val="0"/>
+                <w:color w:val="000000"/>
+                <w:sz w:val="24"/>
+                <w:szCs w:val="24"/>
+                <w:lang w:eastAsia="vi-VN"/>
+              </w:rPr>
+            </w:pPr>
+          </w:p>
+        </w:tc>
+        <w:tc>
+          <w:tcPr>
+            <w:tcW w:w="1111" w:type="dxa"/>
+            <w:noWrap/>
+            <w:vAlign w:val="center"/>
+          </w:tcPr>
+          <w:p>
+            <w:pPr>
+              <w:spacing w:before="120" w:after="120"/>
+              <w:jc w:val="center"/>
+              <w:rPr>
+                <w:noProof w:val="0"/>
+                <w:color w:val="000000"/>
+                <w:sz w:val="24"/>
+                <w:szCs w:val="24"/>
+                <w:lang w:eastAsia="vi-VN"/>
+              </w:rPr>
+            </w:pPr>
+          </w:p>
+        </w:tc>
+      </w:tr>
+      <w:tr>
+        <w:trPr>
+          <w:trHeight w:val="288"/>
+        </w:trPr>
+        <w:tc>
+          <w:tcPr>
+            <w:tcW w:w="953" w:type="dxa"/>
+            <w:noWrap/>
+            <w:vAlign w:val="center"/>
+          </w:tcPr>
+          <w:p>
+            <w:pPr>
+              <w:spacing w:before="120" w:after="120"/>
+              <w:jc w:val="center"/>
+              <w:rPr>
+                <w:b/>
+                <w:bCs/>
+                <w:noProof w:val="0"/>
+                <w:color w:val="000000"/>
+                <w:sz w:val="24"/>
+                <w:szCs w:val="24"/>
+                <w:lang w:val="en-US" w:eastAsia="vi-VN"/>
+              </w:rPr>
+            </w:pPr>
+          </w:p>
+        </w:tc>
+        <w:tc>
+          <w:tcPr>
+            <w:tcW w:w="3678" w:type="dxa"/>
+            <w:noWrap/>
+            <w:vAlign w:val="center"/>
+          </w:tcPr>
+          <w:p>
+            <w:pPr>
+              <w:spacing w:before="120" w:after="120"/>
+              <w:jc w:val="center"/>
+              <w:rPr>
+                <w:b/>
+                <w:bCs/>
+                <w:noProof w:val="0"/>
+                <w:color w:val="000000"/>
+                <w:sz w:val="24"/>
+                <w:szCs w:val="24"/>
+                <w:lang w:val="en-US" w:eastAsia="vi-VN"/>
+              </w:rPr>
+            </w:pPr>
+            <w:r>
+              <w:rPr>
+                <w:b/>
+                <w:bCs/>
+                <w:noProof w:val="0"/>
+                <w:color w:val="000000"/>
+                <w:sz w:val="24"/>
+                <w:szCs w:val="24"/>
+                <w:lang w:val="en-US" w:eastAsia="vi-VN"/>
+              </w:rPr>
+              <w:t>Tổng cộng</w:t>
+            </w:r>
+          </w:p>
+        </w:tc>
+        <w:tc>
+          <w:tcPr>
+            <w:tcW w:w="2282" w:type="dxa"/>
+            <w:noWrap/>
+            <w:vAlign w:val="center"/>
+          </w:tcPr>
+          <w:p>
+            <w:pPr>
+              <w:spacing w:before="120" w:after="120"/>
+              <w:jc w:val="center"/>
+              <w:rPr>
+                <w:b/>
+                <w:bCs/>
+                <w:noProof w:val="0"/>
+                <w:color w:val="000000"/>
+                <w:sz w:val="24"/>
+                <w:szCs w:val="24"/>
+                <w:lang w:eastAsia="vi-VN"/>
+              </w:rPr>
+            </w:pPr>
+          </w:p>
+        </w:tc>
+        <w:tc>
+          <w:tcPr>
+            <w:tcW w:w="1299" w:type="dxa"/>
+            <w:noWrap/>
+            <w:vAlign w:val="center"/>
+          </w:tcPr>
+          <w:p>
+            <w:pPr>
+              <w:spacing w:before="120" w:after="120"/>
+              <w:jc w:val="center"/>
+              <w:rPr>
+                <w:b/>
+                <w:bCs/>
+                <w:noProof w:val="0"/>
+                <w:color w:val="000000"/>
+                <w:sz w:val="24"/>
+                <w:szCs w:val="24"/>
+                <w:lang w:eastAsia="vi-VN"/>
+              </w:rPr>
+            </w:pPr>
+          </w:p>
+        </w:tc>
+        <w:tc>
+          <w:tcPr>
+            <w:tcW w:w="1111" w:type="dxa"/>
+            <w:noWrap/>
+            <w:vAlign w:val="center"/>
+          </w:tcPr>
+          <w:p>
+            <w:pPr>
+              <w:spacing w:before="120" w:after="120"/>
+              <w:jc w:val="center"/>
+              <w:rPr>
+                <w:b/>
+                <w:bCs/>
+                <w:noProof w:val="0"/>
+                <w:color w:val="000000"/>
+                <w:sz w:val="24"/>
+                <w:szCs w:val="24"/>
+                <w:lang w:eastAsia="vi-VN"/>
+              </w:rPr>
+            </w:pPr>
+          </w:p>
+        </w:tc>
+      </w:tr>
+    </w:tbl>
+    <w:p>
+      <w:pPr>
+        <w:spacing w:before="120" w:after="80"/>
         <w:ind w:firstLine="720"/>
         <w:jc w:val="both"/>
+        <w:rPr>
+          <w:sz w:val="26"/>
+          <w:szCs w:val="26"/>
+        </w:rPr>
       </w:pPr>
       <w:r>
+        <w:rPr>
+          <w:sz w:val="26"/>
+          <w:szCs w:val="26"/>
+        </w:rPr>
         <w:t xml:space="preserve">Kính trình </w:t>
       </w:r>
       <w:r>
+        <w:rPr>
+          <w:sz w:val="26"/>
+          <w:szCs w:val="26"/>
+        </w:rPr>
         <w:t>Đội trưởng</w:t>
       </w:r>
       <w:r>
+        <w:rPr>
+          <w:sz w:val="26"/>
+          <w:szCs w:val="26"/>
+        </w:rPr>
         <w:t xml:space="preserve"> xem xét chấp thuận./.  </w:t>
       </w:r>
     </w:p>
@@ -700,12 +2429,12 @@
       <w:tblPr>
         <w:tblpPr w:leftFromText="180" w:rightFromText="180" w:vertAnchor="text" w:horzAnchor="margin" w:tblpY="79"/>
         <w:tblOverlap w:val="never"/>
-        <w:tblW w:w="9018" w:type="dxa"/>
+        <w:tblW w:w="9710" w:type="dxa"/>
         <w:tblLook w:val="01E0" w:firstRow="1" w:lastRow="1" w:firstColumn="1" w:lastColumn="1" w:noHBand="0" w:noVBand="0"/>
       </w:tblPr>
       <w:tblGrid>
-        <w:gridCol w:w="4518"/>
-        <w:gridCol w:w="1170"/>
+        <w:gridCol w:w="2694"/>
+        <w:gridCol w:w="3686"/>
         <w:gridCol w:w="3330"/>
       </w:tblGrid>
       <w:tr>
@@ -714,136 +2443,224 @@
         </w:trPr>
         <w:tc>
           <w:tcPr>
-            <w:tcW w:w="4518" w:type="dxa"/>
-            <w:shd w:val="clear" w:color="auto" w:fill="auto"/>
-          </w:tcPr>
-          <w:p>
-            <w:pPr>
-              <w:jc w:val="center"/>
-              <w:rPr>
-                <w:b/>
+            <w:tcW w:w="2694" w:type="dxa"/>
+          </w:tcPr>
+          <w:p>
+            <w:pPr>
+              <w:rPr>
+                <w:sz w:val="24"/>
+                <w:szCs w:val="24"/>
+              </w:rPr>
+            </w:pPr>
+            <w:r>
+              <w:rPr>
+                <w:b/>
+                <w:i/>
+                <w:sz w:val="24"/>
+                <w:szCs w:val="24"/>
+              </w:rPr>
+              <w:t>Nơi nhận</w:t>
+            </w:r>
+            <w:r>
+              <w:rPr>
+                <w:sz w:val="24"/>
+                <w:szCs w:val="24"/>
+              </w:rPr>
+              <w:t xml:space="preserve">: </w:t>
+            </w:r>
+          </w:p>
+          <w:p>
+            <w:pPr>
+              <w:rPr>
+                <w:sz w:val="22"/>
+                <w:szCs w:val="22"/>
+              </w:rPr>
+            </w:pPr>
+            <w:r>
+              <w:rPr>
+                <w:sz w:val="22"/>
+                <w:szCs w:val="22"/>
+              </w:rPr>
+              <w:t>- Như trên;</w:t>
+            </w:r>
+          </w:p>
+          <w:p>
+            <w:pPr>
+              <w:rPr>
+                <w:sz w:val="22"/>
+                <w:szCs w:val="22"/>
+              </w:rPr>
+            </w:pPr>
+            <w:r>
+              <w:rPr>
+                <w:sz w:val="22"/>
+                <w:szCs w:val="22"/>
+              </w:rPr>
+              <w:t xml:space="preserve">- </w:t>
+            </w:r>
+            <w:r>
+              <w:rPr>
+                <w:sz w:val="22"/>
+                <w:szCs w:val="22"/>
+              </w:rPr>
+              <w:t>Tổ Tổng Hợp</w:t>
+            </w:r>
+            <w:r>
+              <w:rPr>
+                <w:sz w:val="22"/>
+                <w:szCs w:val="22"/>
+              </w:rPr>
+              <w:t xml:space="preserve"> (thực hiện)</w:t>
+            </w:r>
+            <w:r>
+              <w:rPr>
+                <w:sz w:val="22"/>
+                <w:szCs w:val="22"/>
+              </w:rPr>
+              <w:t>;</w:t>
+            </w:r>
+          </w:p>
+          <w:p>
+            <w:pPr>
+              <w:rPr>
+                <w:sz w:val="22"/>
+                <w:szCs w:val="22"/>
+              </w:rPr>
+            </w:pPr>
+            <w:r>
+              <w:rPr>
+                <w:sz w:val="22"/>
+                <w:szCs w:val="22"/>
+              </w:rPr>
+              <w:t xml:space="preserve">- Lưu </w:t>
+            </w:r>
+            <w:r>
+              <w:rPr>
+                <w:sz w:val="22"/>
+                <w:szCs w:val="22"/>
                 <w:lang w:val="en-US"/>
               </w:rPr>
-            </w:pPr>
-            <w:r>
+              <w:t>VT, KD</w:t>
+            </w:r>
+            <w:r>
+              <w:rPr>
+                <w:sz w:val="22"/>
+                <w:szCs w:val="22"/>
+              </w:rPr>
+              <w:t>.</w:t>
+            </w:r>
+          </w:p>
+          <w:p>
+            <w:pPr>
+              <w:rPr>
+                <w:b/>
+              </w:rPr>
+            </w:pPr>
+            <w:r>
+              <w:rPr>
+                <w:b/>
+              </w:rPr>
+              <w:t xml:space="preserve"> </w:t>
+            </w:r>
+          </w:p>
+        </w:tc>
+        <w:tc>
+          <w:tcPr>
+            <w:tcW w:w="3686" w:type="dxa"/>
+          </w:tcPr>
+          <w:p>
+            <w:pPr>
+              <w:jc w:val="center"/>
+              <w:rPr>
+                <w:b/>
+              </w:rPr>
+            </w:pPr>
+            <w:r>
+              <w:rPr>
+                <w:b/>
+              </w:rPr>
+              <w:t>NGƯỜI ĐỀ NGHỊ</w:t>
+            </w:r>
+          </w:p>
+          <w:p>
+            <w:pPr>
+              <w:jc w:val="center"/>
+              <w:rPr>
+                <w:b/>
+              </w:rPr>
+            </w:pPr>
+          </w:p>
+          <w:p>
+            <w:pPr>
+              <w:jc w:val="center"/>
+              <w:rPr>
+                <w:b/>
+              </w:rPr>
+            </w:pPr>
+          </w:p>
+          <w:p>
+            <w:pPr>
+              <w:jc w:val="center"/>
+              <w:rPr>
+                <w:b/>
+              </w:rPr>
+            </w:pPr>
+          </w:p>
+          <w:p>
+            <w:pPr>
+              <w:jc w:val="center"/>
+              <w:rPr>
+                <w:b/>
+              </w:rPr>
+            </w:pPr>
+          </w:p>
+          <w:p>
+            <w:pPr>
+              <w:jc w:val="center"/>
+              <w:rPr>
+                <w:b/>
+              </w:rPr>
+            </w:pPr>
+          </w:p>
+          <w:p>
+            <w:pPr>
+              <w:jc w:val="center"/>
+              <w:rPr>
+                <w:b/>
+              </w:rPr>
+            </w:pPr>
+          </w:p>
+          <w:p>
+            <w:pPr>
+              <w:jc w:val="center"/>
               <w:rPr>
                 <w:b/>
                 <w:lang w:val="en-US"/>
               </w:rPr>
-              <w:t>ĐỘI TRƯỞNG</w:t>
-            </w:r>
-          </w:p>
-          <w:p>
-            <w:pPr>
-              <w:jc w:val="center"/>
-              <w:rPr>
-                <w:b/>
-              </w:rPr>
-            </w:pPr>
-          </w:p>
-          <w:p>
-            <w:pPr>
-              <w:jc w:val="center"/>
-              <w:rPr>
-                <w:b/>
-              </w:rPr>
-            </w:pPr>
-          </w:p>
-          <w:p>
-            <w:pPr>
-              <w:jc w:val="center"/>
-              <w:rPr>
-                <w:b/>
-              </w:rPr>
-            </w:pPr>
-          </w:p>
-          <w:p>
-            <w:pPr>
-              <w:jc w:val="center"/>
-              <w:rPr>
-                <w:b/>
-              </w:rPr>
-            </w:pPr>
-          </w:p>
-          <w:p>
-            <w:pPr>
-              <w:jc w:val="center"/>
-              <w:rPr>
-                <w:b/>
-              </w:rPr>
-            </w:pPr>
-          </w:p>
-          <w:p>
-            <w:pPr>
-              <w:jc w:val="center"/>
-              <w:rPr>
-                <w:b/>
-              </w:rPr>
-            </w:pPr>
-          </w:p>
-          <w:p>
-            <w:pPr>
-              <w:jc w:val="center"/>
-              <w:rPr>
-                <w:b/>
-              </w:rPr>
-            </w:pPr>
-            <w:r>
-              <w:rPr>
-                <w:b/>
-              </w:rPr>
-              <w:t>{</w:t>
-            </w:r>
-            <w:r>
-              <w:rPr>
-                <w:b/>
-              </w:rPr>
-              <w:t>GiamDoc</w:t>
-            </w:r>
-            <w:r>
-              <w:rPr>
-                <w:b/>
-              </w:rPr>
-              <w:t>}</w:t>
-            </w:r>
-            <w:r>
-              <w:rPr>
-                <w:b/>
-              </w:rPr>
-              <w:t xml:space="preserve"> </w:t>
-            </w:r>
-          </w:p>
-        </w:tc>
-        <w:tc>
-          <w:tcPr>
-            <w:tcW w:w="1170" w:type="dxa"/>
-          </w:tcPr>
-          <w:p>
-            <w:pPr>
-              <w:jc w:val="center"/>
-              <w:rPr>
-                <w:b/>
-              </w:rPr>
-            </w:pPr>
+            </w:pPr>
+            <w:r>
+              <w:rPr>
+                <w:b/>
+                <w:lang w:val="en-US"/>
+              </w:rPr>
+              <w:t>Nguyễn Hải Phước Anh</w:t>
+            </w:r>
           </w:p>
         </w:tc>
         <w:tc>
           <w:tcPr>
             <w:tcW w:w="3330" w:type="dxa"/>
-            <w:shd w:val="clear" w:color="auto" w:fill="auto"/>
-          </w:tcPr>
-          <w:p>
-            <w:pPr>
-              <w:jc w:val="center"/>
-              <w:rPr>
-                <w:b/>
-                <w:lang w:val="en-US"/>
-              </w:rPr>
-            </w:pPr>
-            <w:r>
-              <w:rPr>
-                <w:b/>
-                <w:lang w:val="en-US"/>
+          </w:tcPr>
+          <w:p>
+            <w:pPr>
+              <w:jc w:val="center"/>
+              <w:rPr>
+                <w:b/>
+              </w:rPr>
+            </w:pPr>
+            <w:r>
+              <w:rPr>
+                <w:b/>
               </w:rPr>
               <w:t>TỔ TRƯỞNG</w:t>
             </w:r>
@@ -901,26 +2718,13 @@
               <w:jc w:val="center"/>
               <w:rPr>
                 <w:b/>
-                <w:lang w:val="en-US"/>
-              </w:rPr>
-            </w:pPr>
-            <w:r>
-              <w:rPr>
-                <w:b/>
-              </w:rPr>
-              <w:t>{</w:t>
-            </w:r>
-            <w:r>
-              <w:rPr>
-                <w:b/>
-              </w:rPr>
-              <w:t>TruongPTC</w:t>
-            </w:r>
-            <w:r>
-              <w:rPr>
-                <w:b/>
-              </w:rPr>
-              <w:t>}</w:t>
+              </w:rPr>
+            </w:pPr>
+            <w:r>
+              <w:rPr>
+                <w:b/>
+              </w:rPr>
+              <w:t>Nguyễn Thành Đạt</w:t>
             </w:r>
           </w:p>
         </w:tc>
@@ -938,125 +2742,337 @@
     </w:p>
     <w:p>
       <w:pPr>
-        <w:rPr>
-          <w:sz w:val="24"/>
-          <w:szCs w:val="24"/>
-        </w:rPr>
-      </w:pPr>
-      <w:r>
-        <w:rPr>
-          <w:b/>
-          <w:i/>
-          <w:sz w:val="24"/>
-          <w:szCs w:val="24"/>
-        </w:rPr>
-        <w:t>Nơi nhận</w:t>
-      </w:r>
-      <w:r>
-        <w:rPr>
-          <w:sz w:val="24"/>
-          <w:szCs w:val="24"/>
-        </w:rPr>
-        <w:t xml:space="preserve">: </w:t>
-      </w:r>
-    </w:p>
-    <w:p>
-      <w:pPr>
+        <w:tabs>
+          <w:tab w:val="left" w:pos="996"/>
+        </w:tabs>
+        <w:jc w:val="center"/>
         <w:rPr>
           <w:sz w:val="22"/>
           <w:szCs w:val="22"/>
         </w:rPr>
       </w:pPr>
-      <w:r>
-        <w:rPr>
-          <w:sz w:val="22"/>
-          <w:szCs w:val="22"/>
-        </w:rPr>
-        <w:t>- Như trên;</w:t>
-      </w:r>
     </w:p>
+    <w:tbl>
+      <w:tblPr>
+        <w:tblStyle w:val="TableGrid"/>
+        <w:tblW w:w="0" w:type="auto"/>
+        <w:tblBorders>
+          <w:top w:val="none" w:sz="0" w:space="0" w:color="auto"/>
+          <w:left w:val="none" w:sz="0" w:space="0" w:color="auto"/>
+          <w:bottom w:val="none" w:sz="0" w:space="0" w:color="auto"/>
+          <w:right w:val="none" w:sz="0" w:space="0" w:color="auto"/>
+          <w:insideH w:val="none" w:sz="0" w:space="0" w:color="auto"/>
+          <w:insideV w:val="none" w:sz="0" w:space="0" w:color="auto"/>
+        </w:tblBorders>
+        <w:tblLook w:val="04A0" w:firstRow="1" w:lastRow="0" w:firstColumn="1" w:lastColumn="0" w:noHBand="0" w:noVBand="1"/>
+      </w:tblPr>
+      <w:tblGrid>
+        <w:gridCol w:w="4667"/>
+        <w:gridCol w:w="4666"/>
+      </w:tblGrid>
+      <w:tr>
+        <w:tc>
+          <w:tcPr>
+            <w:tcW w:w="4802" w:type="dxa"/>
+          </w:tcPr>
+          <w:p>
+            <w:pPr>
+              <w:tabs>
+                <w:tab w:val="left" w:pos="996"/>
+              </w:tabs>
+              <w:jc w:val="center"/>
+              <w:rPr>
+                <w:b/>
+                <w:bCs/>
+                <w:lang w:val="vi-VN"/>
+              </w:rPr>
+            </w:pPr>
+            <w:r>
+              <w:rPr>
+                <w:b/>
+                <w:bCs/>
+                <w:lang w:val="vi-VN"/>
+              </w:rPr>
+              <w:t>TỔ TRƯỞNG TỔ TỔNG HỢP</w:t>
+            </w:r>
+          </w:p>
+          <w:p>
+            <w:pPr>
+              <w:tabs>
+                <w:tab w:val="left" w:pos="996"/>
+              </w:tabs>
+              <w:jc w:val="center"/>
+              <w:rPr>
+                <w:b/>
+                <w:bCs/>
+                <w:lang w:val="vi-VN"/>
+              </w:rPr>
+            </w:pPr>
+            <w:r>
+              <w:rPr>
+                <w:b/>
+                <w:bCs/>
+                <w:lang w:val="vi-VN"/>
+              </w:rPr>
+              <w:t>PHỤ TRÁCH TCKT</w:t>
+            </w:r>
+          </w:p>
+          <w:p>
+            <w:pPr>
+              <w:tabs>
+                <w:tab w:val="left" w:pos="996"/>
+              </w:tabs>
+              <w:jc w:val="center"/>
+              <w:rPr>
+                <w:b/>
+                <w:bCs/>
+                <w:lang w:val="vi-VN"/>
+              </w:rPr>
+            </w:pPr>
+          </w:p>
+          <w:p>
+            <w:pPr>
+              <w:tabs>
+                <w:tab w:val="left" w:pos="996"/>
+              </w:tabs>
+              <w:jc w:val="center"/>
+              <w:rPr>
+                <w:b/>
+                <w:bCs/>
+                <w:lang w:val="vi-VN"/>
+              </w:rPr>
+            </w:pPr>
+          </w:p>
+          <w:p>
+            <w:pPr>
+              <w:tabs>
+                <w:tab w:val="left" w:pos="996"/>
+              </w:tabs>
+              <w:jc w:val="center"/>
+              <w:rPr>
+                <w:b/>
+                <w:bCs/>
+                <w:lang w:val="vi-VN"/>
+              </w:rPr>
+            </w:pPr>
+          </w:p>
+          <w:p>
+            <w:pPr>
+              <w:tabs>
+                <w:tab w:val="left" w:pos="996"/>
+              </w:tabs>
+              <w:jc w:val="center"/>
+              <w:rPr>
+                <w:b/>
+                <w:bCs/>
+                <w:lang w:val="vi-VN"/>
+              </w:rPr>
+            </w:pPr>
+          </w:p>
+          <w:p>
+            <w:pPr>
+              <w:tabs>
+                <w:tab w:val="left" w:pos="996"/>
+              </w:tabs>
+              <w:jc w:val="center"/>
+              <w:rPr>
+                <w:b/>
+                <w:bCs/>
+                <w:lang w:val="vi-VN"/>
+              </w:rPr>
+            </w:pPr>
+          </w:p>
+          <w:p>
+            <w:pPr>
+              <w:tabs>
+                <w:tab w:val="left" w:pos="996"/>
+              </w:tabs>
+              <w:jc w:val="center"/>
+              <w:rPr>
+                <w:b/>
+                <w:bCs/>
+                <w:lang w:val="vi-VN"/>
+              </w:rPr>
+            </w:pPr>
+          </w:p>
+          <w:p>
+            <w:pPr>
+              <w:tabs>
+                <w:tab w:val="left" w:pos="996"/>
+              </w:tabs>
+              <w:jc w:val="center"/>
+              <w:rPr>
+                <w:b/>
+                <w:bCs/>
+              </w:rPr>
+            </w:pPr>
+            <w:r>
+              <w:rPr>
+                <w:b/>
+                <w:bCs/>
+              </w:rPr>
+              <w:t>Lương Thành Viên</w:t>
+            </w:r>
+          </w:p>
+        </w:tc>
+        <w:tc>
+          <w:tcPr>
+            <w:tcW w:w="4802" w:type="dxa"/>
+          </w:tcPr>
+          <w:p>
+            <w:pPr>
+              <w:tabs>
+                <w:tab w:val="left" w:pos="996"/>
+              </w:tabs>
+              <w:jc w:val="center"/>
+              <w:rPr>
+                <w:b/>
+                <w:bCs/>
+              </w:rPr>
+            </w:pPr>
+            <w:r>
+              <w:rPr>
+                <w:b/>
+                <w:bCs/>
+              </w:rPr>
+              <w:t>Ý</w:t>
+            </w:r>
+            <w:r>
+              <w:rPr>
+                <w:b/>
+                <w:bCs/>
+              </w:rPr>
+              <w:t xml:space="preserve"> KIẾN PHÊ DUYỆT</w:t>
+            </w:r>
+          </w:p>
+          <w:p>
+            <w:pPr>
+              <w:tabs>
+                <w:tab w:val="left" w:pos="996"/>
+              </w:tabs>
+              <w:jc w:val="center"/>
+              <w:rPr>
+                <w:b/>
+                <w:bCs/>
+              </w:rPr>
+            </w:pPr>
+            <w:r>
+              <w:rPr>
+                <w:b/>
+                <w:bCs/>
+              </w:rPr>
+              <w:t>ĐỘI TRƯỞNG</w:t>
+            </w:r>
+          </w:p>
+          <w:p>
+            <w:pPr>
+              <w:tabs>
+                <w:tab w:val="left" w:pos="996"/>
+              </w:tabs>
+              <w:jc w:val="center"/>
+              <w:rPr>
+                <w:b/>
+                <w:bCs/>
+              </w:rPr>
+            </w:pPr>
+          </w:p>
+          <w:p>
+            <w:pPr>
+              <w:tabs>
+                <w:tab w:val="left" w:pos="996"/>
+              </w:tabs>
+              <w:jc w:val="center"/>
+              <w:rPr>
+                <w:b/>
+                <w:bCs/>
+              </w:rPr>
+            </w:pPr>
+          </w:p>
+          <w:p>
+            <w:pPr>
+              <w:tabs>
+                <w:tab w:val="left" w:pos="996"/>
+              </w:tabs>
+              <w:jc w:val="center"/>
+              <w:rPr>
+                <w:b/>
+                <w:bCs/>
+              </w:rPr>
+            </w:pPr>
+          </w:p>
+          <w:p>
+            <w:pPr>
+              <w:tabs>
+                <w:tab w:val="left" w:pos="996"/>
+              </w:tabs>
+              <w:jc w:val="center"/>
+              <w:rPr>
+                <w:b/>
+                <w:bCs/>
+              </w:rPr>
+            </w:pPr>
+          </w:p>
+          <w:p>
+            <w:pPr>
+              <w:tabs>
+                <w:tab w:val="left" w:pos="996"/>
+              </w:tabs>
+              <w:jc w:val="center"/>
+              <w:rPr>
+                <w:b/>
+                <w:bCs/>
+              </w:rPr>
+            </w:pPr>
+          </w:p>
+          <w:p>
+            <w:pPr>
+              <w:tabs>
+                <w:tab w:val="left" w:pos="996"/>
+              </w:tabs>
+              <w:jc w:val="center"/>
+              <w:rPr>
+                <w:b/>
+                <w:bCs/>
+              </w:rPr>
+            </w:pPr>
+          </w:p>
+          <w:p>
+            <w:pPr>
+              <w:tabs>
+                <w:tab w:val="left" w:pos="996"/>
+              </w:tabs>
+              <w:jc w:val="center"/>
+              <w:rPr>
+                <w:b/>
+                <w:bCs/>
+              </w:rPr>
+            </w:pPr>
+            <w:r>
+              <w:rPr>
+                <w:b/>
+                <w:bCs/>
+              </w:rPr>
+              <w:t>Phạm Quang Vĩnh Phú</w:t>
+            </w:r>
+          </w:p>
+        </w:tc>
+      </w:tr>
+    </w:tbl>
     <w:p>
       <w:pPr>
-        <w:rPr>
-          <w:sz w:val="22"/>
-          <w:szCs w:val="22"/>
-        </w:rPr>
-      </w:pPr>
-      <w:r>
-        <w:rPr>
-          <w:sz w:val="22"/>
-          <w:szCs w:val="22"/>
-        </w:rPr>
-        <w:t xml:space="preserve">- </w:t>
-      </w:r>
-      <w:r>
-        <w:rPr>
-          <w:sz w:val="22"/>
-          <w:szCs w:val="22"/>
+        <w:spacing w:before="120" w:after="120" w:line="360" w:lineRule="exact"/>
+        <w:ind w:firstLine="720"/>
+        <w:jc w:val="both"/>
+        <w:rPr>
           <w:lang w:val="en-US"/>
         </w:rPr>
-        <w:t>Tổ</w:t>
-      </w:r>
-      <w:r>
-        <w:rPr>
-          <w:sz w:val="22"/>
-          <w:szCs w:val="22"/>
-        </w:rPr>
-        <w:t xml:space="preserve"> </w:t>
-      </w:r>
-      <w:r>
-        <w:rPr>
-          <w:sz w:val="22"/>
-          <w:szCs w:val="22"/>
-          <w:lang w:val="en-US"/>
-        </w:rPr>
-        <w:t>Tổng Hợp</w:t>
-      </w:r>
-      <w:r>
-        <w:rPr>
-          <w:sz w:val="22"/>
-          <w:szCs w:val="22"/>
-        </w:rPr>
-        <w:t>;</w:t>
-      </w:r>
-    </w:p>
-    <w:p>
-      <w:r>
-        <w:rPr>
-          <w:sz w:val="22"/>
-          <w:szCs w:val="22"/>
-        </w:rPr>
-        <w:t>- Lưu</w:t>
-      </w:r>
-      <w:r>
-        <w:rPr>
-          <w:sz w:val="22"/>
-          <w:szCs w:val="22"/>
-          <w:lang w:val="en-US"/>
-        </w:rPr>
-        <w:t>:</w:t>
-      </w:r>
-      <w:r>
-        <w:rPr>
-          <w:sz w:val="22"/>
-          <w:szCs w:val="22"/>
-        </w:rPr>
-        <w:t xml:space="preserve"> </w:t>
-      </w:r>
-      <w:r>
-        <w:rPr>
-          <w:sz w:val="22"/>
-          <w:szCs w:val="22"/>
-          <w:lang w:val="en-US"/>
-        </w:rPr>
-        <w:t>KD;</w:t>
-      </w:r>
+      </w:pPr>
     </w:p>
     <w:sectPr>
       <w:footerReference w:type="even" r:id="rId7"/>
       <w:footerReference w:type="default" r:id="rId8"/>
       <w:pgSz w:w="11906" w:h="16838" w:code="9"/>
-      <w:pgMar w:top="990" w:right="1440" w:bottom="1260" w:left="1440" w:header="708" w:footer="708" w:gutter="0"/>
+      <w:pgMar w:top="990" w:right="1133" w:bottom="1260" w:left="1440" w:header="708" w:footer="708" w:gutter="0"/>
       <w:cols w:space="708"/>
       <w:docGrid w:linePitch="381"/>
     </w:sectPr>
@@ -1370,6 +3386,187 @@
     </w:lvl>
   </w:abstractNum>
   <w:abstractNum w:abstractNumId="2" w15:restartNumberingAfterBreak="0">
+    <w:nsid w:val="2EDE456B"/>
+    <w:multiLevelType w:val="hybridMultilevel"/>
+    <w:tmpl w:val="C0D88E76"/>
+    <w:lvl w:ilvl="0" w:tplc="92E01F5A">
+      <w:start w:val="1"/>
+      <w:numFmt w:val="decimal"/>
+      <w:suff w:val="nothing"/>
+      <w:lvlText w:val="%1"/>
+      <w:lvlJc w:val="left"/>
+      <w:pPr>
+        <w:ind w:left="0" w:firstLine="0"/>
+      </w:pPr>
+      <w:rPr>
+        <w:rFonts w:hint="default"/>
+        <w:b w:val="0"/>
+        <w:bCs/>
+      </w:rPr>
+    </w:lvl>
+    <w:lvl w:ilvl="1" w:tplc="042A0019" w:tentative="1">
+      <w:start w:val="1"/>
+      <w:numFmt w:val="lowerLetter"/>
+      <w:lvlText w:val="%2."/>
+      <w:lvlJc w:val="left"/>
+      <w:pPr>
+        <w:ind w:left="1440" w:hanging="360"/>
+      </w:pPr>
+    </w:lvl>
+    <w:lvl w:ilvl="2" w:tplc="042A001B" w:tentative="1">
+      <w:start w:val="1"/>
+      <w:numFmt w:val="lowerRoman"/>
+      <w:lvlText w:val="%3."/>
+      <w:lvlJc w:val="right"/>
+      <w:pPr>
+        <w:ind w:left="2160" w:hanging="180"/>
+      </w:pPr>
+    </w:lvl>
+    <w:lvl w:ilvl="3" w:tplc="042A000F" w:tentative="1">
+      <w:start w:val="1"/>
+      <w:numFmt w:val="decimal"/>
+      <w:lvlText w:val="%4."/>
+      <w:lvlJc w:val="left"/>
+      <w:pPr>
+        <w:ind w:left="2880" w:hanging="360"/>
+      </w:pPr>
+    </w:lvl>
+    <w:lvl w:ilvl="4" w:tplc="042A0019" w:tentative="1">
+      <w:start w:val="1"/>
+      <w:numFmt w:val="lowerLetter"/>
+      <w:lvlText w:val="%5."/>
+      <w:lvlJc w:val="left"/>
+      <w:pPr>
+        <w:ind w:left="3600" w:hanging="360"/>
+      </w:pPr>
+    </w:lvl>
+    <w:lvl w:ilvl="5" w:tplc="042A001B" w:tentative="1">
+      <w:start w:val="1"/>
+      <w:numFmt w:val="lowerRoman"/>
+      <w:lvlText w:val="%6."/>
+      <w:lvlJc w:val="right"/>
+      <w:pPr>
+        <w:ind w:left="4320" w:hanging="180"/>
+      </w:pPr>
+    </w:lvl>
+    <w:lvl w:ilvl="6" w:tplc="042A000F" w:tentative="1">
+      <w:start w:val="1"/>
+      <w:numFmt w:val="decimal"/>
+      <w:lvlText w:val="%7."/>
+      <w:lvlJc w:val="left"/>
+      <w:pPr>
+        <w:ind w:left="5040" w:hanging="360"/>
+      </w:pPr>
+    </w:lvl>
+    <w:lvl w:ilvl="7" w:tplc="042A0019" w:tentative="1">
+      <w:start w:val="1"/>
+      <w:numFmt w:val="lowerLetter"/>
+      <w:lvlText w:val="%8."/>
+      <w:lvlJc w:val="left"/>
+      <w:pPr>
+        <w:ind w:left="5760" w:hanging="360"/>
+      </w:pPr>
+    </w:lvl>
+    <w:lvl w:ilvl="8" w:tplc="042A001B" w:tentative="1">
+      <w:start w:val="1"/>
+      <w:numFmt w:val="lowerRoman"/>
+      <w:lvlText w:val="%9."/>
+      <w:lvlJc w:val="right"/>
+      <w:pPr>
+        <w:ind w:left="6480" w:hanging="180"/>
+      </w:pPr>
+    </w:lvl>
+  </w:abstractNum>
+  <w:abstractNum w:abstractNumId="3" w15:restartNumberingAfterBreak="0">
+    <w:nsid w:val="3DF9427B"/>
+    <w:multiLevelType w:val="hybridMultilevel"/>
+    <w:tmpl w:val="34CE4DA2"/>
+    <w:lvl w:ilvl="0" w:tplc="9A16A2E2">
+      <w:start w:val="1"/>
+      <w:numFmt w:val="decimal"/>
+      <w:lvlText w:val="%1"/>
+      <w:lvlJc w:val="left"/>
+      <w:pPr>
+        <w:ind w:left="1008" w:hanging="360"/>
+      </w:pPr>
+      <w:rPr>
+        <w:rFonts w:hint="default"/>
+      </w:rPr>
+    </w:lvl>
+    <w:lvl w:ilvl="1" w:tplc="042A0019" w:tentative="1">
+      <w:start w:val="1"/>
+      <w:numFmt w:val="lowerLetter"/>
+      <w:lvlText w:val="%2."/>
+      <w:lvlJc w:val="left"/>
+      <w:pPr>
+        <w:ind w:left="1728" w:hanging="360"/>
+      </w:pPr>
+    </w:lvl>
+    <w:lvl w:ilvl="2" w:tplc="042A001B" w:tentative="1">
+      <w:start w:val="1"/>
+      <w:numFmt w:val="lowerRoman"/>
+      <w:lvlText w:val="%3."/>
+      <w:lvlJc w:val="right"/>
+      <w:pPr>
+        <w:ind w:left="2448" w:hanging="180"/>
+      </w:pPr>
+    </w:lvl>
+    <w:lvl w:ilvl="3" w:tplc="042A000F" w:tentative="1">
+      <w:start w:val="1"/>
+      <w:numFmt w:val="decimal"/>
+      <w:lvlText w:val="%4."/>
+      <w:lvlJc w:val="left"/>
+      <w:pPr>
+        <w:ind w:left="3168" w:hanging="360"/>
+      </w:pPr>
+    </w:lvl>
+    <w:lvl w:ilvl="4" w:tplc="042A0019" w:tentative="1">
+      <w:start w:val="1"/>
+      <w:numFmt w:val="lowerLetter"/>
+      <w:lvlText w:val="%5."/>
+      <w:lvlJc w:val="left"/>
+      <w:pPr>
+        <w:ind w:left="3888" w:hanging="360"/>
+      </w:pPr>
+    </w:lvl>
+    <w:lvl w:ilvl="5" w:tplc="042A001B" w:tentative="1">
+      <w:start w:val="1"/>
+      <w:numFmt w:val="lowerRoman"/>
+      <w:lvlText w:val="%6."/>
+      <w:lvlJc w:val="right"/>
+      <w:pPr>
+        <w:ind w:left="4608" w:hanging="180"/>
+      </w:pPr>
+    </w:lvl>
+    <w:lvl w:ilvl="6" w:tplc="042A000F" w:tentative="1">
+      <w:start w:val="1"/>
+      <w:numFmt w:val="decimal"/>
+      <w:lvlText w:val="%7."/>
+      <w:lvlJc w:val="left"/>
+      <w:pPr>
+        <w:ind w:left="5328" w:hanging="360"/>
+      </w:pPr>
+    </w:lvl>
+    <w:lvl w:ilvl="7" w:tplc="042A0019" w:tentative="1">
+      <w:start w:val="1"/>
+      <w:numFmt w:val="lowerLetter"/>
+      <w:lvlText w:val="%8."/>
+      <w:lvlJc w:val="left"/>
+      <w:pPr>
+        <w:ind w:left="6048" w:hanging="360"/>
+      </w:pPr>
+    </w:lvl>
+    <w:lvl w:ilvl="8" w:tplc="042A001B" w:tentative="1">
+      <w:start w:val="1"/>
+      <w:numFmt w:val="lowerRoman"/>
+      <w:lvlText w:val="%9."/>
+      <w:lvlJc w:val="right"/>
+      <w:pPr>
+        <w:ind w:left="6768" w:hanging="180"/>
+      </w:pPr>
+    </w:lvl>
+  </w:abstractNum>
+  <w:abstractNum w:abstractNumId="4" w15:restartNumberingAfterBreak="0">
     <w:nsid w:val="46515C8E"/>
     <w:multiLevelType w:val="hybridMultilevel"/>
     <w:tmpl w:val="1B48D9C2"/>
@@ -1456,7 +3653,7 @@
       </w:pPr>
     </w:lvl>
   </w:abstractNum>
-  <w:abstractNum w:abstractNumId="3" w15:restartNumberingAfterBreak="0">
+  <w:abstractNum w:abstractNumId="5" w15:restartNumberingAfterBreak="0">
     <w:nsid w:val="6F9025F5"/>
     <w:multiLevelType w:val="hybridMultilevel"/>
     <w:tmpl w:val="6E10FA38"/>
@@ -1550,16 +3747,22 @@
     <w:abstractNumId w:val="0"/>
   </w:num>
   <w:num w:numId="3" w16cid:durableId="1748844165">
-    <w:abstractNumId w:val="2"/>
+    <w:abstractNumId w:val="4"/>
   </w:num>
   <w:num w:numId="4" w16cid:durableId="1571580637">
+    <w:abstractNumId w:val="5"/>
+  </w:num>
+  <w:num w:numId="5" w16cid:durableId="1732386342">
+    <w:abstractNumId w:val="5"/>
+  </w:num>
+  <w:num w:numId="6" w16cid:durableId="394204481">
+    <w:abstractNumId w:val="5"/>
+  </w:num>
+  <w:num w:numId="7" w16cid:durableId="939483924">
     <w:abstractNumId w:val="3"/>
   </w:num>
-  <w:num w:numId="5" w16cid:durableId="1732386342">
-    <w:abstractNumId w:val="3"/>
-  </w:num>
-  <w:num w:numId="6" w16cid:durableId="394204481">
-    <w:abstractNumId w:val="3"/>
+  <w:num w:numId="8" w16cid:durableId="2071728633">
+    <w:abstractNumId w:val="2"/>
   </w:num>
 </w:numbering>
 </file>
@@ -2265,6 +4468,58 @@
     <w:basedOn w:val="DefaultParagraphFont"/>
     <w:rsid w:val="00151A0F"/>
   </w:style>
+  <w:style w:type="paragraph" w:styleId="Header">
+    <w:name w:val="header"/>
+    <w:basedOn w:val="Normal"/>
+    <w:link w:val="HeaderChar"/>
+    <w:uiPriority w:val="99"/>
+    <w:unhideWhenUsed/>
+    <w:rsid w:val="005A3C0B"/>
+    <w:pPr>
+      <w:tabs>
+        <w:tab w:val="center" w:pos="4513"/>
+        <w:tab w:val="right" w:pos="9026"/>
+      </w:tabs>
+    </w:pPr>
+  </w:style>
+  <w:style w:type="character" w:customStyle="1" w:styleId="HeaderChar">
+    <w:name w:val="Header Char"/>
+    <w:basedOn w:val="DefaultParagraphFont"/>
+    <w:link w:val="Header"/>
+    <w:uiPriority w:val="99"/>
+    <w:rsid w:val="005A3C0B"/>
+    <w:rPr>
+      <w:rFonts w:ascii="Times New Roman" w:eastAsia="Times New Roman" w:hAnsi="Times New Roman" w:cs="Times New Roman"/>
+      <w:noProof/>
+      <w:sz w:val="28"/>
+      <w:szCs w:val="28"/>
+    </w:rPr>
+  </w:style>
+  <w:style w:type="table" w:styleId="TableGrid">
+    <w:name w:val="Table Grid"/>
+    <w:basedOn w:val="TableNormal"/>
+    <w:uiPriority w:val="39"/>
+    <w:rsid w:val="00D33C0B"/>
+    <w:pPr>
+      <w:spacing w:after="0" w:line="240" w:lineRule="auto"/>
+    </w:pPr>
+    <w:rPr>
+      <w:rFonts w:ascii="Times New Roman" w:eastAsia="Times New Roman" w:hAnsi="Times New Roman" w:cs="Times New Roman"/>
+      <w:sz w:val="20"/>
+      <w:szCs w:val="20"/>
+      <w:lang w:val="en-US"/>
+    </w:rPr>
+    <w:tblPr>
+      <w:tblBorders>
+        <w:top w:val="single" w:sz="4" w:space="0" w:color="auto"/>
+        <w:left w:val="single" w:sz="4" w:space="0" w:color="auto"/>
+        <w:bottom w:val="single" w:sz="4" w:space="0" w:color="auto"/>
+        <w:right w:val="single" w:sz="4" w:space="0" w:color="auto"/>
+        <w:insideH w:val="single" w:sz="4" w:space="0" w:color="auto"/>
+        <w:insideV w:val="single" w:sz="4" w:space="0" w:color="auto"/>
+      </w:tblBorders>
+    </w:tblPr>
+  </w:style>
 </w:styles>
 </file>
 

--- a/templates/4la-TTr-DeNghiThanhToan.docx
+++ b/templates/4la-TTr-DeNghiThanhToan.docx
@@ -538,7 +538,6 @@
         <w:rPr>
           <w:sz w:val="26"/>
           <w:szCs w:val="26"/>
-          <w:lang w:val="en-US"/>
         </w:rPr>
       </w:pPr>
       <w:r>
@@ -719,7 +718,7 @@
     <w:tbl>
       <w:tblPr>
         <w:tblpPr w:leftFromText="180" w:rightFromText="180" w:vertAnchor="text" w:horzAnchor="margin" w:tblpXSpec="center" w:tblpY="174"/>
-        <w:tblW w:w="8926" w:type="dxa"/>
+        <w:tblW w:w="0" w:type="auto"/>
         <w:tblBorders>
           <w:top w:val="single" w:sz="4" w:space="0" w:color="auto"/>
           <w:left w:val="single" w:sz="4" w:space="0" w:color="auto"/>
@@ -728,23 +727,22 @@
           <w:insideH w:val="single" w:sz="4" w:space="0" w:color="auto"/>
           <w:insideV w:val="single" w:sz="4" w:space="0" w:color="auto"/>
         </w:tblBorders>
-        <w:tblLayout w:type="fixed"/>
         <w:tblLook w:val="04A0" w:firstRow="1" w:lastRow="0" w:firstColumn="1" w:lastColumn="0" w:noHBand="0" w:noVBand="1"/>
       </w:tblPr>
       <w:tblGrid>
-        <w:gridCol w:w="675"/>
-        <w:gridCol w:w="940"/>
-        <w:gridCol w:w="1328"/>
-        <w:gridCol w:w="1021"/>
-        <w:gridCol w:w="1394"/>
-        <w:gridCol w:w="1044"/>
-        <w:gridCol w:w="1560"/>
-        <w:gridCol w:w="964"/>
+        <w:gridCol w:w="506"/>
+        <w:gridCol w:w="1919"/>
+        <w:gridCol w:w="1146"/>
+        <w:gridCol w:w="1373"/>
+        <w:gridCol w:w="974"/>
+        <w:gridCol w:w="761"/>
+        <w:gridCol w:w="1604"/>
+        <w:gridCol w:w="1040"/>
       </w:tblGrid>
       <w:tr>
         <w:tc>
           <w:tcPr>
-            <w:tcW w:w="675" w:type="dxa"/>
+            <w:tcW w:w="0" w:type="auto"/>
             <w:vAlign w:val="center"/>
           </w:tcPr>
           <w:p>
@@ -768,7 +766,7 @@
         </w:tc>
         <w:tc>
           <w:tcPr>
-            <w:tcW w:w="940" w:type="dxa"/>
+            <w:tcW w:w="0" w:type="auto"/>
             <w:vAlign w:val="center"/>
           </w:tcPr>
           <w:p>
@@ -793,7 +791,7 @@
         </w:tc>
         <w:tc>
           <w:tcPr>
-            <w:tcW w:w="1328" w:type="dxa"/>
+            <w:tcW w:w="0" w:type="auto"/>
             <w:vAlign w:val="center"/>
           </w:tcPr>
           <w:p>
@@ -818,7 +816,7 @@
         </w:tc>
         <w:tc>
           <w:tcPr>
-            <w:tcW w:w="1021" w:type="dxa"/>
+            <w:tcW w:w="0" w:type="auto"/>
             <w:vAlign w:val="center"/>
           </w:tcPr>
           <w:p>
@@ -843,7 +841,7 @@
         </w:tc>
         <w:tc>
           <w:tcPr>
-            <w:tcW w:w="1394" w:type="dxa"/>
+            <w:tcW w:w="0" w:type="auto"/>
             <w:vAlign w:val="center"/>
           </w:tcPr>
           <w:p>
@@ -868,7 +866,7 @@
         </w:tc>
         <w:tc>
           <w:tcPr>
-            <w:tcW w:w="1044" w:type="dxa"/>
+            <w:tcW w:w="0" w:type="auto"/>
             <w:vAlign w:val="center"/>
           </w:tcPr>
           <w:p>
@@ -894,7 +892,7 @@
         </w:tc>
         <w:tc>
           <w:tcPr>
-            <w:tcW w:w="1560" w:type="dxa"/>
+            <w:tcW w:w="0" w:type="auto"/>
             <w:vAlign w:val="center"/>
           </w:tcPr>
           <w:p>
@@ -919,7 +917,7 @@
         </w:tc>
         <w:tc>
           <w:tcPr>
-            <w:tcW w:w="964" w:type="dxa"/>
+            <w:tcW w:w="0" w:type="auto"/>
             <w:vAlign w:val="center"/>
           </w:tcPr>
           <w:p>
@@ -947,7 +945,7 @@
       <w:tr>
         <w:tc>
           <w:tcPr>
-            <w:tcW w:w="675" w:type="dxa"/>
+            <w:tcW w:w="0" w:type="auto"/>
             <w:vAlign w:val="center"/>
           </w:tcPr>
           <w:p>
@@ -958,17 +956,18 @@
                 <w:numId w:val="8"/>
               </w:numPr>
               <w:spacing w:before="60" w:after="60" w:line="264" w:lineRule="auto"/>
-              <w:rPr>
-                <w:b/>
-                <w:sz w:val="24"/>
-                <w:szCs w:val="24"/>
-              </w:rPr>
-            </w:pPr>
-          </w:p>
-        </w:tc>
-        <w:tc>
-          <w:tcPr>
-            <w:tcW w:w="940" w:type="dxa"/>
+              <w:jc w:val="center"/>
+              <w:rPr>
+                <w:b/>
+                <w:sz w:val="24"/>
+                <w:szCs w:val="24"/>
+              </w:rPr>
+            </w:pPr>
+          </w:p>
+        </w:tc>
+        <w:tc>
+          <w:tcPr>
+            <w:tcW w:w="0" w:type="auto"/>
             <w:vAlign w:val="center"/>
           </w:tcPr>
           <w:p>
@@ -1047,7 +1046,7 @@
         </w:tc>
         <w:tc>
           <w:tcPr>
-            <w:tcW w:w="1328" w:type="dxa"/>
+            <w:tcW w:w="0" w:type="auto"/>
             <w:vAlign w:val="center"/>
           </w:tcPr>
           <w:p>
@@ -1080,28 +1079,64 @@
                 <w:szCs w:val="24"/>
                 <w:lang w:val="en-US"/>
               </w:rPr>
-              <w:t>NgayHoaDon</w:t>
-            </w:r>
-            <w:r>
+              <w:t>NgayHoaDon}</w:t>
+            </w:r>
+          </w:p>
+        </w:tc>
+        <w:tc>
+          <w:tcPr>
+            <w:tcW w:w="0" w:type="auto"/>
+            <w:vAlign w:val="center"/>
+          </w:tcPr>
+          <w:p>
+            <w:pPr>
+              <w:spacing w:before="60" w:after="60" w:line="264" w:lineRule="auto"/>
+              <w:jc w:val="center"/>
               <w:rPr>
                 <w:bCs/>
                 <w:sz w:val="24"/>
                 <w:szCs w:val="24"/>
                 <w:lang w:val="en-US"/>
               </w:rPr>
+            </w:pPr>
+            <w:r>
+              <w:rPr>
+                <w:bCs/>
+                <w:sz w:val="24"/>
+                <w:szCs w:val="24"/>
+                <w:lang w:val="en-US"/>
+              </w:rPr>
+              <w:t>{</w:t>
+            </w:r>
+            <w:r>
+              <w:rPr>
+                <w:bCs/>
+                <w:sz w:val="24"/>
+                <w:szCs w:val="24"/>
+                <w:lang w:val="en-US"/>
+              </w:rPr>
+              <w:t>KyHieuHoaDon</w:t>
+            </w:r>
+            <w:r>
+              <w:rPr>
+                <w:bCs/>
+                <w:sz w:val="24"/>
+                <w:szCs w:val="24"/>
+                <w:lang w:val="en-US"/>
+              </w:rPr>
               <w:t>}</w:t>
             </w:r>
           </w:p>
         </w:tc>
         <w:tc>
           <w:tcPr>
-            <w:tcW w:w="1021" w:type="dxa"/>
+            <w:tcW w:w="0" w:type="auto"/>
             <w:vAlign w:val="center"/>
           </w:tcPr>
           <w:p>
             <w:pPr>
               <w:spacing w:before="60" w:after="60" w:line="264" w:lineRule="auto"/>
-              <w:jc w:val="center"/>
+              <w:jc w:val="right"/>
               <w:rPr>
                 <w:bCs/>
                 <w:sz w:val="24"/>
@@ -1125,7 +1160,7 @@
                 <w:szCs w:val="24"/>
                 <w:lang w:val="en-US"/>
               </w:rPr>
-              <w:t>KyHieuHoaDon</w:t>
+              <w:t>TruocThu</w:t>
             </w:r>
             <w:r>
               <w:rPr>
@@ -1134,26 +1169,34 @@
                 <w:szCs w:val="24"/>
                 <w:lang w:val="en-US"/>
               </w:rPr>
-              <w:t>}</w:t>
-            </w:r>
-          </w:p>
-        </w:tc>
-        <w:tc>
-          <w:tcPr>
-            <w:tcW w:w="1394" w:type="dxa"/>
+              <w:t>e | number}</w:t>
+            </w:r>
+          </w:p>
+        </w:tc>
+        <w:tc>
+          <w:tcPr>
+            <w:tcW w:w="0" w:type="auto"/>
             <w:vAlign w:val="center"/>
           </w:tcPr>
           <w:p>
             <w:pPr>
               <w:spacing w:before="60" w:after="60" w:line="264" w:lineRule="auto"/>
-              <w:jc w:val="center"/>
+              <w:jc w:val="right"/>
+              <w:rPr>
+                <w:bCs/>
+                <w:sz w:val="24"/>
+                <w:szCs w:val="24"/>
+              </w:rPr>
+            </w:pPr>
+            <w:r>
               <w:rPr>
                 <w:bCs/>
                 <w:sz w:val="24"/>
                 <w:szCs w:val="24"/>
                 <w:lang w:val="en-US"/>
               </w:rPr>
-            </w:pPr>
+              <w:t>{</w:t>
+            </w:r>
             <w:r>
               <w:rPr>
                 <w:bCs/>
@@ -1161,6 +1204,41 @@
                 <w:szCs w:val="24"/>
                 <w:lang w:val="en-US"/>
               </w:rPr>
+              <w:t>Thu</w:t>
+            </w:r>
+            <w:r>
+              <w:rPr>
+                <w:bCs/>
+                <w:sz w:val="24"/>
+                <w:szCs w:val="24"/>
+                <w:lang w:val="en-US"/>
+              </w:rPr>
+              <w:t>e | number}</w:t>
+            </w:r>
+          </w:p>
+        </w:tc>
+        <w:tc>
+          <w:tcPr>
+            <w:tcW w:w="0" w:type="auto"/>
+            <w:vAlign w:val="center"/>
+          </w:tcPr>
+          <w:p>
+            <w:pPr>
+              <w:spacing w:before="60" w:after="60" w:line="264" w:lineRule="auto"/>
+              <w:jc w:val="right"/>
+              <w:rPr>
+                <w:bCs/>
+                <w:sz w:val="24"/>
+                <w:szCs w:val="24"/>
+              </w:rPr>
+            </w:pPr>
+            <w:r>
+              <w:rPr>
+                <w:bCs/>
+                <w:sz w:val="24"/>
+                <w:szCs w:val="24"/>
+                <w:lang w:val="en-US"/>
+              </w:rPr>
               <w:t>{</w:t>
             </w:r>
             <w:r>
@@ -1170,7 +1248,7 @@
                 <w:szCs w:val="24"/>
                 <w:lang w:val="en-US"/>
               </w:rPr>
-              <w:t>TruocThu</w:t>
+              <w:t>TongTien</w:t>
             </w:r>
             <w:r>
               <w:rPr>
@@ -1179,110 +1257,13 @@
                 <w:szCs w:val="24"/>
                 <w:lang w:val="en-US"/>
               </w:rPr>
-              <w:t>e | number}</w:t>
-            </w:r>
-          </w:p>
-        </w:tc>
-        <w:tc>
-          <w:tcPr>
-            <w:tcW w:w="1044" w:type="dxa"/>
-            <w:vAlign w:val="center"/>
-          </w:tcPr>
-          <w:p>
-            <w:pPr>
-              <w:spacing w:before="60" w:after="60" w:line="264" w:lineRule="auto"/>
-              <w:jc w:val="center"/>
-              <w:rPr>
-                <w:bCs/>
-                <w:sz w:val="24"/>
-                <w:szCs w:val="24"/>
-              </w:rPr>
-            </w:pPr>
-            <w:r>
-              <w:rPr>
-                <w:bCs/>
-                <w:sz w:val="24"/>
-                <w:szCs w:val="24"/>
-                <w:lang w:val="en-US"/>
-              </w:rPr>
-              <w:t>{</w:t>
-            </w:r>
-            <w:r>
-              <w:rPr>
-                <w:bCs/>
-                <w:sz w:val="24"/>
-                <w:szCs w:val="24"/>
-                <w:lang w:val="en-US"/>
-              </w:rPr>
-              <w:t>Thu</w:t>
-            </w:r>
-            <w:r>
-              <w:rPr>
-                <w:bCs/>
-                <w:sz w:val="24"/>
-                <w:szCs w:val="24"/>
-                <w:lang w:val="en-US"/>
-              </w:rPr>
-              <w:t>e | number}</w:t>
-            </w:r>
-          </w:p>
-        </w:tc>
-        <w:tc>
-          <w:tcPr>
-            <w:tcW w:w="1560" w:type="dxa"/>
-            <w:vAlign w:val="center"/>
-          </w:tcPr>
-          <w:p>
-            <w:pPr>
-              <w:spacing w:before="60" w:after="60" w:line="264" w:lineRule="auto"/>
-              <w:jc w:val="center"/>
-              <w:rPr>
-                <w:bCs/>
-                <w:sz w:val="24"/>
-                <w:szCs w:val="24"/>
-              </w:rPr>
-            </w:pPr>
-            <w:r>
-              <w:rPr>
-                <w:bCs/>
-                <w:sz w:val="24"/>
-                <w:szCs w:val="24"/>
-                <w:lang w:val="en-US"/>
-              </w:rPr>
-              <w:t>{</w:t>
-            </w:r>
-            <w:r>
-              <w:rPr>
-                <w:bCs/>
-                <w:sz w:val="24"/>
-                <w:szCs w:val="24"/>
-                <w:lang w:val="en-US"/>
-              </w:rPr>
-              <w:t>TongTien</w:t>
-            </w:r>
-            <w:r>
-              <w:rPr>
-                <w:bCs/>
-                <w:sz w:val="24"/>
-                <w:szCs w:val="24"/>
-                <w:lang w:val="en-US"/>
-              </w:rPr>
-              <w:t xml:space="preserve"> </w:t>
-            </w:r>
-            <w:r>
-              <w:rPr>
-                <w:bCs/>
-                <w:sz w:val="24"/>
-                <w:szCs w:val="24"/>
-                <w:lang w:val="en-US"/>
-              </w:rPr>
-              <w:t>| number}</w:t>
-            </w:r>
-          </w:p>
-        </w:tc>
-        <w:tc>
-          <w:tcPr>
-            <w:tcW w:w="964" w:type="dxa"/>
+              <w:t xml:space="preserve"> | number}</w:t>
+            </w:r>
+          </w:p>
+        </w:tc>
+        <w:tc>
+          <w:tcPr>
+            <w:tcW w:w="0" w:type="auto"/>
             <w:vAlign w:val="center"/>
           </w:tcPr>
           <w:p>
@@ -1329,7 +1310,7 @@
         </w:trPr>
         <w:tc>
           <w:tcPr>
-            <w:tcW w:w="2943" w:type="dxa"/>
+            <w:tcW w:w="0" w:type="auto"/>
             <w:gridSpan w:val="3"/>
             <w:vAlign w:val="center"/>
           </w:tcPr>
@@ -1354,7 +1335,7 @@
         </w:tc>
         <w:tc>
           <w:tcPr>
-            <w:tcW w:w="1021" w:type="dxa"/>
+            <w:tcW w:w="0" w:type="auto"/>
             <w:vAlign w:val="center"/>
           </w:tcPr>
           <w:p>
@@ -1371,7 +1352,7 @@
         </w:tc>
         <w:tc>
           <w:tcPr>
-            <w:tcW w:w="1394" w:type="dxa"/>
+            <w:tcW w:w="0" w:type="auto"/>
             <w:vAlign w:val="center"/>
           </w:tcPr>
           <w:p>
@@ -1388,7 +1369,7 @@
         </w:tc>
         <w:tc>
           <w:tcPr>
-            <w:tcW w:w="1044" w:type="dxa"/>
+            <w:tcW w:w="0" w:type="auto"/>
             <w:vAlign w:val="center"/>
           </w:tcPr>
           <w:p>
@@ -1405,7 +1386,7 @@
         </w:tc>
         <w:tc>
           <w:tcPr>
-            <w:tcW w:w="1560" w:type="dxa"/>
+            <w:tcW w:w="0" w:type="auto"/>
             <w:vAlign w:val="center"/>
           </w:tcPr>
           <w:p>
@@ -1453,7 +1434,7 @@
         </w:tc>
         <w:tc>
           <w:tcPr>
-            <w:tcW w:w="964" w:type="dxa"/>
+            <w:tcW w:w="0" w:type="auto"/>
             <w:vAlign w:val="center"/>
           </w:tcPr>
           <w:p>
@@ -1608,7 +1589,7 @@
     </w:p>
     <w:tbl>
       <w:tblPr>
-        <w:tblW w:w="9323" w:type="dxa"/>
+        <w:tblW w:w="9232" w:type="dxa"/>
         <w:tblBorders>
           <w:top w:val="single" w:sz="4" w:space="0" w:color="auto"/>
           <w:left w:val="single" w:sz="4" w:space="0" w:color="auto"/>
@@ -1621,9 +1602,9 @@
       </w:tblPr>
       <w:tblGrid>
         <w:gridCol w:w="953"/>
-        <w:gridCol w:w="3676"/>
-        <w:gridCol w:w="2285"/>
-        <w:gridCol w:w="1298"/>
+        <w:gridCol w:w="3437"/>
+        <w:gridCol w:w="2286"/>
+        <w:gridCol w:w="1445"/>
         <w:gridCol w:w="1111"/>
       </w:tblGrid>
       <w:tr>
@@ -1661,13 +1642,14 @@
                 <w:szCs w:val="24"/>
                 <w:lang w:eastAsia="vi-VN"/>
               </w:rPr>
+              <w:lastRenderedPageBreak/>
               <w:t>STT</w:t>
             </w:r>
           </w:p>
         </w:tc>
         <w:tc>
           <w:tcPr>
-            <w:tcW w:w="3678" w:type="dxa"/>
+            <w:tcW w:w="3437" w:type="dxa"/>
             <w:noWrap/>
             <w:vAlign w:val="center"/>
             <w:hideMark/>
@@ -1701,7 +1683,7 @@
         </w:tc>
         <w:tc>
           <w:tcPr>
-            <w:tcW w:w="2282" w:type="dxa"/>
+            <w:tcW w:w="2286" w:type="dxa"/>
             <w:noWrap/>
             <w:vAlign w:val="center"/>
             <w:hideMark/>
@@ -1735,7 +1717,7 @@
         </w:tc>
         <w:tc>
           <w:tcPr>
-            <w:tcW w:w="1299" w:type="dxa"/>
+            <w:tcW w:w="1445" w:type="dxa"/>
             <w:noWrap/>
             <w:vAlign w:val="center"/>
             <w:hideMark/>
@@ -1839,7 +1821,7 @@
         </w:tc>
         <w:tc>
           <w:tcPr>
-            <w:tcW w:w="3678" w:type="dxa"/>
+            <w:tcW w:w="3437" w:type="dxa"/>
             <w:noWrap/>
             <w:vAlign w:val="center"/>
             <w:hideMark/>
@@ -1879,7 +1861,7 @@
         </w:tc>
         <w:tc>
           <w:tcPr>
-            <w:tcW w:w="2282" w:type="dxa"/>
+            <w:tcW w:w="2286" w:type="dxa"/>
             <w:noWrap/>
             <w:vAlign w:val="center"/>
             <w:hideMark/>
@@ -1930,7 +1912,7 @@
         </w:tc>
         <w:tc>
           <w:tcPr>
-            <w:tcW w:w="1299" w:type="dxa"/>
+            <w:tcW w:w="1445" w:type="dxa"/>
             <w:noWrap/>
             <w:vAlign w:val="center"/>
             <w:hideMark/>
@@ -2012,14 +1994,13 @@
                 <w:szCs w:val="24"/>
                 <w:lang w:eastAsia="vi-VN"/>
               </w:rPr>
-              <w:lastRenderedPageBreak/>
               <w:t>2</w:t>
             </w:r>
           </w:p>
         </w:tc>
         <w:tc>
           <w:tcPr>
-            <w:tcW w:w="3678" w:type="dxa"/>
+            <w:tcW w:w="3437" w:type="dxa"/>
             <w:noWrap/>
             <w:vAlign w:val="center"/>
             <w:hideMark/>
@@ -2049,7 +2030,7 @@
         </w:tc>
         <w:tc>
           <w:tcPr>
-            <w:tcW w:w="2282" w:type="dxa"/>
+            <w:tcW w:w="2286" w:type="dxa"/>
             <w:noWrap/>
             <w:vAlign w:val="center"/>
             <w:hideMark/>
@@ -2090,7 +2071,7 @@
         </w:tc>
         <w:tc>
           <w:tcPr>
-            <w:tcW w:w="1299" w:type="dxa"/>
+            <w:tcW w:w="1445" w:type="dxa"/>
             <w:noWrap/>
             <w:vAlign w:val="center"/>
             <w:hideMark/>
@@ -2177,7 +2158,7 @@
         </w:tc>
         <w:tc>
           <w:tcPr>
-            <w:tcW w:w="3678" w:type="dxa"/>
+            <w:tcW w:w="3437" w:type="dxa"/>
             <w:noWrap/>
             <w:vAlign w:val="center"/>
           </w:tcPr>
@@ -2206,7 +2187,7 @@
         </w:tc>
         <w:tc>
           <w:tcPr>
-            <w:tcW w:w="2282" w:type="dxa"/>
+            <w:tcW w:w="2286" w:type="dxa"/>
             <w:noWrap/>
             <w:vAlign w:val="center"/>
           </w:tcPr>
@@ -2226,7 +2207,7 @@
         </w:tc>
         <w:tc>
           <w:tcPr>
-            <w:tcW w:w="1299" w:type="dxa"/>
+            <w:tcW w:w="1445" w:type="dxa"/>
             <w:noWrap/>
             <w:vAlign w:val="center"/>
           </w:tcPr>
@@ -2293,7 +2274,7 @@
         </w:tc>
         <w:tc>
           <w:tcPr>
-            <w:tcW w:w="3678" w:type="dxa"/>
+            <w:tcW w:w="3437" w:type="dxa"/>
             <w:noWrap/>
             <w:vAlign w:val="center"/>
           </w:tcPr>
@@ -2327,7 +2308,7 @@
         </w:tc>
         <w:tc>
           <w:tcPr>
-            <w:tcW w:w="2282" w:type="dxa"/>
+            <w:tcW w:w="2286" w:type="dxa"/>
             <w:noWrap/>
             <w:vAlign w:val="center"/>
           </w:tcPr>
@@ -2349,7 +2330,7 @@
         </w:tc>
         <w:tc>
           <w:tcPr>
-            <w:tcW w:w="1299" w:type="dxa"/>
+            <w:tcW w:w="1445" w:type="dxa"/>
             <w:noWrap/>
             <w:vAlign w:val="center"/>
           </w:tcPr>
@@ -2635,13 +2616,11 @@
               <w:jc w:val="center"/>
               <w:rPr>
                 <w:b/>
-                <w:lang w:val="en-US"/>
-              </w:rPr>
-            </w:pPr>
-            <w:r>
-              <w:rPr>
-                <w:b/>
-                <w:lang w:val="en-US"/>
+              </w:rPr>
+            </w:pPr>
+            <w:r>
+              <w:rPr>
+                <w:b/>
               </w:rPr>
               <w:t>Nguyễn Hải Phước Anh</w:t>
             </w:r>

--- a/templates/4la-TTr-DeNghiThanhToan.docx
+++ b/templates/4la-TTr-DeNghiThanhToan.docx
@@ -577,6 +577,7 @@
         <w:rPr>
           <w:sz w:val="26"/>
           <w:szCs w:val="26"/>
+          <w:lang w:val="en-US"/>
         </w:rPr>
       </w:pPr>
       <w:r>
@@ -584,14 +585,22 @@
           <w:sz w:val="26"/>
           <w:szCs w:val="26"/>
         </w:rPr>
-        <w:t>Căn cứ</w:t>
+        <w:t xml:space="preserve">Căn cứ </w:t>
       </w:r>
       <w:r>
         <w:rPr>
           <w:sz w:val="26"/>
           <w:szCs w:val="26"/>
-        </w:rPr>
-        <w:t xml:space="preserve"> văn bản số 4041/EVNSPC-KD+TCKT ngày 29/05/2023 của Tổng công ty Điện lực miền Nam về việc Hướng dẫn tạm thời quản lý khách hàng năng lượng mặt trời mái nhà.</w:t>
+          <w:lang w:val="en-US"/>
+        </w:rPr>
+        <w:t>Quyết định</w:t>
+      </w:r>
+      <w:r>
+        <w:rPr>
+          <w:sz w:val="26"/>
+          <w:szCs w:val="26"/>
+        </w:rPr>
+        <w:t xml:space="preserve"> số 1675/QÐ-EVNSPC ngày 01/06/2025 của Tổng công ty Điện lực miền Nam về việc Ban hành “Quy trình kinh doanh điện năng áp dụng trong Tổng công ty Điện lực miền Nam”.</w:t>
       </w:r>
     </w:p>
     <w:p>
@@ -1023,6 +1032,7 @@
               </w:rPr>
               <w:t>{</w:t>
             </w:r>
+            <w:proofErr w:type="spellStart"/>
             <w:proofErr w:type="gramEnd"/>
             <w:r>
               <w:rPr>
@@ -1033,6 +1043,7 @@
               </w:rPr>
               <w:t>SoHoaDon</w:t>
             </w:r>
+            <w:proofErr w:type="spellEnd"/>
             <w:r>
               <w:rPr>
                 <w:noProof w:val="0"/>
@@ -1888,6 +1899,7 @@
               </w:rPr>
               <w:t>{TenBangKe}/</w:t>
             </w:r>
+            <w:proofErr w:type="spellStart"/>
             <w:r>
               <w:rPr>
                 <w:noProof w:val="0"/>
@@ -1898,6 +1910,7 @@
               </w:rPr>
               <w:t>TTr</w:t>
             </w:r>
+            <w:proofErr w:type="spellEnd"/>
             <w:r>
               <w:rPr>
                 <w:noProof w:val="0"/>
@@ -2016,6 +2029,7 @@
                 <w:lang w:val="en-US" w:eastAsia="vi-VN"/>
               </w:rPr>
             </w:pPr>
+            <w:proofErr w:type="spellStart"/>
             <w:r>
               <w:rPr>
                 <w:noProof w:val="0"/>
@@ -2024,8 +2038,75 @@
                 <w:szCs w:val="24"/>
                 <w:lang w:val="en-US" w:eastAsia="vi-VN"/>
               </w:rPr>
-              <w:t>Bảng kê mua hàng</w:t>
-            </w:r>
+              <w:t>Bảng</w:t>
+            </w:r>
+            <w:proofErr w:type="spellEnd"/>
+            <w:r>
+              <w:rPr>
+                <w:noProof w:val="0"/>
+                <w:color w:val="000000"/>
+                <w:sz w:val="24"/>
+                <w:szCs w:val="24"/>
+                <w:lang w:val="en-US" w:eastAsia="vi-VN"/>
+              </w:rPr>
+              <w:t xml:space="preserve"> </w:t>
+            </w:r>
+            <w:proofErr w:type="spellStart"/>
+            <w:r>
+              <w:rPr>
+                <w:noProof w:val="0"/>
+                <w:color w:val="000000"/>
+                <w:sz w:val="24"/>
+                <w:szCs w:val="24"/>
+                <w:lang w:val="en-US" w:eastAsia="vi-VN"/>
+              </w:rPr>
+              <w:t>kê</w:t>
+            </w:r>
+            <w:proofErr w:type="spellEnd"/>
+            <w:r>
+              <w:rPr>
+                <w:noProof w:val="0"/>
+                <w:color w:val="000000"/>
+                <w:sz w:val="24"/>
+                <w:szCs w:val="24"/>
+                <w:lang w:val="en-US" w:eastAsia="vi-VN"/>
+              </w:rPr>
+              <w:t xml:space="preserve"> </w:t>
+            </w:r>
+            <w:proofErr w:type="spellStart"/>
+            <w:r>
+              <w:rPr>
+                <w:noProof w:val="0"/>
+                <w:color w:val="000000"/>
+                <w:sz w:val="24"/>
+                <w:szCs w:val="24"/>
+                <w:lang w:val="en-US" w:eastAsia="vi-VN"/>
+              </w:rPr>
+              <w:t>mua</w:t>
+            </w:r>
+            <w:proofErr w:type="spellEnd"/>
+            <w:r>
+              <w:rPr>
+                <w:noProof w:val="0"/>
+                <w:color w:val="000000"/>
+                <w:sz w:val="24"/>
+                <w:szCs w:val="24"/>
+                <w:lang w:val="en-US" w:eastAsia="vi-VN"/>
+              </w:rPr>
+              <w:t xml:space="preserve"> </w:t>
+            </w:r>
+            <w:proofErr w:type="spellStart"/>
+            <w:r>
+              <w:rPr>
+                <w:noProof w:val="0"/>
+                <w:color w:val="000000"/>
+                <w:sz w:val="24"/>
+                <w:szCs w:val="24"/>
+                <w:lang w:val="en-US" w:eastAsia="vi-VN"/>
+              </w:rPr>
+              <w:t>hàng</w:t>
+            </w:r>
+            <w:proofErr w:type="spellEnd"/>
           </w:p>
         </w:tc>
         <w:tc>
@@ -2173,6 +2254,7 @@
                 <w:lang w:val="en-US" w:eastAsia="vi-VN"/>
               </w:rPr>
             </w:pPr>
+            <w:proofErr w:type="spellStart"/>
             <w:r>
               <w:rPr>
                 <w:noProof w:val="0"/>
@@ -2181,8 +2263,75 @@
                 <w:szCs w:val="24"/>
                 <w:lang w:val="en-US" w:eastAsia="vi-VN"/>
               </w:rPr>
-              <w:t>Hóa đơn bán hàng</w:t>
-            </w:r>
+              <w:t>Hóa</w:t>
+            </w:r>
+            <w:proofErr w:type="spellEnd"/>
+            <w:r>
+              <w:rPr>
+                <w:noProof w:val="0"/>
+                <w:color w:val="000000"/>
+                <w:sz w:val="24"/>
+                <w:szCs w:val="24"/>
+                <w:lang w:val="en-US" w:eastAsia="vi-VN"/>
+              </w:rPr>
+              <w:t xml:space="preserve"> </w:t>
+            </w:r>
+            <w:proofErr w:type="spellStart"/>
+            <w:r>
+              <w:rPr>
+                <w:noProof w:val="0"/>
+                <w:color w:val="000000"/>
+                <w:sz w:val="24"/>
+                <w:szCs w:val="24"/>
+                <w:lang w:val="en-US" w:eastAsia="vi-VN"/>
+              </w:rPr>
+              <w:t>đơn</w:t>
+            </w:r>
+            <w:proofErr w:type="spellEnd"/>
+            <w:r>
+              <w:rPr>
+                <w:noProof w:val="0"/>
+                <w:color w:val="000000"/>
+                <w:sz w:val="24"/>
+                <w:szCs w:val="24"/>
+                <w:lang w:val="en-US" w:eastAsia="vi-VN"/>
+              </w:rPr>
+              <w:t xml:space="preserve"> </w:t>
+            </w:r>
+            <w:proofErr w:type="spellStart"/>
+            <w:r>
+              <w:rPr>
+                <w:noProof w:val="0"/>
+                <w:color w:val="000000"/>
+                <w:sz w:val="24"/>
+                <w:szCs w:val="24"/>
+                <w:lang w:val="en-US" w:eastAsia="vi-VN"/>
+              </w:rPr>
+              <w:t>bán</w:t>
+            </w:r>
+            <w:proofErr w:type="spellEnd"/>
+            <w:r>
+              <w:rPr>
+                <w:noProof w:val="0"/>
+                <w:color w:val="000000"/>
+                <w:sz w:val="24"/>
+                <w:szCs w:val="24"/>
+                <w:lang w:val="en-US" w:eastAsia="vi-VN"/>
+              </w:rPr>
+              <w:t xml:space="preserve"> </w:t>
+            </w:r>
+            <w:proofErr w:type="spellStart"/>
+            <w:r>
+              <w:rPr>
+                <w:noProof w:val="0"/>
+                <w:color w:val="000000"/>
+                <w:sz w:val="24"/>
+                <w:szCs w:val="24"/>
+                <w:lang w:val="en-US" w:eastAsia="vi-VN"/>
+              </w:rPr>
+              <w:t>hàng</w:t>
+            </w:r>
+            <w:proofErr w:type="spellEnd"/>
           </w:p>
         </w:tc>
         <w:tc>
@@ -2292,6 +2441,7 @@
                 <w:lang w:val="en-US" w:eastAsia="vi-VN"/>
               </w:rPr>
             </w:pPr>
+            <w:proofErr w:type="spellStart"/>
             <w:r>
               <w:rPr>
                 <w:b/>
@@ -2302,8 +2452,35 @@
                 <w:szCs w:val="24"/>
                 <w:lang w:val="en-US" w:eastAsia="vi-VN"/>
               </w:rPr>
-              <w:t>Tổng cộng</w:t>
-            </w:r>
+              <w:t>Tổng</w:t>
+            </w:r>
+            <w:proofErr w:type="spellEnd"/>
+            <w:r>
+              <w:rPr>
+                <w:b/>
+                <w:bCs/>
+                <w:noProof w:val="0"/>
+                <w:color w:val="000000"/>
+                <w:sz w:val="24"/>
+                <w:szCs w:val="24"/>
+                <w:lang w:val="en-US" w:eastAsia="vi-VN"/>
+              </w:rPr>
+              <w:t xml:space="preserve"> </w:t>
+            </w:r>
+            <w:proofErr w:type="spellStart"/>
+            <w:r>
+              <w:rPr>
+                <w:b/>
+                <w:bCs/>
+                <w:noProof w:val="0"/>
+                <w:color w:val="000000"/>
+                <w:sz w:val="24"/>
+                <w:szCs w:val="24"/>
+                <w:lang w:val="en-US" w:eastAsia="vi-VN"/>
+              </w:rPr>
+              <w:t>cộng</w:t>
+            </w:r>
+            <w:proofErr w:type="spellEnd"/>
           </w:p>
         </w:tc>
         <w:tc>

--- a/templates/4la-TTr-DeNghiThanhToan.docx
+++ b/templates/4la-TTr-DeNghiThanhToan.docx
@@ -577,7 +577,6 @@
         <w:rPr>
           <w:sz w:val="26"/>
           <w:szCs w:val="26"/>
-          <w:lang w:val="en-US"/>
         </w:rPr>
       </w:pPr>
       <w:r>
@@ -591,7 +590,6 @@
         <w:rPr>
           <w:sz w:val="26"/>
           <w:szCs w:val="26"/>
-          <w:lang w:val="en-US"/>
         </w:rPr>
         <w:t>Quyết định</w:t>
       </w:r>
@@ -749,6 +747,9 @@
         <w:gridCol w:w="1040"/>
       </w:tblGrid>
       <w:tr>
+        <w:trPr>
+          <w:tblHeader/>
+        </w:trPr>
         <w:tc>
           <w:tcPr>
             <w:tcW w:w="0" w:type="auto"/>
@@ -1004,7 +1005,6 @@
               </w:rPr>
               <w:t>#</w:t>
             </w:r>
-            <w:proofErr w:type="gramStart"/>
             <w:r>
               <w:rPr>
                 <w:bCs/>
@@ -1033,7 +1033,6 @@
               <w:t>{</w:t>
             </w:r>
             <w:proofErr w:type="spellStart"/>
-            <w:proofErr w:type="gramEnd"/>
             <w:r>
               <w:rPr>
                 <w:noProof w:val="0"/>
@@ -3219,6 +3218,3012 @@
         <w:spacing w:before="120" w:after="120" w:line="360" w:lineRule="exact"/>
         <w:ind w:firstLine="720"/>
         <w:jc w:val="both"/>
+        <w:rPr>
+          <w:lang w:val="en-US"/>
+        </w:rPr>
+      </w:pPr>
+    </w:p>
+    <w:p>
+      <w:pPr>
+        <w:spacing w:after="160" w:line="259" w:lineRule="auto"/>
+        <w:rPr>
+          <w:lang w:val="en-US"/>
+        </w:rPr>
+      </w:pPr>
+      <w:r>
+        <w:rPr>
+          <w:lang w:val="en-US"/>
+        </w:rPr>
+        <w:br w:type="page"/>
+      </w:r>
+    </w:p>
+    <w:p>
+      <w:pPr>
+        <w:rPr>
+          <w:sz w:val="22"/>
+          <w:szCs w:val="22"/>
+          <w:lang w:val="en-US"/>
+        </w:rPr>
+      </w:pPr>
+    </w:p>
+    <w:tbl>
+      <w:tblPr>
+        <w:tblW w:w="10325" w:type="dxa"/>
+        <w:tblInd w:w="-709" w:type="dxa"/>
+        <w:tblLook w:val="01E0" w:firstRow="1" w:lastRow="1" w:firstColumn="1" w:lastColumn="1" w:noHBand="0" w:noVBand="0"/>
+      </w:tblPr>
+      <w:tblGrid>
+        <w:gridCol w:w="4395"/>
+        <w:gridCol w:w="5930"/>
+      </w:tblGrid>
+      <w:tr>
+        <w:tc>
+          <w:tcPr>
+            <w:tcW w:w="4395" w:type="dxa"/>
+          </w:tcPr>
+          <w:p>
+            <w:pPr>
+              <w:jc w:val="center"/>
+              <w:rPr>
+                <w:sz w:val="26"/>
+                <w:szCs w:val="26"/>
+              </w:rPr>
+            </w:pPr>
+            <w:r>
+              <w:rPr>
+                <w:sz w:val="26"/>
+                <w:szCs w:val="26"/>
+              </w:rPr>
+              <w:t>ĐỘI QUẢN LÝ ĐIỆN XUÂN LỘC</w:t>
+            </w:r>
+          </w:p>
+          <w:p>
+            <w:pPr>
+              <w:jc w:val="center"/>
+              <w:rPr>
+                <w:b/>
+                <w:sz w:val="26"/>
+                <w:szCs w:val="26"/>
+              </w:rPr>
+            </w:pPr>
+            <w:r>
+              <w:rPr>
+                <w:b/>
+                <w:sz w:val="26"/>
+                <w:szCs w:val="26"/>
+              </w:rPr>
+              <w:t>TỔ</w:t>
+            </w:r>
+            <w:r>
+              <w:rPr>
+                <w:b/>
+                <w:sz w:val="26"/>
+                <w:szCs w:val="26"/>
+              </w:rPr>
+              <w:t xml:space="preserve"> KINH DOANH</w:t>
+            </w:r>
+          </w:p>
+          <w:p>
+            <w:pPr>
+              <w:rPr>
+                <w:sz w:val="26"/>
+                <w:szCs w:val="26"/>
+              </w:rPr>
+            </w:pPr>
+            <w:r>
+              <w:rPr>
+                <w:sz w:val="26"/>
+                <w:szCs w:val="26"/>
+                <w:lang w:val="en-US"/>
+              </w:rPr>
+              <mc:AlternateContent>
+                <mc:Choice Requires="wps">
+                  <w:drawing>
+                    <wp:anchor distT="0" distB="0" distL="114300" distR="114300" simplePos="0" relativeHeight="251664384" behindDoc="0" locked="0" layoutInCell="1" allowOverlap="1" wp14:anchorId="1C4F9D0C" wp14:editId="3548938D">
+                      <wp:simplePos x="0" y="0"/>
+                      <wp:positionH relativeFrom="column">
+                        <wp:posOffset>548005</wp:posOffset>
+                      </wp:positionH>
+                      <wp:positionV relativeFrom="paragraph">
+                        <wp:posOffset>81973</wp:posOffset>
+                      </wp:positionV>
+                      <wp:extent cx="1049655" cy="0"/>
+                      <wp:effectExtent l="0" t="0" r="17145" b="19050"/>
+                      <wp:wrapNone/>
+                      <wp:docPr id="1147397183" name=" 34"/>
+                      <wp:cNvGraphicFramePr>
+                        <a:graphicFrameLocks xmlns:a="http://schemas.openxmlformats.org/drawingml/2006/main"/>
+                      </wp:cNvGraphicFramePr>
+                      <a:graphic xmlns:a="http://schemas.openxmlformats.org/drawingml/2006/main">
+                        <a:graphicData uri="http://schemas.microsoft.com/office/word/2010/wordprocessingShape">
+                          <wps:wsp>
+                            <wps:cNvCnPr>
+                              <a:cxnSpLocks/>
+                            </wps:cNvCnPr>
+                            <wps:spPr bwMode="auto">
+                              <a:xfrm>
+                                <a:off x="0" y="0"/>
+                                <a:ext cx="1049655" cy="0"/>
+                              </a:xfrm>
+                              <a:prstGeom prst="line">
+                                <a:avLst/>
+                              </a:prstGeom>
+                              <a:noFill/>
+                              <a:ln w="9525">
+                                <a:solidFill>
+                                  <a:srgbClr val="000000"/>
+                                </a:solidFill>
+                                <a:round/>
+                                <a:headEnd/>
+                                <a:tailEnd/>
+                              </a:ln>
+                              <a:extLst>
+                                <a:ext uri="{909E8E84-426E-40DD-AFC4-6F175D3DCCD1}">
+                                  <a14:hiddenFill xmlns:a14="http://schemas.microsoft.com/office/drawing/2010/main">
+                                    <a:noFill/>
+                                  </a14:hiddenFill>
+                                </a:ext>
+                              </a:extLst>
+                            </wps:spPr>
+                            <wps:bodyPr/>
+                          </wps:wsp>
+                        </a:graphicData>
+                      </a:graphic>
+                      <wp14:sizeRelH relativeFrom="page">
+                        <wp14:pctWidth>0</wp14:pctWidth>
+                      </wp14:sizeRelH>
+                      <wp14:sizeRelV relativeFrom="page">
+                        <wp14:pctHeight>0</wp14:pctHeight>
+                      </wp14:sizeRelV>
+                    </wp:anchor>
+                  </w:drawing>
+                </mc:Choice>
+                <mc:Fallback>
+                  <w:pict>
+                    <v:line w14:anchorId="47D496FD" id=" 34" o:spid="_x0000_s1026" style="position:absolute;z-index:251664384;visibility:visible;mso-wrap-style:square;mso-width-percent:0;mso-height-percent:0;mso-wrap-distance-left:9pt;mso-wrap-distance-top:0;mso-wrap-distance-right:9pt;mso-wrap-distance-bottom:0;mso-position-horizontal:absolute;mso-position-horizontal-relative:text;mso-position-vertical:absolute;mso-position-vertical-relative:text;mso-width-percent:0;mso-height-percent:0;mso-width-relative:page;mso-height-relative:page" from="43.15pt,6.45pt" to="125.8pt,6.45pt" o:gfxdata="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">
+                      <o:lock v:ext="edit" shapetype="f"/>
+                    </v:line>
+                  </w:pict>
+                </mc:Fallback>
+              </mc:AlternateContent>
+            </w:r>
+          </w:p>
+          <w:p>
+            <w:pPr>
+              <w:jc w:val="center"/>
+              <w:rPr>
+                <w:sz w:val="26"/>
+                <w:szCs w:val="26"/>
+              </w:rPr>
+            </w:pPr>
+            <w:r>
+              <w:rPr>
+                <w:sz w:val="26"/>
+                <w:szCs w:val="26"/>
+              </w:rPr>
+              <w:t xml:space="preserve">Số: </w:t>
+            </w:r>
+            <w:r>
+              <w:rPr>
+                <w:sz w:val="26"/>
+                <w:szCs w:val="26"/>
+              </w:rPr>
+              <w:t xml:space="preserve"> </w:t>
+            </w:r>
+            <w:r>
+              <w:rPr>
+                <w:sz w:val="26"/>
+                <w:szCs w:val="26"/>
+              </w:rPr>
+              <w:t>{</w:t>
+            </w:r>
+            <w:r>
+              <w:rPr>
+                <w:sz w:val="26"/>
+                <w:szCs w:val="26"/>
+              </w:rPr>
+              <w:t>TenBangKe</w:t>
+            </w:r>
+            <w:r>
+              <w:rPr>
+                <w:sz w:val="26"/>
+                <w:szCs w:val="26"/>
+              </w:rPr>
+              <w:t>}</w:t>
+            </w:r>
+            <w:r>
+              <w:rPr>
+                <w:sz w:val="26"/>
+                <w:szCs w:val="26"/>
+              </w:rPr>
+              <w:t>/TTr-</w:t>
+            </w:r>
+            <w:r>
+              <w:rPr>
+                <w:sz w:val="26"/>
+                <w:szCs w:val="26"/>
+              </w:rPr>
+              <w:t>KD</w:t>
+            </w:r>
+          </w:p>
+        </w:tc>
+        <w:tc>
+          <w:tcPr>
+            <w:tcW w:w="5930" w:type="dxa"/>
+          </w:tcPr>
+          <w:p>
+            <w:pPr>
+              <w:jc w:val="center"/>
+              <w:rPr>
+                <w:b/>
+                <w:sz w:val="26"/>
+                <w:szCs w:val="26"/>
+              </w:rPr>
+            </w:pPr>
+            <w:r>
+              <w:rPr>
+                <w:b/>
+                <w:sz w:val="26"/>
+                <w:szCs w:val="26"/>
+              </w:rPr>
+              <w:t>CỘNG HOÀ XÃ HỘI CHỦ NGHĨA VIỆT NAM</w:t>
+            </w:r>
+          </w:p>
+          <w:p>
+            <w:pPr>
+              <w:jc w:val="center"/>
+            </w:pPr>
+            <w:r>
+              <w:rPr>
+                <w:b/>
+              </w:rPr>
+              <w:t xml:space="preserve">Độc lập - Tự do - Hạnh </w:t>
+            </w:r>
+            <w:r>
+              <w:rPr>
+                <w:b/>
+              </w:rPr>
+              <w:t>p</w:t>
+            </w:r>
+            <w:r>
+              <w:rPr>
+                <w:b/>
+              </w:rPr>
+              <w:t>húc</w:t>
+            </w:r>
+          </w:p>
+          <w:p>
+            <w:pPr>
+              <w:jc w:val="center"/>
+              <w:rPr>
+                <w:sz w:val="26"/>
+                <w:szCs w:val="26"/>
+              </w:rPr>
+            </w:pPr>
+            <w:r>
+              <w:rPr>
+                <w:sz w:val="26"/>
+                <w:szCs w:val="26"/>
+                <w:lang w:val="en-US"/>
+              </w:rPr>
+              <mc:AlternateContent>
+                <mc:Choice Requires="wps">
+                  <w:drawing>
+                    <wp:anchor distT="0" distB="0" distL="114300" distR="114300" simplePos="0" relativeHeight="251665408" behindDoc="0" locked="0" layoutInCell="1" allowOverlap="1" wp14:anchorId="3C5158EC" wp14:editId="17CD2144">
+                      <wp:simplePos x="0" y="0"/>
+                      <wp:positionH relativeFrom="column">
+                        <wp:posOffset>1311910</wp:posOffset>
+                      </wp:positionH>
+                      <wp:positionV relativeFrom="paragraph">
+                        <wp:posOffset>98483</wp:posOffset>
+                      </wp:positionV>
+                      <wp:extent cx="1174115" cy="0"/>
+                      <wp:effectExtent l="0" t="0" r="26035" b="19050"/>
+                      <wp:wrapNone/>
+                      <wp:docPr id="1213843923" name=" 35"/>
+                      <wp:cNvGraphicFramePr>
+                        <a:graphicFrameLocks xmlns:a="http://schemas.openxmlformats.org/drawingml/2006/main"/>
+                      </wp:cNvGraphicFramePr>
+                      <a:graphic xmlns:a="http://schemas.openxmlformats.org/drawingml/2006/main">
+                        <a:graphicData uri="http://schemas.microsoft.com/office/word/2010/wordprocessingShape">
+                          <wps:wsp>
+                            <wps:cNvCnPr>
+                              <a:cxnSpLocks/>
+                            </wps:cNvCnPr>
+                            <wps:spPr bwMode="auto">
+                              <a:xfrm>
+                                <a:off x="0" y="0"/>
+                                <a:ext cx="1174115" cy="0"/>
+                              </a:xfrm>
+                              <a:prstGeom prst="line">
+                                <a:avLst/>
+                              </a:prstGeom>
+                              <a:noFill/>
+                              <a:ln w="9525">
+                                <a:solidFill>
+                                  <a:srgbClr val="000000"/>
+                                </a:solidFill>
+                                <a:round/>
+                                <a:headEnd/>
+                                <a:tailEnd/>
+                              </a:ln>
+                              <a:extLst>
+                                <a:ext uri="{909E8E84-426E-40DD-AFC4-6F175D3DCCD1}">
+                                  <a14:hiddenFill xmlns:a14="http://schemas.microsoft.com/office/drawing/2010/main">
+                                    <a:noFill/>
+                                  </a14:hiddenFill>
+                                </a:ext>
+                              </a:extLst>
+                            </wps:spPr>
+                            <wps:bodyPr/>
+                          </wps:wsp>
+                        </a:graphicData>
+                      </a:graphic>
+                      <wp14:sizeRelH relativeFrom="page">
+                        <wp14:pctWidth>0</wp14:pctWidth>
+                      </wp14:sizeRelH>
+                      <wp14:sizeRelV relativeFrom="page">
+                        <wp14:pctHeight>0</wp14:pctHeight>
+                      </wp14:sizeRelV>
+                    </wp:anchor>
+                  </w:drawing>
+                </mc:Choice>
+                <mc:Fallback>
+                  <w:pict>
+                    <v:line w14:anchorId="7E47B492" id=" 35" o:spid="_x0000_s1026" style="position:absolute;z-index:251665408;visibility:visible;mso-wrap-style:square;mso-width-percent:0;mso-height-percent:0;mso-wrap-distance-left:9pt;mso-wrap-distance-top:0;mso-wrap-distance-right:9pt;mso-wrap-distance-bottom:0;mso-position-horizontal:absolute;mso-position-horizontal-relative:text;mso-position-vertical:absolute;mso-position-vertical-relative:text;mso-width-percent:0;mso-height-percent:0;mso-width-relative:page;mso-height-relative:page" from="103.3pt,7.75pt" to="195.75pt,7.75pt" o:gfxdata="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">
+                      <o:lock v:ext="edit" shapetype="f"/>
+                    </v:line>
+                  </w:pict>
+                </mc:Fallback>
+              </mc:AlternateContent>
+            </w:r>
+          </w:p>
+          <w:p>
+            <w:pPr>
+              <w:jc w:val="right"/>
+              <w:rPr>
+                <w:i/>
+                <w:sz w:val="26"/>
+                <w:szCs w:val="26"/>
+              </w:rPr>
+            </w:pPr>
+            <w:r>
+              <w:rPr>
+                <w:i/>
+                <w:sz w:val="26"/>
+                <w:szCs w:val="26"/>
+              </w:rPr>
+              <w:t xml:space="preserve">Xuân Lộc, </w:t>
+            </w:r>
+            <w:r>
+              <w:rPr>
+                <w:i/>
+                <w:sz w:val="26"/>
+                <w:szCs w:val="26"/>
+              </w:rPr>
+              <w:t>{Ngay</w:t>
+            </w:r>
+            <w:r>
+              <w:rPr>
+                <w:i/>
+                <w:sz w:val="26"/>
+                <w:szCs w:val="26"/>
+                <w:lang w:val="en-US"/>
+              </w:rPr>
+              <w:t xml:space="preserve"> </w:t>
+            </w:r>
+            <w:r>
+              <w:rPr>
+                <w:i/>
+                <w:sz w:val="26"/>
+                <w:szCs w:val="26"/>
+              </w:rPr>
+              <w:t>| dmy}</w:t>
+            </w:r>
+          </w:p>
+        </w:tc>
+      </w:tr>
+    </w:tbl>
+    <w:p>
+      <w:pPr>
+        <w:jc w:val="center"/>
+      </w:pPr>
+    </w:p>
+    <w:p>
+      <w:pPr>
+        <w:pStyle w:val="Heading1"/>
+        <w:spacing w:line="240" w:lineRule="auto"/>
+        <w:contextualSpacing/>
+      </w:pPr>
+      <w:r>
+        <w:rPr>
+          <w:lang w:val="vi-VN"/>
+        </w:rPr>
+        <w:t xml:space="preserve">TỜ TRÌNH </w:t>
+      </w:r>
+    </w:p>
+    <w:p>
+      <w:pPr>
+        <w:contextualSpacing/>
+        <w:jc w:val="center"/>
+        <w:rPr>
+          <w:b/>
+        </w:rPr>
+      </w:pPr>
+      <w:r>
+        <w:rPr>
+          <w:b/>
+          <w:lang w:val="en-US"/>
+        </w:rPr>
+        <w:t>Về việc thanh toán c</w:t>
+      </w:r>
+      <w:r>
+        <w:rPr>
+          <w:b/>
+        </w:rPr>
+        <w:t xml:space="preserve">hi phí </w:t>
+      </w:r>
+      <w:r>
+        <w:rPr>
+          <w:b/>
+        </w:rPr>
+        <w:t>mua</w:t>
+      </w:r>
+      <w:r>
+        <w:rPr>
+          <w:b/>
+        </w:rPr>
+        <w:t xml:space="preserve"> điện mặt trời trên mái nhà</w:t>
+      </w:r>
+    </w:p>
+    <w:p>
+      <w:pPr>
+        <w:rPr>
+          <w:b/>
+        </w:rPr>
+      </w:pPr>
+      <w:r>
+        <w:rPr>
+          <w:lang w:val="en-US"/>
+        </w:rPr>
+        <mc:AlternateContent>
+          <mc:Choice Requires="wps">
+            <w:drawing>
+              <wp:anchor distT="0" distB="0" distL="114300" distR="114300" simplePos="0" relativeHeight="251663360" behindDoc="0" locked="0" layoutInCell="1" allowOverlap="1" wp14:anchorId="3381E4C7" wp14:editId="19326D2E">
+                <wp:simplePos x="0" y="0"/>
+                <wp:positionH relativeFrom="column">
+                  <wp:posOffset>2202815</wp:posOffset>
+                </wp:positionH>
+                <wp:positionV relativeFrom="paragraph">
+                  <wp:posOffset>52705</wp:posOffset>
+                </wp:positionV>
+                <wp:extent cx="1688465" cy="0"/>
+                <wp:effectExtent l="0" t="0" r="26035" b="19050"/>
+                <wp:wrapNone/>
+                <wp:docPr id="1752046320" name=" 36"/>
+                <wp:cNvGraphicFramePr>
+                  <a:graphicFrameLocks xmlns:a="http://schemas.openxmlformats.org/drawingml/2006/main"/>
+                </wp:cNvGraphicFramePr>
+                <a:graphic xmlns:a="http://schemas.openxmlformats.org/drawingml/2006/main">
+                  <a:graphicData uri="http://schemas.microsoft.com/office/word/2010/wordprocessingShape">
+                    <wps:wsp>
+                      <wps:cNvCnPr>
+                        <a:cxnSpLocks/>
+                      </wps:cNvCnPr>
+                      <wps:spPr bwMode="auto">
+                        <a:xfrm>
+                          <a:off x="0" y="0"/>
+                          <a:ext cx="1688465" cy="0"/>
+                        </a:xfrm>
+                        <a:prstGeom prst="line">
+                          <a:avLst/>
+                        </a:prstGeom>
+                        <a:noFill/>
+                        <a:ln w="9525">
+                          <a:solidFill>
+                            <a:srgbClr val="000000"/>
+                          </a:solidFill>
+                          <a:round/>
+                          <a:headEnd/>
+                          <a:tailEnd/>
+                        </a:ln>
+                        <a:extLst>
+                          <a:ext uri="{909E8E84-426E-40DD-AFC4-6F175D3DCCD1}">
+                            <a14:hiddenFill xmlns:a14="http://schemas.microsoft.com/office/drawing/2010/main">
+                              <a:noFill/>
+                            </a14:hiddenFill>
+                          </a:ext>
+                        </a:extLst>
+                      </wps:spPr>
+                      <wps:bodyPr/>
+                    </wps:wsp>
+                  </a:graphicData>
+                </a:graphic>
+                <wp14:sizeRelH relativeFrom="page">
+                  <wp14:pctWidth>0</wp14:pctWidth>
+                </wp14:sizeRelH>
+                <wp14:sizeRelV relativeFrom="page">
+                  <wp14:pctHeight>0</wp14:pctHeight>
+                </wp14:sizeRelV>
+              </wp:anchor>
+            </w:drawing>
+          </mc:Choice>
+          <mc:Fallback>
+            <w:pict>
+              <v:line w14:anchorId="0759EEBB" id=" 36" o:spid="_x0000_s1026" style="position:absolute;z-index:251663360;visibility:visible;mso-wrap-style:square;mso-width-percent:0;mso-height-percent:0;mso-wrap-distance-left:9pt;mso-wrap-distance-top:0;mso-wrap-distance-right:9pt;mso-wrap-distance-bottom:0;mso-position-horizontal:absolute;mso-position-horizontal-relative:text;mso-position-vertical:absolute;mso-position-vertical-relative:text;mso-width-percent:0;mso-height-percent:0;mso-width-relative:page;mso-height-relative:page" from="173.45pt,4.15pt" to="306.4pt,4.15pt" o:gfxdata="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">
+                <o:lock v:ext="edit" shapetype="f"/>
+              </v:line>
+            </w:pict>
+          </mc:Fallback>
+        </mc:AlternateContent>
+      </w:r>
+    </w:p>
+    <w:p>
+      <w:pPr>
+        <w:spacing w:before="240" w:after="240"/>
+        <w:jc w:val="center"/>
+        <w:rPr>
+          <w:sz w:val="26"/>
+          <w:szCs w:val="26"/>
+        </w:rPr>
+      </w:pPr>
+      <w:r>
+        <w:rPr>
+          <w:sz w:val="26"/>
+          <w:szCs w:val="26"/>
+        </w:rPr>
+        <w:t>Kính gửi: Đội trưởng Đội quản lý điện Xuân Lộc</w:t>
+      </w:r>
+    </w:p>
+    <w:p>
+      <w:pPr>
+        <w:spacing w:before="120" w:after="120" w:line="360" w:lineRule="exact"/>
+        <w:ind w:firstLine="720"/>
+        <w:jc w:val="both"/>
+        <w:rPr>
+          <w:sz w:val="26"/>
+          <w:szCs w:val="26"/>
+        </w:rPr>
+      </w:pPr>
+      <w:r>
+        <w:rPr>
+          <w:sz w:val="26"/>
+          <w:szCs w:val="26"/>
+        </w:rPr>
+        <w:t xml:space="preserve">Căn cứ </w:t>
+      </w:r>
+      <w:r>
+        <w:rPr>
+          <w:sz w:val="26"/>
+          <w:szCs w:val="26"/>
+        </w:rPr>
+        <w:t>Quyết định</w:t>
+      </w:r>
+      <w:r>
+        <w:rPr>
+          <w:sz w:val="26"/>
+          <w:szCs w:val="26"/>
+        </w:rPr>
+        <w:t xml:space="preserve"> số 1675/QÐ-EVNSPC ngày 01/06/2025 của Tổng công ty Điện lực miền Nam về việc Ban hành “Quy trình kinh doanh điện năng áp dụng trong Tổng công ty Điện lực miền Nam”.</w:t>
+      </w:r>
+    </w:p>
+    <w:p>
+      <w:pPr>
+        <w:spacing w:before="120" w:after="120" w:line="360" w:lineRule="exact"/>
+        <w:ind w:firstLine="720"/>
+        <w:jc w:val="both"/>
+        <w:rPr>
+          <w:sz w:val="26"/>
+          <w:szCs w:val="26"/>
+        </w:rPr>
+      </w:pPr>
+      <w:r>
+        <w:rPr>
+          <w:sz w:val="26"/>
+          <w:szCs w:val="26"/>
+        </w:rPr>
+        <w:t>Căn cứ bảng kê thanh toán số {TenBangKe}/DMT-KD ngày {</w:t>
+      </w:r>
+      <w:r>
+        <w:rPr>
+          <w:i/>
+          <w:sz w:val="26"/>
+          <w:szCs w:val="26"/>
+        </w:rPr>
+        <w:t>Ngay}</w:t>
+      </w:r>
+      <w:r>
+        <w:rPr>
+          <w:sz w:val="26"/>
+          <w:szCs w:val="26"/>
+        </w:rPr>
+        <w:t xml:space="preserve"> đã được Đội trưởng phê duyệt.</w:t>
+      </w:r>
+    </w:p>
+    <w:p>
+      <w:pPr>
+        <w:spacing w:before="120" w:after="120" w:line="360" w:lineRule="exact"/>
+        <w:ind w:firstLine="720"/>
+        <w:jc w:val="both"/>
+        <w:rPr>
+          <w:sz w:val="26"/>
+          <w:szCs w:val="26"/>
+        </w:rPr>
+      </w:pPr>
+      <w:r>
+        <w:rPr>
+          <w:sz w:val="26"/>
+          <w:szCs w:val="26"/>
+        </w:rPr>
+        <w:t>Tổ Kinh doanh kính trình Đội trưởng duyệt thanh toán chi phí trên với nội dung như sau:</w:t>
+      </w:r>
+    </w:p>
+    <w:tbl>
+      <w:tblPr>
+        <w:tblpPr w:leftFromText="180" w:rightFromText="180" w:vertAnchor="text" w:horzAnchor="margin" w:tblpXSpec="center" w:tblpY="174"/>
+        <w:tblW w:w="0" w:type="auto"/>
+        <w:tblBorders>
+          <w:top w:val="single" w:sz="4" w:space="0" w:color="auto"/>
+          <w:left w:val="single" w:sz="4" w:space="0" w:color="auto"/>
+          <w:bottom w:val="single" w:sz="4" w:space="0" w:color="auto"/>
+          <w:right w:val="single" w:sz="4" w:space="0" w:color="auto"/>
+          <w:insideH w:val="single" w:sz="4" w:space="0" w:color="auto"/>
+          <w:insideV w:val="single" w:sz="4" w:space="0" w:color="auto"/>
+        </w:tblBorders>
+        <w:tblLook w:val="04A0" w:firstRow="1" w:lastRow="0" w:firstColumn="1" w:lastColumn="0" w:noHBand="0" w:noVBand="1"/>
+      </w:tblPr>
+      <w:tblGrid>
+        <w:gridCol w:w="506"/>
+        <w:gridCol w:w="1919"/>
+        <w:gridCol w:w="1146"/>
+        <w:gridCol w:w="1373"/>
+        <w:gridCol w:w="974"/>
+        <w:gridCol w:w="761"/>
+        <w:gridCol w:w="1604"/>
+        <w:gridCol w:w="1040"/>
+      </w:tblGrid>
+      <w:tr>
+        <w:trPr>
+          <w:tblHeader/>
+        </w:trPr>
+        <w:tc>
+          <w:tcPr>
+            <w:tcW w:w="0" w:type="auto"/>
+            <w:vAlign w:val="center"/>
+          </w:tcPr>
+          <w:p>
+            <w:pPr>
+              <w:spacing w:before="60" w:after="60" w:line="264" w:lineRule="auto"/>
+              <w:rPr>
+                <w:b/>
+                <w:sz w:val="24"/>
+                <w:szCs w:val="24"/>
+              </w:rPr>
+            </w:pPr>
+            <w:r>
+              <w:rPr>
+                <w:b/>
+                <w:sz w:val="24"/>
+                <w:szCs w:val="24"/>
+              </w:rPr>
+              <w:t>STT</w:t>
+            </w:r>
+          </w:p>
+        </w:tc>
+        <w:tc>
+          <w:tcPr>
+            <w:tcW w:w="0" w:type="auto"/>
+            <w:vAlign w:val="center"/>
+          </w:tcPr>
+          <w:p>
+            <w:pPr>
+              <w:spacing w:before="60" w:after="60" w:line="264" w:lineRule="auto"/>
+              <w:jc w:val="center"/>
+              <w:rPr>
+                <w:b/>
+                <w:sz w:val="24"/>
+                <w:szCs w:val="24"/>
+              </w:rPr>
+            </w:pPr>
+            <w:r>
+              <w:rPr>
+                <w:b/>
+                <w:sz w:val="24"/>
+                <w:szCs w:val="24"/>
+              </w:rPr>
+              <w:t>Số HĐ</w:t>
+            </w:r>
+          </w:p>
+        </w:tc>
+        <w:tc>
+          <w:tcPr>
+            <w:tcW w:w="0" w:type="auto"/>
+            <w:vAlign w:val="center"/>
+          </w:tcPr>
+          <w:p>
+            <w:pPr>
+              <w:spacing w:before="60" w:after="60" w:line="264" w:lineRule="auto"/>
+              <w:jc w:val="center"/>
+              <w:rPr>
+                <w:b/>
+                <w:sz w:val="24"/>
+                <w:szCs w:val="24"/>
+              </w:rPr>
+            </w:pPr>
+            <w:r>
+              <w:rPr>
+                <w:b/>
+                <w:sz w:val="24"/>
+                <w:szCs w:val="24"/>
+              </w:rPr>
+              <w:t>Ngày tháng</w:t>
+            </w:r>
+          </w:p>
+        </w:tc>
+        <w:tc>
+          <w:tcPr>
+            <w:tcW w:w="0" w:type="auto"/>
+            <w:vAlign w:val="center"/>
+          </w:tcPr>
+          <w:p>
+            <w:pPr>
+              <w:spacing w:before="60" w:after="60" w:line="264" w:lineRule="auto"/>
+              <w:jc w:val="center"/>
+              <w:rPr>
+                <w:b/>
+                <w:sz w:val="24"/>
+                <w:szCs w:val="24"/>
+              </w:rPr>
+            </w:pPr>
+            <w:r>
+              <w:rPr>
+                <w:b/>
+                <w:sz w:val="24"/>
+                <w:szCs w:val="24"/>
+              </w:rPr>
+              <w:t>Kí hiệu HĐ</w:t>
+            </w:r>
+          </w:p>
+        </w:tc>
+        <w:tc>
+          <w:tcPr>
+            <w:tcW w:w="0" w:type="auto"/>
+            <w:vAlign w:val="center"/>
+          </w:tcPr>
+          <w:p>
+            <w:pPr>
+              <w:spacing w:before="60" w:after="60" w:line="264" w:lineRule="auto"/>
+              <w:jc w:val="center"/>
+              <w:rPr>
+                <w:b/>
+                <w:sz w:val="24"/>
+                <w:szCs w:val="24"/>
+              </w:rPr>
+            </w:pPr>
+            <w:r>
+              <w:rPr>
+                <w:b/>
+                <w:sz w:val="24"/>
+                <w:szCs w:val="24"/>
+              </w:rPr>
+              <w:t>Số tiền chưa thuế</w:t>
+            </w:r>
+          </w:p>
+        </w:tc>
+        <w:tc>
+          <w:tcPr>
+            <w:tcW w:w="0" w:type="auto"/>
+            <w:vAlign w:val="center"/>
+          </w:tcPr>
+          <w:p>
+            <w:pPr>
+              <w:spacing w:before="60" w:after="60" w:line="264" w:lineRule="auto"/>
+              <w:jc w:val="center"/>
+              <w:rPr>
+                <w:b/>
+                <w:sz w:val="24"/>
+                <w:szCs w:val="24"/>
+                <w:lang w:val="en-US"/>
+              </w:rPr>
+            </w:pPr>
+            <w:r>
+              <w:rPr>
+                <w:b/>
+                <w:sz w:val="24"/>
+                <w:szCs w:val="24"/>
+              </w:rPr>
+              <w:t>Thuế suất</w:t>
+            </w:r>
+          </w:p>
+        </w:tc>
+        <w:tc>
+          <w:tcPr>
+            <w:tcW w:w="0" w:type="auto"/>
+            <w:vAlign w:val="center"/>
+          </w:tcPr>
+          <w:p>
+            <w:pPr>
+              <w:spacing w:before="60" w:after="60" w:line="264" w:lineRule="auto"/>
+              <w:jc w:val="center"/>
+              <w:rPr>
+                <w:b/>
+                <w:sz w:val="24"/>
+                <w:szCs w:val="24"/>
+              </w:rPr>
+            </w:pPr>
+            <w:r>
+              <w:rPr>
+                <w:b/>
+                <w:sz w:val="24"/>
+                <w:szCs w:val="24"/>
+              </w:rPr>
+              <w:t>Số tiền sau thuế</w:t>
+            </w:r>
+          </w:p>
+        </w:tc>
+        <w:tc>
+          <w:tcPr>
+            <w:tcW w:w="0" w:type="auto"/>
+            <w:vAlign w:val="center"/>
+          </w:tcPr>
+          <w:p>
+            <w:pPr>
+              <w:spacing w:before="60" w:after="60" w:line="264" w:lineRule="auto"/>
+              <w:jc w:val="center"/>
+              <w:rPr>
+                <w:b/>
+                <w:sz w:val="24"/>
+                <w:szCs w:val="24"/>
+                <w:lang w:val="en-US"/>
+              </w:rPr>
+            </w:pPr>
+            <w:r>
+              <w:rPr>
+                <w:b/>
+                <w:sz w:val="24"/>
+                <w:szCs w:val="24"/>
+              </w:rPr>
+              <w:t>Ghi chú</w:t>
+            </w:r>
+          </w:p>
+        </w:tc>
+      </w:tr>
+      <w:tr>
+        <w:tc>
+          <w:tcPr>
+            <w:tcW w:w="0" w:type="auto"/>
+            <w:vAlign w:val="center"/>
+          </w:tcPr>
+          <w:p>
+            <w:pPr>
+              <w:pStyle w:val="ListParagraph"/>
+              <w:numPr>
+                <w:ilvl w:val="0"/>
+                <w:numId w:val="8"/>
+              </w:numPr>
+              <w:spacing w:before="60" w:after="60" w:line="264" w:lineRule="auto"/>
+              <w:jc w:val="center"/>
+              <w:rPr>
+                <w:b/>
+                <w:sz w:val="24"/>
+                <w:szCs w:val="24"/>
+              </w:rPr>
+            </w:pPr>
+          </w:p>
+        </w:tc>
+        <w:tc>
+          <w:tcPr>
+            <w:tcW w:w="0" w:type="auto"/>
+            <w:vAlign w:val="center"/>
+          </w:tcPr>
+          <w:p>
+            <w:pPr>
+              <w:spacing w:before="60" w:after="60" w:line="264" w:lineRule="auto"/>
+              <w:jc w:val="center"/>
+              <w:rPr>
+                <w:b/>
+                <w:sz w:val="24"/>
+                <w:szCs w:val="24"/>
+              </w:rPr>
+            </w:pPr>
+            <w:r>
+              <w:rPr>
+                <w:bCs/>
+                <w:sz w:val="24"/>
+                <w:szCs w:val="24"/>
+                <w:lang w:val="en-US"/>
+              </w:rPr>
+              <w:t>{</w:t>
+            </w:r>
+            <w:r>
+              <w:rPr>
+                <w:lang w:val="en-US"/>
+              </w:rPr>
+              <w:t>#</w:t>
+            </w:r>
+            <w:r>
+              <w:rPr>
+                <w:bCs/>
+                <w:sz w:val="24"/>
+                <w:szCs w:val="24"/>
+                <w:lang w:val="en-US"/>
+              </w:rPr>
+              <w:t>DanhSach</w:t>
+            </w:r>
+            <w:r>
+              <w:rPr>
+                <w:bCs/>
+                <w:sz w:val="24"/>
+                <w:szCs w:val="24"/>
+                <w:lang w:val="en-US"/>
+              </w:rPr>
+              <w:t>}</w:t>
+            </w:r>
+            <w:r>
+              <w:rPr>
+                <w:noProof w:val="0"/>
+                <w:sz w:val="24"/>
+                <w:szCs w:val="24"/>
+                <w:lang w:val="en-US"/>
+              </w:rPr>
+              <w:t>{</w:t>
+            </w:r>
+            <w:proofErr w:type="spellStart"/>
+            <w:r>
+              <w:rPr>
+                <w:noProof w:val="0"/>
+                <w:sz w:val="24"/>
+                <w:szCs w:val="24"/>
+                <w:lang w:val="en-US"/>
+              </w:rPr>
+              <w:t>SoHoaDon</w:t>
+            </w:r>
+            <w:proofErr w:type="spellEnd"/>
+            <w:r>
+              <w:rPr>
+                <w:noProof w:val="0"/>
+                <w:sz w:val="24"/>
+                <w:szCs w:val="24"/>
+                <w:lang w:val="en-US"/>
+              </w:rPr>
+              <w:t>}</w:t>
+            </w:r>
+          </w:p>
+        </w:tc>
+        <w:tc>
+          <w:tcPr>
+            <w:tcW w:w="0" w:type="auto"/>
+            <w:vAlign w:val="center"/>
+          </w:tcPr>
+          <w:p>
+            <w:pPr>
+              <w:spacing w:before="60" w:after="60" w:line="264" w:lineRule="auto"/>
+              <w:jc w:val="center"/>
+              <w:rPr>
+                <w:bCs/>
+                <w:sz w:val="24"/>
+                <w:szCs w:val="24"/>
+                <w:lang w:val="en-US"/>
+              </w:rPr>
+            </w:pPr>
+            <w:r>
+              <w:rPr>
+                <w:bCs/>
+                <w:sz w:val="24"/>
+                <w:szCs w:val="24"/>
+                <w:lang w:val="en-US"/>
+              </w:rPr>
+              <w:t>{</w:t>
+            </w:r>
+            <w:r>
+              <w:t xml:space="preserve"> </w:t>
+            </w:r>
+            <w:r>
+              <w:rPr>
+                <w:bCs/>
+                <w:sz w:val="24"/>
+                <w:szCs w:val="24"/>
+                <w:lang w:val="en-US"/>
+              </w:rPr>
+              <w:t>NgayHoaDon}</w:t>
+            </w:r>
+          </w:p>
+        </w:tc>
+        <w:tc>
+          <w:tcPr>
+            <w:tcW w:w="0" w:type="auto"/>
+            <w:vAlign w:val="center"/>
+          </w:tcPr>
+          <w:p>
+            <w:pPr>
+              <w:spacing w:before="60" w:after="60" w:line="264" w:lineRule="auto"/>
+              <w:jc w:val="center"/>
+              <w:rPr>
+                <w:bCs/>
+                <w:sz w:val="24"/>
+                <w:szCs w:val="24"/>
+                <w:lang w:val="en-US"/>
+              </w:rPr>
+            </w:pPr>
+            <w:r>
+              <w:rPr>
+                <w:bCs/>
+                <w:sz w:val="24"/>
+                <w:szCs w:val="24"/>
+                <w:lang w:val="en-US"/>
+              </w:rPr>
+              <w:t>{</w:t>
+            </w:r>
+            <w:r>
+              <w:rPr>
+                <w:bCs/>
+                <w:sz w:val="24"/>
+                <w:szCs w:val="24"/>
+                <w:lang w:val="en-US"/>
+              </w:rPr>
+              <w:t>KyHieuHoaDon</w:t>
+            </w:r>
+            <w:r>
+              <w:rPr>
+                <w:bCs/>
+                <w:sz w:val="24"/>
+                <w:szCs w:val="24"/>
+                <w:lang w:val="en-US"/>
+              </w:rPr>
+              <w:t>}</w:t>
+            </w:r>
+          </w:p>
+        </w:tc>
+        <w:tc>
+          <w:tcPr>
+            <w:tcW w:w="0" w:type="auto"/>
+            <w:vAlign w:val="center"/>
+          </w:tcPr>
+          <w:p>
+            <w:pPr>
+              <w:spacing w:before="60" w:after="60" w:line="264" w:lineRule="auto"/>
+              <w:jc w:val="right"/>
+              <w:rPr>
+                <w:bCs/>
+                <w:sz w:val="24"/>
+                <w:szCs w:val="24"/>
+                <w:lang w:val="en-US"/>
+              </w:rPr>
+            </w:pPr>
+            <w:r>
+              <w:rPr>
+                <w:bCs/>
+                <w:sz w:val="24"/>
+                <w:szCs w:val="24"/>
+                <w:lang w:val="en-US"/>
+              </w:rPr>
+              <w:t>{</w:t>
+            </w:r>
+            <w:r>
+              <w:rPr>
+                <w:bCs/>
+                <w:sz w:val="24"/>
+                <w:szCs w:val="24"/>
+                <w:lang w:val="en-US"/>
+              </w:rPr>
+              <w:t>TruocThu</w:t>
+            </w:r>
+            <w:r>
+              <w:rPr>
+                <w:bCs/>
+                <w:sz w:val="24"/>
+                <w:szCs w:val="24"/>
+                <w:lang w:val="en-US"/>
+              </w:rPr>
+              <w:t>e | number}</w:t>
+            </w:r>
+          </w:p>
+        </w:tc>
+        <w:tc>
+          <w:tcPr>
+            <w:tcW w:w="0" w:type="auto"/>
+            <w:vAlign w:val="center"/>
+          </w:tcPr>
+          <w:p>
+            <w:pPr>
+              <w:spacing w:before="60" w:after="60" w:line="264" w:lineRule="auto"/>
+              <w:jc w:val="right"/>
+              <w:rPr>
+                <w:bCs/>
+                <w:sz w:val="24"/>
+                <w:szCs w:val="24"/>
+              </w:rPr>
+            </w:pPr>
+            <w:r>
+              <w:rPr>
+                <w:bCs/>
+                <w:sz w:val="24"/>
+                <w:szCs w:val="24"/>
+                <w:lang w:val="en-US"/>
+              </w:rPr>
+              <w:t>{</w:t>
+            </w:r>
+            <w:r>
+              <w:rPr>
+                <w:bCs/>
+                <w:sz w:val="24"/>
+                <w:szCs w:val="24"/>
+                <w:lang w:val="en-US"/>
+              </w:rPr>
+              <w:t>Thu</w:t>
+            </w:r>
+            <w:r>
+              <w:rPr>
+                <w:bCs/>
+                <w:sz w:val="24"/>
+                <w:szCs w:val="24"/>
+                <w:lang w:val="en-US"/>
+              </w:rPr>
+              <w:t>e | number}</w:t>
+            </w:r>
+          </w:p>
+        </w:tc>
+        <w:tc>
+          <w:tcPr>
+            <w:tcW w:w="0" w:type="auto"/>
+            <w:vAlign w:val="center"/>
+          </w:tcPr>
+          <w:p>
+            <w:pPr>
+              <w:spacing w:before="60" w:after="60" w:line="264" w:lineRule="auto"/>
+              <w:jc w:val="right"/>
+              <w:rPr>
+                <w:bCs/>
+                <w:sz w:val="24"/>
+                <w:szCs w:val="24"/>
+              </w:rPr>
+            </w:pPr>
+            <w:r>
+              <w:rPr>
+                <w:bCs/>
+                <w:sz w:val="24"/>
+                <w:szCs w:val="24"/>
+                <w:lang w:val="en-US"/>
+              </w:rPr>
+              <w:t>{</w:t>
+            </w:r>
+            <w:r>
+              <w:rPr>
+                <w:bCs/>
+                <w:sz w:val="24"/>
+                <w:szCs w:val="24"/>
+                <w:lang w:val="en-US"/>
+              </w:rPr>
+              <w:t>TongTien</w:t>
+            </w:r>
+            <w:r>
+              <w:rPr>
+                <w:bCs/>
+                <w:sz w:val="24"/>
+                <w:szCs w:val="24"/>
+                <w:lang w:val="en-US"/>
+              </w:rPr>
+              <w:t xml:space="preserve"> | number}</w:t>
+            </w:r>
+          </w:p>
+        </w:tc>
+        <w:tc>
+          <w:tcPr>
+            <w:tcW w:w="0" w:type="auto"/>
+            <w:vAlign w:val="center"/>
+          </w:tcPr>
+          <w:p>
+            <w:pPr>
+              <w:spacing w:before="60" w:after="60" w:line="264" w:lineRule="auto"/>
+              <w:jc w:val="center"/>
+              <w:rPr>
+                <w:bCs/>
+                <w:sz w:val="24"/>
+                <w:szCs w:val="24"/>
+              </w:rPr>
+            </w:pPr>
+            <w:r>
+              <w:rPr>
+                <w:bCs/>
+                <w:sz w:val="24"/>
+                <w:szCs w:val="24"/>
+              </w:rPr>
+              <w:t>{</w:t>
+            </w:r>
+            <w:r>
+              <w:rPr>
+                <w:bCs/>
+                <w:sz w:val="24"/>
+                <w:szCs w:val="24"/>
+                <w:lang w:val="en-US"/>
+              </w:rPr>
+              <w:t>/</w:t>
+            </w:r>
+            <w:r>
+              <w:rPr>
+                <w:bCs/>
+                <w:sz w:val="24"/>
+                <w:szCs w:val="24"/>
+              </w:rPr>
+              <w:t>DanhSach}</w:t>
+            </w:r>
+          </w:p>
+        </w:tc>
+      </w:tr>
+      <w:tr>
+        <w:trPr>
+          <w:trHeight w:val="518"/>
+        </w:trPr>
+        <w:tc>
+          <w:tcPr>
+            <w:tcW w:w="0" w:type="auto"/>
+            <w:gridSpan w:val="3"/>
+            <w:vAlign w:val="center"/>
+          </w:tcPr>
+          <w:p>
+            <w:pPr>
+              <w:spacing w:before="60" w:after="60" w:line="264" w:lineRule="auto"/>
+              <w:rPr>
+                <w:b/>
+                <w:sz w:val="24"/>
+                <w:szCs w:val="24"/>
+              </w:rPr>
+            </w:pPr>
+            <w:r>
+              <w:rPr>
+                <w:b/>
+                <w:sz w:val="24"/>
+                <w:szCs w:val="24"/>
+              </w:rPr>
+              <w:t>Tổng cộng</w:t>
+            </w:r>
+          </w:p>
+        </w:tc>
+        <w:tc>
+          <w:tcPr>
+            <w:tcW w:w="0" w:type="auto"/>
+            <w:vAlign w:val="center"/>
+          </w:tcPr>
+          <w:p>
+            <w:pPr>
+              <w:spacing w:before="60" w:after="60" w:line="264" w:lineRule="auto"/>
+              <w:jc w:val="center"/>
+              <w:rPr>
+                <w:b/>
+                <w:sz w:val="24"/>
+                <w:szCs w:val="24"/>
+              </w:rPr>
+            </w:pPr>
+          </w:p>
+        </w:tc>
+        <w:tc>
+          <w:tcPr>
+            <w:tcW w:w="0" w:type="auto"/>
+            <w:vAlign w:val="center"/>
+          </w:tcPr>
+          <w:p>
+            <w:pPr>
+              <w:spacing w:before="60" w:after="60" w:line="264" w:lineRule="auto"/>
+              <w:jc w:val="center"/>
+              <w:rPr>
+                <w:b/>
+                <w:sz w:val="24"/>
+                <w:szCs w:val="24"/>
+              </w:rPr>
+            </w:pPr>
+          </w:p>
+        </w:tc>
+        <w:tc>
+          <w:tcPr>
+            <w:tcW w:w="0" w:type="auto"/>
+            <w:vAlign w:val="center"/>
+          </w:tcPr>
+          <w:p>
+            <w:pPr>
+              <w:spacing w:before="60" w:after="60" w:line="264" w:lineRule="auto"/>
+              <w:jc w:val="center"/>
+              <w:rPr>
+                <w:b/>
+                <w:sz w:val="24"/>
+                <w:szCs w:val="24"/>
+              </w:rPr>
+            </w:pPr>
+          </w:p>
+        </w:tc>
+        <w:tc>
+          <w:tcPr>
+            <w:tcW w:w="0" w:type="auto"/>
+            <w:vAlign w:val="center"/>
+          </w:tcPr>
+          <w:p>
+            <w:pPr>
+              <w:spacing w:before="60" w:after="60" w:line="264" w:lineRule="auto"/>
+              <w:jc w:val="center"/>
+              <w:rPr>
+                <w:b/>
+                <w:bCs/>
+                <w:sz w:val="24"/>
+                <w:szCs w:val="24"/>
+                <w:lang w:val="en-US"/>
+              </w:rPr>
+            </w:pPr>
+            <w:r>
+              <w:rPr>
+                <w:b/>
+                <w:bCs/>
+                <w:sz w:val="24"/>
+                <w:szCs w:val="24"/>
+                <w:lang w:val="en-US"/>
+              </w:rPr>
+              <w:t>{</w:t>
+            </w:r>
+            <w:r>
+              <w:rPr>
+                <w:b/>
+                <w:bCs/>
+                <w:sz w:val="24"/>
+                <w:szCs w:val="24"/>
+              </w:rPr>
+              <w:t>ThanhTienSauThue</w:t>
+            </w:r>
+            <w:r>
+              <w:rPr>
+                <w:b/>
+                <w:bCs/>
+                <w:sz w:val="24"/>
+                <w:szCs w:val="24"/>
+                <w:lang w:val="en-US"/>
+              </w:rPr>
+              <w:t xml:space="preserve"> | number}</w:t>
+            </w:r>
+          </w:p>
+        </w:tc>
+        <w:tc>
+          <w:tcPr>
+            <w:tcW w:w="0" w:type="auto"/>
+            <w:vAlign w:val="center"/>
+          </w:tcPr>
+          <w:p>
+            <w:pPr>
+              <w:spacing w:before="60" w:after="60" w:line="264" w:lineRule="auto"/>
+              <w:jc w:val="center"/>
+              <w:rPr>
+                <w:b/>
+                <w:sz w:val="24"/>
+                <w:szCs w:val="24"/>
+              </w:rPr>
+            </w:pPr>
+          </w:p>
+        </w:tc>
+      </w:tr>
+    </w:tbl>
+    <w:p>
+      <w:pPr>
+        <w:spacing w:before="240" w:after="60" w:line="360" w:lineRule="auto"/>
+        <w:ind w:firstLine="561"/>
+        <w:jc w:val="both"/>
+        <w:rPr>
+          <w:bCs/>
+          <w:sz w:val="26"/>
+          <w:szCs w:val="26"/>
+        </w:rPr>
+      </w:pPr>
+      <w:r>
+        <w:rPr>
+          <w:bCs/>
+          <w:sz w:val="26"/>
+          <w:szCs w:val="26"/>
+        </w:rPr>
+        <w:t>Số tiền: {ThanhTienSauThue | number} đồng.</w:t>
+      </w:r>
+    </w:p>
+    <w:p>
+      <w:pPr>
+        <w:spacing w:before="60" w:after="60" w:line="360" w:lineRule="auto"/>
+        <w:ind w:firstLine="561"/>
+        <w:jc w:val="both"/>
+        <w:rPr>
+          <w:bCs/>
+          <w:i/>
+          <w:iCs/>
+          <w:sz w:val="26"/>
+          <w:szCs w:val="26"/>
+        </w:rPr>
+      </w:pPr>
+      <w:r>
+        <w:rPr>
+          <w:bCs/>
+          <w:i/>
+          <w:iCs/>
+          <w:sz w:val="26"/>
+          <w:szCs w:val="26"/>
+        </w:rPr>
+        <w:t>(Bằng chữ: {ThanhTienSauThue | vnd}).</w:t>
+      </w:r>
+    </w:p>
+    <w:p>
+      <w:pPr>
+        <w:spacing w:before="60" w:after="60" w:line="360" w:lineRule="auto"/>
+        <w:ind w:firstLine="561"/>
+        <w:jc w:val="both"/>
+        <w:rPr>
+          <w:sz w:val="26"/>
+          <w:szCs w:val="26"/>
+        </w:rPr>
+      </w:pPr>
+      <w:r>
+        <w:rPr>
+          <w:sz w:val="26"/>
+          <w:szCs w:val="26"/>
+        </w:rPr>
+        <w:t>Hình thức thanh toán: Chuyển khoản.</w:t>
+      </w:r>
+    </w:p>
+    <w:p>
+      <w:pPr>
+        <w:spacing w:before="60" w:after="60" w:line="360" w:lineRule="auto"/>
+        <w:ind w:firstLine="561"/>
+        <w:jc w:val="both"/>
+        <w:rPr>
+          <w:i/>
+          <w:iCs/>
+          <w:sz w:val="26"/>
+          <w:szCs w:val="26"/>
+        </w:rPr>
+      </w:pPr>
+      <w:r>
+        <w:rPr>
+          <w:bCs/>
+          <w:sz w:val="26"/>
+          <w:szCs w:val="26"/>
+        </w:rPr>
+        <w:t>Đơn vị/cá nhân nhận tiền</w:t>
+      </w:r>
+      <w:r>
+        <w:rPr>
+          <w:sz w:val="26"/>
+          <w:szCs w:val="26"/>
+        </w:rPr>
+        <w:t>:  Theo bảng kê thanh toán tiền điện mặt trời trên mái nhà số {TenBangKe}/DMT-KD kèm theo.</w:t>
+      </w:r>
+    </w:p>
+    <w:p>
+      <w:pPr>
+        <w:spacing w:before="60" w:after="60" w:line="360" w:lineRule="auto"/>
+        <w:ind w:firstLine="561"/>
+        <w:jc w:val="both"/>
+        <w:rPr>
+          <w:sz w:val="26"/>
+          <w:szCs w:val="26"/>
+        </w:rPr>
+      </w:pPr>
+      <w:r>
+        <w:rPr>
+          <w:sz w:val="26"/>
+          <w:szCs w:val="26"/>
+        </w:rPr>
+        <w:t>Đính kèm hồ sơ thanh toán:</w:t>
+      </w:r>
+    </w:p>
+    <w:tbl>
+      <w:tblPr>
+        <w:tblW w:w="9232" w:type="dxa"/>
+        <w:tblBorders>
+          <w:top w:val="single" w:sz="4" w:space="0" w:color="auto"/>
+          <w:left w:val="single" w:sz="4" w:space="0" w:color="auto"/>
+          <w:bottom w:val="single" w:sz="4" w:space="0" w:color="auto"/>
+          <w:right w:val="single" w:sz="4" w:space="0" w:color="auto"/>
+          <w:insideH w:val="single" w:sz="4" w:space="0" w:color="auto"/>
+          <w:insideV w:val="single" w:sz="4" w:space="0" w:color="auto"/>
+        </w:tblBorders>
+        <w:tblLook w:val="04A0" w:firstRow="1" w:lastRow="0" w:firstColumn="1" w:lastColumn="0" w:noHBand="0" w:noVBand="1"/>
+      </w:tblPr>
+      <w:tblGrid>
+        <w:gridCol w:w="953"/>
+        <w:gridCol w:w="3437"/>
+        <w:gridCol w:w="2286"/>
+        <w:gridCol w:w="1445"/>
+        <w:gridCol w:w="1111"/>
+      </w:tblGrid>
+      <w:tr>
+        <w:trPr>
+          <w:trHeight w:val="468"/>
+          <w:tblHeader/>
+        </w:trPr>
+        <w:tc>
+          <w:tcPr>
+            <w:tcW w:w="953" w:type="dxa"/>
+            <w:noWrap/>
+            <w:vAlign w:val="center"/>
+            <w:hideMark/>
+          </w:tcPr>
+          <w:p>
+            <w:pPr>
+              <w:jc w:val="center"/>
+              <w:rPr>
+                <w:b/>
+                <w:bCs/>
+                <w:noProof w:val="0"/>
+                <w:color w:val="000000"/>
+                <w:sz w:val="24"/>
+                <w:szCs w:val="24"/>
+                <w:lang w:eastAsia="vi-VN"/>
+              </w:rPr>
+            </w:pPr>
+            <w:r>
+              <w:rPr>
+                <w:b/>
+                <w:bCs/>
+                <w:noProof w:val="0"/>
+                <w:color w:val="000000"/>
+                <w:sz w:val="24"/>
+                <w:szCs w:val="24"/>
+                <w:lang w:eastAsia="vi-VN"/>
+              </w:rPr>
+              <w:lastRenderedPageBreak/>
+              <w:t>STT</w:t>
+            </w:r>
+          </w:p>
+        </w:tc>
+        <w:tc>
+          <w:tcPr>
+            <w:tcW w:w="3437" w:type="dxa"/>
+            <w:noWrap/>
+            <w:vAlign w:val="center"/>
+            <w:hideMark/>
+          </w:tcPr>
+          <w:p>
+            <w:pPr>
+              <w:jc w:val="center"/>
+              <w:rPr>
+                <w:b/>
+                <w:bCs/>
+                <w:noProof w:val="0"/>
+                <w:color w:val="000000"/>
+                <w:sz w:val="24"/>
+                <w:szCs w:val="24"/>
+                <w:lang w:eastAsia="vi-VN"/>
+              </w:rPr>
+            </w:pPr>
+            <w:r>
+              <w:rPr>
+                <w:b/>
+                <w:bCs/>
+                <w:noProof w:val="0"/>
+                <w:color w:val="000000"/>
+                <w:sz w:val="24"/>
+                <w:szCs w:val="24"/>
+                <w:lang w:eastAsia="vi-VN"/>
+              </w:rPr>
+              <w:t>Danh mục hồ sơ</w:t>
+            </w:r>
+          </w:p>
+        </w:tc>
+        <w:tc>
+          <w:tcPr>
+            <w:tcW w:w="2286" w:type="dxa"/>
+            <w:noWrap/>
+            <w:vAlign w:val="center"/>
+            <w:hideMark/>
+          </w:tcPr>
+          <w:p>
+            <w:pPr>
+              <w:jc w:val="center"/>
+              <w:rPr>
+                <w:b/>
+                <w:bCs/>
+                <w:noProof w:val="0"/>
+                <w:color w:val="000000"/>
+                <w:sz w:val="24"/>
+                <w:szCs w:val="24"/>
+                <w:lang w:eastAsia="vi-VN"/>
+              </w:rPr>
+            </w:pPr>
+            <w:r>
+              <w:rPr>
+                <w:b/>
+                <w:bCs/>
+                <w:noProof w:val="0"/>
+                <w:color w:val="000000"/>
+                <w:sz w:val="24"/>
+                <w:szCs w:val="24"/>
+                <w:lang w:eastAsia="vi-VN"/>
+              </w:rPr>
+              <w:t>Số chứng từ</w:t>
+            </w:r>
+          </w:p>
+        </w:tc>
+        <w:tc>
+          <w:tcPr>
+            <w:tcW w:w="1445" w:type="dxa"/>
+            <w:noWrap/>
+            <w:vAlign w:val="center"/>
+            <w:hideMark/>
+          </w:tcPr>
+          <w:p>
+            <w:pPr>
+              <w:jc w:val="center"/>
+              <w:rPr>
+                <w:b/>
+                <w:bCs/>
+                <w:noProof w:val="0"/>
+                <w:color w:val="000000"/>
+                <w:sz w:val="24"/>
+                <w:szCs w:val="24"/>
+                <w:lang w:eastAsia="vi-VN"/>
+              </w:rPr>
+            </w:pPr>
+            <w:r>
+              <w:rPr>
+                <w:b/>
+                <w:bCs/>
+                <w:noProof w:val="0"/>
+                <w:color w:val="000000"/>
+                <w:sz w:val="24"/>
+                <w:szCs w:val="24"/>
+                <w:lang w:eastAsia="vi-VN"/>
+              </w:rPr>
+              <w:t>Ngày tháng</w:t>
+            </w:r>
+          </w:p>
+        </w:tc>
+        <w:tc>
+          <w:tcPr>
+            <w:tcW w:w="1111" w:type="dxa"/>
+            <w:noWrap/>
+            <w:vAlign w:val="center"/>
+            <w:hideMark/>
+          </w:tcPr>
+          <w:p>
+            <w:pPr>
+              <w:jc w:val="center"/>
+              <w:rPr>
+                <w:b/>
+                <w:bCs/>
+                <w:noProof w:val="0"/>
+                <w:color w:val="000000"/>
+                <w:sz w:val="24"/>
+                <w:szCs w:val="24"/>
+                <w:lang w:eastAsia="vi-VN"/>
+              </w:rPr>
+            </w:pPr>
+            <w:r>
+              <w:rPr>
+                <w:b/>
+                <w:bCs/>
+                <w:noProof w:val="0"/>
+                <w:color w:val="000000"/>
+                <w:sz w:val="24"/>
+                <w:szCs w:val="24"/>
+                <w:lang w:eastAsia="vi-VN"/>
+              </w:rPr>
+              <w:t>Số lượng tờ</w:t>
+            </w:r>
+          </w:p>
+        </w:tc>
+      </w:tr>
+      <w:tr>
+        <w:trPr>
+          <w:trHeight w:val="288"/>
+        </w:trPr>
+        <w:tc>
+          <w:tcPr>
+            <w:tcW w:w="953" w:type="dxa"/>
+            <w:noWrap/>
+            <w:vAlign w:val="center"/>
+            <w:hideMark/>
+          </w:tcPr>
+          <w:p>
+            <w:pPr>
+              <w:spacing w:before="120" w:after="120"/>
+              <w:jc w:val="center"/>
+              <w:rPr>
+                <w:noProof w:val="0"/>
+                <w:color w:val="000000"/>
+                <w:sz w:val="24"/>
+                <w:szCs w:val="24"/>
+                <w:lang w:eastAsia="vi-VN"/>
+              </w:rPr>
+            </w:pPr>
+            <w:r>
+              <w:rPr>
+                <w:noProof w:val="0"/>
+                <w:color w:val="000000"/>
+                <w:sz w:val="24"/>
+                <w:szCs w:val="24"/>
+                <w:lang w:eastAsia="vi-VN"/>
+              </w:rPr>
+              <w:t>1</w:t>
+            </w:r>
+          </w:p>
+        </w:tc>
+        <w:tc>
+          <w:tcPr>
+            <w:tcW w:w="3437" w:type="dxa"/>
+            <w:noWrap/>
+            <w:vAlign w:val="center"/>
+            <w:hideMark/>
+          </w:tcPr>
+          <w:p>
+            <w:pPr>
+              <w:spacing w:before="120" w:after="120"/>
+              <w:rPr>
+                <w:noProof w:val="0"/>
+                <w:color w:val="000000"/>
+                <w:sz w:val="24"/>
+                <w:szCs w:val="24"/>
+                <w:lang w:eastAsia="vi-VN"/>
+              </w:rPr>
+            </w:pPr>
+            <w:r>
+              <w:rPr>
+                <w:noProof w:val="0"/>
+                <w:color w:val="000000"/>
+                <w:sz w:val="24"/>
+                <w:szCs w:val="24"/>
+                <w:lang w:eastAsia="vi-VN"/>
+              </w:rPr>
+              <w:t>Tờ trình</w:t>
+            </w:r>
+            <w:r>
+              <w:rPr>
+                <w:noProof w:val="0"/>
+                <w:color w:val="000000"/>
+                <w:sz w:val="24"/>
+                <w:szCs w:val="24"/>
+                <w:lang w:eastAsia="vi-VN"/>
+              </w:rPr>
+              <w:t xml:space="preserve"> đề nghị thanh toán </w:t>
+            </w:r>
+          </w:p>
+        </w:tc>
+        <w:tc>
+          <w:tcPr>
+            <w:tcW w:w="2286" w:type="dxa"/>
+            <w:noWrap/>
+            <w:vAlign w:val="center"/>
+            <w:hideMark/>
+          </w:tcPr>
+          <w:p>
+            <w:pPr>
+              <w:spacing w:before="120" w:after="120"/>
+              <w:jc w:val="center"/>
+              <w:rPr>
+                <w:noProof w:val="0"/>
+                <w:color w:val="000000"/>
+                <w:sz w:val="24"/>
+                <w:szCs w:val="24"/>
+                <w:lang w:eastAsia="vi-VN"/>
+              </w:rPr>
+            </w:pPr>
+            <w:r>
+              <w:rPr>
+                <w:noProof w:val="0"/>
+                <w:color w:val="000000"/>
+                <w:sz w:val="24"/>
+                <w:szCs w:val="24"/>
+                <w:lang w:eastAsia="vi-VN"/>
+              </w:rPr>
+              <w:t>{TenBangKe}/</w:t>
+            </w:r>
+            <w:proofErr w:type="spellStart"/>
+            <w:r>
+              <w:rPr>
+                <w:noProof w:val="0"/>
+                <w:color w:val="000000"/>
+                <w:sz w:val="24"/>
+                <w:szCs w:val="24"/>
+                <w:lang w:val="en-US" w:eastAsia="vi-VN"/>
+              </w:rPr>
+              <w:t>TTr</w:t>
+            </w:r>
+            <w:proofErr w:type="spellEnd"/>
+            <w:r>
+              <w:rPr>
+                <w:noProof w:val="0"/>
+                <w:color w:val="000000"/>
+                <w:sz w:val="24"/>
+                <w:szCs w:val="24"/>
+                <w:lang w:eastAsia="vi-VN"/>
+              </w:rPr>
+              <w:t>-KD</w:t>
+            </w:r>
+          </w:p>
+        </w:tc>
+        <w:tc>
+          <w:tcPr>
+            <w:tcW w:w="1445" w:type="dxa"/>
+            <w:noWrap/>
+            <w:vAlign w:val="center"/>
+            <w:hideMark/>
+          </w:tcPr>
+          <w:p>
+            <w:pPr>
+              <w:spacing w:before="120" w:after="120"/>
+              <w:jc w:val="center"/>
+              <w:rPr>
+                <w:noProof w:val="0"/>
+                <w:color w:val="000000"/>
+                <w:sz w:val="24"/>
+                <w:szCs w:val="24"/>
+                <w:lang w:eastAsia="vi-VN"/>
+              </w:rPr>
+            </w:pPr>
+            <w:r>
+              <w:rPr>
+                <w:noProof w:val="0"/>
+                <w:color w:val="000000"/>
+                <w:sz w:val="24"/>
+                <w:szCs w:val="24"/>
+                <w:lang w:eastAsia="vi-VN"/>
+              </w:rPr>
+              <w:t>{Ngay}</w:t>
+            </w:r>
+          </w:p>
+        </w:tc>
+        <w:tc>
+          <w:tcPr>
+            <w:tcW w:w="1111" w:type="dxa"/>
+            <w:noWrap/>
+            <w:vAlign w:val="center"/>
+            <w:hideMark/>
+          </w:tcPr>
+          <w:p>
+            <w:pPr>
+              <w:spacing w:before="120" w:after="120"/>
+              <w:jc w:val="center"/>
+              <w:rPr>
+                <w:noProof w:val="0"/>
+                <w:color w:val="000000"/>
+                <w:sz w:val="24"/>
+                <w:szCs w:val="24"/>
+                <w:lang w:eastAsia="vi-VN"/>
+              </w:rPr>
+            </w:pPr>
+          </w:p>
+        </w:tc>
+      </w:tr>
+      <w:tr>
+        <w:trPr>
+          <w:trHeight w:val="288"/>
+        </w:trPr>
+        <w:tc>
+          <w:tcPr>
+            <w:tcW w:w="953" w:type="dxa"/>
+            <w:noWrap/>
+            <w:vAlign w:val="center"/>
+            <w:hideMark/>
+          </w:tcPr>
+          <w:p>
+            <w:pPr>
+              <w:spacing w:before="120" w:after="120"/>
+              <w:jc w:val="center"/>
+              <w:rPr>
+                <w:noProof w:val="0"/>
+                <w:color w:val="000000"/>
+                <w:sz w:val="24"/>
+                <w:szCs w:val="24"/>
+                <w:lang w:eastAsia="vi-VN"/>
+              </w:rPr>
+            </w:pPr>
+            <w:r>
+              <w:rPr>
+                <w:noProof w:val="0"/>
+                <w:color w:val="000000"/>
+                <w:sz w:val="24"/>
+                <w:szCs w:val="24"/>
+                <w:lang w:eastAsia="vi-VN"/>
+              </w:rPr>
+              <w:t>2</w:t>
+            </w:r>
+          </w:p>
+        </w:tc>
+        <w:tc>
+          <w:tcPr>
+            <w:tcW w:w="3437" w:type="dxa"/>
+            <w:noWrap/>
+            <w:vAlign w:val="center"/>
+            <w:hideMark/>
+          </w:tcPr>
+          <w:p>
+            <w:pPr>
+              <w:spacing w:before="120" w:after="120"/>
+              <w:rPr>
+                <w:noProof w:val="0"/>
+                <w:color w:val="000000"/>
+                <w:sz w:val="24"/>
+                <w:szCs w:val="24"/>
+                <w:lang w:val="en-US" w:eastAsia="vi-VN"/>
+              </w:rPr>
+            </w:pPr>
+            <w:proofErr w:type="spellStart"/>
+            <w:r>
+              <w:rPr>
+                <w:noProof w:val="0"/>
+                <w:color w:val="000000"/>
+                <w:sz w:val="24"/>
+                <w:szCs w:val="24"/>
+                <w:lang w:val="en-US" w:eastAsia="vi-VN"/>
+              </w:rPr>
+              <w:t>Bảng</w:t>
+            </w:r>
+            <w:proofErr w:type="spellEnd"/>
+            <w:r>
+              <w:rPr>
+                <w:noProof w:val="0"/>
+                <w:color w:val="000000"/>
+                <w:sz w:val="24"/>
+                <w:szCs w:val="24"/>
+                <w:lang w:val="en-US" w:eastAsia="vi-VN"/>
+              </w:rPr>
+              <w:t xml:space="preserve"> </w:t>
+            </w:r>
+            <w:proofErr w:type="spellStart"/>
+            <w:r>
+              <w:rPr>
+                <w:noProof w:val="0"/>
+                <w:color w:val="000000"/>
+                <w:sz w:val="24"/>
+                <w:szCs w:val="24"/>
+                <w:lang w:val="en-US" w:eastAsia="vi-VN"/>
+              </w:rPr>
+              <w:t>kê</w:t>
+            </w:r>
+            <w:proofErr w:type="spellEnd"/>
+            <w:r>
+              <w:rPr>
+                <w:noProof w:val="0"/>
+                <w:color w:val="000000"/>
+                <w:sz w:val="24"/>
+                <w:szCs w:val="24"/>
+                <w:lang w:val="en-US" w:eastAsia="vi-VN"/>
+              </w:rPr>
+              <w:t xml:space="preserve"> </w:t>
+            </w:r>
+            <w:proofErr w:type="spellStart"/>
+            <w:r>
+              <w:rPr>
+                <w:noProof w:val="0"/>
+                <w:color w:val="000000"/>
+                <w:sz w:val="24"/>
+                <w:szCs w:val="24"/>
+                <w:lang w:val="en-US" w:eastAsia="vi-VN"/>
+              </w:rPr>
+              <w:t>mua</w:t>
+            </w:r>
+            <w:proofErr w:type="spellEnd"/>
+            <w:r>
+              <w:rPr>
+                <w:noProof w:val="0"/>
+                <w:color w:val="000000"/>
+                <w:sz w:val="24"/>
+                <w:szCs w:val="24"/>
+                <w:lang w:val="en-US" w:eastAsia="vi-VN"/>
+              </w:rPr>
+              <w:t xml:space="preserve"> </w:t>
+            </w:r>
+            <w:proofErr w:type="spellStart"/>
+            <w:r>
+              <w:rPr>
+                <w:noProof w:val="0"/>
+                <w:color w:val="000000"/>
+                <w:sz w:val="24"/>
+                <w:szCs w:val="24"/>
+                <w:lang w:val="en-US" w:eastAsia="vi-VN"/>
+              </w:rPr>
+              <w:t>hàng</w:t>
+            </w:r>
+            <w:proofErr w:type="spellEnd"/>
+          </w:p>
+        </w:tc>
+        <w:tc>
+          <w:tcPr>
+            <w:tcW w:w="2286" w:type="dxa"/>
+            <w:noWrap/>
+            <w:vAlign w:val="center"/>
+            <w:hideMark/>
+          </w:tcPr>
+          <w:p>
+            <w:pPr>
+              <w:spacing w:before="120" w:after="120"/>
+              <w:jc w:val="center"/>
+              <w:rPr>
+                <w:noProof w:val="0"/>
+                <w:color w:val="000000"/>
+                <w:sz w:val="24"/>
+                <w:szCs w:val="24"/>
+                <w:lang w:eastAsia="vi-VN"/>
+              </w:rPr>
+            </w:pPr>
+            <w:r>
+              <w:rPr>
+                <w:noProof w:val="0"/>
+                <w:color w:val="000000"/>
+                <w:sz w:val="24"/>
+                <w:szCs w:val="24"/>
+                <w:lang w:eastAsia="vi-VN"/>
+              </w:rPr>
+              <w:t>{TenBangKe}/DMT-KD</w:t>
+            </w:r>
+            <w:r>
+              <w:rPr>
+                <w:noProof w:val="0"/>
+                <w:color w:val="000000"/>
+                <w:sz w:val="24"/>
+                <w:szCs w:val="24"/>
+                <w:lang w:eastAsia="vi-VN"/>
+              </w:rPr>
+              <w:t> </w:t>
+            </w:r>
+          </w:p>
+        </w:tc>
+        <w:tc>
+          <w:tcPr>
+            <w:tcW w:w="1445" w:type="dxa"/>
+            <w:noWrap/>
+            <w:vAlign w:val="center"/>
+            <w:hideMark/>
+          </w:tcPr>
+          <w:p>
+            <w:pPr>
+              <w:spacing w:before="120" w:after="120"/>
+              <w:jc w:val="center"/>
+              <w:rPr>
+                <w:noProof w:val="0"/>
+                <w:color w:val="000000"/>
+                <w:sz w:val="24"/>
+                <w:szCs w:val="24"/>
+                <w:lang w:eastAsia="vi-VN"/>
+              </w:rPr>
+            </w:pPr>
+            <w:r>
+              <w:rPr>
+                <w:noProof w:val="0"/>
+                <w:color w:val="000000"/>
+                <w:sz w:val="24"/>
+                <w:szCs w:val="24"/>
+                <w:lang w:eastAsia="vi-VN"/>
+              </w:rPr>
+              <w:t>{Ngay}</w:t>
+            </w:r>
+          </w:p>
+        </w:tc>
+        <w:tc>
+          <w:tcPr>
+            <w:tcW w:w="1111" w:type="dxa"/>
+            <w:noWrap/>
+            <w:vAlign w:val="center"/>
+            <w:hideMark/>
+          </w:tcPr>
+          <w:p>
+            <w:pPr>
+              <w:spacing w:before="120" w:after="120"/>
+              <w:jc w:val="center"/>
+              <w:rPr>
+                <w:noProof w:val="0"/>
+                <w:color w:val="000000"/>
+                <w:sz w:val="24"/>
+                <w:szCs w:val="24"/>
+                <w:lang w:eastAsia="vi-VN"/>
+              </w:rPr>
+            </w:pPr>
+          </w:p>
+        </w:tc>
+      </w:tr>
+      <w:tr>
+        <w:trPr>
+          <w:trHeight w:val="288"/>
+        </w:trPr>
+        <w:tc>
+          <w:tcPr>
+            <w:tcW w:w="953" w:type="dxa"/>
+            <w:noWrap/>
+            <w:vAlign w:val="center"/>
+          </w:tcPr>
+          <w:p>
+            <w:pPr>
+              <w:spacing w:before="120" w:after="120"/>
+              <w:jc w:val="center"/>
+              <w:rPr>
+                <w:noProof w:val="0"/>
+                <w:color w:val="000000"/>
+                <w:sz w:val="24"/>
+                <w:szCs w:val="24"/>
+                <w:lang w:val="en-US" w:eastAsia="vi-VN"/>
+              </w:rPr>
+            </w:pPr>
+            <w:r>
+              <w:rPr>
+                <w:noProof w:val="0"/>
+                <w:color w:val="000000"/>
+                <w:sz w:val="24"/>
+                <w:szCs w:val="24"/>
+                <w:lang w:val="en-US" w:eastAsia="vi-VN"/>
+              </w:rPr>
+              <w:t>3</w:t>
+            </w:r>
+          </w:p>
+        </w:tc>
+        <w:tc>
+          <w:tcPr>
+            <w:tcW w:w="3437" w:type="dxa"/>
+            <w:noWrap/>
+            <w:vAlign w:val="center"/>
+          </w:tcPr>
+          <w:p>
+            <w:pPr>
+              <w:spacing w:before="120" w:after="120"/>
+              <w:rPr>
+                <w:noProof w:val="0"/>
+                <w:color w:val="000000"/>
+                <w:sz w:val="24"/>
+                <w:szCs w:val="24"/>
+                <w:lang w:val="en-US" w:eastAsia="vi-VN"/>
+              </w:rPr>
+            </w:pPr>
+            <w:proofErr w:type="spellStart"/>
+            <w:r>
+              <w:rPr>
+                <w:noProof w:val="0"/>
+                <w:color w:val="000000"/>
+                <w:sz w:val="24"/>
+                <w:szCs w:val="24"/>
+                <w:lang w:val="en-US" w:eastAsia="vi-VN"/>
+              </w:rPr>
+              <w:t>Hóa</w:t>
+            </w:r>
+            <w:proofErr w:type="spellEnd"/>
+            <w:r>
+              <w:rPr>
+                <w:noProof w:val="0"/>
+                <w:color w:val="000000"/>
+                <w:sz w:val="24"/>
+                <w:szCs w:val="24"/>
+                <w:lang w:val="en-US" w:eastAsia="vi-VN"/>
+              </w:rPr>
+              <w:t xml:space="preserve"> </w:t>
+            </w:r>
+            <w:proofErr w:type="spellStart"/>
+            <w:r>
+              <w:rPr>
+                <w:noProof w:val="0"/>
+                <w:color w:val="000000"/>
+                <w:sz w:val="24"/>
+                <w:szCs w:val="24"/>
+                <w:lang w:val="en-US" w:eastAsia="vi-VN"/>
+              </w:rPr>
+              <w:t>đơn</w:t>
+            </w:r>
+            <w:proofErr w:type="spellEnd"/>
+            <w:r>
+              <w:rPr>
+                <w:noProof w:val="0"/>
+                <w:color w:val="000000"/>
+                <w:sz w:val="24"/>
+                <w:szCs w:val="24"/>
+                <w:lang w:val="en-US" w:eastAsia="vi-VN"/>
+              </w:rPr>
+              <w:t xml:space="preserve"> </w:t>
+            </w:r>
+            <w:proofErr w:type="spellStart"/>
+            <w:r>
+              <w:rPr>
+                <w:noProof w:val="0"/>
+                <w:color w:val="000000"/>
+                <w:sz w:val="24"/>
+                <w:szCs w:val="24"/>
+                <w:lang w:val="en-US" w:eastAsia="vi-VN"/>
+              </w:rPr>
+              <w:t>bán</w:t>
+            </w:r>
+            <w:proofErr w:type="spellEnd"/>
+            <w:r>
+              <w:rPr>
+                <w:noProof w:val="0"/>
+                <w:color w:val="000000"/>
+                <w:sz w:val="24"/>
+                <w:szCs w:val="24"/>
+                <w:lang w:val="en-US" w:eastAsia="vi-VN"/>
+              </w:rPr>
+              <w:t xml:space="preserve"> </w:t>
+            </w:r>
+            <w:proofErr w:type="spellStart"/>
+            <w:r>
+              <w:rPr>
+                <w:noProof w:val="0"/>
+                <w:color w:val="000000"/>
+                <w:sz w:val="24"/>
+                <w:szCs w:val="24"/>
+                <w:lang w:val="en-US" w:eastAsia="vi-VN"/>
+              </w:rPr>
+              <w:t>hàng</w:t>
+            </w:r>
+            <w:proofErr w:type="spellEnd"/>
+          </w:p>
+        </w:tc>
+        <w:tc>
+          <w:tcPr>
+            <w:tcW w:w="2286" w:type="dxa"/>
+            <w:noWrap/>
+            <w:vAlign w:val="center"/>
+          </w:tcPr>
+          <w:p>
+            <w:pPr>
+              <w:spacing w:before="120" w:after="120"/>
+              <w:jc w:val="center"/>
+              <w:rPr>
+                <w:noProof w:val="0"/>
+                <w:color w:val="000000"/>
+                <w:sz w:val="24"/>
+                <w:szCs w:val="24"/>
+                <w:lang w:eastAsia="vi-VN"/>
+              </w:rPr>
+            </w:pPr>
+          </w:p>
+        </w:tc>
+        <w:tc>
+          <w:tcPr>
+            <w:tcW w:w="1445" w:type="dxa"/>
+            <w:noWrap/>
+            <w:vAlign w:val="center"/>
+          </w:tcPr>
+          <w:p>
+            <w:pPr>
+              <w:spacing w:before="120" w:after="120"/>
+              <w:jc w:val="center"/>
+              <w:rPr>
+                <w:noProof w:val="0"/>
+                <w:color w:val="000000"/>
+                <w:sz w:val="24"/>
+                <w:szCs w:val="24"/>
+                <w:lang w:eastAsia="vi-VN"/>
+              </w:rPr>
+            </w:pPr>
+          </w:p>
+        </w:tc>
+        <w:tc>
+          <w:tcPr>
+            <w:tcW w:w="1111" w:type="dxa"/>
+            <w:noWrap/>
+            <w:vAlign w:val="center"/>
+          </w:tcPr>
+          <w:p>
+            <w:pPr>
+              <w:spacing w:before="120" w:after="120"/>
+              <w:jc w:val="center"/>
+              <w:rPr>
+                <w:noProof w:val="0"/>
+                <w:color w:val="000000"/>
+                <w:sz w:val="24"/>
+                <w:szCs w:val="24"/>
+                <w:lang w:eastAsia="vi-VN"/>
+              </w:rPr>
+            </w:pPr>
+          </w:p>
+        </w:tc>
+      </w:tr>
+      <w:tr>
+        <w:trPr>
+          <w:trHeight w:val="288"/>
+        </w:trPr>
+        <w:tc>
+          <w:tcPr>
+            <w:tcW w:w="953" w:type="dxa"/>
+            <w:noWrap/>
+            <w:vAlign w:val="center"/>
+          </w:tcPr>
+          <w:p>
+            <w:pPr>
+              <w:spacing w:before="120" w:after="120"/>
+              <w:jc w:val="center"/>
+              <w:rPr>
+                <w:b/>
+                <w:bCs/>
+                <w:noProof w:val="0"/>
+                <w:color w:val="000000"/>
+                <w:sz w:val="24"/>
+                <w:szCs w:val="24"/>
+                <w:lang w:val="en-US" w:eastAsia="vi-VN"/>
+              </w:rPr>
+            </w:pPr>
+          </w:p>
+        </w:tc>
+        <w:tc>
+          <w:tcPr>
+            <w:tcW w:w="3437" w:type="dxa"/>
+            <w:noWrap/>
+            <w:vAlign w:val="center"/>
+          </w:tcPr>
+          <w:p>
+            <w:pPr>
+              <w:spacing w:before="120" w:after="120"/>
+              <w:jc w:val="center"/>
+              <w:rPr>
+                <w:b/>
+                <w:bCs/>
+                <w:noProof w:val="0"/>
+                <w:color w:val="000000"/>
+                <w:sz w:val="24"/>
+                <w:szCs w:val="24"/>
+                <w:lang w:val="en-US" w:eastAsia="vi-VN"/>
+              </w:rPr>
+            </w:pPr>
+            <w:proofErr w:type="spellStart"/>
+            <w:r>
+              <w:rPr>
+                <w:b/>
+                <w:bCs/>
+                <w:noProof w:val="0"/>
+                <w:color w:val="000000"/>
+                <w:sz w:val="24"/>
+                <w:szCs w:val="24"/>
+                <w:lang w:val="en-US" w:eastAsia="vi-VN"/>
+              </w:rPr>
+              <w:t>Tổng</w:t>
+            </w:r>
+            <w:proofErr w:type="spellEnd"/>
+            <w:r>
+              <w:rPr>
+                <w:b/>
+                <w:bCs/>
+                <w:noProof w:val="0"/>
+                <w:color w:val="000000"/>
+                <w:sz w:val="24"/>
+                <w:szCs w:val="24"/>
+                <w:lang w:val="en-US" w:eastAsia="vi-VN"/>
+              </w:rPr>
+              <w:t xml:space="preserve"> </w:t>
+            </w:r>
+            <w:proofErr w:type="spellStart"/>
+            <w:r>
+              <w:rPr>
+                <w:b/>
+                <w:bCs/>
+                <w:noProof w:val="0"/>
+                <w:color w:val="000000"/>
+                <w:sz w:val="24"/>
+                <w:szCs w:val="24"/>
+                <w:lang w:val="en-US" w:eastAsia="vi-VN"/>
+              </w:rPr>
+              <w:t>cộng</w:t>
+            </w:r>
+            <w:proofErr w:type="spellEnd"/>
+          </w:p>
+        </w:tc>
+        <w:tc>
+          <w:tcPr>
+            <w:tcW w:w="2286" w:type="dxa"/>
+            <w:noWrap/>
+            <w:vAlign w:val="center"/>
+          </w:tcPr>
+          <w:p>
+            <w:pPr>
+              <w:spacing w:before="120" w:after="120"/>
+              <w:jc w:val="center"/>
+              <w:rPr>
+                <w:b/>
+                <w:bCs/>
+                <w:noProof w:val="0"/>
+                <w:color w:val="000000"/>
+                <w:sz w:val="24"/>
+                <w:szCs w:val="24"/>
+                <w:lang w:eastAsia="vi-VN"/>
+              </w:rPr>
+            </w:pPr>
+          </w:p>
+        </w:tc>
+        <w:tc>
+          <w:tcPr>
+            <w:tcW w:w="1445" w:type="dxa"/>
+            <w:noWrap/>
+            <w:vAlign w:val="center"/>
+          </w:tcPr>
+          <w:p>
+            <w:pPr>
+              <w:spacing w:before="120" w:after="120"/>
+              <w:jc w:val="center"/>
+              <w:rPr>
+                <w:b/>
+                <w:bCs/>
+                <w:noProof w:val="0"/>
+                <w:color w:val="000000"/>
+                <w:sz w:val="24"/>
+                <w:szCs w:val="24"/>
+                <w:lang w:eastAsia="vi-VN"/>
+              </w:rPr>
+            </w:pPr>
+          </w:p>
+        </w:tc>
+        <w:tc>
+          <w:tcPr>
+            <w:tcW w:w="1111" w:type="dxa"/>
+            <w:noWrap/>
+            <w:vAlign w:val="center"/>
+          </w:tcPr>
+          <w:p>
+            <w:pPr>
+              <w:spacing w:before="120" w:after="120"/>
+              <w:jc w:val="center"/>
+              <w:rPr>
+                <w:b/>
+                <w:bCs/>
+                <w:noProof w:val="0"/>
+                <w:color w:val="000000"/>
+                <w:sz w:val="24"/>
+                <w:szCs w:val="24"/>
+                <w:lang w:eastAsia="vi-VN"/>
+              </w:rPr>
+            </w:pPr>
+          </w:p>
+        </w:tc>
+      </w:tr>
+    </w:tbl>
+    <w:p>
+      <w:pPr>
+        <w:spacing w:before="120" w:after="80"/>
+        <w:ind w:firstLine="720"/>
+        <w:jc w:val="both"/>
+        <w:rPr>
+          <w:sz w:val="26"/>
+          <w:szCs w:val="26"/>
+        </w:rPr>
+      </w:pPr>
+      <w:r>
+        <w:rPr>
+          <w:sz w:val="26"/>
+          <w:szCs w:val="26"/>
+        </w:rPr>
+        <w:t xml:space="preserve">Kính trình </w:t>
+      </w:r>
+      <w:r>
+        <w:rPr>
+          <w:sz w:val="26"/>
+          <w:szCs w:val="26"/>
+        </w:rPr>
+        <w:t>Đội trưởng</w:t>
+      </w:r>
+      <w:r>
+        <w:rPr>
+          <w:sz w:val="26"/>
+          <w:szCs w:val="26"/>
+        </w:rPr>
+        <w:t xml:space="preserve"> xem xét chấp thuận./.  </w:t>
+      </w:r>
+    </w:p>
+    <w:p>
+      <w:pPr>
+        <w:tabs>
+          <w:tab w:val="left" w:pos="996"/>
+        </w:tabs>
+        <w:jc w:val="center"/>
+        <w:rPr>
+          <w:sz w:val="22"/>
+          <w:szCs w:val="22"/>
+        </w:rPr>
+      </w:pPr>
+    </w:p>
+    <w:tbl>
+      <w:tblPr>
+        <w:tblpPr w:leftFromText="180" w:rightFromText="180" w:vertAnchor="text" w:horzAnchor="margin" w:tblpY="79"/>
+        <w:tblOverlap w:val="never"/>
+        <w:tblW w:w="8717" w:type="dxa"/>
+        <w:tblLook w:val="01E0" w:firstRow="1" w:lastRow="1" w:firstColumn="1" w:lastColumn="1" w:noHBand="0" w:noVBand="0"/>
+      </w:tblPr>
+      <w:tblGrid>
+        <w:gridCol w:w="4962"/>
+        <w:gridCol w:w="425"/>
+        <w:gridCol w:w="3330"/>
+      </w:tblGrid>
+      <w:tr>
+        <w:trPr>
+          <w:trHeight w:val="1980"/>
+        </w:trPr>
+        <w:tc>
+          <w:tcPr>
+            <w:tcW w:w="4962" w:type="dxa"/>
+          </w:tcPr>
+          <w:p>
+            <w:pPr>
+              <w:jc w:val="center"/>
+              <w:rPr>
+                <w:b/>
+                <w:bCs/>
+              </w:rPr>
+            </w:pPr>
+            <w:r>
+              <w:rPr>
+                <w:b/>
+                <w:bCs/>
+              </w:rPr>
+              <w:t xml:space="preserve">TỔ TRƯỞNG </w:t>
+            </w:r>
+          </w:p>
+          <w:p>
+            <w:pPr>
+              <w:jc w:val="center"/>
+              <w:rPr>
+                <w:b/>
+              </w:rPr>
+            </w:pPr>
+            <w:r>
+              <w:rPr>
+                <w:b/>
+                <w:bCs/>
+              </w:rPr>
+              <w:t>TỔ TỔNG HỢP</w:t>
+            </w:r>
+          </w:p>
+          <w:p>
+            <w:pPr>
+              <w:jc w:val="center"/>
+              <w:rPr>
+                <w:b/>
+              </w:rPr>
+            </w:pPr>
+            <w:r>
+              <w:rPr>
+                <w:b/>
+                <w:bCs/>
+              </w:rPr>
+              <w:t>PHỤ TRÁCH TCKT</w:t>
+            </w:r>
+          </w:p>
+          <w:p>
+            <w:pPr>
+              <w:jc w:val="center"/>
+              <w:rPr>
+                <w:b/>
+              </w:rPr>
+            </w:pPr>
+          </w:p>
+          <w:p>
+            <w:pPr>
+              <w:jc w:val="center"/>
+              <w:rPr>
+                <w:b/>
+              </w:rPr>
+            </w:pPr>
+          </w:p>
+          <w:p>
+            <w:pPr>
+              <w:jc w:val="center"/>
+              <w:rPr>
+                <w:b/>
+              </w:rPr>
+            </w:pPr>
+          </w:p>
+          <w:p>
+            <w:pPr>
+              <w:jc w:val="center"/>
+              <w:rPr>
+                <w:b/>
+              </w:rPr>
+            </w:pPr>
+          </w:p>
+          <w:p>
+            <w:pPr>
+              <w:jc w:val="center"/>
+              <w:rPr>
+                <w:b/>
+              </w:rPr>
+            </w:pPr>
+          </w:p>
+          <w:p>
+            <w:pPr>
+              <w:jc w:val="center"/>
+              <w:rPr>
+                <w:b/>
+              </w:rPr>
+            </w:pPr>
+            <w:r>
+              <w:rPr>
+                <w:b/>
+                <w:bCs/>
+              </w:rPr>
+              <w:t>Lương Thành Viên</w:t>
+            </w:r>
+          </w:p>
+        </w:tc>
+        <w:tc>
+          <w:tcPr>
+            <w:tcW w:w="425" w:type="dxa"/>
+          </w:tcPr>
+          <w:p>
+            <w:pPr>
+              <w:jc w:val="center"/>
+              <w:rPr>
+                <w:b/>
+              </w:rPr>
+            </w:pPr>
+          </w:p>
+        </w:tc>
+        <w:tc>
+          <w:tcPr>
+            <w:tcW w:w="3330" w:type="dxa"/>
+          </w:tcPr>
+          <w:p>
+            <w:pPr>
+              <w:jc w:val="center"/>
+              <w:rPr>
+                <w:b/>
+              </w:rPr>
+            </w:pPr>
+            <w:r>
+              <w:rPr>
+                <w:b/>
+              </w:rPr>
+              <w:t>TỔ TRƯỞNG</w:t>
+            </w:r>
+          </w:p>
+          <w:p>
+            <w:pPr>
+              <w:jc w:val="center"/>
+              <w:rPr>
+                <w:b/>
+              </w:rPr>
+            </w:pPr>
+            <w:r>
+              <w:rPr>
+                <w:b/>
+              </w:rPr>
+              <w:t>TỔ KINH DOANH</w:t>
+            </w:r>
+          </w:p>
+          <w:p>
+            <w:pPr>
+              <w:jc w:val="center"/>
+              <w:rPr>
+                <w:b/>
+              </w:rPr>
+            </w:pPr>
+          </w:p>
+          <w:p>
+            <w:pPr>
+              <w:jc w:val="center"/>
+              <w:rPr>
+                <w:b/>
+              </w:rPr>
+            </w:pPr>
+          </w:p>
+          <w:p>
+            <w:pPr>
+              <w:jc w:val="center"/>
+              <w:rPr>
+                <w:b/>
+              </w:rPr>
+            </w:pPr>
+          </w:p>
+          <w:p>
+            <w:pPr>
+              <w:jc w:val="center"/>
+              <w:rPr>
+                <w:b/>
+              </w:rPr>
+            </w:pPr>
+          </w:p>
+          <w:p>
+            <w:pPr>
+              <w:jc w:val="center"/>
+              <w:rPr>
+                <w:b/>
+              </w:rPr>
+            </w:pPr>
+          </w:p>
+          <w:p>
+            <w:pPr>
+              <w:jc w:val="center"/>
+              <w:rPr>
+                <w:b/>
+              </w:rPr>
+            </w:pPr>
+          </w:p>
+          <w:p>
+            <w:pPr>
+              <w:jc w:val="center"/>
+              <w:rPr>
+                <w:b/>
+              </w:rPr>
+            </w:pPr>
+            <w:r>
+              <w:rPr>
+                <w:b/>
+              </w:rPr>
+              <w:t>Nguyễn Thành Đạt</w:t>
+            </w:r>
+          </w:p>
+        </w:tc>
+      </w:tr>
+    </w:tbl>
+    <w:p>
+      <w:pPr>
+        <w:spacing w:before="120" w:after="120" w:line="360" w:lineRule="exact"/>
+        <w:ind w:firstLine="720"/>
+        <w:jc w:val="both"/>
+      </w:pPr>
+    </w:p>
+    <w:p>
+      <w:pPr>
+        <w:spacing w:after="120"/>
+        <w:contextualSpacing/>
+        <w:jc w:val="center"/>
+        <w:rPr>
+          <w:b/>
+          <w:bCs/>
+        </w:rPr>
+      </w:pPr>
+      <w:r>
+        <w:rPr>
+          <w:b/>
+          <w:bCs/>
+        </w:rPr>
+        <w:t>Ý</w:t>
+      </w:r>
+      <w:r>
+        <w:rPr>
+          <w:b/>
+          <w:bCs/>
+        </w:rPr>
+        <w:t xml:space="preserve"> kiến phê duyệt</w:t>
+      </w:r>
+      <w:r>
+        <w:rPr>
+          <w:b/>
+          <w:bCs/>
+        </w:rPr>
+        <w:t xml:space="preserve"> </w:t>
+      </w:r>
+      <w:r>
+        <w:rPr>
+          <w:b/>
+          <w:bCs/>
+        </w:rPr>
+        <w:t xml:space="preserve">của </w:t>
+      </w:r>
+    </w:p>
+    <w:p>
+      <w:pPr>
+        <w:spacing w:after="120"/>
+        <w:contextualSpacing/>
+        <w:jc w:val="center"/>
+        <w:rPr>
+          <w:b/>
+          <w:bCs/>
+          <w:lang w:val="en-US"/>
+        </w:rPr>
+      </w:pPr>
+      <w:r>
+        <w:rPr>
+          <w:b/>
+          <w:bCs/>
+        </w:rPr>
+        <w:t>Đ</w:t>
+      </w:r>
+      <w:r>
+        <w:rPr>
+          <w:b/>
+          <w:bCs/>
+        </w:rPr>
+        <w:t>ội trưởng</w:t>
+      </w:r>
+      <w:r>
+        <w:rPr>
+          <w:b/>
+          <w:bCs/>
+        </w:rPr>
+        <w:t xml:space="preserve"> </w:t>
+      </w:r>
+      <w:r>
+        <w:rPr>
+          <w:b/>
+          <w:bCs/>
+        </w:rPr>
+        <w:t>Phạm Quang Vĩnh Phú</w:t>
+      </w:r>
+    </w:p>
+    <w:p>
+      <w:pPr>
+        <w:spacing w:after="120"/>
+        <w:contextualSpacing/>
+        <w:jc w:val="center"/>
+        <w:rPr>
+          <w:b/>
+          <w:bCs/>
+          <w:lang w:val="en-US"/>
+        </w:rPr>
+      </w:pPr>
+    </w:p>
+    <w:p>
+      <w:pPr>
+        <w:spacing w:after="120"/>
+        <w:contextualSpacing/>
+        <w:jc w:val="center"/>
+        <w:rPr>
+          <w:b/>
+          <w:bCs/>
+          <w:lang w:val="en-US"/>
+        </w:rPr>
+      </w:pPr>
+    </w:p>
+    <w:p>
+      <w:pPr>
+        <w:spacing w:after="120"/>
+        <w:contextualSpacing/>
+        <w:jc w:val="center"/>
+        <w:rPr>
+          <w:b/>
+          <w:bCs/>
+          <w:lang w:val="en-US"/>
+        </w:rPr>
+      </w:pPr>
+    </w:p>
+    <w:p>
+      <w:pPr>
+        <w:spacing w:after="120"/>
+        <w:contextualSpacing/>
+        <w:jc w:val="center"/>
+        <w:rPr>
+          <w:b/>
+          <w:bCs/>
+          <w:lang w:val="en-US"/>
+        </w:rPr>
+      </w:pPr>
+    </w:p>
+    <w:p>
+      <w:pPr>
+        <w:spacing w:after="120"/>
+        <w:contextualSpacing/>
+        <w:jc w:val="center"/>
+        <w:rPr>
+          <w:b/>
+          <w:bCs/>
+          <w:lang w:val="en-US"/>
+        </w:rPr>
+      </w:pPr>
+    </w:p>
+    <w:p>
+      <w:pPr>
+        <w:spacing w:after="120"/>
+        <w:contextualSpacing/>
+        <w:jc w:val="center"/>
+        <w:rPr>
+          <w:b/>
+          <w:bCs/>
+          <w:lang w:val="en-US"/>
+        </w:rPr>
+      </w:pPr>
+    </w:p>
+    <w:p>
+      <w:pPr>
+        <w:spacing w:after="120"/>
+        <w:contextualSpacing/>
+        <w:rPr>
+          <w:b/>
+          <w:bCs/>
+          <w:lang w:val="en-US"/>
+        </w:rPr>
+      </w:pPr>
+    </w:p>
+    <w:p>
+      <w:pPr>
+        <w:spacing w:after="120"/>
+        <w:contextualSpacing/>
+        <w:jc w:val="center"/>
+        <w:rPr>
+          <w:b/>
+          <w:bCs/>
+          <w:lang w:val="en-US"/>
+        </w:rPr>
+      </w:pPr>
+    </w:p>
+    <w:p>
+      <w:pPr>
+        <w:rPr>
+          <w:sz w:val="24"/>
+          <w:szCs w:val="24"/>
+        </w:rPr>
+      </w:pPr>
+      <w:r>
+        <w:rPr>
+          <w:b/>
+          <w:i/>
+          <w:sz w:val="24"/>
+          <w:szCs w:val="24"/>
+        </w:rPr>
+        <w:t>Nơi nhận</w:t>
+      </w:r>
+      <w:r>
+        <w:rPr>
+          <w:sz w:val="24"/>
+          <w:szCs w:val="24"/>
+        </w:rPr>
+        <w:t xml:space="preserve">: </w:t>
+      </w:r>
+    </w:p>
+    <w:p>
+      <w:pPr>
+        <w:rPr>
+          <w:sz w:val="22"/>
+          <w:szCs w:val="22"/>
+        </w:rPr>
+      </w:pPr>
+      <w:r>
+        <w:rPr>
+          <w:sz w:val="22"/>
+          <w:szCs w:val="22"/>
+        </w:rPr>
+        <w:t>- Như trên;</w:t>
+      </w:r>
+    </w:p>
+    <w:p>
+      <w:pPr>
+        <w:rPr>
+          <w:sz w:val="22"/>
+          <w:szCs w:val="22"/>
+        </w:rPr>
+      </w:pPr>
+      <w:r>
+        <w:rPr>
+          <w:sz w:val="22"/>
+          <w:szCs w:val="22"/>
+        </w:rPr>
+        <w:t xml:space="preserve">- </w:t>
+      </w:r>
+      <w:r>
+        <w:rPr>
+          <w:sz w:val="22"/>
+          <w:szCs w:val="22"/>
+        </w:rPr>
+        <w:t>Tổ Tổng Hợp</w:t>
+      </w:r>
+      <w:r>
+        <w:rPr>
+          <w:sz w:val="22"/>
+          <w:szCs w:val="22"/>
+        </w:rPr>
+        <w:t xml:space="preserve"> (thực hiện)</w:t>
+      </w:r>
+      <w:r>
+        <w:rPr>
+          <w:sz w:val="22"/>
+          <w:szCs w:val="22"/>
+        </w:rPr>
+        <w:t>;</w:t>
+      </w:r>
+    </w:p>
+    <w:p>
+      <w:pPr>
+        <w:rPr>
+          <w:sz w:val="22"/>
+          <w:szCs w:val="22"/>
+        </w:rPr>
+      </w:pPr>
+      <w:r>
+        <w:rPr>
+          <w:sz w:val="22"/>
+          <w:szCs w:val="22"/>
+        </w:rPr>
+        <w:t xml:space="preserve">- Lưu </w:t>
+      </w:r>
+      <w:r>
+        <w:rPr>
+          <w:sz w:val="22"/>
+          <w:szCs w:val="22"/>
+          <w:lang w:val="en-US"/>
+        </w:rPr>
+        <w:t>VT, KD</w:t>
+      </w:r>
+      <w:r>
+        <w:rPr>
+          <w:sz w:val="22"/>
+          <w:szCs w:val="22"/>
+        </w:rPr>
+        <w:t>.</w:t>
+      </w:r>
+    </w:p>
+    <w:p>
+      <w:pPr>
+        <w:spacing w:after="120"/>
+        <w:contextualSpacing/>
         <w:rPr>
           <w:lang w:val="en-US"/>
         </w:rPr>

--- a/templates/4la-TTr-DeNghiThanhToan.docx
+++ b/templates/4la-TTr-DeNghiThanhToan.docx
@@ -2,3241 +2,6 @@
 <file path=word/document.xml><?xml version="1.0" encoding="utf-8"?>
 <w:document xmlns:wpc="http://schemas.microsoft.com/office/word/2010/wordprocessingCanvas" xmlns:cx="http://schemas.microsoft.com/office/drawing/2014/chartex" xmlns:cx1="http://schemas.microsoft.com/office/drawing/2015/9/8/chartex" xmlns:cx2="http://schemas.microsoft.com/office/drawing/2015/10/21/chartex" xmlns:cx3="http://schemas.microsoft.com/office/drawing/2016/5/9/chartex" xmlns:cx4="http://schemas.microsoft.com/office/drawing/2016/5/10/chartex" xmlns:cx5="http://schemas.microsoft.com/office/drawing/2016/5/11/chartex" xmlns:cx6="http://schemas.microsoft.com/office/drawing/2016/5/12/chartex" xmlns:cx7="http://schemas.microsoft.com/office/drawing/2016/5/13/chartex" xmlns:cx8="http://schemas.microsoft.com/office/drawing/2016/5/14/chartex" xmlns:mc="http://schemas.openxmlformats.org/markup-compatibility/2006" xmlns:aink="http://schemas.microsoft.com/office/drawing/2016/ink" xmlns:am3d="http://schemas.microsoft.com/office/drawing/2017/model3d" xmlns:o="urn:schemas-microsoft-com:office:office" xmlns:oel="http://schemas.microsoft.com/office/2019/extlst" xmlns:r="http://schemas.openxmlformats.org/officeDocument/2006/relationships" xmlns:m="http://schemas.openxmlformats.org/officeDocument/2006/math" xmlns:v="urn:schemas-microsoft-com:vml" xmlns:wp14="http://schemas.microsoft.com/office/word/2010/wordprocessingDrawing" xmlns:wp="http://schemas.openxmlformats.org/drawingml/2006/wordprocessingDrawing" xmlns:w10="urn:schemas-microsoft-com:office:word" xmlns:w="http://schemas.openxmlformats.org/wordprocessingml/2006/main" xmlns:w14="http://schemas.microsoft.com/office/word/2010/wordml" xmlns:w15="http://schemas.microsoft.com/office/word/2012/wordml" xmlns:w16cex="http://schemas.microsoft.com/office/word/2018/wordml/cex" xmlns:w16cid="http://schemas.microsoft.com/office/word/2016/wordml/cid" xmlns:w16="http://schemas.microsoft.com/office/word/2018/wordml" xmlns:w16du="http://schemas.microsoft.com/office/word/2023/wordml/word16du" xmlns:w16sdtdh="http://schemas.microsoft.com/office/word/2020/wordml/sdtdatahash" xmlns:w16sdtfl="http://schemas.microsoft.com/office/word/2024/wordml/sdtformatlock" xmlns:w16se="http://schemas.microsoft.com/office/word/2015/wordml/symex" xmlns:wpg="http://schemas.microsoft.com/office/word/2010/wordprocessingGroup" xmlns:wpi="http://schemas.microsoft.com/office/word/2010/wordprocessingInk" xmlns:wne="http://schemas.microsoft.com/office/word/2006/wordml" xmlns:wps="http://schemas.microsoft.com/office/word/2010/wordprocessingShape" mc:Ignorable="w14 w15 w16se w16cid w16 w16cex w16sdtdh w16sdtfl w16du wp14">
   <w:body>
-    <w:p>
-      <w:pPr>
-        <w:rPr>
-          <w:sz w:val="22"/>
-          <w:szCs w:val="22"/>
-          <w:lang w:val="en-US"/>
-        </w:rPr>
-      </w:pPr>
-    </w:p>
-    <w:tbl>
-      <w:tblPr>
-        <w:tblW w:w="10325" w:type="dxa"/>
-        <w:tblInd w:w="-709" w:type="dxa"/>
-        <w:tblLook w:val="01E0" w:firstRow="1" w:lastRow="1" w:firstColumn="1" w:lastColumn="1" w:noHBand="0" w:noVBand="0"/>
-      </w:tblPr>
-      <w:tblGrid>
-        <w:gridCol w:w="4395"/>
-        <w:gridCol w:w="5930"/>
-      </w:tblGrid>
-      <w:tr>
-        <w:tc>
-          <w:tcPr>
-            <w:tcW w:w="4395" w:type="dxa"/>
-          </w:tcPr>
-          <w:p>
-            <w:pPr>
-              <w:jc w:val="center"/>
-              <w:rPr>
-                <w:sz w:val="26"/>
-                <w:szCs w:val="26"/>
-              </w:rPr>
-            </w:pPr>
-            <w:r>
-              <w:rPr>
-                <w:sz w:val="26"/>
-                <w:szCs w:val="26"/>
-              </w:rPr>
-              <w:t>ĐỘI QUẢN LÝ ĐIỆN XUÂN LỘC</w:t>
-            </w:r>
-          </w:p>
-          <w:p>
-            <w:pPr>
-              <w:jc w:val="center"/>
-              <w:rPr>
-                <w:b/>
-                <w:sz w:val="26"/>
-                <w:szCs w:val="26"/>
-              </w:rPr>
-            </w:pPr>
-            <w:r>
-              <w:rPr>
-                <w:b/>
-                <w:sz w:val="26"/>
-                <w:szCs w:val="26"/>
-              </w:rPr>
-              <w:t>TỔ</w:t>
-            </w:r>
-            <w:r>
-              <w:rPr>
-                <w:b/>
-                <w:sz w:val="26"/>
-                <w:szCs w:val="26"/>
-              </w:rPr>
-              <w:t xml:space="preserve"> </w:t>
-            </w:r>
-            <w:r>
-              <w:rPr>
-                <w:b/>
-                <w:sz w:val="26"/>
-                <w:szCs w:val="26"/>
-              </w:rPr>
-              <w:t>KINH DOANH</w:t>
-            </w:r>
-          </w:p>
-          <w:p>
-            <w:pPr>
-              <w:rPr>
-                <w:sz w:val="26"/>
-                <w:szCs w:val="26"/>
-              </w:rPr>
-            </w:pPr>
-            <w:r>
-              <w:rPr>
-                <w:sz w:val="26"/>
-                <w:szCs w:val="26"/>
-                <w:lang w:val="en-US"/>
-              </w:rPr>
-              <mc:AlternateContent>
-                <mc:Choice Requires="wps">
-                  <w:drawing>
-                    <wp:anchor distT="0" distB="0" distL="114300" distR="114300" simplePos="0" relativeHeight="251660288" behindDoc="0" locked="0" layoutInCell="1" allowOverlap="1" wp14:anchorId="612CBF72" wp14:editId="0CB95E52">
-                      <wp:simplePos x="0" y="0"/>
-                      <wp:positionH relativeFrom="column">
-                        <wp:posOffset>548005</wp:posOffset>
-                      </wp:positionH>
-                      <wp:positionV relativeFrom="paragraph">
-                        <wp:posOffset>81973</wp:posOffset>
-                      </wp:positionV>
-                      <wp:extent cx="1049655" cy="0"/>
-                      <wp:effectExtent l="0" t="0" r="17145" b="19050"/>
-                      <wp:wrapNone/>
-                      <wp:docPr id="7" name=" 34"/>
-                      <wp:cNvGraphicFramePr>
-                        <a:graphicFrameLocks xmlns:a="http://schemas.openxmlformats.org/drawingml/2006/main"/>
-                      </wp:cNvGraphicFramePr>
-                      <a:graphic xmlns:a="http://schemas.openxmlformats.org/drawingml/2006/main">
-                        <a:graphicData uri="http://schemas.microsoft.com/office/word/2010/wordprocessingShape">
-                          <wps:wsp>
-                            <wps:cNvCnPr>
-                              <a:cxnSpLocks/>
-                            </wps:cNvCnPr>
-                            <wps:spPr bwMode="auto">
-                              <a:xfrm>
-                                <a:off x="0" y="0"/>
-                                <a:ext cx="1049655" cy="0"/>
-                              </a:xfrm>
-                              <a:prstGeom prst="line">
-                                <a:avLst/>
-                              </a:prstGeom>
-                              <a:noFill/>
-                              <a:ln w="9525">
-                                <a:solidFill>
-                                  <a:srgbClr val="000000"/>
-                                </a:solidFill>
-                                <a:round/>
-                                <a:headEnd/>
-                                <a:tailEnd/>
-                              </a:ln>
-                              <a:extLst>
-                                <a:ext uri="{909E8E84-426E-40DD-AFC4-6F175D3DCCD1}">
-                                  <a14:hiddenFill xmlns:a14="http://schemas.microsoft.com/office/drawing/2010/main">
-                                    <a:noFill/>
-                                  </a14:hiddenFill>
-                                </a:ext>
-                              </a:extLst>
-                            </wps:spPr>
-                            <wps:bodyPr/>
-                          </wps:wsp>
-                        </a:graphicData>
-                      </a:graphic>
-                      <wp14:sizeRelH relativeFrom="page">
-                        <wp14:pctWidth>0</wp14:pctWidth>
-                      </wp14:sizeRelH>
-                      <wp14:sizeRelV relativeFrom="page">
-                        <wp14:pctHeight>0</wp14:pctHeight>
-                      </wp14:sizeRelV>
-                    </wp:anchor>
-                  </w:drawing>
-                </mc:Choice>
-                <mc:Fallback>
-                  <w:pict>
-                    <v:line w14:anchorId="6CC23353" id=" 34" o:spid="_x0000_s1026" style="position:absolute;z-index:251660288;visibility:visible;mso-wrap-style:square;mso-width-percent:0;mso-height-percent:0;mso-wrap-distance-left:9pt;mso-wrap-distance-top:0;mso-wrap-distance-right:9pt;mso-wrap-distance-bottom:0;mso-position-horizontal:absolute;mso-position-horizontal-relative:text;mso-position-vertical:absolute;mso-position-vertical-relative:text;mso-width-percent:0;mso-height-percent:0;mso-width-relative:page;mso-height-relative:page" from="43.15pt,6.45pt" to="125.8pt,6.45pt" o:gfxdata="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">
-                      <o:lock v:ext="edit" shapetype="f"/>
-                    </v:line>
-                  </w:pict>
-                </mc:Fallback>
-              </mc:AlternateContent>
-            </w:r>
-          </w:p>
-          <w:p>
-            <w:pPr>
-              <w:jc w:val="center"/>
-              <w:rPr>
-                <w:sz w:val="26"/>
-                <w:szCs w:val="26"/>
-              </w:rPr>
-            </w:pPr>
-            <w:r>
-              <w:rPr>
-                <w:sz w:val="26"/>
-                <w:szCs w:val="26"/>
-              </w:rPr>
-              <w:t xml:space="preserve">Số: </w:t>
-            </w:r>
-            <w:r>
-              <w:rPr>
-                <w:sz w:val="26"/>
-                <w:szCs w:val="26"/>
-              </w:rPr>
-              <w:t xml:space="preserve"> </w:t>
-            </w:r>
-            <w:r>
-              <w:rPr>
-                <w:sz w:val="26"/>
-                <w:szCs w:val="26"/>
-              </w:rPr>
-              <w:t>{</w:t>
-            </w:r>
-            <w:r>
-              <w:rPr>
-                <w:sz w:val="26"/>
-                <w:szCs w:val="26"/>
-              </w:rPr>
-              <w:t>TenBangKe</w:t>
-            </w:r>
-            <w:r>
-              <w:rPr>
-                <w:sz w:val="26"/>
-                <w:szCs w:val="26"/>
-              </w:rPr>
-              <w:t>}</w:t>
-            </w:r>
-            <w:r>
-              <w:rPr>
-                <w:sz w:val="26"/>
-                <w:szCs w:val="26"/>
-              </w:rPr>
-              <w:t>/TTr-</w:t>
-            </w:r>
-            <w:r>
-              <w:rPr>
-                <w:sz w:val="26"/>
-                <w:szCs w:val="26"/>
-              </w:rPr>
-              <w:t>KD</w:t>
-            </w:r>
-          </w:p>
-        </w:tc>
-        <w:tc>
-          <w:tcPr>
-            <w:tcW w:w="5930" w:type="dxa"/>
-          </w:tcPr>
-          <w:p>
-            <w:pPr>
-              <w:jc w:val="center"/>
-              <w:rPr>
-                <w:b/>
-                <w:sz w:val="26"/>
-                <w:szCs w:val="26"/>
-              </w:rPr>
-            </w:pPr>
-            <w:r>
-              <w:rPr>
-                <w:b/>
-                <w:sz w:val="26"/>
-                <w:szCs w:val="26"/>
-              </w:rPr>
-              <w:t>CỘNG HOÀ XÃ HỘI CHỦ NGHĨA VIỆT NAM</w:t>
-            </w:r>
-          </w:p>
-          <w:p>
-            <w:pPr>
-              <w:jc w:val="center"/>
-            </w:pPr>
-            <w:r>
-              <w:rPr>
-                <w:b/>
-              </w:rPr>
-              <w:t xml:space="preserve">Độc lập - Tự do - Hạnh </w:t>
-            </w:r>
-            <w:r>
-              <w:rPr>
-                <w:b/>
-              </w:rPr>
-              <w:t>p</w:t>
-            </w:r>
-            <w:r>
-              <w:rPr>
-                <w:b/>
-              </w:rPr>
-              <w:t>húc</w:t>
-            </w:r>
-          </w:p>
-          <w:p>
-            <w:pPr>
-              <w:jc w:val="center"/>
-              <w:rPr>
-                <w:sz w:val="26"/>
-                <w:szCs w:val="26"/>
-              </w:rPr>
-            </w:pPr>
-            <w:r>
-              <w:rPr>
-                <w:sz w:val="26"/>
-                <w:szCs w:val="26"/>
-                <w:lang w:val="en-US"/>
-              </w:rPr>
-              <mc:AlternateContent>
-                <mc:Choice Requires="wps">
-                  <w:drawing>
-                    <wp:anchor distT="0" distB="0" distL="114300" distR="114300" simplePos="0" relativeHeight="251661312" behindDoc="0" locked="0" layoutInCell="1" allowOverlap="1" wp14:anchorId="3E642477" wp14:editId="22D7B74F">
-                      <wp:simplePos x="0" y="0"/>
-                      <wp:positionH relativeFrom="column">
-                        <wp:posOffset>1311910</wp:posOffset>
-                      </wp:positionH>
-                      <wp:positionV relativeFrom="paragraph">
-                        <wp:posOffset>98483</wp:posOffset>
-                      </wp:positionV>
-                      <wp:extent cx="1174115" cy="0"/>
-                      <wp:effectExtent l="0" t="0" r="26035" b="19050"/>
-                      <wp:wrapNone/>
-                      <wp:docPr id="8" name=" 35"/>
-                      <wp:cNvGraphicFramePr>
-                        <a:graphicFrameLocks xmlns:a="http://schemas.openxmlformats.org/drawingml/2006/main"/>
-                      </wp:cNvGraphicFramePr>
-                      <a:graphic xmlns:a="http://schemas.openxmlformats.org/drawingml/2006/main">
-                        <a:graphicData uri="http://schemas.microsoft.com/office/word/2010/wordprocessingShape">
-                          <wps:wsp>
-                            <wps:cNvCnPr>
-                              <a:cxnSpLocks/>
-                            </wps:cNvCnPr>
-                            <wps:spPr bwMode="auto">
-                              <a:xfrm>
-                                <a:off x="0" y="0"/>
-                                <a:ext cx="1174115" cy="0"/>
-                              </a:xfrm>
-                              <a:prstGeom prst="line">
-                                <a:avLst/>
-                              </a:prstGeom>
-                              <a:noFill/>
-                              <a:ln w="9525">
-                                <a:solidFill>
-                                  <a:srgbClr val="000000"/>
-                                </a:solidFill>
-                                <a:round/>
-                                <a:headEnd/>
-                                <a:tailEnd/>
-                              </a:ln>
-                              <a:extLst>
-                                <a:ext uri="{909E8E84-426E-40DD-AFC4-6F175D3DCCD1}">
-                                  <a14:hiddenFill xmlns:a14="http://schemas.microsoft.com/office/drawing/2010/main">
-                                    <a:noFill/>
-                                  </a14:hiddenFill>
-                                </a:ext>
-                              </a:extLst>
-                            </wps:spPr>
-                            <wps:bodyPr/>
-                          </wps:wsp>
-                        </a:graphicData>
-                      </a:graphic>
-                      <wp14:sizeRelH relativeFrom="page">
-                        <wp14:pctWidth>0</wp14:pctWidth>
-                      </wp14:sizeRelH>
-                      <wp14:sizeRelV relativeFrom="page">
-                        <wp14:pctHeight>0</wp14:pctHeight>
-                      </wp14:sizeRelV>
-                    </wp:anchor>
-                  </w:drawing>
-                </mc:Choice>
-                <mc:Fallback>
-                  <w:pict>
-                    <v:line w14:anchorId="5C9E0A3B" id=" 35" o:spid="_x0000_s1026" style="position:absolute;z-index:251661312;visibility:visible;mso-wrap-style:square;mso-width-percent:0;mso-height-percent:0;mso-wrap-distance-left:9pt;mso-wrap-distance-top:0;mso-wrap-distance-right:9pt;mso-wrap-distance-bottom:0;mso-position-horizontal:absolute;mso-position-horizontal-relative:text;mso-position-vertical:absolute;mso-position-vertical-relative:text;mso-width-percent:0;mso-height-percent:0;mso-width-relative:page;mso-height-relative:page" from="103.3pt,7.75pt" to="195.75pt,7.75pt" o:gfxdata="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">
-                      <o:lock v:ext="edit" shapetype="f"/>
-                    </v:line>
-                  </w:pict>
-                </mc:Fallback>
-              </mc:AlternateContent>
-            </w:r>
-          </w:p>
-          <w:p>
-            <w:pPr>
-              <w:jc w:val="right"/>
-              <w:rPr>
-                <w:i/>
-                <w:sz w:val="26"/>
-                <w:szCs w:val="26"/>
-              </w:rPr>
-            </w:pPr>
-            <w:r>
-              <w:rPr>
-                <w:i/>
-                <w:sz w:val="26"/>
-                <w:szCs w:val="26"/>
-              </w:rPr>
-              <w:t xml:space="preserve">Xuân Lộc, </w:t>
-            </w:r>
-            <w:r>
-              <w:rPr>
-                <w:i/>
-                <w:sz w:val="26"/>
-                <w:szCs w:val="26"/>
-              </w:rPr>
-              <w:t>{Ngay</w:t>
-            </w:r>
-            <w:r>
-              <w:rPr>
-                <w:i/>
-                <w:sz w:val="26"/>
-                <w:szCs w:val="26"/>
-                <w:lang w:val="en-US"/>
-              </w:rPr>
-              <w:t xml:space="preserve"> </w:t>
-            </w:r>
-            <w:r>
-              <w:rPr>
-                <w:i/>
-                <w:sz w:val="26"/>
-                <w:szCs w:val="26"/>
-              </w:rPr>
-              <w:t>| dmy}</w:t>
-            </w:r>
-          </w:p>
-        </w:tc>
-      </w:tr>
-    </w:tbl>
-    <w:p>
-      <w:pPr>
-        <w:jc w:val="center"/>
-      </w:pPr>
-    </w:p>
-    <w:p>
-      <w:pPr>
-        <w:pStyle w:val="Heading1"/>
-        <w:spacing w:line="240" w:lineRule="auto"/>
-        <w:contextualSpacing/>
-      </w:pPr>
-      <w:r>
-        <w:rPr>
-          <w:lang w:val="vi-VN"/>
-        </w:rPr>
-        <w:t xml:space="preserve">TỜ TRÌNH </w:t>
-      </w:r>
-    </w:p>
-    <w:p>
-      <w:pPr>
-        <w:contextualSpacing/>
-        <w:jc w:val="center"/>
-        <w:rPr>
-          <w:b/>
-        </w:rPr>
-      </w:pPr>
-      <w:r>
-        <w:rPr>
-          <w:b/>
-          <w:lang w:val="en-US"/>
-        </w:rPr>
-        <w:t>Về việc thanh toán c</w:t>
-      </w:r>
-      <w:r>
-        <w:rPr>
-          <w:b/>
-        </w:rPr>
-        <w:t xml:space="preserve">hi phí </w:t>
-      </w:r>
-      <w:r>
-        <w:rPr>
-          <w:b/>
-        </w:rPr>
-        <w:t>mua</w:t>
-      </w:r>
-      <w:r>
-        <w:rPr>
-          <w:b/>
-        </w:rPr>
-        <w:t xml:space="preserve"> điện mặt trời trên mái nhà</w:t>
-      </w:r>
-    </w:p>
-    <w:p>
-      <w:pPr>
-        <w:rPr>
-          <w:b/>
-        </w:rPr>
-      </w:pPr>
-      <w:r>
-        <w:rPr>
-          <w:lang w:val="en-US"/>
-        </w:rPr>
-        <mc:AlternateContent>
-          <mc:Choice Requires="wps">
-            <w:drawing>
-              <wp:anchor distT="0" distB="0" distL="114300" distR="114300" simplePos="0" relativeHeight="251659264" behindDoc="0" locked="0" layoutInCell="1" allowOverlap="1" wp14:anchorId="48A00F84" wp14:editId="3F800F2C">
-                <wp:simplePos x="0" y="0"/>
-                <wp:positionH relativeFrom="column">
-                  <wp:posOffset>2202815</wp:posOffset>
-                </wp:positionH>
-                <wp:positionV relativeFrom="paragraph">
-                  <wp:posOffset>52705</wp:posOffset>
-                </wp:positionV>
-                <wp:extent cx="1688465" cy="0"/>
-                <wp:effectExtent l="0" t="0" r="26035" b="19050"/>
-                <wp:wrapNone/>
-                <wp:docPr id="9" name=" 36"/>
-                <wp:cNvGraphicFramePr>
-                  <a:graphicFrameLocks xmlns:a="http://schemas.openxmlformats.org/drawingml/2006/main"/>
-                </wp:cNvGraphicFramePr>
-                <a:graphic xmlns:a="http://schemas.openxmlformats.org/drawingml/2006/main">
-                  <a:graphicData uri="http://schemas.microsoft.com/office/word/2010/wordprocessingShape">
-                    <wps:wsp>
-                      <wps:cNvCnPr>
-                        <a:cxnSpLocks/>
-                      </wps:cNvCnPr>
-                      <wps:spPr bwMode="auto">
-                        <a:xfrm>
-                          <a:off x="0" y="0"/>
-                          <a:ext cx="1688465" cy="0"/>
-                        </a:xfrm>
-                        <a:prstGeom prst="line">
-                          <a:avLst/>
-                        </a:prstGeom>
-                        <a:noFill/>
-                        <a:ln w="9525">
-                          <a:solidFill>
-                            <a:srgbClr val="000000"/>
-                          </a:solidFill>
-                          <a:round/>
-                          <a:headEnd/>
-                          <a:tailEnd/>
-                        </a:ln>
-                        <a:extLst>
-                          <a:ext uri="{909E8E84-426E-40DD-AFC4-6F175D3DCCD1}">
-                            <a14:hiddenFill xmlns:a14="http://schemas.microsoft.com/office/drawing/2010/main">
-                              <a:noFill/>
-                            </a14:hiddenFill>
-                          </a:ext>
-                        </a:extLst>
-                      </wps:spPr>
-                      <wps:bodyPr/>
-                    </wps:wsp>
-                  </a:graphicData>
-                </a:graphic>
-                <wp14:sizeRelH relativeFrom="page">
-                  <wp14:pctWidth>0</wp14:pctWidth>
-                </wp14:sizeRelH>
-                <wp14:sizeRelV relativeFrom="page">
-                  <wp14:pctHeight>0</wp14:pctHeight>
-                </wp14:sizeRelV>
-              </wp:anchor>
-            </w:drawing>
-          </mc:Choice>
-          <mc:Fallback>
-            <w:pict>
-              <v:line w14:anchorId="05005400" id=" 36" o:spid="_x0000_s1026" style="position:absolute;z-index:251659264;visibility:visible;mso-wrap-style:square;mso-width-percent:0;mso-height-percent:0;mso-wrap-distance-left:9pt;mso-wrap-distance-top:0;mso-wrap-distance-right:9pt;mso-wrap-distance-bottom:0;mso-position-horizontal:absolute;mso-position-horizontal-relative:text;mso-position-vertical:absolute;mso-position-vertical-relative:text;mso-width-percent:0;mso-height-percent:0;mso-width-relative:page;mso-height-relative:page" from="173.45pt,4.15pt" to="306.4pt,4.15pt" o:gfxdata="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">
-                <o:lock v:ext="edit" shapetype="f"/>
-              </v:line>
-            </w:pict>
-          </mc:Fallback>
-        </mc:AlternateContent>
-      </w:r>
-    </w:p>
-    <w:p>
-      <w:pPr>
-        <w:spacing w:before="240" w:after="240"/>
-        <w:jc w:val="center"/>
-        <w:rPr>
-          <w:sz w:val="26"/>
-          <w:szCs w:val="26"/>
-        </w:rPr>
-      </w:pPr>
-      <w:r>
-        <w:rPr>
-          <w:sz w:val="26"/>
-          <w:szCs w:val="26"/>
-        </w:rPr>
-        <w:t xml:space="preserve">Kính gửi: </w:t>
-      </w:r>
-      <w:r>
-        <w:rPr>
-          <w:sz w:val="26"/>
-          <w:szCs w:val="26"/>
-        </w:rPr>
-        <w:t>Đội trưởng</w:t>
-      </w:r>
-      <w:r>
-        <w:rPr>
-          <w:sz w:val="26"/>
-          <w:szCs w:val="26"/>
-        </w:rPr>
-        <w:t xml:space="preserve"> </w:t>
-      </w:r>
-      <w:r>
-        <w:rPr>
-          <w:sz w:val="26"/>
-          <w:szCs w:val="26"/>
-        </w:rPr>
-        <w:t>Đội quản lý điện Xuân Lộc</w:t>
-      </w:r>
-    </w:p>
-    <w:p>
-      <w:pPr>
-        <w:spacing w:before="120" w:after="120" w:line="360" w:lineRule="exact"/>
-        <w:ind w:firstLine="720"/>
-        <w:jc w:val="both"/>
-        <w:rPr>
-          <w:sz w:val="26"/>
-          <w:szCs w:val="26"/>
-        </w:rPr>
-      </w:pPr>
-      <w:r>
-        <w:rPr>
-          <w:sz w:val="26"/>
-          <w:szCs w:val="26"/>
-        </w:rPr>
-        <w:t xml:space="preserve">Căn cứ </w:t>
-      </w:r>
-      <w:r>
-        <w:rPr>
-          <w:sz w:val="26"/>
-          <w:szCs w:val="26"/>
-        </w:rPr>
-        <w:t>Quyết định</w:t>
-      </w:r>
-      <w:r>
-        <w:rPr>
-          <w:sz w:val="26"/>
-          <w:szCs w:val="26"/>
-        </w:rPr>
-        <w:t xml:space="preserve"> số 1675/QÐ-EVNSPC ngày 01/06/2025 của Tổng công ty Điện lực miền Nam về việc Ban hành “Quy trình kinh doanh điện năng áp dụng trong Tổng công ty Điện lực miền Nam”.</w:t>
-      </w:r>
-    </w:p>
-    <w:p>
-      <w:pPr>
-        <w:spacing w:before="120" w:after="120" w:line="360" w:lineRule="exact"/>
-        <w:ind w:firstLine="720"/>
-        <w:jc w:val="both"/>
-        <w:rPr>
-          <w:sz w:val="26"/>
-          <w:szCs w:val="26"/>
-        </w:rPr>
-      </w:pPr>
-      <w:r>
-        <w:rPr>
-          <w:sz w:val="26"/>
-          <w:szCs w:val="26"/>
-        </w:rPr>
-        <w:t xml:space="preserve">Căn cứ </w:t>
-      </w:r>
-      <w:r>
-        <w:rPr>
-          <w:sz w:val="26"/>
-          <w:szCs w:val="26"/>
-        </w:rPr>
-        <w:t>bảng kê thanh toán số {TenBangKe}/DMT-KD ngày</w:t>
-      </w:r>
-      <w:r>
-        <w:rPr>
-          <w:sz w:val="26"/>
-          <w:szCs w:val="26"/>
-        </w:rPr>
-        <w:t xml:space="preserve"> </w:t>
-      </w:r>
-      <w:r>
-        <w:rPr>
-          <w:sz w:val="26"/>
-          <w:szCs w:val="26"/>
-        </w:rPr>
-        <w:t>{</w:t>
-      </w:r>
-      <w:r>
-        <w:rPr>
-          <w:i/>
-          <w:sz w:val="26"/>
-          <w:szCs w:val="26"/>
-        </w:rPr>
-        <w:t>Ngay}</w:t>
-      </w:r>
-      <w:r>
-        <w:rPr>
-          <w:sz w:val="26"/>
-          <w:szCs w:val="26"/>
-        </w:rPr>
-        <w:t xml:space="preserve"> đã được </w:t>
-      </w:r>
-      <w:r>
-        <w:rPr>
-          <w:sz w:val="26"/>
-          <w:szCs w:val="26"/>
-        </w:rPr>
-        <w:t>Đội trưởng</w:t>
-      </w:r>
-      <w:r>
-        <w:rPr>
-          <w:sz w:val="26"/>
-          <w:szCs w:val="26"/>
-        </w:rPr>
-        <w:t xml:space="preserve"> phê duyệt.</w:t>
-      </w:r>
-    </w:p>
-    <w:p>
-      <w:pPr>
-        <w:spacing w:before="120" w:after="120" w:line="360" w:lineRule="exact"/>
-        <w:ind w:firstLine="720"/>
-        <w:jc w:val="both"/>
-        <w:rPr>
-          <w:sz w:val="26"/>
-          <w:szCs w:val="26"/>
-        </w:rPr>
-      </w:pPr>
-      <w:r>
-        <w:rPr>
-          <w:sz w:val="26"/>
-          <w:szCs w:val="26"/>
-        </w:rPr>
-        <w:t>Tổ</w:t>
-      </w:r>
-      <w:r>
-        <w:rPr>
-          <w:sz w:val="26"/>
-          <w:szCs w:val="26"/>
-        </w:rPr>
-        <w:t xml:space="preserve"> Kinh doanh</w:t>
-      </w:r>
-      <w:r>
-        <w:rPr>
-          <w:sz w:val="26"/>
-          <w:szCs w:val="26"/>
-        </w:rPr>
-        <w:t xml:space="preserve"> kính trình </w:t>
-      </w:r>
-      <w:r>
-        <w:rPr>
-          <w:sz w:val="26"/>
-          <w:szCs w:val="26"/>
-        </w:rPr>
-        <w:t>Đội trưởng</w:t>
-      </w:r>
-      <w:r>
-        <w:rPr>
-          <w:sz w:val="26"/>
-          <w:szCs w:val="26"/>
-        </w:rPr>
-        <w:t xml:space="preserve"> duyệt thanh toán chi phí trên với nội dung</w:t>
-      </w:r>
-      <w:r>
-        <w:rPr>
-          <w:sz w:val="26"/>
-          <w:szCs w:val="26"/>
-        </w:rPr>
-        <w:t xml:space="preserve"> như sau:</w:t>
-      </w:r>
-    </w:p>
-    <w:tbl>
-      <w:tblPr>
-        <w:tblpPr w:leftFromText="180" w:rightFromText="180" w:vertAnchor="text" w:horzAnchor="margin" w:tblpXSpec="center" w:tblpY="174"/>
-        <w:tblW w:w="0" w:type="auto"/>
-        <w:tblBorders>
-          <w:top w:val="single" w:sz="4" w:space="0" w:color="auto"/>
-          <w:left w:val="single" w:sz="4" w:space="0" w:color="auto"/>
-          <w:bottom w:val="single" w:sz="4" w:space="0" w:color="auto"/>
-          <w:right w:val="single" w:sz="4" w:space="0" w:color="auto"/>
-          <w:insideH w:val="single" w:sz="4" w:space="0" w:color="auto"/>
-          <w:insideV w:val="single" w:sz="4" w:space="0" w:color="auto"/>
-        </w:tblBorders>
-        <w:tblLook w:val="04A0" w:firstRow="1" w:lastRow="0" w:firstColumn="1" w:lastColumn="0" w:noHBand="0" w:noVBand="1"/>
-      </w:tblPr>
-      <w:tblGrid>
-        <w:gridCol w:w="506"/>
-        <w:gridCol w:w="1919"/>
-        <w:gridCol w:w="1146"/>
-        <w:gridCol w:w="1373"/>
-        <w:gridCol w:w="974"/>
-        <w:gridCol w:w="761"/>
-        <w:gridCol w:w="1604"/>
-        <w:gridCol w:w="1040"/>
-      </w:tblGrid>
-      <w:tr>
-        <w:trPr>
-          <w:tblHeader/>
-        </w:trPr>
-        <w:tc>
-          <w:tcPr>
-            <w:tcW w:w="0" w:type="auto"/>
-            <w:vAlign w:val="center"/>
-          </w:tcPr>
-          <w:p>
-            <w:pPr>
-              <w:spacing w:before="60" w:after="60" w:line="264" w:lineRule="auto"/>
-              <w:rPr>
-                <w:b/>
-                <w:sz w:val="24"/>
-                <w:szCs w:val="24"/>
-              </w:rPr>
-            </w:pPr>
-            <w:r>
-              <w:rPr>
-                <w:b/>
-                <w:sz w:val="24"/>
-                <w:szCs w:val="24"/>
-              </w:rPr>
-              <w:t>STT</w:t>
-            </w:r>
-          </w:p>
-        </w:tc>
-        <w:tc>
-          <w:tcPr>
-            <w:tcW w:w="0" w:type="auto"/>
-            <w:vAlign w:val="center"/>
-          </w:tcPr>
-          <w:p>
-            <w:pPr>
-              <w:spacing w:before="60" w:after="60" w:line="264" w:lineRule="auto"/>
-              <w:jc w:val="center"/>
-              <w:rPr>
-                <w:b/>
-                <w:sz w:val="24"/>
-                <w:szCs w:val="24"/>
-              </w:rPr>
-            </w:pPr>
-            <w:r>
-              <w:rPr>
-                <w:b/>
-                <w:sz w:val="24"/>
-                <w:szCs w:val="24"/>
-              </w:rPr>
-              <w:t>Số HĐ</w:t>
-            </w:r>
-          </w:p>
-        </w:tc>
-        <w:tc>
-          <w:tcPr>
-            <w:tcW w:w="0" w:type="auto"/>
-            <w:vAlign w:val="center"/>
-          </w:tcPr>
-          <w:p>
-            <w:pPr>
-              <w:spacing w:before="60" w:after="60" w:line="264" w:lineRule="auto"/>
-              <w:jc w:val="center"/>
-              <w:rPr>
-                <w:b/>
-                <w:sz w:val="24"/>
-                <w:szCs w:val="24"/>
-              </w:rPr>
-            </w:pPr>
-            <w:r>
-              <w:rPr>
-                <w:b/>
-                <w:sz w:val="24"/>
-                <w:szCs w:val="24"/>
-              </w:rPr>
-              <w:t>Ngày tháng</w:t>
-            </w:r>
-          </w:p>
-        </w:tc>
-        <w:tc>
-          <w:tcPr>
-            <w:tcW w:w="0" w:type="auto"/>
-            <w:vAlign w:val="center"/>
-          </w:tcPr>
-          <w:p>
-            <w:pPr>
-              <w:spacing w:before="60" w:after="60" w:line="264" w:lineRule="auto"/>
-              <w:jc w:val="center"/>
-              <w:rPr>
-                <w:b/>
-                <w:sz w:val="24"/>
-                <w:szCs w:val="24"/>
-              </w:rPr>
-            </w:pPr>
-            <w:r>
-              <w:rPr>
-                <w:b/>
-                <w:sz w:val="24"/>
-                <w:szCs w:val="24"/>
-              </w:rPr>
-              <w:t>Kí hiệu HĐ</w:t>
-            </w:r>
-          </w:p>
-        </w:tc>
-        <w:tc>
-          <w:tcPr>
-            <w:tcW w:w="0" w:type="auto"/>
-            <w:vAlign w:val="center"/>
-          </w:tcPr>
-          <w:p>
-            <w:pPr>
-              <w:spacing w:before="60" w:after="60" w:line="264" w:lineRule="auto"/>
-              <w:jc w:val="center"/>
-              <w:rPr>
-                <w:b/>
-                <w:sz w:val="24"/>
-                <w:szCs w:val="24"/>
-              </w:rPr>
-            </w:pPr>
-            <w:r>
-              <w:rPr>
-                <w:b/>
-                <w:sz w:val="24"/>
-                <w:szCs w:val="24"/>
-              </w:rPr>
-              <w:t>Số tiền chưa thuế</w:t>
-            </w:r>
-          </w:p>
-        </w:tc>
-        <w:tc>
-          <w:tcPr>
-            <w:tcW w:w="0" w:type="auto"/>
-            <w:vAlign w:val="center"/>
-          </w:tcPr>
-          <w:p>
-            <w:pPr>
-              <w:spacing w:before="60" w:after="60" w:line="264" w:lineRule="auto"/>
-              <w:jc w:val="center"/>
-              <w:rPr>
-                <w:b/>
-                <w:sz w:val="24"/>
-                <w:szCs w:val="24"/>
-                <w:lang w:val="en-US"/>
-              </w:rPr>
-            </w:pPr>
-            <w:r>
-              <w:rPr>
-                <w:b/>
-                <w:sz w:val="24"/>
-                <w:szCs w:val="24"/>
-              </w:rPr>
-              <w:t>Thuế suất</w:t>
-            </w:r>
-          </w:p>
-        </w:tc>
-        <w:tc>
-          <w:tcPr>
-            <w:tcW w:w="0" w:type="auto"/>
-            <w:vAlign w:val="center"/>
-          </w:tcPr>
-          <w:p>
-            <w:pPr>
-              <w:spacing w:before="60" w:after="60" w:line="264" w:lineRule="auto"/>
-              <w:jc w:val="center"/>
-              <w:rPr>
-                <w:b/>
-                <w:sz w:val="24"/>
-                <w:szCs w:val="24"/>
-              </w:rPr>
-            </w:pPr>
-            <w:r>
-              <w:rPr>
-                <w:b/>
-                <w:sz w:val="24"/>
-                <w:szCs w:val="24"/>
-              </w:rPr>
-              <w:t>Số tiền sau thuế</w:t>
-            </w:r>
-          </w:p>
-        </w:tc>
-        <w:tc>
-          <w:tcPr>
-            <w:tcW w:w="0" w:type="auto"/>
-            <w:vAlign w:val="center"/>
-          </w:tcPr>
-          <w:p>
-            <w:pPr>
-              <w:spacing w:before="60" w:after="60" w:line="264" w:lineRule="auto"/>
-              <w:jc w:val="center"/>
-              <w:rPr>
-                <w:b/>
-                <w:sz w:val="24"/>
-                <w:szCs w:val="24"/>
-                <w:lang w:val="en-US"/>
-              </w:rPr>
-            </w:pPr>
-            <w:r>
-              <w:rPr>
-                <w:b/>
-                <w:sz w:val="24"/>
-                <w:szCs w:val="24"/>
-              </w:rPr>
-              <w:t>Ghi chú</w:t>
-            </w:r>
-          </w:p>
-        </w:tc>
-      </w:tr>
-      <w:tr>
-        <w:tc>
-          <w:tcPr>
-            <w:tcW w:w="0" w:type="auto"/>
-            <w:vAlign w:val="center"/>
-          </w:tcPr>
-          <w:p>
-            <w:pPr>
-              <w:pStyle w:val="ListParagraph"/>
-              <w:numPr>
-                <w:ilvl w:val="0"/>
-                <w:numId w:val="8"/>
-              </w:numPr>
-              <w:spacing w:before="60" w:after="60" w:line="264" w:lineRule="auto"/>
-              <w:jc w:val="center"/>
-              <w:rPr>
-                <w:b/>
-                <w:sz w:val="24"/>
-                <w:szCs w:val="24"/>
-              </w:rPr>
-            </w:pPr>
-          </w:p>
-        </w:tc>
-        <w:tc>
-          <w:tcPr>
-            <w:tcW w:w="0" w:type="auto"/>
-            <w:vAlign w:val="center"/>
-          </w:tcPr>
-          <w:p>
-            <w:pPr>
-              <w:spacing w:before="60" w:after="60" w:line="264" w:lineRule="auto"/>
-              <w:jc w:val="center"/>
-              <w:rPr>
-                <w:b/>
-                <w:sz w:val="24"/>
-                <w:szCs w:val="24"/>
-              </w:rPr>
-            </w:pPr>
-            <w:r>
-              <w:rPr>
-                <w:bCs/>
-                <w:sz w:val="24"/>
-                <w:szCs w:val="24"/>
-                <w:lang w:val="en-US"/>
-              </w:rPr>
-              <w:t>{</w:t>
-            </w:r>
-            <w:r>
-              <w:rPr>
-                <w:lang w:val="en-US"/>
-              </w:rPr>
-              <w:t>#</w:t>
-            </w:r>
-            <w:r>
-              <w:rPr>
-                <w:bCs/>
-                <w:sz w:val="24"/>
-                <w:szCs w:val="24"/>
-                <w:lang w:val="en-US"/>
-              </w:rPr>
-              <w:t>DanhSach</w:t>
-            </w:r>
-            <w:r>
-              <w:rPr>
-                <w:bCs/>
-                <w:sz w:val="24"/>
-                <w:szCs w:val="24"/>
-                <w:lang w:val="en-US"/>
-              </w:rPr>
-              <w:t>}</w:t>
-            </w:r>
-            <w:r>
-              <w:rPr>
-                <w:noProof w:val="0"/>
-                <w:sz w:val="24"/>
-                <w:szCs w:val="24"/>
-                <w:lang w:val="en-US"/>
-              </w:rPr>
-              <w:t>{</w:t>
-            </w:r>
-            <w:proofErr w:type="spellStart"/>
-            <w:r>
-              <w:rPr>
-                <w:noProof w:val="0"/>
-                <w:sz w:val="24"/>
-                <w:szCs w:val="24"/>
-                <w:lang w:val="en-US"/>
-              </w:rPr>
-              <w:t>SoHoaDon</w:t>
-            </w:r>
-            <w:proofErr w:type="spellEnd"/>
-            <w:r>
-              <w:rPr>
-                <w:noProof w:val="0"/>
-                <w:sz w:val="24"/>
-                <w:szCs w:val="24"/>
-                <w:lang w:val="en-US"/>
-              </w:rPr>
-              <w:t>}</w:t>
-            </w:r>
-          </w:p>
-        </w:tc>
-        <w:tc>
-          <w:tcPr>
-            <w:tcW w:w="0" w:type="auto"/>
-            <w:vAlign w:val="center"/>
-          </w:tcPr>
-          <w:p>
-            <w:pPr>
-              <w:spacing w:before="60" w:after="60" w:line="264" w:lineRule="auto"/>
-              <w:jc w:val="center"/>
-              <w:rPr>
-                <w:bCs/>
-                <w:sz w:val="24"/>
-                <w:szCs w:val="24"/>
-                <w:lang w:val="en-US"/>
-              </w:rPr>
-            </w:pPr>
-            <w:r>
-              <w:rPr>
-                <w:bCs/>
-                <w:sz w:val="24"/>
-                <w:szCs w:val="24"/>
-                <w:lang w:val="en-US"/>
-              </w:rPr>
-              <w:t>{</w:t>
-            </w:r>
-            <w:r>
-              <w:t xml:space="preserve"> </w:t>
-            </w:r>
-            <w:r>
-              <w:rPr>
-                <w:bCs/>
-                <w:sz w:val="24"/>
-                <w:szCs w:val="24"/>
-                <w:lang w:val="en-US"/>
-              </w:rPr>
-              <w:t>NgayHoaDon}</w:t>
-            </w:r>
-          </w:p>
-        </w:tc>
-        <w:tc>
-          <w:tcPr>
-            <w:tcW w:w="0" w:type="auto"/>
-            <w:vAlign w:val="center"/>
-          </w:tcPr>
-          <w:p>
-            <w:pPr>
-              <w:spacing w:before="60" w:after="60" w:line="264" w:lineRule="auto"/>
-              <w:jc w:val="center"/>
-              <w:rPr>
-                <w:bCs/>
-                <w:sz w:val="24"/>
-                <w:szCs w:val="24"/>
-                <w:lang w:val="en-US"/>
-              </w:rPr>
-            </w:pPr>
-            <w:r>
-              <w:rPr>
-                <w:bCs/>
-                <w:sz w:val="24"/>
-                <w:szCs w:val="24"/>
-                <w:lang w:val="en-US"/>
-              </w:rPr>
-              <w:t>{</w:t>
-            </w:r>
-            <w:r>
-              <w:rPr>
-                <w:bCs/>
-                <w:sz w:val="24"/>
-                <w:szCs w:val="24"/>
-                <w:lang w:val="en-US"/>
-              </w:rPr>
-              <w:t>KyHieuHoaDon</w:t>
-            </w:r>
-            <w:r>
-              <w:rPr>
-                <w:bCs/>
-                <w:sz w:val="24"/>
-                <w:szCs w:val="24"/>
-                <w:lang w:val="en-US"/>
-              </w:rPr>
-              <w:t>}</w:t>
-            </w:r>
-          </w:p>
-        </w:tc>
-        <w:tc>
-          <w:tcPr>
-            <w:tcW w:w="0" w:type="auto"/>
-            <w:vAlign w:val="center"/>
-          </w:tcPr>
-          <w:p>
-            <w:pPr>
-              <w:spacing w:before="60" w:after="60" w:line="264" w:lineRule="auto"/>
-              <w:jc w:val="right"/>
-              <w:rPr>
-                <w:bCs/>
-                <w:sz w:val="24"/>
-                <w:szCs w:val="24"/>
-                <w:lang w:val="en-US"/>
-              </w:rPr>
-            </w:pPr>
-            <w:r>
-              <w:rPr>
-                <w:bCs/>
-                <w:sz w:val="24"/>
-                <w:szCs w:val="24"/>
-                <w:lang w:val="en-US"/>
-              </w:rPr>
-              <w:t>{</w:t>
-            </w:r>
-            <w:r>
-              <w:rPr>
-                <w:bCs/>
-                <w:sz w:val="24"/>
-                <w:szCs w:val="24"/>
-                <w:lang w:val="en-US"/>
-              </w:rPr>
-              <w:t>TruocThu</w:t>
-            </w:r>
-            <w:r>
-              <w:rPr>
-                <w:bCs/>
-                <w:sz w:val="24"/>
-                <w:szCs w:val="24"/>
-                <w:lang w:val="en-US"/>
-              </w:rPr>
-              <w:t>e | number}</w:t>
-            </w:r>
-          </w:p>
-        </w:tc>
-        <w:tc>
-          <w:tcPr>
-            <w:tcW w:w="0" w:type="auto"/>
-            <w:vAlign w:val="center"/>
-          </w:tcPr>
-          <w:p>
-            <w:pPr>
-              <w:spacing w:before="60" w:after="60" w:line="264" w:lineRule="auto"/>
-              <w:jc w:val="right"/>
-              <w:rPr>
-                <w:bCs/>
-                <w:sz w:val="24"/>
-                <w:szCs w:val="24"/>
-              </w:rPr>
-            </w:pPr>
-            <w:r>
-              <w:rPr>
-                <w:bCs/>
-                <w:sz w:val="24"/>
-                <w:szCs w:val="24"/>
-                <w:lang w:val="en-US"/>
-              </w:rPr>
-              <w:t>{</w:t>
-            </w:r>
-            <w:r>
-              <w:rPr>
-                <w:bCs/>
-                <w:sz w:val="24"/>
-                <w:szCs w:val="24"/>
-                <w:lang w:val="en-US"/>
-              </w:rPr>
-              <w:t>Thu</w:t>
-            </w:r>
-            <w:r>
-              <w:rPr>
-                <w:bCs/>
-                <w:sz w:val="24"/>
-                <w:szCs w:val="24"/>
-                <w:lang w:val="en-US"/>
-              </w:rPr>
-              <w:t>e | number}</w:t>
-            </w:r>
-          </w:p>
-        </w:tc>
-        <w:tc>
-          <w:tcPr>
-            <w:tcW w:w="0" w:type="auto"/>
-            <w:vAlign w:val="center"/>
-          </w:tcPr>
-          <w:p>
-            <w:pPr>
-              <w:spacing w:before="60" w:after="60" w:line="264" w:lineRule="auto"/>
-              <w:jc w:val="right"/>
-              <w:rPr>
-                <w:bCs/>
-                <w:sz w:val="24"/>
-                <w:szCs w:val="24"/>
-              </w:rPr>
-            </w:pPr>
-            <w:r>
-              <w:rPr>
-                <w:bCs/>
-                <w:sz w:val="24"/>
-                <w:szCs w:val="24"/>
-                <w:lang w:val="en-US"/>
-              </w:rPr>
-              <w:t>{</w:t>
-            </w:r>
-            <w:r>
-              <w:rPr>
-                <w:bCs/>
-                <w:sz w:val="24"/>
-                <w:szCs w:val="24"/>
-                <w:lang w:val="en-US"/>
-              </w:rPr>
-              <w:t>TongTien</w:t>
-            </w:r>
-            <w:r>
-              <w:rPr>
-                <w:bCs/>
-                <w:sz w:val="24"/>
-                <w:szCs w:val="24"/>
-                <w:lang w:val="en-US"/>
-              </w:rPr>
-              <w:t xml:space="preserve"> | number}</w:t>
-            </w:r>
-          </w:p>
-        </w:tc>
-        <w:tc>
-          <w:tcPr>
-            <w:tcW w:w="0" w:type="auto"/>
-            <w:vAlign w:val="center"/>
-          </w:tcPr>
-          <w:p>
-            <w:pPr>
-              <w:spacing w:before="60" w:after="60" w:line="264" w:lineRule="auto"/>
-              <w:jc w:val="center"/>
-              <w:rPr>
-                <w:bCs/>
-                <w:sz w:val="24"/>
-                <w:szCs w:val="24"/>
-              </w:rPr>
-            </w:pPr>
-            <w:r>
-              <w:rPr>
-                <w:bCs/>
-                <w:sz w:val="24"/>
-                <w:szCs w:val="24"/>
-              </w:rPr>
-              <w:t>{</w:t>
-            </w:r>
-            <w:r>
-              <w:rPr>
-                <w:bCs/>
-                <w:sz w:val="24"/>
-                <w:szCs w:val="24"/>
-                <w:lang w:val="en-US"/>
-              </w:rPr>
-              <w:t>/</w:t>
-            </w:r>
-            <w:r>
-              <w:rPr>
-                <w:bCs/>
-                <w:sz w:val="24"/>
-                <w:szCs w:val="24"/>
-              </w:rPr>
-              <w:t>DanhSach}</w:t>
-            </w:r>
-          </w:p>
-        </w:tc>
-      </w:tr>
-      <w:tr>
-        <w:trPr>
-          <w:trHeight w:val="518"/>
-        </w:trPr>
-        <w:tc>
-          <w:tcPr>
-            <w:tcW w:w="0" w:type="auto"/>
-            <w:gridSpan w:val="3"/>
-            <w:vAlign w:val="center"/>
-          </w:tcPr>
-          <w:p>
-            <w:pPr>
-              <w:spacing w:before="60" w:after="60" w:line="264" w:lineRule="auto"/>
-              <w:rPr>
-                <w:b/>
-                <w:sz w:val="24"/>
-                <w:szCs w:val="24"/>
-              </w:rPr>
-            </w:pPr>
-            <w:r>
-              <w:rPr>
-                <w:b/>
-                <w:sz w:val="24"/>
-                <w:szCs w:val="24"/>
-              </w:rPr>
-              <w:t>Tổng cộng</w:t>
-            </w:r>
-          </w:p>
-        </w:tc>
-        <w:tc>
-          <w:tcPr>
-            <w:tcW w:w="0" w:type="auto"/>
-            <w:vAlign w:val="center"/>
-          </w:tcPr>
-          <w:p>
-            <w:pPr>
-              <w:spacing w:before="60" w:after="60" w:line="264" w:lineRule="auto"/>
-              <w:jc w:val="center"/>
-              <w:rPr>
-                <w:b/>
-                <w:sz w:val="24"/>
-                <w:szCs w:val="24"/>
-              </w:rPr>
-            </w:pPr>
-          </w:p>
-        </w:tc>
-        <w:tc>
-          <w:tcPr>
-            <w:tcW w:w="0" w:type="auto"/>
-            <w:vAlign w:val="center"/>
-          </w:tcPr>
-          <w:p>
-            <w:pPr>
-              <w:spacing w:before="60" w:after="60" w:line="264" w:lineRule="auto"/>
-              <w:jc w:val="center"/>
-              <w:rPr>
-                <w:b/>
-                <w:sz w:val="24"/>
-                <w:szCs w:val="24"/>
-              </w:rPr>
-            </w:pPr>
-          </w:p>
-        </w:tc>
-        <w:tc>
-          <w:tcPr>
-            <w:tcW w:w="0" w:type="auto"/>
-            <w:vAlign w:val="center"/>
-          </w:tcPr>
-          <w:p>
-            <w:pPr>
-              <w:spacing w:before="60" w:after="60" w:line="264" w:lineRule="auto"/>
-              <w:jc w:val="center"/>
-              <w:rPr>
-                <w:b/>
-                <w:sz w:val="24"/>
-                <w:szCs w:val="24"/>
-              </w:rPr>
-            </w:pPr>
-          </w:p>
-        </w:tc>
-        <w:tc>
-          <w:tcPr>
-            <w:tcW w:w="0" w:type="auto"/>
-            <w:vAlign w:val="center"/>
-          </w:tcPr>
-          <w:p>
-            <w:pPr>
-              <w:spacing w:before="60" w:after="60" w:line="264" w:lineRule="auto"/>
-              <w:jc w:val="center"/>
-              <w:rPr>
-                <w:b/>
-                <w:bCs/>
-                <w:sz w:val="24"/>
-                <w:szCs w:val="24"/>
-                <w:lang w:val="en-US"/>
-              </w:rPr>
-            </w:pPr>
-            <w:r>
-              <w:rPr>
-                <w:b/>
-                <w:bCs/>
-                <w:sz w:val="24"/>
-                <w:szCs w:val="24"/>
-                <w:lang w:val="en-US"/>
-              </w:rPr>
-              <w:t>{</w:t>
-            </w:r>
-            <w:r>
-              <w:rPr>
-                <w:b/>
-                <w:bCs/>
-                <w:sz w:val="24"/>
-                <w:szCs w:val="24"/>
-              </w:rPr>
-              <w:t>ThanhTienSauThue</w:t>
-            </w:r>
-            <w:r>
-              <w:rPr>
-                <w:b/>
-                <w:bCs/>
-                <w:sz w:val="24"/>
-                <w:szCs w:val="24"/>
-                <w:lang w:val="en-US"/>
-              </w:rPr>
-              <w:t xml:space="preserve"> | number}</w:t>
-            </w:r>
-          </w:p>
-        </w:tc>
-        <w:tc>
-          <w:tcPr>
-            <w:tcW w:w="0" w:type="auto"/>
-            <w:vAlign w:val="center"/>
-          </w:tcPr>
-          <w:p>
-            <w:pPr>
-              <w:spacing w:before="60" w:after="60" w:line="264" w:lineRule="auto"/>
-              <w:jc w:val="center"/>
-              <w:rPr>
-                <w:b/>
-                <w:sz w:val="24"/>
-                <w:szCs w:val="24"/>
-              </w:rPr>
-            </w:pPr>
-          </w:p>
-        </w:tc>
-      </w:tr>
-    </w:tbl>
-    <w:p>
-      <w:pPr>
-        <w:spacing w:before="240" w:after="60" w:line="360" w:lineRule="auto"/>
-        <w:ind w:firstLine="561"/>
-        <w:jc w:val="both"/>
-        <w:rPr>
-          <w:bCs/>
-          <w:sz w:val="26"/>
-          <w:szCs w:val="26"/>
-        </w:rPr>
-      </w:pPr>
-      <w:r>
-        <w:rPr>
-          <w:bCs/>
-          <w:sz w:val="26"/>
-          <w:szCs w:val="26"/>
-        </w:rPr>
-        <w:t>Số tiền: {ThanhTienSauThue | number} đồng.</w:t>
-      </w:r>
-    </w:p>
-    <w:p>
-      <w:pPr>
-        <w:spacing w:before="60" w:after="60" w:line="360" w:lineRule="auto"/>
-        <w:ind w:firstLine="561"/>
-        <w:jc w:val="both"/>
-        <w:rPr>
-          <w:bCs/>
-          <w:i/>
-          <w:iCs/>
-          <w:sz w:val="26"/>
-          <w:szCs w:val="26"/>
-        </w:rPr>
-      </w:pPr>
-      <w:r>
-        <w:rPr>
-          <w:bCs/>
-          <w:i/>
-          <w:iCs/>
-          <w:sz w:val="26"/>
-          <w:szCs w:val="26"/>
-        </w:rPr>
-        <w:t>(Bằng chữ: {ThanhTienSauThue | vnd}).</w:t>
-      </w:r>
-    </w:p>
-    <w:p>
-      <w:pPr>
-        <w:spacing w:before="60" w:after="60" w:line="360" w:lineRule="auto"/>
-        <w:ind w:firstLine="561"/>
-        <w:jc w:val="both"/>
-        <w:rPr>
-          <w:sz w:val="26"/>
-          <w:szCs w:val="26"/>
-        </w:rPr>
-      </w:pPr>
-      <w:r>
-        <w:rPr>
-          <w:sz w:val="26"/>
-          <w:szCs w:val="26"/>
-        </w:rPr>
-        <w:t>Hình thức thanh toán: Chuyển khoản.</w:t>
-      </w:r>
-    </w:p>
-    <w:p>
-      <w:pPr>
-        <w:spacing w:before="60" w:after="60" w:line="360" w:lineRule="auto"/>
-        <w:ind w:firstLine="561"/>
-        <w:jc w:val="both"/>
-        <w:rPr>
-          <w:i/>
-          <w:iCs/>
-          <w:sz w:val="26"/>
-          <w:szCs w:val="26"/>
-        </w:rPr>
-      </w:pPr>
-      <w:r>
-        <w:rPr>
-          <w:bCs/>
-          <w:sz w:val="26"/>
-          <w:szCs w:val="26"/>
-        </w:rPr>
-        <w:t>Đơn vị/cá nhân nhận tiền</w:t>
-      </w:r>
-      <w:r>
-        <w:rPr>
-          <w:sz w:val="26"/>
-          <w:szCs w:val="26"/>
-        </w:rPr>
-        <w:t xml:space="preserve">: </w:t>
-      </w:r>
-      <w:r>
-        <w:rPr>
-          <w:sz w:val="26"/>
-          <w:szCs w:val="26"/>
-        </w:rPr>
-        <w:t xml:space="preserve"> </w:t>
-      </w:r>
-      <w:r>
-        <w:rPr>
-          <w:sz w:val="26"/>
-          <w:szCs w:val="26"/>
-        </w:rPr>
-        <w:t>T</w:t>
-      </w:r>
-      <w:r>
-        <w:rPr>
-          <w:sz w:val="26"/>
-          <w:szCs w:val="26"/>
-        </w:rPr>
-        <w:t>heo bảng kê thanh toán tiền điện mặt trời trên mái nhà số {TenBangKe}/DMT-KD</w:t>
-      </w:r>
-      <w:r>
-        <w:rPr>
-          <w:sz w:val="26"/>
-          <w:szCs w:val="26"/>
-        </w:rPr>
-        <w:t xml:space="preserve"> kèm theo.</w:t>
-      </w:r>
-    </w:p>
-    <w:p>
-      <w:pPr>
-        <w:spacing w:before="60" w:after="60" w:line="360" w:lineRule="auto"/>
-        <w:ind w:firstLine="561"/>
-        <w:jc w:val="both"/>
-        <w:rPr>
-          <w:sz w:val="26"/>
-          <w:szCs w:val="26"/>
-        </w:rPr>
-      </w:pPr>
-      <w:r>
-        <w:rPr>
-          <w:sz w:val="26"/>
-          <w:szCs w:val="26"/>
-        </w:rPr>
-        <w:t>Đính kèm hồ sơ thanh toán:</w:t>
-      </w:r>
-    </w:p>
-    <w:tbl>
-      <w:tblPr>
-        <w:tblW w:w="9232" w:type="dxa"/>
-        <w:tblBorders>
-          <w:top w:val="single" w:sz="4" w:space="0" w:color="auto"/>
-          <w:left w:val="single" w:sz="4" w:space="0" w:color="auto"/>
-          <w:bottom w:val="single" w:sz="4" w:space="0" w:color="auto"/>
-          <w:right w:val="single" w:sz="4" w:space="0" w:color="auto"/>
-          <w:insideH w:val="single" w:sz="4" w:space="0" w:color="auto"/>
-          <w:insideV w:val="single" w:sz="4" w:space="0" w:color="auto"/>
-        </w:tblBorders>
-        <w:tblLook w:val="04A0" w:firstRow="1" w:lastRow="0" w:firstColumn="1" w:lastColumn="0" w:noHBand="0" w:noVBand="1"/>
-      </w:tblPr>
-      <w:tblGrid>
-        <w:gridCol w:w="953"/>
-        <w:gridCol w:w="3437"/>
-        <w:gridCol w:w="2286"/>
-        <w:gridCol w:w="1445"/>
-        <w:gridCol w:w="1111"/>
-      </w:tblGrid>
-      <w:tr>
-        <w:trPr>
-          <w:trHeight w:val="468"/>
-          <w:tblHeader/>
-        </w:trPr>
-        <w:tc>
-          <w:tcPr>
-            <w:tcW w:w="953" w:type="dxa"/>
-            <w:noWrap/>
-            <w:vAlign w:val="center"/>
-            <w:hideMark/>
-          </w:tcPr>
-          <w:p>
-            <w:pPr>
-              <w:jc w:val="center"/>
-              <w:rPr>
-                <w:b/>
-                <w:bCs/>
-                <w:noProof w:val="0"/>
-                <w:color w:val="000000"/>
-                <w:sz w:val="24"/>
-                <w:szCs w:val="24"/>
-                <w:lang w:eastAsia="vi-VN"/>
-              </w:rPr>
-            </w:pPr>
-            <w:r>
-              <w:rPr>
-                <w:b/>
-                <w:bCs/>
-                <w:noProof w:val="0"/>
-                <w:color w:val="000000"/>
-                <w:sz w:val="24"/>
-                <w:szCs w:val="24"/>
-                <w:lang w:eastAsia="vi-VN"/>
-              </w:rPr>
-              <w:lastRenderedPageBreak/>
-              <w:t>STT</w:t>
-            </w:r>
-          </w:p>
-        </w:tc>
-        <w:tc>
-          <w:tcPr>
-            <w:tcW w:w="3437" w:type="dxa"/>
-            <w:noWrap/>
-            <w:vAlign w:val="center"/>
-            <w:hideMark/>
-          </w:tcPr>
-          <w:p>
-            <w:pPr>
-              <w:jc w:val="center"/>
-              <w:rPr>
-                <w:b/>
-                <w:bCs/>
-                <w:noProof w:val="0"/>
-                <w:color w:val="000000"/>
-                <w:sz w:val="24"/>
-                <w:szCs w:val="24"/>
-                <w:lang w:eastAsia="vi-VN"/>
-              </w:rPr>
-            </w:pPr>
-            <w:r>
-              <w:rPr>
-                <w:b/>
-                <w:bCs/>
-                <w:noProof w:val="0"/>
-                <w:color w:val="000000"/>
-                <w:sz w:val="24"/>
-                <w:szCs w:val="24"/>
-                <w:lang w:eastAsia="vi-VN"/>
-              </w:rPr>
-              <w:t>Danh mục hồ sơ</w:t>
-            </w:r>
-          </w:p>
-        </w:tc>
-        <w:tc>
-          <w:tcPr>
-            <w:tcW w:w="2286" w:type="dxa"/>
-            <w:noWrap/>
-            <w:vAlign w:val="center"/>
-            <w:hideMark/>
-          </w:tcPr>
-          <w:p>
-            <w:pPr>
-              <w:jc w:val="center"/>
-              <w:rPr>
-                <w:b/>
-                <w:bCs/>
-                <w:noProof w:val="0"/>
-                <w:color w:val="000000"/>
-                <w:sz w:val="24"/>
-                <w:szCs w:val="24"/>
-                <w:lang w:eastAsia="vi-VN"/>
-              </w:rPr>
-            </w:pPr>
-            <w:r>
-              <w:rPr>
-                <w:b/>
-                <w:bCs/>
-                <w:noProof w:val="0"/>
-                <w:color w:val="000000"/>
-                <w:sz w:val="24"/>
-                <w:szCs w:val="24"/>
-                <w:lang w:eastAsia="vi-VN"/>
-              </w:rPr>
-              <w:t>Số chứng từ</w:t>
-            </w:r>
-          </w:p>
-        </w:tc>
-        <w:tc>
-          <w:tcPr>
-            <w:tcW w:w="1445" w:type="dxa"/>
-            <w:noWrap/>
-            <w:vAlign w:val="center"/>
-            <w:hideMark/>
-          </w:tcPr>
-          <w:p>
-            <w:pPr>
-              <w:jc w:val="center"/>
-              <w:rPr>
-                <w:b/>
-                <w:bCs/>
-                <w:noProof w:val="0"/>
-                <w:color w:val="000000"/>
-                <w:sz w:val="24"/>
-                <w:szCs w:val="24"/>
-                <w:lang w:eastAsia="vi-VN"/>
-              </w:rPr>
-            </w:pPr>
-            <w:r>
-              <w:rPr>
-                <w:b/>
-                <w:bCs/>
-                <w:noProof w:val="0"/>
-                <w:color w:val="000000"/>
-                <w:sz w:val="24"/>
-                <w:szCs w:val="24"/>
-                <w:lang w:eastAsia="vi-VN"/>
-              </w:rPr>
-              <w:t>Ngày tháng</w:t>
-            </w:r>
-          </w:p>
-        </w:tc>
-        <w:tc>
-          <w:tcPr>
-            <w:tcW w:w="1111" w:type="dxa"/>
-            <w:noWrap/>
-            <w:vAlign w:val="center"/>
-            <w:hideMark/>
-          </w:tcPr>
-          <w:p>
-            <w:pPr>
-              <w:jc w:val="center"/>
-              <w:rPr>
-                <w:b/>
-                <w:bCs/>
-                <w:noProof w:val="0"/>
-                <w:color w:val="000000"/>
-                <w:sz w:val="24"/>
-                <w:szCs w:val="24"/>
-                <w:lang w:eastAsia="vi-VN"/>
-              </w:rPr>
-            </w:pPr>
-            <w:r>
-              <w:rPr>
-                <w:b/>
-                <w:bCs/>
-                <w:noProof w:val="0"/>
-                <w:color w:val="000000"/>
-                <w:sz w:val="24"/>
-                <w:szCs w:val="24"/>
-                <w:lang w:eastAsia="vi-VN"/>
-              </w:rPr>
-              <w:t>Số lượng tờ</w:t>
-            </w:r>
-          </w:p>
-        </w:tc>
-      </w:tr>
-      <w:tr>
-        <w:trPr>
-          <w:trHeight w:val="288"/>
-        </w:trPr>
-        <w:tc>
-          <w:tcPr>
-            <w:tcW w:w="953" w:type="dxa"/>
-            <w:noWrap/>
-            <w:vAlign w:val="center"/>
-            <w:hideMark/>
-          </w:tcPr>
-          <w:p>
-            <w:pPr>
-              <w:spacing w:before="120" w:after="120"/>
-              <w:jc w:val="center"/>
-              <w:rPr>
-                <w:noProof w:val="0"/>
-                <w:color w:val="000000"/>
-                <w:sz w:val="24"/>
-                <w:szCs w:val="24"/>
-                <w:lang w:eastAsia="vi-VN"/>
-              </w:rPr>
-            </w:pPr>
-            <w:r>
-              <w:rPr>
-                <w:noProof w:val="0"/>
-                <w:color w:val="000000"/>
-                <w:sz w:val="24"/>
-                <w:szCs w:val="24"/>
-                <w:lang w:eastAsia="vi-VN"/>
-              </w:rPr>
-              <w:t>1</w:t>
-            </w:r>
-          </w:p>
-        </w:tc>
-        <w:tc>
-          <w:tcPr>
-            <w:tcW w:w="3437" w:type="dxa"/>
-            <w:noWrap/>
-            <w:vAlign w:val="center"/>
-            <w:hideMark/>
-          </w:tcPr>
-          <w:p>
-            <w:pPr>
-              <w:spacing w:before="120" w:after="120"/>
-              <w:rPr>
-                <w:noProof w:val="0"/>
-                <w:color w:val="000000"/>
-                <w:sz w:val="24"/>
-                <w:szCs w:val="24"/>
-                <w:lang w:eastAsia="vi-VN"/>
-              </w:rPr>
-            </w:pPr>
-            <w:r>
-              <w:rPr>
-                <w:noProof w:val="0"/>
-                <w:color w:val="000000"/>
-                <w:sz w:val="24"/>
-                <w:szCs w:val="24"/>
-                <w:lang w:eastAsia="vi-VN"/>
-              </w:rPr>
-              <w:t>Tờ trình</w:t>
-            </w:r>
-            <w:r>
-              <w:rPr>
-                <w:noProof w:val="0"/>
-                <w:color w:val="000000"/>
-                <w:sz w:val="24"/>
-                <w:szCs w:val="24"/>
-                <w:lang w:eastAsia="vi-VN"/>
-              </w:rPr>
-              <w:t xml:space="preserve"> đề nghị thanh toán </w:t>
-            </w:r>
-          </w:p>
-        </w:tc>
-        <w:tc>
-          <w:tcPr>
-            <w:tcW w:w="2286" w:type="dxa"/>
-            <w:noWrap/>
-            <w:vAlign w:val="center"/>
-            <w:hideMark/>
-          </w:tcPr>
-          <w:p>
-            <w:pPr>
-              <w:spacing w:before="120" w:after="120"/>
-              <w:jc w:val="center"/>
-              <w:rPr>
-                <w:noProof w:val="0"/>
-                <w:color w:val="000000"/>
-                <w:sz w:val="24"/>
-                <w:szCs w:val="24"/>
-                <w:lang w:eastAsia="vi-VN"/>
-              </w:rPr>
-            </w:pPr>
-            <w:r>
-              <w:rPr>
-                <w:noProof w:val="0"/>
-                <w:color w:val="000000"/>
-                <w:sz w:val="24"/>
-                <w:szCs w:val="24"/>
-                <w:lang w:eastAsia="vi-VN"/>
-              </w:rPr>
-              <w:t>{TenBangKe}/</w:t>
-            </w:r>
-            <w:proofErr w:type="spellStart"/>
-            <w:r>
-              <w:rPr>
-                <w:noProof w:val="0"/>
-                <w:color w:val="000000"/>
-                <w:sz w:val="24"/>
-                <w:szCs w:val="24"/>
-                <w:lang w:val="en-US" w:eastAsia="vi-VN"/>
-              </w:rPr>
-              <w:t>TTr</w:t>
-            </w:r>
-            <w:proofErr w:type="spellEnd"/>
-            <w:r>
-              <w:rPr>
-                <w:noProof w:val="0"/>
-                <w:color w:val="000000"/>
-                <w:sz w:val="24"/>
-                <w:szCs w:val="24"/>
-                <w:lang w:eastAsia="vi-VN"/>
-              </w:rPr>
-              <w:t>-KD</w:t>
-            </w:r>
-          </w:p>
-        </w:tc>
-        <w:tc>
-          <w:tcPr>
-            <w:tcW w:w="1445" w:type="dxa"/>
-            <w:noWrap/>
-            <w:vAlign w:val="center"/>
-            <w:hideMark/>
-          </w:tcPr>
-          <w:p>
-            <w:pPr>
-              <w:spacing w:before="120" w:after="120"/>
-              <w:jc w:val="center"/>
-              <w:rPr>
-                <w:noProof w:val="0"/>
-                <w:color w:val="000000"/>
-                <w:sz w:val="24"/>
-                <w:szCs w:val="24"/>
-                <w:lang w:eastAsia="vi-VN"/>
-              </w:rPr>
-            </w:pPr>
-            <w:r>
-              <w:rPr>
-                <w:noProof w:val="0"/>
-                <w:color w:val="000000"/>
-                <w:sz w:val="24"/>
-                <w:szCs w:val="24"/>
-                <w:lang w:eastAsia="vi-VN"/>
-              </w:rPr>
-              <w:t>{Ngay}</w:t>
-            </w:r>
-          </w:p>
-        </w:tc>
-        <w:tc>
-          <w:tcPr>
-            <w:tcW w:w="1111" w:type="dxa"/>
-            <w:noWrap/>
-            <w:vAlign w:val="center"/>
-            <w:hideMark/>
-          </w:tcPr>
-          <w:p>
-            <w:pPr>
-              <w:spacing w:before="120" w:after="120"/>
-              <w:jc w:val="center"/>
-              <w:rPr>
-                <w:noProof w:val="0"/>
-                <w:color w:val="000000"/>
-                <w:sz w:val="24"/>
-                <w:szCs w:val="24"/>
-                <w:lang w:eastAsia="vi-VN"/>
-              </w:rPr>
-            </w:pPr>
-          </w:p>
-        </w:tc>
-      </w:tr>
-      <w:tr>
-        <w:trPr>
-          <w:trHeight w:val="288"/>
-        </w:trPr>
-        <w:tc>
-          <w:tcPr>
-            <w:tcW w:w="953" w:type="dxa"/>
-            <w:noWrap/>
-            <w:vAlign w:val="center"/>
-            <w:hideMark/>
-          </w:tcPr>
-          <w:p>
-            <w:pPr>
-              <w:spacing w:before="120" w:after="120"/>
-              <w:jc w:val="center"/>
-              <w:rPr>
-                <w:noProof w:val="0"/>
-                <w:color w:val="000000"/>
-                <w:sz w:val="24"/>
-                <w:szCs w:val="24"/>
-                <w:lang w:eastAsia="vi-VN"/>
-              </w:rPr>
-            </w:pPr>
-            <w:r>
-              <w:rPr>
-                <w:noProof w:val="0"/>
-                <w:color w:val="000000"/>
-                <w:sz w:val="24"/>
-                <w:szCs w:val="24"/>
-                <w:lang w:eastAsia="vi-VN"/>
-              </w:rPr>
-              <w:t>2</w:t>
-            </w:r>
-          </w:p>
-        </w:tc>
-        <w:tc>
-          <w:tcPr>
-            <w:tcW w:w="3437" w:type="dxa"/>
-            <w:noWrap/>
-            <w:vAlign w:val="center"/>
-            <w:hideMark/>
-          </w:tcPr>
-          <w:p>
-            <w:pPr>
-              <w:spacing w:before="120" w:after="120"/>
-              <w:rPr>
-                <w:noProof w:val="0"/>
-                <w:color w:val="000000"/>
-                <w:sz w:val="24"/>
-                <w:szCs w:val="24"/>
-                <w:lang w:val="en-US" w:eastAsia="vi-VN"/>
-              </w:rPr>
-            </w:pPr>
-            <w:proofErr w:type="spellStart"/>
-            <w:r>
-              <w:rPr>
-                <w:noProof w:val="0"/>
-                <w:color w:val="000000"/>
-                <w:sz w:val="24"/>
-                <w:szCs w:val="24"/>
-                <w:lang w:val="en-US" w:eastAsia="vi-VN"/>
-              </w:rPr>
-              <w:t>Bảng</w:t>
-            </w:r>
-            <w:proofErr w:type="spellEnd"/>
-            <w:r>
-              <w:rPr>
-                <w:noProof w:val="0"/>
-                <w:color w:val="000000"/>
-                <w:sz w:val="24"/>
-                <w:szCs w:val="24"/>
-                <w:lang w:val="en-US" w:eastAsia="vi-VN"/>
-              </w:rPr>
-              <w:t xml:space="preserve"> </w:t>
-            </w:r>
-            <w:proofErr w:type="spellStart"/>
-            <w:r>
-              <w:rPr>
-                <w:noProof w:val="0"/>
-                <w:color w:val="000000"/>
-                <w:sz w:val="24"/>
-                <w:szCs w:val="24"/>
-                <w:lang w:val="en-US" w:eastAsia="vi-VN"/>
-              </w:rPr>
-              <w:t>kê</w:t>
-            </w:r>
-            <w:proofErr w:type="spellEnd"/>
-            <w:r>
-              <w:rPr>
-                <w:noProof w:val="0"/>
-                <w:color w:val="000000"/>
-                <w:sz w:val="24"/>
-                <w:szCs w:val="24"/>
-                <w:lang w:val="en-US" w:eastAsia="vi-VN"/>
-              </w:rPr>
-              <w:t xml:space="preserve"> </w:t>
-            </w:r>
-            <w:proofErr w:type="spellStart"/>
-            <w:r>
-              <w:rPr>
-                <w:noProof w:val="0"/>
-                <w:color w:val="000000"/>
-                <w:sz w:val="24"/>
-                <w:szCs w:val="24"/>
-                <w:lang w:val="en-US" w:eastAsia="vi-VN"/>
-              </w:rPr>
-              <w:t>mua</w:t>
-            </w:r>
-            <w:proofErr w:type="spellEnd"/>
-            <w:r>
-              <w:rPr>
-                <w:noProof w:val="0"/>
-                <w:color w:val="000000"/>
-                <w:sz w:val="24"/>
-                <w:szCs w:val="24"/>
-                <w:lang w:val="en-US" w:eastAsia="vi-VN"/>
-              </w:rPr>
-              <w:t xml:space="preserve"> </w:t>
-            </w:r>
-            <w:proofErr w:type="spellStart"/>
-            <w:r>
-              <w:rPr>
-                <w:noProof w:val="0"/>
-                <w:color w:val="000000"/>
-                <w:sz w:val="24"/>
-                <w:szCs w:val="24"/>
-                <w:lang w:val="en-US" w:eastAsia="vi-VN"/>
-              </w:rPr>
-              <w:t>hàng</w:t>
-            </w:r>
-            <w:proofErr w:type="spellEnd"/>
-          </w:p>
-        </w:tc>
-        <w:tc>
-          <w:tcPr>
-            <w:tcW w:w="2286" w:type="dxa"/>
-            <w:noWrap/>
-            <w:vAlign w:val="center"/>
-            <w:hideMark/>
-          </w:tcPr>
-          <w:p>
-            <w:pPr>
-              <w:spacing w:before="120" w:after="120"/>
-              <w:jc w:val="center"/>
-              <w:rPr>
-                <w:noProof w:val="0"/>
-                <w:color w:val="000000"/>
-                <w:sz w:val="24"/>
-                <w:szCs w:val="24"/>
-                <w:lang w:eastAsia="vi-VN"/>
-              </w:rPr>
-            </w:pPr>
-            <w:r>
-              <w:rPr>
-                <w:noProof w:val="0"/>
-                <w:color w:val="000000"/>
-                <w:sz w:val="24"/>
-                <w:szCs w:val="24"/>
-                <w:lang w:eastAsia="vi-VN"/>
-              </w:rPr>
-              <w:t>{TenBangKe}/DMT-KD</w:t>
-            </w:r>
-            <w:r>
-              <w:rPr>
-                <w:noProof w:val="0"/>
-                <w:color w:val="000000"/>
-                <w:sz w:val="24"/>
-                <w:szCs w:val="24"/>
-                <w:lang w:eastAsia="vi-VN"/>
-              </w:rPr>
-              <w:t> </w:t>
-            </w:r>
-          </w:p>
-        </w:tc>
-        <w:tc>
-          <w:tcPr>
-            <w:tcW w:w="1445" w:type="dxa"/>
-            <w:noWrap/>
-            <w:vAlign w:val="center"/>
-            <w:hideMark/>
-          </w:tcPr>
-          <w:p>
-            <w:pPr>
-              <w:spacing w:before="120" w:after="120"/>
-              <w:jc w:val="center"/>
-              <w:rPr>
-                <w:noProof w:val="0"/>
-                <w:color w:val="000000"/>
-                <w:sz w:val="24"/>
-                <w:szCs w:val="24"/>
-                <w:lang w:eastAsia="vi-VN"/>
-              </w:rPr>
-            </w:pPr>
-            <w:r>
-              <w:rPr>
-                <w:noProof w:val="0"/>
-                <w:color w:val="000000"/>
-                <w:sz w:val="24"/>
-                <w:szCs w:val="24"/>
-                <w:lang w:eastAsia="vi-VN"/>
-              </w:rPr>
-              <w:t>{Ngay}</w:t>
-            </w:r>
-          </w:p>
-        </w:tc>
-        <w:tc>
-          <w:tcPr>
-            <w:tcW w:w="1111" w:type="dxa"/>
-            <w:noWrap/>
-            <w:vAlign w:val="center"/>
-            <w:hideMark/>
-          </w:tcPr>
-          <w:p>
-            <w:pPr>
-              <w:spacing w:before="120" w:after="120"/>
-              <w:jc w:val="center"/>
-              <w:rPr>
-                <w:noProof w:val="0"/>
-                <w:color w:val="000000"/>
-                <w:sz w:val="24"/>
-                <w:szCs w:val="24"/>
-                <w:lang w:eastAsia="vi-VN"/>
-              </w:rPr>
-            </w:pPr>
-          </w:p>
-        </w:tc>
-      </w:tr>
-      <w:tr>
-        <w:trPr>
-          <w:trHeight w:val="288"/>
-        </w:trPr>
-        <w:tc>
-          <w:tcPr>
-            <w:tcW w:w="953" w:type="dxa"/>
-            <w:noWrap/>
-            <w:vAlign w:val="center"/>
-          </w:tcPr>
-          <w:p>
-            <w:pPr>
-              <w:spacing w:before="120" w:after="120"/>
-              <w:jc w:val="center"/>
-              <w:rPr>
-                <w:noProof w:val="0"/>
-                <w:color w:val="000000"/>
-                <w:sz w:val="24"/>
-                <w:szCs w:val="24"/>
-                <w:lang w:val="en-US" w:eastAsia="vi-VN"/>
-              </w:rPr>
-            </w:pPr>
-            <w:r>
-              <w:rPr>
-                <w:noProof w:val="0"/>
-                <w:color w:val="000000"/>
-                <w:sz w:val="24"/>
-                <w:szCs w:val="24"/>
-                <w:lang w:val="en-US" w:eastAsia="vi-VN"/>
-              </w:rPr>
-              <w:t>3</w:t>
-            </w:r>
-          </w:p>
-        </w:tc>
-        <w:tc>
-          <w:tcPr>
-            <w:tcW w:w="3437" w:type="dxa"/>
-            <w:noWrap/>
-            <w:vAlign w:val="center"/>
-          </w:tcPr>
-          <w:p>
-            <w:pPr>
-              <w:spacing w:before="120" w:after="120"/>
-              <w:rPr>
-                <w:noProof w:val="0"/>
-                <w:color w:val="000000"/>
-                <w:sz w:val="24"/>
-                <w:szCs w:val="24"/>
-                <w:lang w:val="en-US" w:eastAsia="vi-VN"/>
-              </w:rPr>
-            </w:pPr>
-            <w:proofErr w:type="spellStart"/>
-            <w:r>
-              <w:rPr>
-                <w:noProof w:val="0"/>
-                <w:color w:val="000000"/>
-                <w:sz w:val="24"/>
-                <w:szCs w:val="24"/>
-                <w:lang w:val="en-US" w:eastAsia="vi-VN"/>
-              </w:rPr>
-              <w:t>Hóa</w:t>
-            </w:r>
-            <w:proofErr w:type="spellEnd"/>
-            <w:r>
-              <w:rPr>
-                <w:noProof w:val="0"/>
-                <w:color w:val="000000"/>
-                <w:sz w:val="24"/>
-                <w:szCs w:val="24"/>
-                <w:lang w:val="en-US" w:eastAsia="vi-VN"/>
-              </w:rPr>
-              <w:t xml:space="preserve"> </w:t>
-            </w:r>
-            <w:proofErr w:type="spellStart"/>
-            <w:r>
-              <w:rPr>
-                <w:noProof w:val="0"/>
-                <w:color w:val="000000"/>
-                <w:sz w:val="24"/>
-                <w:szCs w:val="24"/>
-                <w:lang w:val="en-US" w:eastAsia="vi-VN"/>
-              </w:rPr>
-              <w:t>đơn</w:t>
-            </w:r>
-            <w:proofErr w:type="spellEnd"/>
-            <w:r>
-              <w:rPr>
-                <w:noProof w:val="0"/>
-                <w:color w:val="000000"/>
-                <w:sz w:val="24"/>
-                <w:szCs w:val="24"/>
-                <w:lang w:val="en-US" w:eastAsia="vi-VN"/>
-              </w:rPr>
-              <w:t xml:space="preserve"> </w:t>
-            </w:r>
-            <w:proofErr w:type="spellStart"/>
-            <w:r>
-              <w:rPr>
-                <w:noProof w:val="0"/>
-                <w:color w:val="000000"/>
-                <w:sz w:val="24"/>
-                <w:szCs w:val="24"/>
-                <w:lang w:val="en-US" w:eastAsia="vi-VN"/>
-              </w:rPr>
-              <w:t>bán</w:t>
-            </w:r>
-            <w:proofErr w:type="spellEnd"/>
-            <w:r>
-              <w:rPr>
-                <w:noProof w:val="0"/>
-                <w:color w:val="000000"/>
-                <w:sz w:val="24"/>
-                <w:szCs w:val="24"/>
-                <w:lang w:val="en-US" w:eastAsia="vi-VN"/>
-              </w:rPr>
-              <w:t xml:space="preserve"> </w:t>
-            </w:r>
-            <w:proofErr w:type="spellStart"/>
-            <w:r>
-              <w:rPr>
-                <w:noProof w:val="0"/>
-                <w:color w:val="000000"/>
-                <w:sz w:val="24"/>
-                <w:szCs w:val="24"/>
-                <w:lang w:val="en-US" w:eastAsia="vi-VN"/>
-              </w:rPr>
-              <w:t>hàng</w:t>
-            </w:r>
-            <w:proofErr w:type="spellEnd"/>
-          </w:p>
-        </w:tc>
-        <w:tc>
-          <w:tcPr>
-            <w:tcW w:w="2286" w:type="dxa"/>
-            <w:noWrap/>
-            <w:vAlign w:val="center"/>
-          </w:tcPr>
-          <w:p>
-            <w:pPr>
-              <w:spacing w:before="120" w:after="120"/>
-              <w:jc w:val="center"/>
-              <w:rPr>
-                <w:noProof w:val="0"/>
-                <w:color w:val="000000"/>
-                <w:sz w:val="24"/>
-                <w:szCs w:val="24"/>
-                <w:lang w:eastAsia="vi-VN"/>
-              </w:rPr>
-            </w:pPr>
-          </w:p>
-        </w:tc>
-        <w:tc>
-          <w:tcPr>
-            <w:tcW w:w="1445" w:type="dxa"/>
-            <w:noWrap/>
-            <w:vAlign w:val="center"/>
-          </w:tcPr>
-          <w:p>
-            <w:pPr>
-              <w:spacing w:before="120" w:after="120"/>
-              <w:jc w:val="center"/>
-              <w:rPr>
-                <w:noProof w:val="0"/>
-                <w:color w:val="000000"/>
-                <w:sz w:val="24"/>
-                <w:szCs w:val="24"/>
-                <w:lang w:eastAsia="vi-VN"/>
-              </w:rPr>
-            </w:pPr>
-          </w:p>
-        </w:tc>
-        <w:tc>
-          <w:tcPr>
-            <w:tcW w:w="1111" w:type="dxa"/>
-            <w:noWrap/>
-            <w:vAlign w:val="center"/>
-          </w:tcPr>
-          <w:p>
-            <w:pPr>
-              <w:spacing w:before="120" w:after="120"/>
-              <w:jc w:val="center"/>
-              <w:rPr>
-                <w:noProof w:val="0"/>
-                <w:color w:val="000000"/>
-                <w:sz w:val="24"/>
-                <w:szCs w:val="24"/>
-                <w:lang w:eastAsia="vi-VN"/>
-              </w:rPr>
-            </w:pPr>
-          </w:p>
-        </w:tc>
-      </w:tr>
-      <w:tr>
-        <w:trPr>
-          <w:trHeight w:val="288"/>
-        </w:trPr>
-        <w:tc>
-          <w:tcPr>
-            <w:tcW w:w="953" w:type="dxa"/>
-            <w:noWrap/>
-            <w:vAlign w:val="center"/>
-          </w:tcPr>
-          <w:p>
-            <w:pPr>
-              <w:spacing w:before="120" w:after="120"/>
-              <w:jc w:val="center"/>
-              <w:rPr>
-                <w:b/>
-                <w:bCs/>
-                <w:noProof w:val="0"/>
-                <w:color w:val="000000"/>
-                <w:sz w:val="24"/>
-                <w:szCs w:val="24"/>
-                <w:lang w:val="en-US" w:eastAsia="vi-VN"/>
-              </w:rPr>
-            </w:pPr>
-          </w:p>
-        </w:tc>
-        <w:tc>
-          <w:tcPr>
-            <w:tcW w:w="3437" w:type="dxa"/>
-            <w:noWrap/>
-            <w:vAlign w:val="center"/>
-          </w:tcPr>
-          <w:p>
-            <w:pPr>
-              <w:spacing w:before="120" w:after="120"/>
-              <w:jc w:val="center"/>
-              <w:rPr>
-                <w:b/>
-                <w:bCs/>
-                <w:noProof w:val="0"/>
-                <w:color w:val="000000"/>
-                <w:sz w:val="24"/>
-                <w:szCs w:val="24"/>
-                <w:lang w:val="en-US" w:eastAsia="vi-VN"/>
-              </w:rPr>
-            </w:pPr>
-            <w:proofErr w:type="spellStart"/>
-            <w:r>
-              <w:rPr>
-                <w:b/>
-                <w:bCs/>
-                <w:noProof w:val="0"/>
-                <w:color w:val="000000"/>
-                <w:sz w:val="24"/>
-                <w:szCs w:val="24"/>
-                <w:lang w:val="en-US" w:eastAsia="vi-VN"/>
-              </w:rPr>
-              <w:t>Tổng</w:t>
-            </w:r>
-            <w:proofErr w:type="spellEnd"/>
-            <w:r>
-              <w:rPr>
-                <w:b/>
-                <w:bCs/>
-                <w:noProof w:val="0"/>
-                <w:color w:val="000000"/>
-                <w:sz w:val="24"/>
-                <w:szCs w:val="24"/>
-                <w:lang w:val="en-US" w:eastAsia="vi-VN"/>
-              </w:rPr>
-              <w:t xml:space="preserve"> </w:t>
-            </w:r>
-            <w:proofErr w:type="spellStart"/>
-            <w:r>
-              <w:rPr>
-                <w:b/>
-                <w:bCs/>
-                <w:noProof w:val="0"/>
-                <w:color w:val="000000"/>
-                <w:sz w:val="24"/>
-                <w:szCs w:val="24"/>
-                <w:lang w:val="en-US" w:eastAsia="vi-VN"/>
-              </w:rPr>
-              <w:t>cộng</w:t>
-            </w:r>
-            <w:proofErr w:type="spellEnd"/>
-          </w:p>
-        </w:tc>
-        <w:tc>
-          <w:tcPr>
-            <w:tcW w:w="2286" w:type="dxa"/>
-            <w:noWrap/>
-            <w:vAlign w:val="center"/>
-          </w:tcPr>
-          <w:p>
-            <w:pPr>
-              <w:spacing w:before="120" w:after="120"/>
-              <w:jc w:val="center"/>
-              <w:rPr>
-                <w:b/>
-                <w:bCs/>
-                <w:noProof w:val="0"/>
-                <w:color w:val="000000"/>
-                <w:sz w:val="24"/>
-                <w:szCs w:val="24"/>
-                <w:lang w:eastAsia="vi-VN"/>
-              </w:rPr>
-            </w:pPr>
-          </w:p>
-        </w:tc>
-        <w:tc>
-          <w:tcPr>
-            <w:tcW w:w="1445" w:type="dxa"/>
-            <w:noWrap/>
-            <w:vAlign w:val="center"/>
-          </w:tcPr>
-          <w:p>
-            <w:pPr>
-              <w:spacing w:before="120" w:after="120"/>
-              <w:jc w:val="center"/>
-              <w:rPr>
-                <w:b/>
-                <w:bCs/>
-                <w:noProof w:val="0"/>
-                <w:color w:val="000000"/>
-                <w:sz w:val="24"/>
-                <w:szCs w:val="24"/>
-                <w:lang w:eastAsia="vi-VN"/>
-              </w:rPr>
-            </w:pPr>
-          </w:p>
-        </w:tc>
-        <w:tc>
-          <w:tcPr>
-            <w:tcW w:w="1111" w:type="dxa"/>
-            <w:noWrap/>
-            <w:vAlign w:val="center"/>
-          </w:tcPr>
-          <w:p>
-            <w:pPr>
-              <w:spacing w:before="120" w:after="120"/>
-              <w:jc w:val="center"/>
-              <w:rPr>
-                <w:b/>
-                <w:bCs/>
-                <w:noProof w:val="0"/>
-                <w:color w:val="000000"/>
-                <w:sz w:val="24"/>
-                <w:szCs w:val="24"/>
-                <w:lang w:eastAsia="vi-VN"/>
-              </w:rPr>
-            </w:pPr>
-          </w:p>
-        </w:tc>
-      </w:tr>
-    </w:tbl>
-    <w:p>
-      <w:pPr>
-        <w:spacing w:before="120" w:after="80"/>
-        <w:ind w:firstLine="720"/>
-        <w:jc w:val="both"/>
-        <w:rPr>
-          <w:sz w:val="26"/>
-          <w:szCs w:val="26"/>
-        </w:rPr>
-      </w:pPr>
-      <w:r>
-        <w:rPr>
-          <w:sz w:val="26"/>
-          <w:szCs w:val="26"/>
-        </w:rPr>
-        <w:t xml:space="preserve">Kính trình </w:t>
-      </w:r>
-      <w:r>
-        <w:rPr>
-          <w:sz w:val="26"/>
-          <w:szCs w:val="26"/>
-        </w:rPr>
-        <w:t>Đội trưởng</w:t>
-      </w:r>
-      <w:r>
-        <w:rPr>
-          <w:sz w:val="26"/>
-          <w:szCs w:val="26"/>
-        </w:rPr>
-        <w:t xml:space="preserve"> xem xét chấp thuận./.  </w:t>
-      </w:r>
-    </w:p>
-    <w:tbl>
-      <w:tblPr>
-        <w:tblpPr w:leftFromText="180" w:rightFromText="180" w:vertAnchor="text" w:horzAnchor="margin" w:tblpY="79"/>
-        <w:tblOverlap w:val="never"/>
-        <w:tblW w:w="9710" w:type="dxa"/>
-        <w:tblLook w:val="01E0" w:firstRow="1" w:lastRow="1" w:firstColumn="1" w:lastColumn="1" w:noHBand="0" w:noVBand="0"/>
-      </w:tblPr>
-      <w:tblGrid>
-        <w:gridCol w:w="2694"/>
-        <w:gridCol w:w="3686"/>
-        <w:gridCol w:w="3330"/>
-      </w:tblGrid>
-      <w:tr>
-        <w:trPr>
-          <w:trHeight w:val="1980"/>
-        </w:trPr>
-        <w:tc>
-          <w:tcPr>
-            <w:tcW w:w="2694" w:type="dxa"/>
-          </w:tcPr>
-          <w:p>
-            <w:pPr>
-              <w:rPr>
-                <w:sz w:val="24"/>
-                <w:szCs w:val="24"/>
-              </w:rPr>
-            </w:pPr>
-            <w:r>
-              <w:rPr>
-                <w:b/>
-                <w:i/>
-                <w:sz w:val="24"/>
-                <w:szCs w:val="24"/>
-              </w:rPr>
-              <w:t>Nơi nhận</w:t>
-            </w:r>
-            <w:r>
-              <w:rPr>
-                <w:sz w:val="24"/>
-                <w:szCs w:val="24"/>
-              </w:rPr>
-              <w:t xml:space="preserve">: </w:t>
-            </w:r>
-          </w:p>
-          <w:p>
-            <w:pPr>
-              <w:rPr>
-                <w:sz w:val="22"/>
-                <w:szCs w:val="22"/>
-              </w:rPr>
-            </w:pPr>
-            <w:r>
-              <w:rPr>
-                <w:sz w:val="22"/>
-                <w:szCs w:val="22"/>
-              </w:rPr>
-              <w:t>- Như trên;</w:t>
-            </w:r>
-          </w:p>
-          <w:p>
-            <w:pPr>
-              <w:rPr>
-                <w:sz w:val="22"/>
-                <w:szCs w:val="22"/>
-              </w:rPr>
-            </w:pPr>
-            <w:r>
-              <w:rPr>
-                <w:sz w:val="22"/>
-                <w:szCs w:val="22"/>
-              </w:rPr>
-              <w:t xml:space="preserve">- </w:t>
-            </w:r>
-            <w:r>
-              <w:rPr>
-                <w:sz w:val="22"/>
-                <w:szCs w:val="22"/>
-              </w:rPr>
-              <w:t>Tổ Tổng Hợp</w:t>
-            </w:r>
-            <w:r>
-              <w:rPr>
-                <w:sz w:val="22"/>
-                <w:szCs w:val="22"/>
-              </w:rPr>
-              <w:t xml:space="preserve"> (thực hiện)</w:t>
-            </w:r>
-            <w:r>
-              <w:rPr>
-                <w:sz w:val="22"/>
-                <w:szCs w:val="22"/>
-              </w:rPr>
-              <w:t>;</w:t>
-            </w:r>
-          </w:p>
-          <w:p>
-            <w:pPr>
-              <w:rPr>
-                <w:sz w:val="22"/>
-                <w:szCs w:val="22"/>
-              </w:rPr>
-            </w:pPr>
-            <w:r>
-              <w:rPr>
-                <w:sz w:val="22"/>
-                <w:szCs w:val="22"/>
-              </w:rPr>
-              <w:t xml:space="preserve">- Lưu </w:t>
-            </w:r>
-            <w:r>
-              <w:rPr>
-                <w:sz w:val="22"/>
-                <w:szCs w:val="22"/>
-                <w:lang w:val="en-US"/>
-              </w:rPr>
-              <w:t>VT, KD</w:t>
-            </w:r>
-            <w:r>
-              <w:rPr>
-                <w:sz w:val="22"/>
-                <w:szCs w:val="22"/>
-              </w:rPr>
-              <w:t>.</w:t>
-            </w:r>
-          </w:p>
-          <w:p>
-            <w:pPr>
-              <w:rPr>
-                <w:b/>
-              </w:rPr>
-            </w:pPr>
-            <w:r>
-              <w:rPr>
-                <w:b/>
-              </w:rPr>
-              <w:t xml:space="preserve"> </w:t>
-            </w:r>
-          </w:p>
-        </w:tc>
-        <w:tc>
-          <w:tcPr>
-            <w:tcW w:w="3686" w:type="dxa"/>
-          </w:tcPr>
-          <w:p>
-            <w:pPr>
-              <w:jc w:val="center"/>
-              <w:rPr>
-                <w:b/>
-              </w:rPr>
-            </w:pPr>
-            <w:r>
-              <w:rPr>
-                <w:b/>
-              </w:rPr>
-              <w:t>NGƯỜI ĐỀ NGHỊ</w:t>
-            </w:r>
-          </w:p>
-          <w:p>
-            <w:pPr>
-              <w:jc w:val="center"/>
-              <w:rPr>
-                <w:b/>
-              </w:rPr>
-            </w:pPr>
-          </w:p>
-          <w:p>
-            <w:pPr>
-              <w:jc w:val="center"/>
-              <w:rPr>
-                <w:b/>
-              </w:rPr>
-            </w:pPr>
-          </w:p>
-          <w:p>
-            <w:pPr>
-              <w:jc w:val="center"/>
-              <w:rPr>
-                <w:b/>
-              </w:rPr>
-            </w:pPr>
-          </w:p>
-          <w:p>
-            <w:pPr>
-              <w:jc w:val="center"/>
-              <w:rPr>
-                <w:b/>
-              </w:rPr>
-            </w:pPr>
-          </w:p>
-          <w:p>
-            <w:pPr>
-              <w:jc w:val="center"/>
-              <w:rPr>
-                <w:b/>
-              </w:rPr>
-            </w:pPr>
-          </w:p>
-          <w:p>
-            <w:pPr>
-              <w:jc w:val="center"/>
-              <w:rPr>
-                <w:b/>
-              </w:rPr>
-            </w:pPr>
-          </w:p>
-          <w:p>
-            <w:pPr>
-              <w:jc w:val="center"/>
-              <w:rPr>
-                <w:b/>
-              </w:rPr>
-            </w:pPr>
-            <w:r>
-              <w:rPr>
-                <w:b/>
-              </w:rPr>
-              <w:t>Nguyễn Hải Phước Anh</w:t>
-            </w:r>
-          </w:p>
-        </w:tc>
-        <w:tc>
-          <w:tcPr>
-            <w:tcW w:w="3330" w:type="dxa"/>
-          </w:tcPr>
-          <w:p>
-            <w:pPr>
-              <w:jc w:val="center"/>
-              <w:rPr>
-                <w:b/>
-              </w:rPr>
-            </w:pPr>
-            <w:r>
-              <w:rPr>
-                <w:b/>
-              </w:rPr>
-              <w:t>TỔ TRƯỞNG</w:t>
-            </w:r>
-          </w:p>
-          <w:p>
-            <w:pPr>
-              <w:jc w:val="center"/>
-              <w:rPr>
-                <w:b/>
-              </w:rPr>
-            </w:pPr>
-          </w:p>
-          <w:p>
-            <w:pPr>
-              <w:jc w:val="center"/>
-              <w:rPr>
-                <w:b/>
-              </w:rPr>
-            </w:pPr>
-          </w:p>
-          <w:p>
-            <w:pPr>
-              <w:jc w:val="center"/>
-              <w:rPr>
-                <w:b/>
-              </w:rPr>
-            </w:pPr>
-          </w:p>
-          <w:p>
-            <w:pPr>
-              <w:jc w:val="center"/>
-              <w:rPr>
-                <w:b/>
-              </w:rPr>
-            </w:pPr>
-          </w:p>
-          <w:p>
-            <w:pPr>
-              <w:jc w:val="center"/>
-              <w:rPr>
-                <w:b/>
-              </w:rPr>
-            </w:pPr>
-          </w:p>
-          <w:p>
-            <w:pPr>
-              <w:jc w:val="center"/>
-              <w:rPr>
-                <w:b/>
-              </w:rPr>
-            </w:pPr>
-          </w:p>
-          <w:p>
-            <w:pPr>
-              <w:jc w:val="center"/>
-              <w:rPr>
-                <w:b/>
-              </w:rPr>
-            </w:pPr>
-            <w:r>
-              <w:rPr>
-                <w:b/>
-              </w:rPr>
-              <w:t>Nguyễn Thành Đạt</w:t>
-            </w:r>
-          </w:p>
-        </w:tc>
-      </w:tr>
-    </w:tbl>
-    <w:p>
-      <w:pPr>
-        <w:rPr>
-          <w:b/>
-          <w:i/>
-          <w:sz w:val="24"/>
-          <w:szCs w:val="24"/>
-        </w:rPr>
-      </w:pPr>
-    </w:p>
-    <w:p>
-      <w:pPr>
-        <w:tabs>
-          <w:tab w:val="left" w:pos="996"/>
-        </w:tabs>
-        <w:jc w:val="center"/>
-        <w:rPr>
-          <w:sz w:val="22"/>
-          <w:szCs w:val="22"/>
-        </w:rPr>
-      </w:pPr>
-    </w:p>
-    <w:tbl>
-      <w:tblPr>
-        <w:tblStyle w:val="TableGrid"/>
-        <w:tblW w:w="0" w:type="auto"/>
-        <w:tblBorders>
-          <w:top w:val="none" w:sz="0" w:space="0" w:color="auto"/>
-          <w:left w:val="none" w:sz="0" w:space="0" w:color="auto"/>
-          <w:bottom w:val="none" w:sz="0" w:space="0" w:color="auto"/>
-          <w:right w:val="none" w:sz="0" w:space="0" w:color="auto"/>
-          <w:insideH w:val="none" w:sz="0" w:space="0" w:color="auto"/>
-          <w:insideV w:val="none" w:sz="0" w:space="0" w:color="auto"/>
-        </w:tblBorders>
-        <w:tblLook w:val="04A0" w:firstRow="1" w:lastRow="0" w:firstColumn="1" w:lastColumn="0" w:noHBand="0" w:noVBand="1"/>
-      </w:tblPr>
-      <w:tblGrid>
-        <w:gridCol w:w="4667"/>
-        <w:gridCol w:w="4666"/>
-      </w:tblGrid>
-      <w:tr>
-        <w:tc>
-          <w:tcPr>
-            <w:tcW w:w="4802" w:type="dxa"/>
-          </w:tcPr>
-          <w:p>
-            <w:pPr>
-              <w:tabs>
-                <w:tab w:val="left" w:pos="996"/>
-              </w:tabs>
-              <w:jc w:val="center"/>
-              <w:rPr>
-                <w:b/>
-                <w:bCs/>
-                <w:lang w:val="vi-VN"/>
-              </w:rPr>
-            </w:pPr>
-            <w:r>
-              <w:rPr>
-                <w:b/>
-                <w:bCs/>
-                <w:lang w:val="vi-VN"/>
-              </w:rPr>
-              <w:t>TỔ TRƯỞNG TỔ TỔNG HỢP</w:t>
-            </w:r>
-          </w:p>
-          <w:p>
-            <w:pPr>
-              <w:tabs>
-                <w:tab w:val="left" w:pos="996"/>
-              </w:tabs>
-              <w:jc w:val="center"/>
-              <w:rPr>
-                <w:b/>
-                <w:bCs/>
-                <w:lang w:val="vi-VN"/>
-              </w:rPr>
-            </w:pPr>
-            <w:r>
-              <w:rPr>
-                <w:b/>
-                <w:bCs/>
-                <w:lang w:val="vi-VN"/>
-              </w:rPr>
-              <w:t>PHỤ TRÁCH TCKT</w:t>
-            </w:r>
-          </w:p>
-          <w:p>
-            <w:pPr>
-              <w:tabs>
-                <w:tab w:val="left" w:pos="996"/>
-              </w:tabs>
-              <w:jc w:val="center"/>
-              <w:rPr>
-                <w:b/>
-                <w:bCs/>
-                <w:lang w:val="vi-VN"/>
-              </w:rPr>
-            </w:pPr>
-          </w:p>
-          <w:p>
-            <w:pPr>
-              <w:tabs>
-                <w:tab w:val="left" w:pos="996"/>
-              </w:tabs>
-              <w:jc w:val="center"/>
-              <w:rPr>
-                <w:b/>
-                <w:bCs/>
-                <w:lang w:val="vi-VN"/>
-              </w:rPr>
-            </w:pPr>
-          </w:p>
-          <w:p>
-            <w:pPr>
-              <w:tabs>
-                <w:tab w:val="left" w:pos="996"/>
-              </w:tabs>
-              <w:jc w:val="center"/>
-              <w:rPr>
-                <w:b/>
-                <w:bCs/>
-                <w:lang w:val="vi-VN"/>
-              </w:rPr>
-            </w:pPr>
-          </w:p>
-          <w:p>
-            <w:pPr>
-              <w:tabs>
-                <w:tab w:val="left" w:pos="996"/>
-              </w:tabs>
-              <w:jc w:val="center"/>
-              <w:rPr>
-                <w:b/>
-                <w:bCs/>
-                <w:lang w:val="vi-VN"/>
-              </w:rPr>
-            </w:pPr>
-          </w:p>
-          <w:p>
-            <w:pPr>
-              <w:tabs>
-                <w:tab w:val="left" w:pos="996"/>
-              </w:tabs>
-              <w:jc w:val="center"/>
-              <w:rPr>
-                <w:b/>
-                <w:bCs/>
-                <w:lang w:val="vi-VN"/>
-              </w:rPr>
-            </w:pPr>
-          </w:p>
-          <w:p>
-            <w:pPr>
-              <w:tabs>
-                <w:tab w:val="left" w:pos="996"/>
-              </w:tabs>
-              <w:jc w:val="center"/>
-              <w:rPr>
-                <w:b/>
-                <w:bCs/>
-                <w:lang w:val="vi-VN"/>
-              </w:rPr>
-            </w:pPr>
-          </w:p>
-          <w:p>
-            <w:pPr>
-              <w:tabs>
-                <w:tab w:val="left" w:pos="996"/>
-              </w:tabs>
-              <w:jc w:val="center"/>
-              <w:rPr>
-                <w:b/>
-                <w:bCs/>
-              </w:rPr>
-            </w:pPr>
-            <w:r>
-              <w:rPr>
-                <w:b/>
-                <w:bCs/>
-              </w:rPr>
-              <w:t>Lương Thành Viên</w:t>
-            </w:r>
-          </w:p>
-        </w:tc>
-        <w:tc>
-          <w:tcPr>
-            <w:tcW w:w="4802" w:type="dxa"/>
-          </w:tcPr>
-          <w:p>
-            <w:pPr>
-              <w:tabs>
-                <w:tab w:val="left" w:pos="996"/>
-              </w:tabs>
-              <w:jc w:val="center"/>
-              <w:rPr>
-                <w:b/>
-                <w:bCs/>
-              </w:rPr>
-            </w:pPr>
-            <w:r>
-              <w:rPr>
-                <w:b/>
-                <w:bCs/>
-              </w:rPr>
-              <w:t>Ý</w:t>
-            </w:r>
-            <w:r>
-              <w:rPr>
-                <w:b/>
-                <w:bCs/>
-              </w:rPr>
-              <w:t xml:space="preserve"> KIẾN PHÊ DUYỆT</w:t>
-            </w:r>
-          </w:p>
-          <w:p>
-            <w:pPr>
-              <w:tabs>
-                <w:tab w:val="left" w:pos="996"/>
-              </w:tabs>
-              <w:jc w:val="center"/>
-              <w:rPr>
-                <w:b/>
-                <w:bCs/>
-              </w:rPr>
-            </w:pPr>
-            <w:r>
-              <w:rPr>
-                <w:b/>
-                <w:bCs/>
-              </w:rPr>
-              <w:t>ĐỘI TRƯỞNG</w:t>
-            </w:r>
-          </w:p>
-          <w:p>
-            <w:pPr>
-              <w:tabs>
-                <w:tab w:val="left" w:pos="996"/>
-              </w:tabs>
-              <w:jc w:val="center"/>
-              <w:rPr>
-                <w:b/>
-                <w:bCs/>
-              </w:rPr>
-            </w:pPr>
-          </w:p>
-          <w:p>
-            <w:pPr>
-              <w:tabs>
-                <w:tab w:val="left" w:pos="996"/>
-              </w:tabs>
-              <w:jc w:val="center"/>
-              <w:rPr>
-                <w:b/>
-                <w:bCs/>
-              </w:rPr>
-            </w:pPr>
-          </w:p>
-          <w:p>
-            <w:pPr>
-              <w:tabs>
-                <w:tab w:val="left" w:pos="996"/>
-              </w:tabs>
-              <w:jc w:val="center"/>
-              <w:rPr>
-                <w:b/>
-                <w:bCs/>
-              </w:rPr>
-            </w:pPr>
-          </w:p>
-          <w:p>
-            <w:pPr>
-              <w:tabs>
-                <w:tab w:val="left" w:pos="996"/>
-              </w:tabs>
-              <w:jc w:val="center"/>
-              <w:rPr>
-                <w:b/>
-                <w:bCs/>
-              </w:rPr>
-            </w:pPr>
-          </w:p>
-          <w:p>
-            <w:pPr>
-              <w:tabs>
-                <w:tab w:val="left" w:pos="996"/>
-              </w:tabs>
-              <w:jc w:val="center"/>
-              <w:rPr>
-                <w:b/>
-                <w:bCs/>
-              </w:rPr>
-            </w:pPr>
-          </w:p>
-          <w:p>
-            <w:pPr>
-              <w:tabs>
-                <w:tab w:val="left" w:pos="996"/>
-              </w:tabs>
-              <w:jc w:val="center"/>
-              <w:rPr>
-                <w:b/>
-                <w:bCs/>
-              </w:rPr>
-            </w:pPr>
-          </w:p>
-          <w:p>
-            <w:pPr>
-              <w:tabs>
-                <w:tab w:val="left" w:pos="996"/>
-              </w:tabs>
-              <w:jc w:val="center"/>
-              <w:rPr>
-                <w:b/>
-                <w:bCs/>
-              </w:rPr>
-            </w:pPr>
-            <w:r>
-              <w:rPr>
-                <w:b/>
-                <w:bCs/>
-              </w:rPr>
-              <w:t>Phạm Quang Vĩnh Phú</w:t>
-            </w:r>
-          </w:p>
-        </w:tc>
-      </w:tr>
-    </w:tbl>
-    <w:p>
-      <w:pPr>
-        <w:spacing w:before="120" w:after="120" w:line="360" w:lineRule="exact"/>
-        <w:ind w:firstLine="720"/>
-        <w:jc w:val="both"/>
-        <w:rPr>
-          <w:lang w:val="en-US"/>
-        </w:rPr>
-      </w:pPr>
-    </w:p>
-    <w:p>
-      <w:pPr>
-        <w:spacing w:after="160" w:line="259" w:lineRule="auto"/>
-        <w:rPr>
-          <w:lang w:val="en-US"/>
-        </w:rPr>
-      </w:pPr>
-      <w:r>
-        <w:rPr>
-          <w:lang w:val="en-US"/>
-        </w:rPr>
-        <w:br w:type="page"/>
-      </w:r>
-    </w:p>
     <w:p>
       <w:pPr>
         <w:rPr>
@@ -3414,22 +179,9 @@
               <w:rPr>
                 <w:sz w:val="26"/>
                 <w:szCs w:val="26"/>
-              </w:rPr>
-              <w:t>{</w:t>
-            </w:r>
-            <w:r>
-              <w:rPr>
-                <w:sz w:val="26"/>
-                <w:szCs w:val="26"/>
-              </w:rPr>
-              <w:t>TenBangKe</w:t>
-            </w:r>
-            <w:r>
-              <w:rPr>
-                <w:sz w:val="26"/>
-                <w:szCs w:val="26"/>
-              </w:rPr>
-              <w:t>}</w:t>
+                <w:lang w:val="en-US"/>
+              </w:rPr>
+              <w:t xml:space="preserve">                    </w:t>
             </w:r>
             <w:r>
               <w:rPr>
@@ -3593,7 +345,7 @@
                 <w:sz w:val="26"/>
                 <w:szCs w:val="26"/>
               </w:rPr>
-              <w:t xml:space="preserve">Xuân Lộc, </w:t>
+              <w:t>Xuân Lộc</w:t>
             </w:r>
             <w:r>
               <w:rPr>
@@ -3601,16 +353,15 @@
                 <w:sz w:val="26"/>
                 <w:szCs w:val="26"/>
               </w:rPr>
-              <w:t>{Ngay</w:t>
+              <w:t xml:space="preserve"> ngày      tháng </w:t>
             </w:r>
             <w:r>
               <w:rPr>
                 <w:i/>
                 <w:sz w:val="26"/>
                 <w:szCs w:val="26"/>
-                <w:lang w:val="en-US"/>
-              </w:rPr>
-              <w:t xml:space="preserve"> </w:t>
+              </w:rPr>
+              <w:t>{Ngay</w:t>
             </w:r>
             <w:r>
               <w:rPr>
@@ -3618,7 +369,95 @@
                 <w:sz w:val="26"/>
                 <w:szCs w:val="26"/>
               </w:rPr>
-              <w:t>| dmy}</w:t>
+              <w:t xml:space="preserve"> </w:t>
+            </w:r>
+            <w:r>
+              <w:rPr>
+                <w:i/>
+                <w:sz w:val="26"/>
+                <w:szCs w:val="26"/>
+              </w:rPr>
+              <w:t xml:space="preserve">| </w:t>
+            </w:r>
+            <w:r>
+              <w:rPr>
+                <w:i/>
+                <w:sz w:val="26"/>
+                <w:szCs w:val="26"/>
+              </w:rPr>
+              <w:t>mm</w:t>
+            </w:r>
+            <w:r>
+              <w:rPr>
+                <w:i/>
+                <w:sz w:val="26"/>
+                <w:szCs w:val="26"/>
+              </w:rPr>
+              <w:t>}</w:t>
+            </w:r>
+            <w:r>
+              <w:rPr>
+                <w:i/>
+                <w:sz w:val="26"/>
+                <w:szCs w:val="26"/>
+              </w:rPr>
+              <w:t xml:space="preserve"> năm </w:t>
+            </w:r>
+            <w:r>
+              <w:rPr>
+                <w:i/>
+                <w:sz w:val="26"/>
+                <w:szCs w:val="26"/>
+              </w:rPr>
+              <w:t>{Ngay</w:t>
+            </w:r>
+            <w:r>
+              <w:rPr>
+                <w:i/>
+                <w:sz w:val="26"/>
+                <w:szCs w:val="26"/>
+              </w:rPr>
+              <w:t xml:space="preserve"> </w:t>
+            </w:r>
+            <w:r>
+              <w:rPr>
+                <w:i/>
+                <w:sz w:val="26"/>
+                <w:szCs w:val="26"/>
+              </w:rPr>
+              <w:t xml:space="preserve">| </w:t>
+            </w:r>
+            <w:r>
+              <w:rPr>
+                <w:i/>
+                <w:sz w:val="26"/>
+                <w:szCs w:val="26"/>
+              </w:rPr>
+              <w:t>yyyy</w:t>
+            </w:r>
+            <w:r>
+              <w:rPr>
+                <w:i/>
+                <w:sz w:val="26"/>
+                <w:szCs w:val="26"/>
+              </w:rPr>
+              <w:t>}</w:t>
+            </w:r>
+            <w:r>
+              <w:rPr>
+                <w:i/>
+                <w:sz w:val="26"/>
+                <w:szCs w:val="26"/>
+              </w:rPr>
+              <w:t xml:space="preserve"> </w:t>
+            </w:r>
+            <w:r>
+              <w:rPr>
+                <w:i/>
+                <w:sz w:val="26"/>
+                <w:szCs w:val="26"/>
+              </w:rPr>
+              <w:t xml:space="preserve"> </w:t>
             </w:r>
           </w:p>
         </w:tc>
@@ -4141,6 +980,7 @@
               </w:rPr>
               <w:t>#</w:t>
             </w:r>
+            <w:proofErr w:type="gramStart"/>
             <w:r>
               <w:rPr>
                 <w:bCs/>
@@ -4169,6 +1009,7 @@
               <w:t>{</w:t>
             </w:r>
             <w:proofErr w:type="spellStart"/>
+            <w:proofErr w:type="gramEnd"/>
             <w:r>
               <w:rPr>
                 <w:noProof w:val="0"/>
@@ -5002,9 +1843,19 @@
                 <w:color w:val="000000"/>
                 <w:sz w:val="24"/>
                 <w:szCs w:val="24"/>
+                <w:lang w:val="en-US" w:eastAsia="vi-VN"/>
+              </w:rPr>
+              <w:t xml:space="preserve">         </w:t>
+            </w:r>
+            <w:r>
+              <w:rPr>
+                <w:noProof w:val="0"/>
+                <w:color w:val="000000"/>
+                <w:sz w:val="24"/>
+                <w:szCs w:val="24"/>
                 <w:lang w:eastAsia="vi-VN"/>
               </w:rPr>
-              <w:t>{TenBangKe}/</w:t>
+              <w:t>/</w:t>
             </w:r>
             <w:proofErr w:type="spellStart"/>
             <w:r>
@@ -5051,13 +1902,109 @@
             </w:pPr>
             <w:r>
               <w:rPr>
-                <w:noProof w:val="0"/>
-                <w:color w:val="000000"/>
-                <w:sz w:val="24"/>
-                <w:szCs w:val="24"/>
-                <w:lang w:eastAsia="vi-VN"/>
-              </w:rPr>
-              <w:t>{Ngay}</w:t>
+                <w:i/>
+                <w:sz w:val="26"/>
+                <w:szCs w:val="26"/>
+                <w:lang w:val="en-US"/>
+              </w:rPr>
+              <w:t xml:space="preserve">      /</w:t>
+            </w:r>
+            <w:r>
+              <w:rPr>
+                <w:i/>
+                <w:sz w:val="26"/>
+                <w:szCs w:val="26"/>
+              </w:rPr>
+              <w:t>{Ngay</w:t>
+            </w:r>
+            <w:r>
+              <w:rPr>
+                <w:i/>
+                <w:sz w:val="26"/>
+                <w:szCs w:val="26"/>
+              </w:rPr>
+              <w:t xml:space="preserve"> </w:t>
+            </w:r>
+            <w:r>
+              <w:rPr>
+                <w:i/>
+                <w:sz w:val="26"/>
+                <w:szCs w:val="26"/>
+              </w:rPr>
+              <w:t xml:space="preserve">| </w:t>
+            </w:r>
+            <w:r>
+              <w:rPr>
+                <w:i/>
+                <w:sz w:val="26"/>
+                <w:szCs w:val="26"/>
+              </w:rPr>
+              <w:t>mm</w:t>
+            </w:r>
+            <w:r>
+              <w:rPr>
+                <w:i/>
+                <w:sz w:val="26"/>
+                <w:szCs w:val="26"/>
+              </w:rPr>
+              <w:t>}</w:t>
+            </w:r>
+            <w:r>
+              <w:rPr>
+                <w:i/>
+                <w:sz w:val="26"/>
+                <w:szCs w:val="26"/>
+                <w:lang w:val="en-US"/>
+              </w:rPr>
+              <w:t>/</w:t>
+            </w:r>
+            <w:r>
+              <w:rPr>
+                <w:i/>
+                <w:sz w:val="26"/>
+                <w:szCs w:val="26"/>
+              </w:rPr>
+              <w:t>{Ngay</w:t>
+            </w:r>
+            <w:r>
+              <w:rPr>
+                <w:i/>
+                <w:sz w:val="26"/>
+                <w:szCs w:val="26"/>
+              </w:rPr>
+              <w:t xml:space="preserve"> </w:t>
+            </w:r>
+            <w:r>
+              <w:rPr>
+                <w:i/>
+                <w:sz w:val="26"/>
+                <w:szCs w:val="26"/>
+              </w:rPr>
+              <w:t xml:space="preserve">| </w:t>
+            </w:r>
+            <w:r>
+              <w:rPr>
+                <w:i/>
+                <w:sz w:val="26"/>
+                <w:szCs w:val="26"/>
+              </w:rPr>
+              <w:t>yyyy</w:t>
+            </w:r>
+            <w:r>
+              <w:rPr>
+                <w:i/>
+                <w:sz w:val="26"/>
+                <w:szCs w:val="26"/>
+              </w:rPr>
+              <w:t>}</w:t>
+            </w:r>
+            <w:r>
+              <w:rPr>
+                <w:i/>
+                <w:sz w:val="26"/>
+                <w:szCs w:val="26"/>
+              </w:rPr>
+              <w:t xml:space="preserve">  </w:t>
             </w:r>
           </w:p>
         </w:tc>
@@ -5666,6 +2613,7 @@
         <w:rPr>
           <w:sz w:val="26"/>
           <w:szCs w:val="26"/>
+          <w:lang w:val="en-US"/>
         </w:rPr>
       </w:pPr>
       <w:r>
@@ -5689,18 +2637,6 @@
         </w:rPr>
         <w:t xml:space="preserve"> xem xét chấp thuận./.  </w:t>
       </w:r>
-    </w:p>
-    <w:p>
-      <w:pPr>
-        <w:tabs>
-          <w:tab w:val="left" w:pos="996"/>
-        </w:tabs>
-        <w:jc w:val="center"/>
-        <w:rPr>
-          <w:sz w:val="22"/>
-          <w:szCs w:val="22"/>
-        </w:rPr>
-      </w:pPr>
     </w:p>
     <w:tbl>
       <w:tblPr>
@@ -5988,7 +2924,6 @@
         <w:rPr>
           <w:b/>
           <w:bCs/>
-          <w:lang w:val="en-US"/>
         </w:rPr>
       </w:pPr>
       <w:r>
@@ -6028,7 +2963,6 @@
         <w:rPr>
           <w:b/>
           <w:bCs/>
-          <w:lang w:val="en-US"/>
         </w:rPr>
       </w:pPr>
     </w:p>
@@ -6040,7 +2974,6 @@
         <w:rPr>
           <w:b/>
           <w:bCs/>
-          <w:lang w:val="en-US"/>
         </w:rPr>
       </w:pPr>
     </w:p>
@@ -6052,7 +2985,6 @@
         <w:rPr>
           <w:b/>
           <w:bCs/>
-          <w:lang w:val="en-US"/>
         </w:rPr>
       </w:pPr>
     </w:p>
@@ -6064,7 +2996,6 @@
         <w:rPr>
           <w:b/>
           <w:bCs/>
-          <w:lang w:val="en-US"/>
         </w:rPr>
       </w:pPr>
     </w:p>
@@ -6076,7 +3007,6 @@
         <w:rPr>
           <w:b/>
           <w:bCs/>
-          <w:lang w:val="en-US"/>
         </w:rPr>
       </w:pPr>
     </w:p>
@@ -6088,7 +3018,6 @@
         <w:rPr>
           <w:b/>
           <w:bCs/>
-          <w:lang w:val="en-US"/>
         </w:rPr>
       </w:pPr>
     </w:p>
@@ -6099,7 +3028,6 @@
         <w:rPr>
           <w:b/>
           <w:bCs/>
-          <w:lang w:val="en-US"/>
         </w:rPr>
       </w:pPr>
     </w:p>
@@ -6111,7 +3039,6 @@
         <w:rPr>
           <w:b/>
           <w:bCs/>
-          <w:lang w:val="en-US"/>
         </w:rPr>
       </w:pPr>
     </w:p>

--- a/templates/4la-TTr-DeNghiThanhToan.docx
+++ b/templates/4la-TTr-DeNghiThanhToan.docx
@@ -179,7 +179,6 @@
               <w:rPr>
                 <w:sz w:val="26"/>
                 <w:szCs w:val="26"/>
-                <w:lang w:val="en-US"/>
               </w:rPr>
               <w:t xml:space="preserve">                    </w:t>
             </w:r>
@@ -449,15 +448,7 @@
                 <w:sz w:val="26"/>
                 <w:szCs w:val="26"/>
               </w:rPr>
-              <w:t xml:space="preserve"> </w:t>
-            </w:r>
-            <w:r>
-              <w:rPr>
-                <w:i/>
-                <w:sz w:val="26"/>
-                <w:szCs w:val="26"/>
-              </w:rPr>
-              <w:t xml:space="preserve"> </w:t>
+              <w:t xml:space="preserve">  </w:t>
             </w:r>
           </w:p>
         </w:tc>
@@ -473,6 +464,9 @@
         <w:pStyle w:val="Heading1"/>
         <w:spacing w:line="240" w:lineRule="auto"/>
         <w:contextualSpacing/>
+        <w:rPr>
+          <w:lang w:val="vi-VN"/>
+        </w:rPr>
       </w:pPr>
       <w:r>
         <w:rPr>
@@ -492,7 +486,6 @@
       <w:r>
         <w:rPr>
           <w:b/>
-          <w:lang w:val="en-US"/>
         </w:rPr>
         <w:t>Về việc thanh toán c</w:t>
       </w:r>
@@ -1843,7 +1836,7 @@
                 <w:color w:val="000000"/>
                 <w:sz w:val="24"/>
                 <w:szCs w:val="24"/>
-                <w:lang w:val="en-US" w:eastAsia="vi-VN"/>
+                <w:lang w:eastAsia="vi-VN"/>
               </w:rPr>
               <w:t xml:space="preserve">         </w:t>
             </w:r>
@@ -2613,7 +2606,6 @@
         <w:rPr>
           <w:sz w:val="26"/>
           <w:szCs w:val="26"/>
-          <w:lang w:val="en-US"/>
         </w:rPr>
       </w:pPr>
       <w:r>
@@ -3284,7 +3276,7 @@
       <w:lvlText w:val="%1."/>
       <w:lvlJc w:val="left"/>
       <w:pPr>
-        <w:ind w:left="360" w:hanging="360"/>
+        <w:ind w:left="644" w:hanging="360"/>
       </w:pPr>
     </w:lvl>
     <w:lvl w:ilvl="1">
@@ -3293,7 +3285,7 @@
       <w:lvlText w:val="%1.%2."/>
       <w:lvlJc w:val="left"/>
       <w:pPr>
-        <w:ind w:left="792" w:hanging="432"/>
+        <w:ind w:left="1076" w:hanging="432"/>
       </w:pPr>
     </w:lvl>
     <w:lvl w:ilvl="2">
@@ -3302,7 +3294,7 @@
       <w:lvlText w:val="%1.%2.%3."/>
       <w:lvlJc w:val="left"/>
       <w:pPr>
-        <w:ind w:left="1224" w:hanging="504"/>
+        <w:ind w:left="1508" w:hanging="504"/>
       </w:pPr>
     </w:lvl>
     <w:lvl w:ilvl="3">
@@ -3311,7 +3303,7 @@
       <w:lvlText w:val="%1.%2.%3.%4."/>
       <w:lvlJc w:val="left"/>
       <w:pPr>
-        <w:ind w:left="1728" w:hanging="648"/>
+        <w:ind w:left="2012" w:hanging="648"/>
       </w:pPr>
     </w:lvl>
     <w:lvl w:ilvl="4">
@@ -3320,7 +3312,7 @@
       <w:lvlText w:val="%1.%2.%3.%4.%5."/>
       <w:lvlJc w:val="left"/>
       <w:pPr>
-        <w:ind w:left="2232" w:hanging="792"/>
+        <w:ind w:left="2516" w:hanging="792"/>
       </w:pPr>
     </w:lvl>
     <w:lvl w:ilvl="5">
@@ -3329,7 +3321,7 @@
       <w:lvlText w:val="%1.%2.%3.%4.%5.%6."/>
       <w:lvlJc w:val="left"/>
       <w:pPr>
-        <w:ind w:left="2736" w:hanging="936"/>
+        <w:ind w:left="3020" w:hanging="936"/>
       </w:pPr>
     </w:lvl>
     <w:lvl w:ilvl="6">
@@ -3338,7 +3330,7 @@
       <w:lvlText w:val="%1.%2.%3.%4.%5.%6.%7."/>
       <w:lvlJc w:val="left"/>
       <w:pPr>
-        <w:ind w:left="3240" w:hanging="1080"/>
+        <w:ind w:left="3524" w:hanging="1080"/>
       </w:pPr>
     </w:lvl>
     <w:lvl w:ilvl="7">
@@ -3347,7 +3339,7 @@
       <w:lvlText w:val="%1.%2.%3.%4.%5.%6.%7.%8."/>
       <w:lvlJc w:val="left"/>
       <w:pPr>
-        <w:ind w:left="3744" w:hanging="1224"/>
+        <w:ind w:left="4028" w:hanging="1224"/>
       </w:pPr>
     </w:lvl>
     <w:lvl w:ilvl="8">
@@ -3356,7 +3348,7 @@
       <w:lvlText w:val="%1.%2.%3.%4.%5.%6.%7.%8.%9."/>
       <w:lvlJc w:val="left"/>
       <w:pPr>
-        <w:ind w:left="4320" w:hanging="1440"/>
+        <w:ind w:left="4604" w:hanging="1440"/>
       </w:pPr>
     </w:lvl>
   </w:abstractNum>

--- a/templates/4la-TTr-DeNghiThanhToan.docx
+++ b/templates/4la-TTr-DeNghiThanhToan.docx
@@ -180,14 +180,14 @@
                 <w:sz w:val="26"/>
                 <w:szCs w:val="26"/>
               </w:rPr>
-              <w:t xml:space="preserve">                    </w:t>
+              <w:t xml:space="preserve">       </w:t>
             </w:r>
             <w:r>
               <w:rPr>
                 <w:sz w:val="26"/>
                 <w:szCs w:val="26"/>
               </w:rPr>
-              <w:t>/TTr-</w:t>
+              <w:t>/</w:t>
             </w:r>
             <w:r>
               <w:rPr>
@@ -973,7 +973,6 @@
               </w:rPr>
               <w:t>#</w:t>
             </w:r>
-            <w:proofErr w:type="gramStart"/>
             <w:r>
               <w:rPr>
                 <w:bCs/>
@@ -1002,7 +1001,6 @@
               <w:t>{</w:t>
             </w:r>
             <w:proofErr w:type="spellStart"/>
-            <w:proofErr w:type="gramEnd"/>
             <w:r>
               <w:rPr>
                 <w:noProof w:val="0"/>
@@ -1848,29 +1846,7 @@
                 <w:szCs w:val="24"/>
                 <w:lang w:eastAsia="vi-VN"/>
               </w:rPr>
-              <w:t>/</w:t>
-            </w:r>
-            <w:proofErr w:type="spellStart"/>
-            <w:r>
-              <w:rPr>
-                <w:noProof w:val="0"/>
-                <w:color w:val="000000"/>
-                <w:sz w:val="24"/>
-                <w:szCs w:val="24"/>
-                <w:lang w:val="en-US" w:eastAsia="vi-VN"/>
-              </w:rPr>
-              <w:t>TTr</w:t>
-            </w:r>
-            <w:proofErr w:type="spellEnd"/>
-            <w:r>
-              <w:rPr>
-                <w:noProof w:val="0"/>
-                <w:color w:val="000000"/>
-                <w:sz w:val="24"/>
-                <w:szCs w:val="24"/>
-                <w:lang w:eastAsia="vi-VN"/>
-              </w:rPr>
-              <w:t>-KD</w:t>
+              <w:t>/KD</w:t>
             </w:r>
           </w:p>
         </w:tc>
@@ -2634,13 +2610,13 @@
       <w:tblPr>
         <w:tblpPr w:leftFromText="180" w:rightFromText="180" w:vertAnchor="text" w:horzAnchor="margin" w:tblpY="79"/>
         <w:tblOverlap w:val="never"/>
-        <w:tblW w:w="8717" w:type="dxa"/>
+        <w:tblW w:w="9498" w:type="dxa"/>
         <w:tblLook w:val="01E0" w:firstRow="1" w:lastRow="1" w:firstColumn="1" w:lastColumn="1" w:noHBand="0" w:noVBand="0"/>
       </w:tblPr>
       <w:tblGrid>
-        <w:gridCol w:w="4962"/>
-        <w:gridCol w:w="425"/>
-        <w:gridCol w:w="3330"/>
+        <w:gridCol w:w="2694"/>
+        <w:gridCol w:w="3487"/>
+        <w:gridCol w:w="3317"/>
       </w:tblGrid>
       <w:tr>
         <w:trPr>
@@ -2648,7 +2624,126 @@
         </w:trPr>
         <w:tc>
           <w:tcPr>
-            <w:tcW w:w="4962" w:type="dxa"/>
+            <w:tcW w:w="2694" w:type="dxa"/>
+          </w:tcPr>
+          <w:p>
+            <w:pPr>
+              <w:rPr>
+                <w:sz w:val="24"/>
+                <w:szCs w:val="24"/>
+              </w:rPr>
+            </w:pPr>
+            <w:r>
+              <w:rPr>
+                <w:b/>
+                <w:i/>
+                <w:sz w:val="24"/>
+                <w:szCs w:val="24"/>
+              </w:rPr>
+              <w:t>Nơi nhận</w:t>
+            </w:r>
+            <w:r>
+              <w:rPr>
+                <w:sz w:val="24"/>
+                <w:szCs w:val="24"/>
+              </w:rPr>
+              <w:t xml:space="preserve">: </w:t>
+            </w:r>
+          </w:p>
+          <w:p>
+            <w:pPr>
+              <w:rPr>
+                <w:sz w:val="22"/>
+                <w:szCs w:val="22"/>
+              </w:rPr>
+            </w:pPr>
+            <w:r>
+              <w:rPr>
+                <w:sz w:val="22"/>
+                <w:szCs w:val="22"/>
+              </w:rPr>
+              <w:t>- Như trên;</w:t>
+            </w:r>
+          </w:p>
+          <w:p>
+            <w:pPr>
+              <w:rPr>
+                <w:sz w:val="22"/>
+                <w:szCs w:val="22"/>
+              </w:rPr>
+            </w:pPr>
+            <w:r>
+              <w:rPr>
+                <w:sz w:val="22"/>
+                <w:szCs w:val="22"/>
+              </w:rPr>
+              <w:t xml:space="preserve">- </w:t>
+            </w:r>
+            <w:r>
+              <w:rPr>
+                <w:sz w:val="22"/>
+                <w:szCs w:val="22"/>
+              </w:rPr>
+              <w:t>Tổ Tổng Hợp</w:t>
+            </w:r>
+            <w:r>
+              <w:rPr>
+                <w:sz w:val="22"/>
+                <w:szCs w:val="22"/>
+              </w:rPr>
+              <w:t xml:space="preserve"> (thực hiện)</w:t>
+            </w:r>
+            <w:r>
+              <w:rPr>
+                <w:sz w:val="22"/>
+                <w:szCs w:val="22"/>
+              </w:rPr>
+              <w:t>;</w:t>
+            </w:r>
+          </w:p>
+          <w:p>
+            <w:pPr>
+              <w:rPr>
+                <w:sz w:val="22"/>
+                <w:szCs w:val="22"/>
+              </w:rPr>
+            </w:pPr>
+            <w:r>
+              <w:rPr>
+                <w:sz w:val="22"/>
+                <w:szCs w:val="22"/>
+              </w:rPr>
+              <w:t xml:space="preserve">- Lưu </w:t>
+            </w:r>
+            <w:r>
+              <w:rPr>
+                <w:sz w:val="22"/>
+                <w:szCs w:val="22"/>
+                <w:lang w:val="en-US"/>
+              </w:rPr>
+              <w:t>VT, KD</w:t>
+            </w:r>
+            <w:r>
+              <w:rPr>
+                <w:sz w:val="22"/>
+                <w:szCs w:val="22"/>
+              </w:rPr>
+              <w:t>.</w:t>
+            </w:r>
+          </w:p>
+          <w:p>
+            <w:pPr>
+              <w:rPr>
+                <w:b/>
+                <w:bCs/>
+                <w:lang w:val="en-US"/>
+              </w:rPr>
+            </w:pPr>
+          </w:p>
+        </w:tc>
+        <w:tc>
+          <w:tcPr>
+            <w:tcW w:w="3487" w:type="dxa"/>
           </w:tcPr>
           <w:p>
             <w:pPr>
@@ -2754,20 +2849,7 @@
         </w:tc>
         <w:tc>
           <w:tcPr>
-            <w:tcW w:w="425" w:type="dxa"/>
-          </w:tcPr>
-          <w:p>
-            <w:pPr>
-              <w:jc w:val="center"/>
-              <w:rPr>
-                <w:b/>
-              </w:rPr>
-            </w:pPr>
-          </w:p>
-        </w:tc>
-        <w:tc>
-          <w:tcPr>
-            <w:tcW w:w="3330" w:type="dxa"/>
+            <w:tcW w:w="3317" w:type="dxa"/>
           </w:tcPr>
           <w:p>
             <w:pPr>
@@ -2864,9 +2946,13 @@
     </w:tbl>
     <w:p>
       <w:pPr>
-        <w:spacing w:before="120" w:after="120" w:line="360" w:lineRule="exact"/>
-        <w:ind w:firstLine="720"/>
-        <w:jc w:val="both"/>
+        <w:spacing w:after="120"/>
+        <w:contextualSpacing/>
+        <w:jc w:val="center"/>
+        <w:rPr>
+          <w:b/>
+          <w:bCs/>
+        </w:rPr>
       </w:pPr>
     </w:p>
     <w:p>
@@ -3036,116 +3122,8 @@
     </w:p>
     <w:p>
       <w:pPr>
-        <w:rPr>
-          <w:sz w:val="24"/>
-          <w:szCs w:val="24"/>
-        </w:rPr>
-      </w:pPr>
-      <w:r>
-        <w:rPr>
-          <w:b/>
-          <w:i/>
-          <w:sz w:val="24"/>
-          <w:szCs w:val="24"/>
-        </w:rPr>
-        <w:t>Nơi nhận</w:t>
-      </w:r>
-      <w:r>
-        <w:rPr>
-          <w:sz w:val="24"/>
-          <w:szCs w:val="24"/>
-        </w:rPr>
-        <w:t xml:space="preserve">: </w:t>
-      </w:r>
-    </w:p>
-    <w:p>
-      <w:pPr>
-        <w:rPr>
-          <w:sz w:val="22"/>
-          <w:szCs w:val="22"/>
-        </w:rPr>
-      </w:pPr>
-      <w:r>
-        <w:rPr>
-          <w:sz w:val="22"/>
-          <w:szCs w:val="22"/>
-        </w:rPr>
-        <w:t>- Như trên;</w:t>
-      </w:r>
-    </w:p>
-    <w:p>
-      <w:pPr>
-        <w:rPr>
-          <w:sz w:val="22"/>
-          <w:szCs w:val="22"/>
-        </w:rPr>
-      </w:pPr>
-      <w:r>
-        <w:rPr>
-          <w:sz w:val="22"/>
-          <w:szCs w:val="22"/>
-        </w:rPr>
-        <w:t xml:space="preserve">- </w:t>
-      </w:r>
-      <w:r>
-        <w:rPr>
-          <w:sz w:val="22"/>
-          <w:szCs w:val="22"/>
-        </w:rPr>
-        <w:t>Tổ Tổng Hợp</w:t>
-      </w:r>
-      <w:r>
-        <w:rPr>
-          <w:sz w:val="22"/>
-          <w:szCs w:val="22"/>
-        </w:rPr>
-        <w:t xml:space="preserve"> (thực hiện)</w:t>
-      </w:r>
-      <w:r>
-        <w:rPr>
-          <w:sz w:val="22"/>
-          <w:szCs w:val="22"/>
-        </w:rPr>
-        <w:t>;</w:t>
-      </w:r>
-    </w:p>
-    <w:p>
-      <w:pPr>
-        <w:rPr>
-          <w:sz w:val="22"/>
-          <w:szCs w:val="22"/>
-        </w:rPr>
-      </w:pPr>
-      <w:r>
-        <w:rPr>
-          <w:sz w:val="22"/>
-          <w:szCs w:val="22"/>
-        </w:rPr>
-        <w:t xml:space="preserve">- Lưu </w:t>
-      </w:r>
-      <w:r>
-        <w:rPr>
-          <w:sz w:val="22"/>
-          <w:szCs w:val="22"/>
-          <w:lang w:val="en-US"/>
-        </w:rPr>
-        <w:t>VT, KD</w:t>
-      </w:r>
-      <w:r>
-        <w:rPr>
-          <w:sz w:val="22"/>
-          <w:szCs w:val="22"/>
-        </w:rPr>
-        <w:t>.</w:t>
-      </w:r>
-    </w:p>
-    <w:p>
-      <w:pPr>
         <w:spacing w:after="120"/>
         <w:contextualSpacing/>
-        <w:rPr>
-          <w:lang w:val="en-US"/>
-        </w:rPr>
       </w:pPr>
     </w:p>
     <w:sectPr>
